--- a/docs/3. ПЗ. ТЧ. Выбор инструментальных средств.docx
+++ b/docs/3. ПЗ. ТЧ. Выбор инструментальных средств.docx
@@ -7,12 +7,38 @@
         <w:pStyle w:val="2"/>
       </w:pPr>
       <w:r>
+        <w:t xml:space="preserve">2 </w:t>
+      </w:r>
+      <w:r>
         <w:t>Выбор инструментальных средств</w:t>
       </w:r>
     </w:p>
-    <w:p>
-      <w:r>
-        <w:t>В качестве инструментальных средств при организации работы над ВКР были выбраны:</w:t>
+    <w:p/>
+    <w:p>
+      <w:pPr>
+        <w:pStyle w:val="2"/>
+      </w:pPr>
+      <w:r>
+        <w:t xml:space="preserve">2.1 Инструментальные средства </w:t>
+      </w:r>
+      <w:r>
+        <w:t xml:space="preserve">для </w:t>
+      </w:r>
+      <w:r>
+        <w:t>организации работы</w:t>
+      </w:r>
+    </w:p>
+    <w:p>
+      <w:r>
+        <w:t>В качестве инструментальных сре</w:t>
+      </w:r>
+      <w:proofErr w:type="gramStart"/>
+      <w:r>
+        <w:t>дств пр</w:t>
+      </w:r>
+      <w:proofErr w:type="gramEnd"/>
+      <w:r>
+        <w:t>и организации работы над ВКР были выбраны:</w:t>
       </w:r>
     </w:p>
     <w:p>
@@ -32,186 +58,7 @@
       </w:r>
       <w:proofErr w:type="spellEnd"/>
       <w:r>
-        <w:rPr>
-          <w:lang w:val="en-US"/>
-        </w:rPr>
-        <w:t>;</w:t>
-      </w:r>
-    </w:p>
-    <w:p>
-      <w:r>
-        <w:t xml:space="preserve">Для </w:t>
-      </w:r>
-      <w:r>
-        <w:t xml:space="preserve">организации работы в соответствии с </w:t>
-      </w:r>
-      <w:r>
-        <w:t>методом</w:t>
-      </w:r>
-      <w:r>
-        <w:t xml:space="preserve"> управления </w:t>
-      </w:r>
-      <w:r>
-        <w:rPr>
-          <w:lang w:val="en-US"/>
-        </w:rPr>
-        <w:t>Kanban</w:t>
-      </w:r>
-      <w:r>
-        <w:t>.</w:t>
-      </w:r>
-      <w:r>
-        <w:t xml:space="preserve"> Так как данный метод</w:t>
-      </w:r>
-      <w:r>
-        <w:t xml:space="preserve"> позволяет</w:t>
-      </w:r>
-      <w:r>
-        <w:t xml:space="preserve"> </w:t>
-      </w:r>
-      <w:r>
-        <w:t>разрабатывать программный продукт</w:t>
-      </w:r>
-      <w:r>
-        <w:t xml:space="preserve"> </w:t>
-      </w:r>
-      <w:r>
-        <w:t>путём небольших и эволюционных изм</w:t>
-      </w:r>
-      <w:r>
-        <w:t>енений, что в свою очередь важно при модернизации информационно-образовательного портала</w:t>
-      </w:r>
-      <w:r>
-        <w:t>, так как резкое изменение может привести к дополнительным трудностям</w:t>
-      </w:r>
-      <w:r>
-        <w:t xml:space="preserve">. </w:t>
-      </w:r>
-      <w:r>
-        <w:t>Так же бесплатная версия имеет достаточно богатый функционал</w:t>
-      </w:r>
-      <w:r>
-        <w:t>.</w:t>
-      </w:r>
-    </w:p>
-    <w:p>
-      <w:r>
-        <w:t>Достоинства:</w:t>
-      </w:r>
-    </w:p>
-    <w:p>
-      <w:pPr>
-        <w:pStyle w:val="a9"/>
-        <w:numPr>
-          <w:ilvl w:val="0"/>
-          <w:numId w:val="5"/>
-        </w:numPr>
-      </w:pPr>
-      <w:r>
-        <w:t xml:space="preserve">Бесплатная версия </w:t>
-      </w:r>
-      <w:r>
-        <w:t>не имеет ограниченного срока использования</w:t>
-      </w:r>
-      <w:r>
-        <w:t>;</w:t>
-      </w:r>
-    </w:p>
-    <w:p>
-      <w:pPr>
-        <w:pStyle w:val="a9"/>
-        <w:numPr>
-          <w:ilvl w:val="0"/>
-          <w:numId w:val="5"/>
-        </w:numPr>
-      </w:pPr>
-      <w:r>
-        <w:t>Обеспечивает наглядность</w:t>
-      </w:r>
-      <w:r>
-        <w:rPr>
-          <w:lang w:val="en-US"/>
-        </w:rPr>
-        <w:t>;</w:t>
-      </w:r>
-    </w:p>
-    <w:p>
-      <w:pPr>
-        <w:pStyle w:val="a9"/>
-        <w:numPr>
-          <w:ilvl w:val="0"/>
-          <w:numId w:val="5"/>
-        </w:numPr>
-      </w:pPr>
-      <w:r>
-        <w:t>Позволяет группировать набор задач по спискам</w:t>
-      </w:r>
-      <w:r>
-        <w:t>;</w:t>
-      </w:r>
-    </w:p>
-    <w:p>
-      <w:pPr>
-        <w:pStyle w:val="a9"/>
-        <w:numPr>
-          <w:ilvl w:val="0"/>
-          <w:numId w:val="5"/>
-        </w:numPr>
-      </w:pPr>
-      <w:r>
-        <w:t>Имеет мобильное приложение и веб-версию</w:t>
-      </w:r>
-      <w:r>
-        <w:t>;</w:t>
-      </w:r>
-    </w:p>
-    <w:p>
-      <w:pPr>
-        <w:pStyle w:val="a9"/>
-        <w:numPr>
-          <w:ilvl w:val="0"/>
-          <w:numId w:val="5"/>
-        </w:numPr>
-      </w:pPr>
-      <w:r>
-        <w:t>Позволяет работать в команде</w:t>
-      </w:r>
-      <w:r>
-        <w:rPr>
-          <w:lang w:val="en-US"/>
-        </w:rPr>
-        <w:t>.</w:t>
-      </w:r>
-    </w:p>
-    <w:p>
-      <w:pPr>
-        <w:rPr>
-          <w:lang w:val="en-US"/>
-        </w:rPr>
-      </w:pPr>
-      <w:r>
-        <w:t>Недостатки:</w:t>
-      </w:r>
-    </w:p>
-    <w:p>
-      <w:pPr>
-        <w:pStyle w:val="a9"/>
-        <w:numPr>
-          <w:ilvl w:val="0"/>
-          <w:numId w:val="9"/>
-        </w:numPr>
-      </w:pPr>
-      <w:r>
-        <w:t xml:space="preserve">При </w:t>
-      </w:r>
-      <w:r>
-        <w:t>отсутствии интернета станет не</w:t>
-      </w:r>
-      <w:r>
-        <w:t>возможным работать как с веб-версией, так и с мобильным приложением</w:t>
-      </w:r>
-      <w:r>
-        <w:t>.</w:t>
+        <w:t>,</w:t>
       </w:r>
     </w:p>
     <w:p>
@@ -223,6 +70,140 @@
         </w:numPr>
       </w:pPr>
       <w:r>
+        <w:t xml:space="preserve">система контроля версий </w:t>
+      </w:r>
+      <w:proofErr w:type="spellStart"/>
+      <w:r>
+        <w:rPr>
+          <w:lang w:val="en-US"/>
+        </w:rPr>
+        <w:t>Git</w:t>
+      </w:r>
+      <w:proofErr w:type="spellEnd"/>
+      <w:r>
+        <w:rPr>
+          <w:lang w:val="en-US"/>
+        </w:rPr>
+        <w:t>,</w:t>
+      </w:r>
+    </w:p>
+    <w:p>
+      <w:pPr>
+        <w:pStyle w:val="a9"/>
+        <w:numPr>
+          <w:ilvl w:val="0"/>
+          <w:numId w:val="2"/>
+        </w:numPr>
+      </w:pPr>
+      <w:r>
+        <w:rPr>
+          <w:lang w:val="en-US"/>
+        </w:rPr>
+        <w:t>Draw.io.</w:t>
+      </w:r>
+    </w:p>
+    <w:p>
+      <w:pPr>
+        <w:rPr>
+          <w:lang w:val="en-US"/>
+        </w:rPr>
+      </w:pPr>
+    </w:p>
+    <w:p>
+      <w:pPr>
+        <w:pStyle w:val="2"/>
+      </w:pPr>
+      <w:r>
+        <w:t xml:space="preserve">2.1.1 </w:t>
+      </w:r>
+      <w:proofErr w:type="spellStart"/>
+      <w:r>
+        <w:rPr>
+          <w:lang w:val="en-US"/>
+        </w:rPr>
+        <w:t>Trello</w:t>
+      </w:r>
+      <w:proofErr w:type="spellEnd"/>
+    </w:p>
+    <w:p>
+      <w:pPr>
+        <w:rPr>
+          <w:lang w:val="en-US"/>
+        </w:rPr>
+      </w:pPr>
+      <w:r>
+        <w:t xml:space="preserve">Для </w:t>
+      </w:r>
+      <w:r>
+        <w:t xml:space="preserve">организации работы в соответствии с </w:t>
+      </w:r>
+      <w:r>
+        <w:t>методом</w:t>
+      </w:r>
+      <w:r>
+        <w:t xml:space="preserve"> управления </w:t>
+      </w:r>
+      <w:r>
+        <w:rPr>
+          <w:lang w:val="en-US"/>
+        </w:rPr>
+        <w:t>Kanban</w:t>
+      </w:r>
+      <w:r>
+        <w:t>.</w:t>
+      </w:r>
+      <w:r>
+        <w:t xml:space="preserve"> Так как данный метод</w:t>
+      </w:r>
+      <w:r>
+        <w:t xml:space="preserve"> позволяет</w:t>
+      </w:r>
+      <w:r>
+        <w:t xml:space="preserve"> </w:t>
+      </w:r>
+      <w:r>
+        <w:t>разрабатывать программный продукт</w:t>
+      </w:r>
+      <w:r>
+        <w:t xml:space="preserve"> </w:t>
+      </w:r>
+      <w:r>
+        <w:t>путём небольших и эволюционных изм</w:t>
+      </w:r>
+      <w:r>
+        <w:t>енений, что в свою очередь важно при модернизации информационно-образовательного портала</w:t>
+      </w:r>
+      <w:r>
+        <w:t>, так как резкое изменение может привести к дополнительным трудностям</w:t>
+      </w:r>
+      <w:r>
+        <w:t xml:space="preserve">. </w:t>
+      </w:r>
+      <w:r>
+        <w:t>Так же бесплатная версия имеет достаточно богатый функционал</w:t>
+      </w:r>
+      <w:r>
+        <w:t>.</w:t>
+      </w:r>
+    </w:p>
+    <w:p>
+      <w:pPr>
+        <w:rPr>
+          <w:lang w:val="en-US"/>
+        </w:rPr>
+      </w:pPr>
+    </w:p>
+    <w:p>
+      <w:pPr>
+        <w:pStyle w:val="2"/>
+      </w:pPr>
+      <w:r>
+        <w:rPr>
+          <w:lang w:val="en-US"/>
+        </w:rPr>
+        <w:t xml:space="preserve">2.1.2 </w:t>
+      </w:r>
+      <w:r>
         <w:t xml:space="preserve">Система контроля версий </w:t>
       </w:r>
       <w:proofErr w:type="spellStart"/>
@@ -233,9 +214,6 @@
         <w:t>Git</w:t>
       </w:r>
       <w:proofErr w:type="spellEnd"/>
-      <w:r>
-        <w:t>.</w:t>
-      </w:r>
     </w:p>
     <w:p>
       <w:r>
@@ -287,8 +265,13 @@
           <w:numId w:val="10"/>
         </w:numPr>
       </w:pPr>
-      <w:r>
-        <w:t>Свободное ПО</w:t>
+      <w:proofErr w:type="gramStart"/>
+      <w:r>
+        <w:t>Свободное</w:t>
+      </w:r>
+      <w:proofErr w:type="gramEnd"/>
+      <w:r>
+        <w:t xml:space="preserve"> ПО</w:t>
       </w:r>
       <w:r>
         <w:rPr>
@@ -359,8 +342,374 @@
         </w:numPr>
       </w:pPr>
       <w:r>
+        <w:t>В случае повреждения диска, абсолютно вся история версий будет потеряна</w:t>
+      </w:r>
+      <w:r>
+        <w:t>.</w:t>
+      </w:r>
+    </w:p>
+    <w:p/>
+    <w:p>
+      <w:pPr>
+        <w:pStyle w:val="2"/>
+      </w:pPr>
+      <w:r>
+        <w:t>2.2 Инструментальные средства для модернизации портала</w:t>
+      </w:r>
+    </w:p>
+    <w:p>
+      <w:r>
+        <w:t xml:space="preserve">В качестве инструментальных средств </w:t>
+      </w:r>
+      <w:r>
+        <w:t xml:space="preserve">используемых при </w:t>
+      </w:r>
+      <w:r>
+        <w:t>модернизации</w:t>
+      </w:r>
+      <w:r>
+        <w:t xml:space="preserve"> портала были выбраны:</w:t>
+      </w:r>
+    </w:p>
+    <w:p/>
+    <w:p>
+      <w:pPr>
+        <w:pStyle w:val="2"/>
+      </w:pPr>
+      <w:r>
+        <w:t>2.2.1 Языки вёрстки</w:t>
+      </w:r>
+      <w:bookmarkStart w:id="0" w:name="_GoBack"/>
+      <w:bookmarkEnd w:id="0"/>
+    </w:p>
+    <w:p/>
+    <w:p>
+      <w:pPr>
+        <w:pStyle w:val="2"/>
+      </w:pPr>
+      <w:r>
+        <w:t>2.2.2 Языки программирования</w:t>
+      </w:r>
+    </w:p>
+    <w:p/>
+    <w:p>
+      <w:pPr>
+        <w:pStyle w:val="2"/>
+      </w:pPr>
+      <w:r>
+        <w:t>2.2.3 Библиотеки</w:t>
+      </w:r>
+    </w:p>
+    <w:p/>
+    <w:p>
+      <w:pPr>
+        <w:pStyle w:val="2"/>
+      </w:pPr>
+      <w:r>
+        <w:t>2.2.4 Фреймворки</w:t>
+      </w:r>
+    </w:p>
+    <w:p>
+      <w:pPr>
+        <w:ind w:firstLine="0"/>
+      </w:pPr>
+    </w:p>
+    <w:p>
+      <w:pPr>
+        <w:pStyle w:val="2"/>
+      </w:pPr>
+      <w:r>
+        <w:t>2.2.</w:t>
+      </w:r>
+      <w:r>
+        <w:t>5</w:t>
+      </w:r>
+      <w:r>
+        <w:t xml:space="preserve"> База данных </w:t>
+      </w:r>
+    </w:p>
+    <w:p>
+      <w:r>
+        <w:t>СУБД</w:t>
+      </w:r>
+      <w:r>
+        <w:t xml:space="preserve"> </w:t>
+      </w:r>
+      <w:r>
+        <w:rPr>
+          <w:lang w:val="en-US"/>
+        </w:rPr>
+        <w:t>phpMyAdmin</w:t>
+      </w:r>
+      <w:r>
+        <w:t xml:space="preserve">, </w:t>
+      </w:r>
+      <w:r>
+        <w:rPr>
+          <w:lang w:val="en-US"/>
+        </w:rPr>
+        <w:t>MySQL</w:t>
+      </w:r>
+      <w:r>
+        <w:t xml:space="preserve"> </w:t>
+      </w:r>
+      <w:r>
+        <w:rPr>
+          <w:lang w:val="en-US"/>
+        </w:rPr>
+        <w:t>Workbench</w:t>
+      </w:r>
+      <w:r>
+        <w:t>;</w:t>
+      </w:r>
+    </w:p>
+    <w:p>
+      <w:r>
+        <w:t xml:space="preserve">Выбранные СУБД достаточно популярны и широко используются при разработке веб-приложений. Помимо всего прочего, </w:t>
+      </w:r>
+      <w:r>
+        <w:rPr>
+          <w:lang w:val="en-US"/>
+        </w:rPr>
+        <w:t>MySQL</w:t>
+      </w:r>
+      <w:r>
+        <w:t xml:space="preserve"> </w:t>
+      </w:r>
+      <w:r>
+        <w:rPr>
+          <w:lang w:val="en-US"/>
+        </w:rPr>
+        <w:t>Workbench</w:t>
+      </w:r>
+      <w:r>
+        <w:t xml:space="preserve"> </w:t>
+      </w:r>
+      <w:r>
+        <w:t>использовалось при разработке образовательного портала.</w:t>
+      </w:r>
+    </w:p>
+    <w:p/>
+    <w:p>
+      <w:pPr>
+        <w:pStyle w:val="2"/>
+      </w:pPr>
+      <w:r>
+        <w:t>2.2.6</w:t>
+      </w:r>
+      <w:r>
+        <w:t xml:space="preserve"> Среда разработки</w:t>
+      </w:r>
+    </w:p>
+    <w:p>
+      <w:r>
+        <w:t xml:space="preserve">Редакторы </w:t>
+      </w:r>
+      <w:r>
+        <w:rPr>
+          <w:lang w:val="en-US"/>
+        </w:rPr>
+        <w:t>Notepad</w:t>
+      </w:r>
+      <w:r>
+        <w:t>++</w:t>
+      </w:r>
+      <w:r>
+        <w:t>,</w:t>
+      </w:r>
+      <w:r>
+        <w:t xml:space="preserve"> </w:t>
+      </w:r>
+      <w:r>
+        <w:rPr>
+          <w:lang w:val="en-US"/>
+        </w:rPr>
+        <w:t>Note</w:t>
+      </w:r>
+      <w:r>
+        <w:rPr>
+          <w:lang w:val="en-US"/>
+        </w:rPr>
+        <w:t>padqq</w:t>
+      </w:r>
+      <w:r>
+        <w:t>;</w:t>
+      </w:r>
+    </w:p>
+    <w:p>
+      <w:r>
+        <w:t xml:space="preserve">Данные редакторы поддерживают подсветку синтаксиса для различных языков программирования и разметки, а так </w:t>
+      </w:r>
+      <w:r>
+        <w:t>же предлагают выпадающие подсказки при наборе.</w:t>
+      </w:r>
+    </w:p>
+    <w:p/>
+    <w:p>
+      <w:pPr>
+        <w:pStyle w:val="2"/>
+        <w:rPr>
+          <w:lang w:val="en-US"/>
+        </w:rPr>
+      </w:pPr>
+      <w:r>
+        <w:rPr>
+          <w:lang w:val="en-US"/>
+        </w:rPr>
+        <w:t>2.2.</w:t>
+      </w:r>
+      <w:r>
+        <w:rPr>
+          <w:lang w:val="en-US"/>
+        </w:rPr>
+        <w:t>7</w:t>
+      </w:r>
+      <w:r>
+        <w:rPr>
+          <w:lang w:val="en-US"/>
+        </w:rPr>
+        <w:t xml:space="preserve"> </w:t>
+      </w:r>
+      <w:r>
+        <w:t>Браузер</w:t>
+      </w:r>
+    </w:p>
+    <w:p>
+      <w:pPr>
+        <w:rPr>
+          <w:lang w:val="en-US"/>
+        </w:rPr>
+      </w:pPr>
+      <w:r>
+        <w:rPr>
+          <w:lang w:val="en-US"/>
+        </w:rPr>
+        <w:t>Google Chrome</w:t>
+      </w:r>
+      <w:r>
+        <w:rPr>
+          <w:lang w:val="en-US"/>
+        </w:rPr>
+        <w:t>,</w:t>
+      </w:r>
+      <w:r>
+        <w:rPr>
+          <w:lang w:val="en-US"/>
+        </w:rPr>
+        <w:t xml:space="preserve"> Firefox Developer Edition</w:t>
+      </w:r>
+      <w:r>
+        <w:rPr>
+          <w:lang w:val="en-US"/>
+        </w:rPr>
+        <w:t>.</w:t>
+      </w:r>
+    </w:p>
+    <w:p>
+      <w:pPr>
+        <w:rPr>
+          <w:lang w:val="en-US"/>
+        </w:rPr>
+      </w:pPr>
+      <w:r>
+        <w:t xml:space="preserve">Для проверки работоспособности </w:t>
+      </w:r>
+      <w:r>
+        <w:t xml:space="preserve">портала. </w:t>
+      </w:r>
+      <w:proofErr w:type="gramStart"/>
+      <w:r>
+        <w:rPr>
+          <w:lang w:val="en-US"/>
+        </w:rPr>
+        <w:t>Google</w:t>
+      </w:r>
+      <w:r>
+        <w:t xml:space="preserve"> </w:t>
+      </w:r>
+      <w:r>
+        <w:rPr>
+          <w:lang w:val="en-US"/>
+        </w:rPr>
+        <w:t>Chrome</w:t>
+      </w:r>
+      <w:r>
+        <w:t xml:space="preserve"> </w:t>
+      </w:r>
+      <w:r>
+        <w:t xml:space="preserve">использовался при </w:t>
+      </w:r>
+      <w:r>
+        <w:t xml:space="preserve">первоначальной </w:t>
+      </w:r>
+      <w:r>
+        <w:t xml:space="preserve">разработке </w:t>
+      </w:r>
+      <w:r>
+        <w:t>портала.</w:t>
+      </w:r>
+      <w:proofErr w:type="gramEnd"/>
+    </w:p>
+    <w:p>
+      <w:r>
+        <w:t>В качестве инструментальных средств</w:t>
+      </w:r>
+      <w:r>
+        <w:t xml:space="preserve"> используемых при</w:t>
+      </w:r>
+      <w:r>
+        <w:t xml:space="preserve"> </w:t>
+      </w:r>
+      <w:r>
+        <w:t>создании</w:t>
+      </w:r>
+      <w:r>
+        <w:t xml:space="preserve"> документации были выбраны:</w:t>
+      </w:r>
+    </w:p>
+    <w:p/>
+    <w:p>
+      <w:pPr>
+        <w:pStyle w:val="2"/>
+      </w:pPr>
+      <w:r>
         <w:lastRenderedPageBreak/>
-        <w:t>В случае повреждения диска, абсолютно вся история версий будет потеряна</w:t>
+        <w:t>2.2.8</w:t>
+      </w:r>
+      <w:r>
+        <w:t xml:space="preserve"> Средство автоматического документирования кода</w:t>
+      </w:r>
+    </w:p>
+    <w:p>
+      <w:proofErr w:type="spellStart"/>
+      <w:r>
+        <w:rPr>
+          <w:lang w:val="en-US"/>
+        </w:rPr>
+        <w:t>Doxygen</w:t>
+      </w:r>
+      <w:proofErr w:type="spellEnd"/>
+      <w:r>
+        <w:t>;</w:t>
+      </w:r>
+    </w:p>
+    <w:p>
+      <w:r>
+        <w:t xml:space="preserve">Средство для создания автоматической документации по комментариям в </w:t>
+      </w:r>
+      <w:r>
+        <w:t xml:space="preserve">исходном </w:t>
+      </w:r>
+      <w:r>
+        <w:t xml:space="preserve">коде. Хорошо зарекомендовало себя при использовании в других разработках, в частности </w:t>
+      </w:r>
+      <w:proofErr w:type="gramStart"/>
+      <w:r>
+        <w:t>при</w:t>
+      </w:r>
+      <w:proofErr w:type="gramEnd"/>
+      <w:r>
+        <w:t xml:space="preserve"> разработки информационно-образовательного портала</w:t>
       </w:r>
       <w:r>
         <w:t>.</w:t>
@@ -368,16 +717,7 @@
     </w:p>
     <w:p>
       <w:r>
-        <w:t xml:space="preserve">В качестве инструментальных средств </w:t>
-      </w:r>
-      <w:r>
-        <w:t xml:space="preserve">используемых при </w:t>
-      </w:r>
-      <w:r>
-        <w:t>модернизации</w:t>
-      </w:r>
-      <w:r>
-        <w:t xml:space="preserve"> портала были выбраны:</w:t>
+        <w:t>Достоинства:</w:t>
       </w:r>
     </w:p>
     <w:p>
@@ -385,67 +725,17 @@
         <w:pStyle w:val="a9"/>
         <w:numPr>
           <w:ilvl w:val="0"/>
-          <w:numId w:val="4"/>
+          <w:numId w:val="11"/>
         </w:numPr>
-        <w:rPr>
-          <w:lang w:val="en-US"/>
-        </w:rPr>
-      </w:pPr>
-      <w:r>
-        <w:t>СУБД</w:t>
-      </w:r>
-      <w:r>
-        <w:rPr>
-          <w:lang w:val="en-US"/>
-        </w:rPr>
-        <w:t xml:space="preserve"> </w:t>
-      </w:r>
-      <w:r>
-        <w:rPr>
-          <w:lang w:val="en-US"/>
-        </w:rPr>
-        <w:t>phpMyAdmin</w:t>
-      </w:r>
-      <w:r>
-        <w:t xml:space="preserve">, </w:t>
-      </w:r>
-      <w:r>
-        <w:rPr>
-          <w:lang w:val="en-US"/>
-        </w:rPr>
-        <w:t>MySQL Workbench</w:t>
+      </w:pPr>
+      <w:r>
+        <w:t>Свободное ПО</w:t>
       </w:r>
       <w:r>
         <w:rPr>
           <w:lang w:val="en-US"/>
         </w:rPr>
         <w:t>;</w:t>
-      </w:r>
-    </w:p>
-    <w:p>
-      <w:r>
-        <w:t xml:space="preserve">Выбранные СУБД достаточно популярны и широко используются при разработке веб-приложений. Помимо всего прочего, </w:t>
-      </w:r>
-      <w:r>
-        <w:rPr>
-          <w:lang w:val="en-US"/>
-        </w:rPr>
-        <w:t>MySQL</w:t>
-      </w:r>
-      <w:r>
-        <w:t xml:space="preserve"> </w:t>
-      </w:r>
-      <w:r>
-        <w:rPr>
-          <w:lang w:val="en-US"/>
-        </w:rPr>
-        <w:t>Workbench</w:t>
-      </w:r>
-      <w:r>
-        <w:t xml:space="preserve"> </w:t>
-      </w:r>
-      <w:r>
-        <w:t>использовалось при разработке образовательного портала.</w:t>
       </w:r>
     </w:p>
     <w:p>
@@ -453,49 +743,17 @@
         <w:pStyle w:val="a9"/>
         <w:numPr>
           <w:ilvl w:val="0"/>
-          <w:numId w:val="4"/>
+          <w:numId w:val="11"/>
         </w:numPr>
       </w:pPr>
       <w:r>
-        <w:t xml:space="preserve">Редакторы </w:t>
-      </w:r>
-      <w:r>
-        <w:rPr>
-          <w:lang w:val="en-US"/>
-        </w:rPr>
-        <w:t>Notepad</w:t>
-      </w:r>
-      <w:r>
-        <w:t>++</w:t>
-      </w:r>
-      <w:r>
-        <w:t>,</w:t>
-      </w:r>
-      <w:r>
-        <w:t xml:space="preserve"> </w:t>
-      </w:r>
-      <w:r>
-        <w:rPr>
-          <w:lang w:val="en-US"/>
-        </w:rPr>
-        <w:t>Note</w:t>
-      </w:r>
-      <w:r>
-        <w:rPr>
-          <w:lang w:val="en-US"/>
-        </w:rPr>
-        <w:t>padqq</w:t>
-      </w:r>
-      <w:r>
+        <w:t>Удобная организация комментариев</w:t>
+      </w:r>
+      <w:r>
+        <w:rPr>
+          <w:lang w:val="en-US"/>
+        </w:rPr>
         <w:t>;</w:t>
-      </w:r>
-    </w:p>
-    <w:p>
-      <w:r>
-        <w:t xml:space="preserve">Данные редакторы поддерживают подсветку синтаксиса для различных языков программирования и разметки, а так </w:t>
-      </w:r>
-      <w:r>
-        <w:t>же предлагают выпадающие подсказки при наборе.</w:t>
       </w:r>
     </w:p>
     <w:p>
@@ -503,110 +761,374 @@
         <w:pStyle w:val="a9"/>
         <w:numPr>
           <w:ilvl w:val="0"/>
-          <w:numId w:val="4"/>
+          <w:numId w:val="11"/>
         </w:numPr>
-        <w:rPr>
-          <w:lang w:val="en-US"/>
-        </w:rPr>
-      </w:pPr>
-      <w:r>
-        <w:t>Браузер</w:t>
-      </w:r>
-      <w:r>
-        <w:rPr>
-          <w:lang w:val="en-US"/>
-        </w:rPr>
+      </w:pPr>
+      <w:r>
+        <w:t>Имеет графическое приложение</w:t>
+      </w:r>
+      <w:r>
+        <w:rPr>
+          <w:lang w:val="en-US"/>
+        </w:rPr>
+        <w:t>;</w:t>
+      </w:r>
+    </w:p>
+    <w:p>
+      <w:pPr>
+        <w:pStyle w:val="a9"/>
+        <w:numPr>
+          <w:ilvl w:val="0"/>
+          <w:numId w:val="11"/>
+        </w:numPr>
+      </w:pPr>
+      <w:r>
+        <w:t>Поддержка</w:t>
+      </w:r>
+      <w:r>
+        <w:rPr>
+          <w:lang w:val="en-US"/>
+        </w:rPr>
+        <w:t xml:space="preserve"> PHP</w:t>
+      </w:r>
+      <w:r>
+        <w:rPr>
+          <w:lang w:val="en-US"/>
+        </w:rPr>
+        <w:t>;</w:t>
+      </w:r>
+    </w:p>
+    <w:p>
+      <w:pPr>
+        <w:pStyle w:val="a9"/>
+        <w:numPr>
+          <w:ilvl w:val="0"/>
+          <w:numId w:val="11"/>
+        </w:numPr>
+      </w:pPr>
+      <w:r>
+        <w:t xml:space="preserve">Экспорт документации в форматы </w:t>
+      </w:r>
+      <w:r>
+        <w:rPr>
+          <w:lang w:val="en-US"/>
+        </w:rPr>
+        <w:t>HTML</w:t>
+      </w:r>
+      <w:r>
+        <w:t xml:space="preserve">, </w:t>
+      </w:r>
+      <w:r>
+        <w:rPr>
+          <w:lang w:val="en-US"/>
+        </w:rPr>
+        <w:t>LaTeX</w:t>
+      </w:r>
+      <w:r>
+        <w:t xml:space="preserve">, </w:t>
+      </w:r>
+      <w:r>
+        <w:rPr>
+          <w:lang w:val="en-US"/>
+        </w:rPr>
+        <w:t>RTF</w:t>
+      </w:r>
+      <w:r>
+        <w:t xml:space="preserve">, </w:t>
+      </w:r>
+      <w:r>
+        <w:rPr>
+          <w:lang w:val="en-US"/>
+        </w:rPr>
+        <w:t>XML</w:t>
+      </w:r>
+      <w:r>
+        <w:t xml:space="preserve">, </w:t>
+      </w:r>
+      <w:r>
+        <w:rPr>
+          <w:lang w:val="en-US"/>
+        </w:rPr>
+        <w:t>DocBook</w:t>
+      </w:r>
+      <w:r>
+        <w:t xml:space="preserve">, </w:t>
+      </w:r>
+      <w:r>
+        <w:rPr>
+          <w:lang w:val="en-US"/>
+        </w:rPr>
+        <w:t>PDF</w:t>
+      </w:r>
+      <w:r>
+        <w:t xml:space="preserve"> и другие</w:t>
+      </w:r>
+      <w:r>
+        <w:t>.</w:t>
+      </w:r>
+    </w:p>
+    <w:p>
+      <w:r>
+        <w:t>Недостатки:</w:t>
+      </w:r>
+    </w:p>
+    <w:p>
+      <w:pPr>
+        <w:pStyle w:val="a9"/>
+        <w:numPr>
+          <w:ilvl w:val="0"/>
+          <w:numId w:val="12"/>
+        </w:numPr>
+      </w:pPr>
+      <w:r>
+        <w:t xml:space="preserve">Некоторые </w:t>
+      </w:r>
+      <w:r>
+        <w:t xml:space="preserve">команды необходимо </w:t>
+      </w:r>
+      <w:r>
+        <w:t>по нескольку раз дублировать в исходном коде, чтобы по итогу</w:t>
+      </w:r>
+      <w:r>
+        <w:t xml:space="preserve"> увеличивает кол-во строк в файле</w:t>
+      </w:r>
+      <w:r>
         <w:t xml:space="preserve"> </w:t>
       </w:r>
       <w:r>
-        <w:rPr>
-          <w:lang w:val="en-US"/>
-        </w:rPr>
-        <w:t>Google Chrome</w:t>
-      </w:r>
-      <w:r>
-        <w:rPr>
-          <w:lang w:val="en-US"/>
-        </w:rPr>
+        <w:t>(например</w:t>
+      </w:r>
+      <w:r>
         <w:t>,</w:t>
       </w:r>
       <w:r>
-        <w:rPr>
-          <w:lang w:val="en-US"/>
-        </w:rPr>
+        <w:t xml:space="preserve"> команда </w:t>
+      </w:r>
+      <w:r>
+        <w:t>\</w:t>
+      </w:r>
+      <w:proofErr w:type="spellStart"/>
+      <w:r>
+        <w:rPr>
+          <w:lang w:val="en-US"/>
+        </w:rPr>
+        <w:t>ingroup</w:t>
+      </w:r>
+      <w:proofErr w:type="spellEnd"/>
+      <w:r>
+        <w:t>)</w:t>
+      </w:r>
+      <w:r>
+        <w:t>;</w:t>
+      </w:r>
+    </w:p>
+    <w:p>
+      <w:pPr>
+        <w:pStyle w:val="a9"/>
+        <w:numPr>
+          <w:ilvl w:val="0"/>
+          <w:numId w:val="12"/>
+        </w:numPr>
+      </w:pPr>
+      <w:r>
+        <w:t>Некорректная реакция на ключевые слова, если они присутствуют в составе других слов.</w:t>
+      </w:r>
+    </w:p>
+    <w:p/>
+    <w:p>
+      <w:pPr>
+        <w:pStyle w:val="2"/>
+      </w:pPr>
+      <w:r>
+        <w:t>2.2.9</w:t>
+      </w:r>
+      <w:r>
+        <w:t xml:space="preserve"> Средство создания пользовательской документации</w:t>
+      </w:r>
+    </w:p>
+    <w:p/>
+    <w:p>
+      <w:r>
+        <w:rPr>
+          <w:lang w:val="en-US"/>
+        </w:rPr>
+        <w:t>HelpNDoc</w:t>
+      </w:r>
+      <w:r>
+        <w:t xml:space="preserve"> (</w:t>
+      </w:r>
+      <w:r>
+        <w:t xml:space="preserve">для </w:t>
+      </w:r>
+      <w:r>
+        <w:t xml:space="preserve">разработки </w:t>
+      </w:r>
+      <w:r>
+        <w:t>руководства пользователя)</w:t>
+      </w:r>
+      <w:r>
+        <w:t>;</w:t>
+      </w:r>
+    </w:p>
+    <w:p>
+      <w:r>
+        <w:t xml:space="preserve">Средство для создания </w:t>
+      </w:r>
+      <w:r>
+        <w:rPr>
+          <w:lang w:val="en-US"/>
+        </w:rPr>
+        <w:t>Help</w:t>
+      </w:r>
+      <w:r>
         <w:t xml:space="preserve"> </w:t>
       </w:r>
       <w:r>
-        <w:rPr>
-          <w:lang w:val="en-US"/>
-        </w:rPr>
-        <w:t>Firefox Developer Edition</w:t>
-      </w:r>
-      <w:r>
-        <w:rPr>
-          <w:lang w:val="en-US"/>
-        </w:rPr>
+        <w:t xml:space="preserve">файлов. </w:t>
+      </w:r>
+      <w:r>
+        <w:t xml:space="preserve">Интерфейс данной программы </w:t>
+      </w:r>
+      <w:r>
+        <w:t>соответствует</w:t>
+      </w:r>
+      <w:r>
+        <w:t xml:space="preserve"> </w:t>
+      </w:r>
+      <w:r>
+        <w:rPr>
+          <w:lang w:val="en-US"/>
+        </w:rPr>
+        <w:t>Microsoft</w:t>
+      </w:r>
+      <w:r>
+        <w:t xml:space="preserve"> </w:t>
+      </w:r>
+      <w:r>
+        <w:rPr>
+          <w:lang w:val="en-US"/>
+        </w:rPr>
+        <w:t>Style</w:t>
+      </w:r>
+      <w:r>
+        <w:t xml:space="preserve"> </w:t>
+      </w:r>
+      <w:r>
+        <w:rPr>
+          <w:lang w:val="en-US"/>
+        </w:rPr>
+        <w:t>Guide</w:t>
+      </w:r>
+      <w:r>
+        <w:t xml:space="preserve"> </w:t>
+      </w:r>
+      <w:r>
+        <w:rPr>
+          <w:lang w:val="en-US"/>
+        </w:rPr>
+        <w:t>UI</w:t>
+      </w:r>
+      <w:r>
+        <w:t xml:space="preserve">, в </w:t>
+      </w:r>
+      <w:proofErr w:type="gramStart"/>
+      <w:r>
+        <w:t>связи</w:t>
+      </w:r>
+      <w:proofErr w:type="gramEnd"/>
+      <w:r>
+        <w:t xml:space="preserve"> с чем ориентироваться в программе достаточно легко.</w:t>
+      </w:r>
+    </w:p>
+    <w:p>
+      <w:r>
+        <w:t>Достоинства:</w:t>
+      </w:r>
+    </w:p>
+    <w:p>
+      <w:pPr>
+        <w:pStyle w:val="a9"/>
+        <w:numPr>
+          <w:ilvl w:val="0"/>
+          <w:numId w:val="13"/>
+        </w:numPr>
+      </w:pPr>
+      <w:r>
+        <w:t>Бесплатно для персонального использования</w:t>
+      </w:r>
+      <w:r>
+        <w:rPr>
+          <w:lang w:val="en-US"/>
+        </w:rPr>
+        <w:t>;</w:t>
+      </w:r>
+    </w:p>
+    <w:p>
+      <w:pPr>
+        <w:pStyle w:val="a9"/>
+        <w:numPr>
+          <w:ilvl w:val="0"/>
+          <w:numId w:val="13"/>
+        </w:numPr>
+      </w:pPr>
+      <w:r>
+        <w:t xml:space="preserve">Экспорт в форматы </w:t>
+      </w:r>
+      <w:r>
+        <w:rPr>
+          <w:lang w:val="en-US"/>
+        </w:rPr>
+        <w:t>HTML</w:t>
+      </w:r>
+      <w:r>
+        <w:t xml:space="preserve">, </w:t>
+      </w:r>
+      <w:r>
+        <w:rPr>
+          <w:lang w:val="en-US"/>
+        </w:rPr>
+        <w:t>CHM</w:t>
+      </w:r>
+      <w:r>
+        <w:t xml:space="preserve">, </w:t>
+      </w:r>
+      <w:r>
+        <w:rPr>
+          <w:lang w:val="en-US"/>
+        </w:rPr>
+        <w:t>PDF</w:t>
+      </w:r>
+      <w:r>
+        <w:t xml:space="preserve">, </w:t>
+      </w:r>
+      <w:r>
+        <w:rPr>
+          <w:lang w:val="en-US"/>
+        </w:rPr>
+        <w:t>WORD</w:t>
+      </w:r>
+      <w:r>
         <w:t>.</w:t>
       </w:r>
     </w:p>
     <w:p>
       <w:r>
-        <w:t xml:space="preserve"> </w:t>
-      </w:r>
-      <w:r>
-        <w:t xml:space="preserve">Для проверки работоспособности </w:t>
-      </w:r>
-      <w:r>
-        <w:t xml:space="preserve">портала. </w:t>
-      </w:r>
-      <w:proofErr w:type="gramStart"/>
-      <w:r>
-        <w:rPr>
-          <w:lang w:val="en-US"/>
-        </w:rPr>
-        <w:t>Google</w:t>
-      </w:r>
-      <w:r>
-        <w:t xml:space="preserve"> </w:t>
-      </w:r>
-      <w:r>
-        <w:rPr>
-          <w:lang w:val="en-US"/>
-        </w:rPr>
-        <w:t>Chrome</w:t>
-      </w:r>
-      <w:r>
-        <w:t xml:space="preserve"> </w:t>
-      </w:r>
-      <w:r>
-        <w:t xml:space="preserve">использовался при </w:t>
-      </w:r>
-      <w:r>
-        <w:t xml:space="preserve">первоначальной </w:t>
-      </w:r>
-      <w:r>
-        <w:t xml:space="preserve">разработке </w:t>
-      </w:r>
-      <w:r>
-        <w:t>портала.</w:t>
-      </w:r>
-      <w:proofErr w:type="gramEnd"/>
-    </w:p>
-    <w:p>
-      <w:r>
-        <w:t>В качестве инструментальных средств</w:t>
-      </w:r>
-      <w:r>
-        <w:t xml:space="preserve"> используемых при</w:t>
-      </w:r>
-      <w:r>
-        <w:t xml:space="preserve"> </w:t>
-      </w:r>
-      <w:r>
-        <w:t>создании</w:t>
-      </w:r>
-      <w:r>
-        <w:t xml:space="preserve"> документации были выбраны:</w:t>
+        <w:t>Недостатки:</w:t>
+      </w:r>
+    </w:p>
+    <w:p>
+      <w:pPr>
+        <w:pStyle w:val="a9"/>
+        <w:numPr>
+          <w:ilvl w:val="0"/>
+          <w:numId w:val="13"/>
+        </w:numPr>
+      </w:pPr>
+      <w:r>
+        <w:t>Не поддерживает проверку грамматики русского языка</w:t>
+      </w:r>
+      <w:r>
+        <w:t>.</w:t>
       </w:r>
     </w:p>
     <w:p>
@@ -617,35 +1139,32 @@
           <w:numId w:val="8"/>
         </w:numPr>
       </w:pPr>
-      <w:proofErr w:type="spellStart"/>
-      <w:r>
-        <w:rPr>
-          <w:lang w:val="en-US"/>
-        </w:rPr>
-        <w:t>Doxygen</w:t>
-      </w:r>
-      <w:proofErr w:type="spellEnd"/>
-      <w:r>
-        <w:t>;</w:t>
-      </w:r>
-    </w:p>
-    <w:p>
-      <w:r>
-        <w:t xml:space="preserve">Средство для создания автоматической документации по комментариям в </w:t>
-      </w:r>
-      <w:r>
-        <w:t xml:space="preserve">исходном </w:t>
-      </w:r>
-      <w:r>
-        <w:t xml:space="preserve">коде. Хорошо зарекомендовало себя при использовании в других разработках, в частности </w:t>
-      </w:r>
-      <w:proofErr w:type="gramStart"/>
-      <w:r>
-        <w:t>при</w:t>
-      </w:r>
-      <w:proofErr w:type="gramEnd"/>
-      <w:r>
-        <w:t xml:space="preserve"> разработки информационно-образовательного портала</w:t>
+      <w:r>
+        <w:rPr>
+          <w:lang w:val="en-US"/>
+        </w:rPr>
+        <w:t>Microsoft</w:t>
+      </w:r>
+      <w:r>
+        <w:t xml:space="preserve"> </w:t>
+      </w:r>
+      <w:r>
+        <w:rPr>
+          <w:lang w:val="en-US"/>
+        </w:rPr>
+        <w:t>Word</w:t>
+      </w:r>
+      <w:r>
+        <w:t xml:space="preserve"> (</w:t>
+      </w:r>
+      <w:r>
+        <w:t>для</w:t>
+      </w:r>
+      <w:r>
+        <w:t xml:space="preserve"> написания прочих документов</w:t>
+      </w:r>
+      <w:r>
+        <w:t>)</w:t>
       </w:r>
       <w:r>
         <w:t>.</w:t>
@@ -653,466 +1172,15 @@
     </w:p>
     <w:p>
       <w:r>
-        <w:t>Достоинства:</w:t>
-      </w:r>
-    </w:p>
-    <w:p>
-      <w:pPr>
-        <w:pStyle w:val="a9"/>
-        <w:numPr>
-          <w:ilvl w:val="0"/>
-          <w:numId w:val="11"/>
-        </w:numPr>
-      </w:pPr>
-      <w:r>
-        <w:t>Свободное ПО</w:t>
-      </w:r>
-      <w:r>
-        <w:rPr>
-          <w:lang w:val="en-US"/>
-        </w:rPr>
-        <w:t>;</w:t>
-      </w:r>
-    </w:p>
-    <w:p>
-      <w:pPr>
-        <w:pStyle w:val="a9"/>
-        <w:numPr>
-          <w:ilvl w:val="0"/>
-          <w:numId w:val="11"/>
-        </w:numPr>
-      </w:pPr>
-      <w:r>
-        <w:t>Удобная организация комментариев</w:t>
-      </w:r>
-      <w:r>
-        <w:rPr>
-          <w:lang w:val="en-US"/>
-        </w:rPr>
-        <w:t>;</w:t>
-      </w:r>
-    </w:p>
-    <w:p>
-      <w:pPr>
-        <w:pStyle w:val="a9"/>
-        <w:numPr>
-          <w:ilvl w:val="0"/>
-          <w:numId w:val="11"/>
-        </w:numPr>
-      </w:pPr>
-      <w:r>
-        <w:t>Имеет графическое приложение</w:t>
-      </w:r>
-      <w:r>
-        <w:rPr>
-          <w:lang w:val="en-US"/>
-        </w:rPr>
-        <w:t>;</w:t>
-      </w:r>
-    </w:p>
-    <w:p>
-      <w:pPr>
-        <w:pStyle w:val="a9"/>
-        <w:numPr>
-          <w:ilvl w:val="0"/>
-          <w:numId w:val="11"/>
-        </w:numPr>
-      </w:pPr>
-      <w:r>
-        <w:t>Поддержка</w:t>
-      </w:r>
-      <w:r>
-        <w:rPr>
-          <w:lang w:val="en-US"/>
-        </w:rPr>
-        <w:t xml:space="preserve"> PHP</w:t>
-      </w:r>
-      <w:r>
-        <w:rPr>
-          <w:lang w:val="en-US"/>
-        </w:rPr>
-        <w:t>;</w:t>
-      </w:r>
-    </w:p>
-    <w:p>
-      <w:pPr>
-        <w:pStyle w:val="a9"/>
-        <w:numPr>
-          <w:ilvl w:val="0"/>
-          <w:numId w:val="11"/>
-        </w:numPr>
-      </w:pPr>
-      <w:r>
-        <w:t xml:space="preserve">Экспорт документации в форматы </w:t>
-      </w:r>
-      <w:r>
-        <w:rPr>
-          <w:lang w:val="en-US"/>
-        </w:rPr>
-        <w:t>HTML</w:t>
-      </w:r>
-      <w:r>
-        <w:t xml:space="preserve">, </w:t>
-      </w:r>
-      <w:r>
-        <w:rPr>
-          <w:lang w:val="en-US"/>
-        </w:rPr>
-        <w:t>LaTeX</w:t>
-      </w:r>
-      <w:r>
-        <w:t xml:space="preserve">, </w:t>
-      </w:r>
-      <w:r>
-        <w:rPr>
-          <w:lang w:val="en-US"/>
-        </w:rPr>
-        <w:t>RTF</w:t>
-      </w:r>
-      <w:r>
-        <w:t xml:space="preserve">, </w:t>
-      </w:r>
-      <w:r>
-        <w:rPr>
-          <w:lang w:val="en-US"/>
-        </w:rPr>
-        <w:t>XML</w:t>
-      </w:r>
-      <w:r>
-        <w:t xml:space="preserve">, </w:t>
-      </w:r>
-      <w:r>
-        <w:rPr>
-          <w:lang w:val="en-US"/>
-        </w:rPr>
-        <w:t>DocBook</w:t>
-      </w:r>
-      <w:r>
-        <w:t xml:space="preserve">, </w:t>
-      </w:r>
-      <w:r>
-        <w:rPr>
-          <w:lang w:val="en-US"/>
-        </w:rPr>
-        <w:t>PDF</w:t>
-      </w:r>
-      <w:r>
-        <w:t xml:space="preserve"> и другие</w:t>
+        <w:lastRenderedPageBreak/>
+        <w:t>Для написания пояснительной записки</w:t>
+      </w:r>
+      <w:r>
+        <w:t xml:space="preserve"> и прочих документов, относящихся к ВКР</w:t>
       </w:r>
       <w:r>
         <w:t>.</w:t>
       </w:r>
-    </w:p>
-    <w:p>
-      <w:r>
-        <w:t>Недостатки:</w:t>
-      </w:r>
-    </w:p>
-    <w:p>
-      <w:pPr>
-        <w:pStyle w:val="a9"/>
-        <w:numPr>
-          <w:ilvl w:val="0"/>
-          <w:numId w:val="12"/>
-        </w:numPr>
-      </w:pPr>
-      <w:r>
-        <w:t xml:space="preserve">Некоторые </w:t>
-      </w:r>
-      <w:r>
-        <w:t xml:space="preserve">команды необходимо </w:t>
-      </w:r>
-      <w:r>
-        <w:t>по нескольку раз дублировать в исходном коде, чтобы по итогу</w:t>
-      </w:r>
-      <w:r>
-        <w:t xml:space="preserve"> увеличивает кол-во строк в файле</w:t>
-      </w:r>
-      <w:r>
-        <w:t xml:space="preserve"> </w:t>
-      </w:r>
-      <w:r>
-        <w:t>(например</w:t>
-      </w:r>
-      <w:r>
-        <w:t>,</w:t>
-      </w:r>
-      <w:r>
-        <w:t xml:space="preserve"> команда </w:t>
-      </w:r>
-      <w:r>
-        <w:t>\</w:t>
-      </w:r>
-      <w:proofErr w:type="spellStart"/>
-      <w:r>
-        <w:rPr>
-          <w:lang w:val="en-US"/>
-        </w:rPr>
-        <w:t>ingroup</w:t>
-      </w:r>
-      <w:proofErr w:type="spellEnd"/>
-      <w:r>
-        <w:t>)</w:t>
-      </w:r>
-      <w:r>
-        <w:t>;</w:t>
-      </w:r>
-    </w:p>
-    <w:p>
-      <w:pPr>
-        <w:pStyle w:val="a9"/>
-        <w:numPr>
-          <w:ilvl w:val="0"/>
-          <w:numId w:val="12"/>
-        </w:numPr>
-      </w:pPr>
-      <w:r>
-        <w:lastRenderedPageBreak/>
-        <w:t>Некорректная реакция на ключевые слова, если они присутствуют в составе других слов.</w:t>
-      </w:r>
-    </w:p>
-    <w:p>
-      <w:pPr>
-        <w:pStyle w:val="a9"/>
-        <w:numPr>
-          <w:ilvl w:val="0"/>
-          <w:numId w:val="8"/>
-        </w:numPr>
-      </w:pPr>
-      <w:r>
-        <w:rPr>
-          <w:lang w:val="en-US"/>
-        </w:rPr>
-        <w:t>HelpNDoc</w:t>
-      </w:r>
-      <w:r>
-        <w:t xml:space="preserve"> (</w:t>
-      </w:r>
-      <w:r>
-        <w:t xml:space="preserve">для </w:t>
-      </w:r>
-      <w:r>
-        <w:t xml:space="preserve">разработки </w:t>
-      </w:r>
-      <w:r>
-        <w:t>руководства пользователя)</w:t>
-      </w:r>
-      <w:r>
-        <w:t>;</w:t>
-      </w:r>
-    </w:p>
-    <w:p>
-      <w:r>
-        <w:t xml:space="preserve">Средство для создания </w:t>
-      </w:r>
-      <w:r>
-        <w:rPr>
-          <w:lang w:val="en-US"/>
-        </w:rPr>
-        <w:t>Help</w:t>
-      </w:r>
-      <w:r>
-        <w:t xml:space="preserve"> </w:t>
-      </w:r>
-      <w:r>
-        <w:t xml:space="preserve">файлов. </w:t>
-      </w:r>
-      <w:r>
-        <w:t xml:space="preserve">Интерфейс данной программы </w:t>
-      </w:r>
-      <w:r>
-        <w:t>соответствует</w:t>
-      </w:r>
-      <w:r>
-        <w:t xml:space="preserve"> </w:t>
-      </w:r>
-      <w:r>
-        <w:rPr>
-          <w:lang w:val="en-US"/>
-        </w:rPr>
-        <w:t>Microsoft</w:t>
-      </w:r>
-      <w:r>
-        <w:t xml:space="preserve"> </w:t>
-      </w:r>
-      <w:r>
-        <w:rPr>
-          <w:lang w:val="en-US"/>
-        </w:rPr>
-        <w:t>Style</w:t>
-      </w:r>
-      <w:r>
-        <w:t xml:space="preserve"> </w:t>
-      </w:r>
-      <w:r>
-        <w:rPr>
-          <w:lang w:val="en-US"/>
-        </w:rPr>
-        <w:t>Guide</w:t>
-      </w:r>
-      <w:r>
-        <w:t xml:space="preserve"> </w:t>
-      </w:r>
-      <w:r>
-        <w:rPr>
-          <w:lang w:val="en-US"/>
-        </w:rPr>
-        <w:t>UI</w:t>
-      </w:r>
-      <w:r>
-        <w:t xml:space="preserve">, в </w:t>
-      </w:r>
-      <w:proofErr w:type="gramStart"/>
-      <w:r>
-        <w:t>связи</w:t>
-      </w:r>
-      <w:proofErr w:type="gramEnd"/>
-      <w:r>
-        <w:t xml:space="preserve"> с чем ориентироваться в программе достаточно легко.</w:t>
-      </w:r>
-    </w:p>
-    <w:p>
-      <w:r>
-        <w:t>Достоинства:</w:t>
-      </w:r>
-    </w:p>
-    <w:p>
-      <w:pPr>
-        <w:pStyle w:val="a9"/>
-        <w:numPr>
-          <w:ilvl w:val="0"/>
-          <w:numId w:val="13"/>
-        </w:numPr>
-      </w:pPr>
-      <w:r>
-        <w:t>Бесплатно для персонального использования</w:t>
-      </w:r>
-      <w:r>
-        <w:rPr>
-          <w:lang w:val="en-US"/>
-        </w:rPr>
-        <w:t>;</w:t>
-      </w:r>
-    </w:p>
-    <w:p>
-      <w:pPr>
-        <w:pStyle w:val="a9"/>
-        <w:numPr>
-          <w:ilvl w:val="0"/>
-          <w:numId w:val="13"/>
-        </w:numPr>
-      </w:pPr>
-      <w:r>
-        <w:t xml:space="preserve">Экспорт в форматы </w:t>
-      </w:r>
-      <w:r>
-        <w:rPr>
-          <w:lang w:val="en-US"/>
-        </w:rPr>
-        <w:t>HTML</w:t>
-      </w:r>
-      <w:r>
-        <w:t xml:space="preserve">, </w:t>
-      </w:r>
-      <w:r>
-        <w:rPr>
-          <w:lang w:val="en-US"/>
-        </w:rPr>
-        <w:t>CHM</w:t>
-      </w:r>
-      <w:r>
-        <w:t xml:space="preserve">, </w:t>
-      </w:r>
-      <w:r>
-        <w:rPr>
-          <w:lang w:val="en-US"/>
-        </w:rPr>
-        <w:t>PDF</w:t>
-      </w:r>
-      <w:r>
-        <w:t xml:space="preserve">, </w:t>
-      </w:r>
-      <w:r>
-        <w:rPr>
-          <w:lang w:val="en-US"/>
-        </w:rPr>
-        <w:t>WORD</w:t>
-      </w:r>
-      <w:r>
-        <w:t>.</w:t>
-      </w:r>
-    </w:p>
-    <w:p>
-      <w:r>
-        <w:t>Недостатки:</w:t>
-      </w:r>
-    </w:p>
-    <w:p>
-      <w:pPr>
-        <w:pStyle w:val="a9"/>
-        <w:numPr>
-          <w:ilvl w:val="0"/>
-          <w:numId w:val="13"/>
-        </w:numPr>
-      </w:pPr>
-      <w:r>
-        <w:t>Не поддерживает проверку грамматики русского языка</w:t>
-      </w:r>
-      <w:r>
-        <w:t>.</w:t>
-      </w:r>
-    </w:p>
-    <w:p>
-      <w:pPr>
-        <w:pStyle w:val="a9"/>
-        <w:numPr>
-          <w:ilvl w:val="0"/>
-          <w:numId w:val="8"/>
-        </w:numPr>
-      </w:pPr>
-      <w:r>
-        <w:rPr>
-          <w:lang w:val="en-US"/>
-        </w:rPr>
-        <w:t>Microsoft</w:t>
-      </w:r>
-      <w:r>
-        <w:t xml:space="preserve"> </w:t>
-      </w:r>
-      <w:r>
-        <w:rPr>
-          <w:lang w:val="en-US"/>
-        </w:rPr>
-        <w:t>Word</w:t>
-      </w:r>
-      <w:r>
-        <w:t xml:space="preserve"> (</w:t>
-      </w:r>
-      <w:r>
-        <w:t>для</w:t>
-      </w:r>
-      <w:r>
-        <w:t xml:space="preserve"> написания прочих документов</w:t>
-      </w:r>
-      <w:r>
-        <w:t>)</w:t>
-      </w:r>
-      <w:r>
-        <w:t>.</w:t>
-      </w:r>
-    </w:p>
-    <w:p>
-      <w:r>
-        <w:t>Для написания пояснительной записки</w:t>
-      </w:r>
-      <w:r>
-        <w:t xml:space="preserve"> и прочих документов, относящихся к ВКР</w:t>
-      </w:r>
-      <w:r>
-        <w:t>.</w:t>
-      </w:r>
-      <w:bookmarkStart w:id="0" w:name="_GoBack"/>
-      <w:bookmarkEnd w:id="0"/>
     </w:p>
     <w:sectPr>
       <w:pgSz w:w="11906" w:h="16838"/>
@@ -1872,11 +1940,11 @@
   <w:abstractNum w:abstractNumId="7">
     <w:nsid w:val="3C4A1911"/>
     <w:multiLevelType w:val="hybridMultilevel"/>
-    <w:tmpl w:val="0E18ECFE"/>
-    <w:lvl w:ilvl="0" w:tplc="64488ED0">
+    <w:tmpl w:val="95B4C8B6"/>
+    <w:lvl w:ilvl="0" w:tplc="DC789BE8">
       <w:start w:val="1"/>
       <w:numFmt w:val="decimal"/>
-      <w:lvlText w:val="%1"/>
+      <w:lvlText w:val="%1)"/>
       <w:lvlJc w:val="left"/>
       <w:pPr>
         <w:ind w:left="1571" w:hanging="360"/>
@@ -2929,10 +2997,10 @@
   <w:style w:type="paragraph" w:default="1" w:styleId="a">
     <w:name w:val="Normal"/>
     <w:qFormat/>
-    <w:rsid w:val="00725C2D"/>
+    <w:rsid w:val="00EA38CF"/>
     <w:pPr>
       <w:spacing w:after="0" w:line="360" w:lineRule="auto"/>
-      <w:ind w:firstLine="851"/>
+      <w:ind w:firstLine="709"/>
       <w:jc w:val="both"/>
     </w:pPr>
     <w:rPr>
@@ -2969,12 +3037,12 @@
     <w:uiPriority w:val="9"/>
     <w:unhideWhenUsed/>
     <w:qFormat/>
-    <w:rsid w:val="00725C2D"/>
+    <w:rsid w:val="002C02E9"/>
     <w:pPr>
       <w:keepNext/>
       <w:keepLines/>
       <w:spacing w:after="0" w:line="360" w:lineRule="auto"/>
-      <w:ind w:firstLine="851"/>
+      <w:ind w:firstLine="709"/>
       <w:outlineLvl w:val="1"/>
     </w:pPr>
     <w:rPr>
@@ -3043,7 +3111,7 @@
     <w:basedOn w:val="a0"/>
     <w:link w:val="2"/>
     <w:uiPriority w:val="9"/>
-    <w:rsid w:val="00725C2D"/>
+    <w:rsid w:val="002C02E9"/>
     <w:rPr>
       <w:rFonts w:ascii="Times New Roman" w:eastAsiaTheme="majorEastAsia" w:hAnsi="Times New Roman" w:cstheme="majorBidi"/>
       <w:b/>
@@ -3324,10 +3392,10 @@
   <w:style w:type="paragraph" w:default="1" w:styleId="a">
     <w:name w:val="Normal"/>
     <w:qFormat/>
-    <w:rsid w:val="00725C2D"/>
+    <w:rsid w:val="00EA38CF"/>
     <w:pPr>
       <w:spacing w:after="0" w:line="360" w:lineRule="auto"/>
-      <w:ind w:firstLine="851"/>
+      <w:ind w:firstLine="709"/>
       <w:jc w:val="both"/>
     </w:pPr>
     <w:rPr>
@@ -3364,12 +3432,12 @@
     <w:uiPriority w:val="9"/>
     <w:unhideWhenUsed/>
     <w:qFormat/>
-    <w:rsid w:val="00725C2D"/>
+    <w:rsid w:val="002C02E9"/>
     <w:pPr>
       <w:keepNext/>
       <w:keepLines/>
       <w:spacing w:after="0" w:line="360" w:lineRule="auto"/>
-      <w:ind w:firstLine="851"/>
+      <w:ind w:firstLine="709"/>
       <w:outlineLvl w:val="1"/>
     </w:pPr>
     <w:rPr>
@@ -3438,7 +3506,7 @@
     <w:basedOn w:val="a0"/>
     <w:link w:val="2"/>
     <w:uiPriority w:val="9"/>
-    <w:rsid w:val="00725C2D"/>
+    <w:rsid w:val="002C02E9"/>
     <w:rPr>
       <w:rFonts w:ascii="Times New Roman" w:eastAsiaTheme="majorEastAsia" w:hAnsi="Times New Roman" w:cstheme="majorBidi"/>
       <w:b/>
@@ -3815,7 +3883,7 @@
   <a:extraClrSchemeLst/>
   <a:extLst>
     <a:ext uri="{05A4C25C-085E-4340-85A3-A5531E510DB2}">
-      <thm15:themeFamily xmlns="" xmlns:thm15="http://schemas.microsoft.com/office/thememl/2012/main" name="Office Theme" id="{62F939B6-93AF-4DB8-9C6B-D6C7DFDC589F}" vid="{4A3C46E8-61CC-4603-A589-7422A47A8E4A}"/>
+      <thm15:themeFamily xmlns:thm15="http://schemas.microsoft.com/office/thememl/2012/main" xmlns="" name="Office Theme" id="{62F939B6-93AF-4DB8-9C6B-D6C7DFDC589F}" vid="{4A3C46E8-61CC-4603-A589-7422A47A8E4A}"/>
     </a:ext>
   </a:extLst>
 </a:theme>
@@ -3826,7 +3894,7 @@
 </file>
 
 <file path=customXml/itemProps1.xml><?xml version="1.0" encoding="utf-8"?>
-<ds:datastoreItem xmlns:ds="http://schemas.openxmlformats.org/officeDocument/2006/customXml" ds:itemID="{D2353474-B6D4-4159-8F74-914EB9014FDA}">
+<ds:datastoreItem xmlns:ds="http://schemas.openxmlformats.org/officeDocument/2006/customXml" ds:itemID="{7B6936F8-AB8D-41E8-A208-682AF3FA1C4A}">
   <ds:schemaRefs>
     <ds:schemaRef ds:uri="http://schemas.openxmlformats.org/officeDocument/2006/bibliography"/>
   </ds:schemaRefs>

--- a/docs/3. ПЗ. ТЧ. Выбор инструментальных средств.docx
+++ b/docs/3. ПЗ. ТЧ. Выбор инструментальных средств.docx
@@ -7,19 +7,30 @@
         <w:pStyle w:val="2"/>
       </w:pPr>
       <w:r>
-        <w:t xml:space="preserve">2 </w:t>
+        <w:t>2</w:t>
+      </w:r>
+      <w:r>
+        <w:t>.5</w:t>
+      </w:r>
+      <w:r>
+        <w:t xml:space="preserve"> </w:t>
       </w:r>
       <w:r>
         <w:t>Выбор инструментальных средств</w:t>
       </w:r>
     </w:p>
-    <w:p/>
     <w:p>
       <w:pPr>
         <w:pStyle w:val="2"/>
       </w:pPr>
       <w:r>
-        <w:t xml:space="preserve">2.1 Инструментальные средства </w:t>
+        <w:t>2</w:t>
+      </w:r>
+      <w:r>
+        <w:t>.5</w:t>
+      </w:r>
+      <w:r>
+        <w:t xml:space="preserve">.1 Инструментальные средства </w:t>
       </w:r>
       <w:r>
         <w:t xml:space="preserve">для </w:t>
@@ -29,16 +40,66 @@
       </w:r>
     </w:p>
     <w:p>
-      <w:r>
-        <w:t>В качестве инструментальных сре</w:t>
-      </w:r>
-      <w:proofErr w:type="gramStart"/>
-      <w:r>
-        <w:t>дств пр</w:t>
-      </w:r>
-      <w:proofErr w:type="gramEnd"/>
-      <w:r>
-        <w:t>и организации работы над ВКР были выбраны:</w:t>
+      <w:pPr>
+        <w:pStyle w:val="2"/>
+      </w:pPr>
+      <w:r>
+        <w:t>2.</w:t>
+      </w:r>
+      <w:r>
+        <w:t>5</w:t>
+      </w:r>
+      <w:r>
+        <w:t>.</w:t>
+      </w:r>
+      <w:r>
+        <w:t>1.1</w:t>
+      </w:r>
+      <w:r>
+        <w:t xml:space="preserve"> </w:t>
+      </w:r>
+      <w:r>
+        <w:rPr>
+          <w:lang w:val="en-US"/>
+        </w:rPr>
+        <w:t>Trello</w:t>
+      </w:r>
+    </w:p>
+    <w:p>
+      <w:r>
+        <w:t xml:space="preserve">Для </w:t>
+      </w:r>
+      <w:r>
+        <w:t>организации</w:t>
+      </w:r>
+      <w:r>
+        <w:t xml:space="preserve"> и планирования списка работ, ко</w:t>
+      </w:r>
+      <w:r>
+        <w:t>торые необходимо выполнить</w:t>
+      </w:r>
+      <w:r>
+        <w:t xml:space="preserve"> для завершения выпускной квалификационной работы </w:t>
+      </w:r>
+      <w:r>
+        <w:t xml:space="preserve">был выбран </w:t>
+      </w:r>
+      <w:r>
+        <w:rPr>
+          <w:lang w:val="en-US"/>
+        </w:rPr>
+        <w:t>Trello</w:t>
+      </w:r>
+      <w:r>
+        <w:t>.</w:t>
+      </w:r>
+      <w:r>
+        <w:t xml:space="preserve"> </w:t>
+      </w:r>
+    </w:p>
+    <w:p>
+      <w:r>
+        <w:t>Предварительно рассматривались следующие аналоги:</w:t>
       </w:r>
     </w:p>
     <w:p>
@@ -46,19 +107,20 @@
         <w:pStyle w:val="a9"/>
         <w:numPr>
           <w:ilvl w:val="0"/>
-          <w:numId w:val="2"/>
+          <w:numId w:val="16"/>
         </w:numPr>
       </w:pPr>
-      <w:proofErr w:type="spellStart"/>
-      <w:r>
-        <w:rPr>
-          <w:lang w:val="en-US"/>
-        </w:rPr>
-        <w:t>Trello</w:t>
-      </w:r>
-      <w:proofErr w:type="spellEnd"/>
-      <w:r>
-        <w:t>,</w:t>
+      <w:r>
+        <w:rPr>
+          <w:lang w:val="en-US"/>
+        </w:rPr>
+        <w:t>Wunderlist</w:t>
+      </w:r>
+      <w:r>
+        <w:rPr>
+          <w:lang w:val="en-US"/>
+        </w:rPr>
+        <w:t>;</w:t>
       </w:r>
     </w:p>
     <w:p>
@@ -66,25 +128,20 @@
         <w:pStyle w:val="a9"/>
         <w:numPr>
           <w:ilvl w:val="0"/>
-          <w:numId w:val="2"/>
+          <w:numId w:val="16"/>
         </w:numPr>
       </w:pPr>
       <w:r>
-        <w:t xml:space="preserve">система контроля версий </w:t>
-      </w:r>
-      <w:proofErr w:type="spellStart"/>
-      <w:r>
-        <w:rPr>
-          <w:lang w:val="en-US"/>
-        </w:rPr>
-        <w:t>Git</w:t>
-      </w:r>
-      <w:proofErr w:type="spellEnd"/>
-      <w:r>
-        <w:rPr>
-          <w:lang w:val="en-US"/>
-        </w:rPr>
-        <w:t>,</w:t>
+        <w:rPr>
+          <w:lang w:val="en-US"/>
+        </w:rPr>
+        <w:t>Planner</w:t>
+      </w:r>
+      <w:r>
+        <w:rPr>
+          <w:lang w:val="en-US"/>
+        </w:rPr>
+        <w:t>;</w:t>
       </w:r>
     </w:p>
     <w:p>
@@ -92,128 +149,854 @@
         <w:pStyle w:val="a9"/>
         <w:numPr>
           <w:ilvl w:val="0"/>
-          <w:numId w:val="2"/>
+          <w:numId w:val="16"/>
         </w:numPr>
       </w:pPr>
       <w:r>
         <w:rPr>
           <w:lang w:val="en-US"/>
         </w:rPr>
-        <w:t>Draw.io.</w:t>
-      </w:r>
-    </w:p>
-    <w:p>
-      <w:pPr>
-        <w:rPr>
-          <w:lang w:val="en-US"/>
-        </w:rPr>
-      </w:pPr>
-    </w:p>
+        <w:t>Planiro.</w:t>
+      </w:r>
+    </w:p>
+    <w:p>
+      <w:r>
+        <w:t xml:space="preserve">Основной принцип работы с выше упомянутыми </w:t>
+      </w:r>
+      <w:r>
+        <w:t>средствами заключается в создании список дел.</w:t>
+      </w:r>
+      <w:bookmarkStart w:id="0" w:name="_GoBack"/>
+      <w:bookmarkEnd w:id="0"/>
+    </w:p>
+    <w:p/>
+    <w:p>
+      <w:r>
+        <w:t>Базовые критерии, по которым идёт сравнение инструментальных средств приведено в (Таблица ).</w:t>
+      </w:r>
+    </w:p>
+    <w:tbl>
+      <w:tblPr>
+        <w:tblStyle w:val="a4"/>
+        <w:tblW w:w="0" w:type="auto"/>
+        <w:tblLook w:val="04A0" w:firstRow="1" w:lastRow="0" w:firstColumn="1" w:lastColumn="0" w:noHBand="0" w:noVBand="1"/>
+      </w:tblPr>
+      <w:tblGrid>
+        <w:gridCol w:w="3046"/>
+        <w:gridCol w:w="2104"/>
+        <w:gridCol w:w="1787"/>
+        <w:gridCol w:w="1767"/>
+        <w:gridCol w:w="1717"/>
+      </w:tblGrid>
+      <w:tr>
+        <w:tc>
+          <w:tcPr>
+            <w:tcW w:w="1809" w:type="dxa"/>
+            <w:tcBorders>
+              <w:top w:val="nil"/>
+              <w:left w:val="nil"/>
+            </w:tcBorders>
+          </w:tcPr>
+          <w:p>
+            <w:pPr>
+              <w:pStyle w:val="a3"/>
+            </w:pPr>
+          </w:p>
+        </w:tc>
+        <w:tc>
+          <w:tcPr>
+            <w:tcW w:w="2359" w:type="dxa"/>
+            <w:shd w:val="clear" w:color="auto" w:fill="D9D9D9" w:themeFill="background1" w:themeFillShade="D9"/>
+          </w:tcPr>
+          <w:p>
+            <w:pPr>
+              <w:pStyle w:val="a3"/>
+              <w:jc w:val="center"/>
+              <w:rPr>
+                <w:b/>
+              </w:rPr>
+            </w:pPr>
+            <w:r>
+              <w:rPr>
+                <w:b/>
+                <w:lang w:val="en-US"/>
+              </w:rPr>
+              <w:t>Wunderlist</w:t>
+            </w:r>
+          </w:p>
+        </w:tc>
+        <w:tc>
+          <w:tcPr>
+            <w:tcW w:w="2084" w:type="dxa"/>
+            <w:shd w:val="clear" w:color="auto" w:fill="D9D9D9" w:themeFill="background1" w:themeFillShade="D9"/>
+          </w:tcPr>
+          <w:p>
+            <w:pPr>
+              <w:pStyle w:val="a3"/>
+              <w:jc w:val="center"/>
+              <w:rPr>
+                <w:b/>
+              </w:rPr>
+            </w:pPr>
+            <w:r>
+              <w:rPr>
+                <w:b/>
+                <w:lang w:val="en-US"/>
+              </w:rPr>
+              <w:t>Planner</w:t>
+            </w:r>
+          </w:p>
+        </w:tc>
+        <w:tc>
+          <w:tcPr>
+            <w:tcW w:w="2084" w:type="dxa"/>
+            <w:shd w:val="clear" w:color="auto" w:fill="D9D9D9" w:themeFill="background1" w:themeFillShade="D9"/>
+          </w:tcPr>
+          <w:p>
+            <w:pPr>
+              <w:pStyle w:val="a3"/>
+              <w:jc w:val="center"/>
+              <w:rPr>
+                <w:b/>
+              </w:rPr>
+            </w:pPr>
+            <w:r>
+              <w:rPr>
+                <w:b/>
+                <w:lang w:val="en-US"/>
+              </w:rPr>
+              <w:t>Planiro</w:t>
+            </w:r>
+          </w:p>
+        </w:tc>
+        <w:tc>
+          <w:tcPr>
+            <w:tcW w:w="2085" w:type="dxa"/>
+            <w:shd w:val="clear" w:color="auto" w:fill="D9D9D9" w:themeFill="background1" w:themeFillShade="D9"/>
+          </w:tcPr>
+          <w:p>
+            <w:pPr>
+              <w:pStyle w:val="a3"/>
+              <w:jc w:val="center"/>
+              <w:rPr>
+                <w:b/>
+                <w:lang w:val="en-US"/>
+              </w:rPr>
+            </w:pPr>
+            <w:r>
+              <w:rPr>
+                <w:b/>
+                <w:lang w:val="en-US"/>
+              </w:rPr>
+              <w:t>Trello</w:t>
+            </w:r>
+          </w:p>
+        </w:tc>
+      </w:tr>
+      <w:tr>
+        <w:tc>
+          <w:tcPr>
+            <w:tcW w:w="1809" w:type="dxa"/>
+            <w:vAlign w:val="center"/>
+          </w:tcPr>
+          <w:p>
+            <w:pPr>
+              <w:pStyle w:val="a3"/>
+            </w:pPr>
+            <w:r>
+              <w:t>Бесплатная</w:t>
+            </w:r>
+          </w:p>
+        </w:tc>
+        <w:tc>
+          <w:tcPr>
+            <w:tcW w:w="2359" w:type="dxa"/>
+            <w:vAlign w:val="center"/>
+          </w:tcPr>
+          <w:p>
+            <w:pPr>
+              <w:pStyle w:val="a3"/>
+              <w:jc w:val="center"/>
+              <w:rPr>
+                <w:lang w:val="en-US"/>
+              </w:rPr>
+            </w:pPr>
+            <w:r>
+              <w:t>+/-</w:t>
+            </w:r>
+          </w:p>
+        </w:tc>
+        <w:tc>
+          <w:tcPr>
+            <w:tcW w:w="2084" w:type="dxa"/>
+            <w:vAlign w:val="center"/>
+          </w:tcPr>
+          <w:p>
+            <w:pPr>
+              <w:pStyle w:val="a3"/>
+              <w:jc w:val="center"/>
+              <w:rPr>
+                <w:lang w:val="en-US"/>
+              </w:rPr>
+            </w:pPr>
+            <w:r>
+              <w:t xml:space="preserve">В составе </w:t>
+            </w:r>
+            <w:r>
+              <w:rPr>
+                <w:lang w:val="en-US"/>
+              </w:rPr>
+              <w:t>Office 365</w:t>
+            </w:r>
+          </w:p>
+        </w:tc>
+        <w:tc>
+          <w:tcPr>
+            <w:tcW w:w="2084" w:type="dxa"/>
+            <w:vAlign w:val="center"/>
+          </w:tcPr>
+          <w:p>
+            <w:pPr>
+              <w:pStyle w:val="a3"/>
+              <w:jc w:val="center"/>
+            </w:pPr>
+            <w:r>
+              <w:t>240 руб. (мес.)</w:t>
+            </w:r>
+          </w:p>
+        </w:tc>
+        <w:tc>
+          <w:tcPr>
+            <w:tcW w:w="2085" w:type="dxa"/>
+            <w:vAlign w:val="center"/>
+          </w:tcPr>
+          <w:p>
+            <w:pPr>
+              <w:pStyle w:val="a3"/>
+              <w:jc w:val="center"/>
+            </w:pPr>
+            <w:r>
+              <w:t>+</w:t>
+            </w:r>
+            <w:r>
+              <w:t>/-</w:t>
+            </w:r>
+          </w:p>
+        </w:tc>
+      </w:tr>
+      <w:tr>
+        <w:tc>
+          <w:tcPr>
+            <w:tcW w:w="1809" w:type="dxa"/>
+            <w:vAlign w:val="center"/>
+          </w:tcPr>
+          <w:p>
+            <w:pPr>
+              <w:pStyle w:val="a3"/>
+            </w:pPr>
+            <w:r>
+              <w:t>Кроссплатформенность</w:t>
+            </w:r>
+          </w:p>
+        </w:tc>
+        <w:tc>
+          <w:tcPr>
+            <w:tcW w:w="2359" w:type="dxa"/>
+            <w:vAlign w:val="center"/>
+          </w:tcPr>
+          <w:p>
+            <w:pPr>
+              <w:pStyle w:val="a3"/>
+              <w:jc w:val="center"/>
+            </w:pPr>
+            <w:r>
+              <w:t>+</w:t>
+            </w:r>
+          </w:p>
+        </w:tc>
+        <w:tc>
+          <w:tcPr>
+            <w:tcW w:w="2084" w:type="dxa"/>
+            <w:vAlign w:val="center"/>
+          </w:tcPr>
+          <w:p>
+            <w:pPr>
+              <w:pStyle w:val="a3"/>
+              <w:jc w:val="center"/>
+              <w:rPr>
+                <w:lang w:val="en-US"/>
+              </w:rPr>
+            </w:pPr>
+            <w:r>
+              <w:rPr>
+                <w:lang w:val="en-US"/>
+              </w:rPr>
+              <w:t>+</w:t>
+            </w:r>
+          </w:p>
+        </w:tc>
+        <w:tc>
+          <w:tcPr>
+            <w:tcW w:w="2084" w:type="dxa"/>
+            <w:vAlign w:val="center"/>
+          </w:tcPr>
+          <w:p>
+            <w:pPr>
+              <w:pStyle w:val="a3"/>
+              <w:jc w:val="center"/>
+              <w:rPr>
+                <w:lang w:val="en-US"/>
+              </w:rPr>
+            </w:pPr>
+            <w:r>
+              <w:rPr>
+                <w:lang w:val="en-US"/>
+              </w:rPr>
+              <w:t>+</w:t>
+            </w:r>
+          </w:p>
+        </w:tc>
+        <w:tc>
+          <w:tcPr>
+            <w:tcW w:w="2085" w:type="dxa"/>
+            <w:vAlign w:val="center"/>
+          </w:tcPr>
+          <w:p>
+            <w:pPr>
+              <w:pStyle w:val="a3"/>
+              <w:jc w:val="center"/>
+              <w:rPr>
+                <w:lang w:val="en-US"/>
+              </w:rPr>
+            </w:pPr>
+            <w:r>
+              <w:rPr>
+                <w:lang w:val="en-US"/>
+              </w:rPr>
+              <w:t>+</w:t>
+            </w:r>
+          </w:p>
+        </w:tc>
+      </w:tr>
+      <w:tr>
+        <w:tc>
+          <w:tcPr>
+            <w:tcW w:w="1809" w:type="dxa"/>
+            <w:vAlign w:val="center"/>
+          </w:tcPr>
+          <w:p>
+            <w:pPr>
+              <w:pStyle w:val="a3"/>
+            </w:pPr>
+            <w:r>
+              <w:t>Русскоязычный</w:t>
+            </w:r>
+          </w:p>
+        </w:tc>
+        <w:tc>
+          <w:tcPr>
+            <w:tcW w:w="2359" w:type="dxa"/>
+            <w:vAlign w:val="center"/>
+          </w:tcPr>
+          <w:p>
+            <w:pPr>
+              <w:pStyle w:val="a3"/>
+              <w:jc w:val="center"/>
+            </w:pPr>
+            <w:r>
+              <w:t>+</w:t>
+            </w:r>
+          </w:p>
+        </w:tc>
+        <w:tc>
+          <w:tcPr>
+            <w:tcW w:w="2084" w:type="dxa"/>
+            <w:vAlign w:val="center"/>
+          </w:tcPr>
+          <w:p>
+            <w:pPr>
+              <w:pStyle w:val="a3"/>
+              <w:jc w:val="center"/>
+              <w:rPr>
+                <w:lang w:val="en-US"/>
+              </w:rPr>
+            </w:pPr>
+            <w:r>
+              <w:rPr>
+                <w:lang w:val="en-US"/>
+              </w:rPr>
+              <w:t>+</w:t>
+            </w:r>
+          </w:p>
+        </w:tc>
+        <w:tc>
+          <w:tcPr>
+            <w:tcW w:w="2084" w:type="dxa"/>
+            <w:vAlign w:val="center"/>
+          </w:tcPr>
+          <w:p>
+            <w:pPr>
+              <w:pStyle w:val="a3"/>
+              <w:jc w:val="center"/>
+            </w:pPr>
+            <w:r>
+              <w:t>+</w:t>
+            </w:r>
+          </w:p>
+        </w:tc>
+        <w:tc>
+          <w:tcPr>
+            <w:tcW w:w="2085" w:type="dxa"/>
+            <w:vAlign w:val="center"/>
+          </w:tcPr>
+          <w:p>
+            <w:pPr>
+              <w:pStyle w:val="a3"/>
+              <w:jc w:val="center"/>
+            </w:pPr>
+            <w:r>
+              <w:t>+</w:t>
+            </w:r>
+          </w:p>
+        </w:tc>
+      </w:tr>
+      <w:tr>
+        <w:tc>
+          <w:tcPr>
+            <w:tcW w:w="1809" w:type="dxa"/>
+            <w:vAlign w:val="center"/>
+          </w:tcPr>
+          <w:p>
+            <w:pPr>
+              <w:pStyle w:val="a3"/>
+            </w:pPr>
+            <w:r>
+              <w:t>Командная работа</w:t>
+            </w:r>
+          </w:p>
+        </w:tc>
+        <w:tc>
+          <w:tcPr>
+            <w:tcW w:w="2359" w:type="dxa"/>
+            <w:vAlign w:val="center"/>
+          </w:tcPr>
+          <w:p>
+            <w:pPr>
+              <w:pStyle w:val="a3"/>
+              <w:jc w:val="center"/>
+            </w:pPr>
+            <w:r>
+              <w:t>+</w:t>
+            </w:r>
+          </w:p>
+        </w:tc>
+        <w:tc>
+          <w:tcPr>
+            <w:tcW w:w="2084" w:type="dxa"/>
+            <w:vAlign w:val="center"/>
+          </w:tcPr>
+          <w:p>
+            <w:pPr>
+              <w:pStyle w:val="a3"/>
+              <w:jc w:val="center"/>
+            </w:pPr>
+            <w:r>
+              <w:t>+</w:t>
+            </w:r>
+          </w:p>
+        </w:tc>
+        <w:tc>
+          <w:tcPr>
+            <w:tcW w:w="2084" w:type="dxa"/>
+            <w:vAlign w:val="center"/>
+          </w:tcPr>
+          <w:p>
+            <w:pPr>
+              <w:pStyle w:val="a3"/>
+              <w:jc w:val="center"/>
+            </w:pPr>
+            <w:r>
+              <w:t>+</w:t>
+            </w:r>
+          </w:p>
+        </w:tc>
+        <w:tc>
+          <w:tcPr>
+            <w:tcW w:w="2085" w:type="dxa"/>
+            <w:vAlign w:val="center"/>
+          </w:tcPr>
+          <w:p>
+            <w:pPr>
+              <w:pStyle w:val="a3"/>
+              <w:jc w:val="center"/>
+            </w:pPr>
+            <w:r>
+              <w:t>+</w:t>
+            </w:r>
+          </w:p>
+        </w:tc>
+      </w:tr>
+      <w:tr>
+        <w:tc>
+          <w:tcPr>
+            <w:tcW w:w="1809" w:type="dxa"/>
+            <w:vAlign w:val="center"/>
+          </w:tcPr>
+          <w:p>
+            <w:pPr>
+              <w:pStyle w:val="a3"/>
+            </w:pPr>
+          </w:p>
+        </w:tc>
+        <w:tc>
+          <w:tcPr>
+            <w:tcW w:w="2359" w:type="dxa"/>
+            <w:vAlign w:val="center"/>
+          </w:tcPr>
+          <w:p>
+            <w:pPr>
+              <w:pStyle w:val="a3"/>
+              <w:jc w:val="center"/>
+            </w:pPr>
+          </w:p>
+        </w:tc>
+        <w:tc>
+          <w:tcPr>
+            <w:tcW w:w="2084" w:type="dxa"/>
+            <w:vAlign w:val="center"/>
+          </w:tcPr>
+          <w:p>
+            <w:pPr>
+              <w:pStyle w:val="a3"/>
+              <w:jc w:val="center"/>
+            </w:pPr>
+          </w:p>
+        </w:tc>
+        <w:tc>
+          <w:tcPr>
+            <w:tcW w:w="2084" w:type="dxa"/>
+            <w:vAlign w:val="center"/>
+          </w:tcPr>
+          <w:p>
+            <w:pPr>
+              <w:pStyle w:val="a3"/>
+              <w:jc w:val="center"/>
+            </w:pPr>
+          </w:p>
+        </w:tc>
+        <w:tc>
+          <w:tcPr>
+            <w:tcW w:w="2085" w:type="dxa"/>
+            <w:vAlign w:val="center"/>
+          </w:tcPr>
+          <w:p>
+            <w:pPr>
+              <w:pStyle w:val="a3"/>
+              <w:jc w:val="center"/>
+            </w:pPr>
+          </w:p>
+        </w:tc>
+      </w:tr>
+      <w:tr>
+        <w:tc>
+          <w:tcPr>
+            <w:tcW w:w="1809" w:type="dxa"/>
+            <w:vAlign w:val="center"/>
+          </w:tcPr>
+          <w:p>
+            <w:pPr>
+              <w:pStyle w:val="a3"/>
+            </w:pPr>
+          </w:p>
+        </w:tc>
+        <w:tc>
+          <w:tcPr>
+            <w:tcW w:w="2359" w:type="dxa"/>
+            <w:vAlign w:val="center"/>
+          </w:tcPr>
+          <w:p>
+            <w:pPr>
+              <w:pStyle w:val="a3"/>
+              <w:jc w:val="center"/>
+            </w:pPr>
+          </w:p>
+        </w:tc>
+        <w:tc>
+          <w:tcPr>
+            <w:tcW w:w="2084" w:type="dxa"/>
+            <w:vAlign w:val="center"/>
+          </w:tcPr>
+          <w:p>
+            <w:pPr>
+              <w:pStyle w:val="a3"/>
+              <w:jc w:val="center"/>
+            </w:pPr>
+          </w:p>
+        </w:tc>
+        <w:tc>
+          <w:tcPr>
+            <w:tcW w:w="2084" w:type="dxa"/>
+            <w:vAlign w:val="center"/>
+          </w:tcPr>
+          <w:p>
+            <w:pPr>
+              <w:pStyle w:val="a3"/>
+              <w:jc w:val="center"/>
+            </w:pPr>
+          </w:p>
+        </w:tc>
+        <w:tc>
+          <w:tcPr>
+            <w:tcW w:w="2085" w:type="dxa"/>
+            <w:vAlign w:val="center"/>
+          </w:tcPr>
+          <w:p>
+            <w:pPr>
+              <w:pStyle w:val="a3"/>
+              <w:jc w:val="center"/>
+            </w:pPr>
+          </w:p>
+        </w:tc>
+      </w:tr>
+      <w:tr>
+        <w:tc>
+          <w:tcPr>
+            <w:tcW w:w="1809" w:type="dxa"/>
+            <w:vAlign w:val="center"/>
+          </w:tcPr>
+          <w:p>
+            <w:pPr>
+              <w:pStyle w:val="a3"/>
+            </w:pPr>
+          </w:p>
+        </w:tc>
+        <w:tc>
+          <w:tcPr>
+            <w:tcW w:w="2359" w:type="dxa"/>
+            <w:vAlign w:val="center"/>
+          </w:tcPr>
+          <w:p>
+            <w:pPr>
+              <w:pStyle w:val="a3"/>
+              <w:jc w:val="center"/>
+            </w:pPr>
+          </w:p>
+        </w:tc>
+        <w:tc>
+          <w:tcPr>
+            <w:tcW w:w="2084" w:type="dxa"/>
+            <w:vAlign w:val="center"/>
+          </w:tcPr>
+          <w:p>
+            <w:pPr>
+              <w:pStyle w:val="a3"/>
+              <w:jc w:val="center"/>
+            </w:pPr>
+          </w:p>
+        </w:tc>
+        <w:tc>
+          <w:tcPr>
+            <w:tcW w:w="2084" w:type="dxa"/>
+            <w:vAlign w:val="center"/>
+          </w:tcPr>
+          <w:p>
+            <w:pPr>
+              <w:pStyle w:val="a3"/>
+              <w:jc w:val="center"/>
+            </w:pPr>
+          </w:p>
+        </w:tc>
+        <w:tc>
+          <w:tcPr>
+            <w:tcW w:w="2085" w:type="dxa"/>
+            <w:vAlign w:val="center"/>
+          </w:tcPr>
+          <w:p>
+            <w:pPr>
+              <w:pStyle w:val="a3"/>
+              <w:jc w:val="center"/>
+            </w:pPr>
+          </w:p>
+        </w:tc>
+      </w:tr>
+    </w:tbl>
+    <w:p/>
+    <w:p>
+      <w:r>
+        <w:t xml:space="preserve">Стоит отметить, что </w:t>
+      </w:r>
+      <w:r>
+        <w:rPr>
+          <w:lang w:val="en-US"/>
+        </w:rPr>
+        <w:t>Trello</w:t>
+      </w:r>
+      <w:r>
+        <w:t xml:space="preserve"> </w:t>
+      </w:r>
+      <w:r>
+        <w:t xml:space="preserve">принадлежит австралийской компании </w:t>
+      </w:r>
+      <w:r>
+        <w:rPr>
+          <w:lang w:val="en-US"/>
+        </w:rPr>
+        <w:t>Atlassian</w:t>
+      </w:r>
+      <w:r>
+        <w:t xml:space="preserve">. Отсюда вытекают основные особенности, по которым был выбран </w:t>
+      </w:r>
+      <w:r>
+        <w:rPr>
+          <w:lang w:val="en-US"/>
+        </w:rPr>
+        <w:t>Trello</w:t>
+      </w:r>
+      <w:r>
+        <w:t>. К ним относятся:</w:t>
+      </w:r>
+    </w:p>
+    <w:p>
+      <w:pPr>
+        <w:pStyle w:val="a9"/>
+        <w:numPr>
+          <w:ilvl w:val="0"/>
+          <w:numId w:val="18"/>
+        </w:numPr>
+      </w:pPr>
+      <w:r>
+        <w:t xml:space="preserve">тесная интеграция с другими сервисами </w:t>
+      </w:r>
+      <w:r>
+        <w:rPr>
+          <w:lang w:val="en-US"/>
+        </w:rPr>
+        <w:t>Atlassian</w:t>
+      </w:r>
+      <w:r>
+        <w:t xml:space="preserve">, такими как </w:t>
+      </w:r>
+      <w:r>
+        <w:rPr>
+          <w:lang w:val="en-US"/>
+        </w:rPr>
+        <w:t>Bitbucket</w:t>
+      </w:r>
+      <w:r>
+        <w:t xml:space="preserve"> </w:t>
+      </w:r>
+      <w:r>
+        <w:t xml:space="preserve">и </w:t>
+      </w:r>
+      <w:r>
+        <w:rPr>
+          <w:lang w:val="en-US"/>
+        </w:rPr>
+        <w:t>JIRA</w:t>
+      </w:r>
+      <w:r>
+        <w:t>;</w:t>
+      </w:r>
+    </w:p>
+    <w:p>
+      <w:pPr>
+        <w:pStyle w:val="a9"/>
+        <w:numPr>
+          <w:ilvl w:val="0"/>
+          <w:numId w:val="18"/>
+        </w:numPr>
+      </w:pPr>
+      <w:r>
+        <w:t>улучшения к доскам</w:t>
+      </w:r>
+    </w:p>
+    <w:p/>
+    <w:p/>
+    <w:p/>
+    <w:p/>
+    <w:p>
+      <w:r>
+        <w:lastRenderedPageBreak/>
+        <w:t xml:space="preserve"> в соответствии с </w:t>
+      </w:r>
+      <w:r>
+        <w:t>методом</w:t>
+      </w:r>
+      <w:r>
+        <w:t xml:space="preserve"> управления </w:t>
+      </w:r>
+      <w:r>
+        <w:rPr>
+          <w:lang w:val="en-US"/>
+        </w:rPr>
+        <w:t>Kanban</w:t>
+      </w:r>
+      <w:r>
+        <w:t>.</w:t>
+      </w:r>
+      <w:r>
+        <w:t xml:space="preserve"> Так как данный метод</w:t>
+      </w:r>
+      <w:r>
+        <w:t xml:space="preserve"> позволяет</w:t>
+      </w:r>
+      <w:r>
+        <w:t xml:space="preserve"> </w:t>
+      </w:r>
+      <w:r>
+        <w:t>разрабатывать программный продукт</w:t>
+      </w:r>
+      <w:r>
+        <w:t xml:space="preserve"> </w:t>
+      </w:r>
+      <w:r>
+        <w:t>путём небольших и эволюционных изм</w:t>
+      </w:r>
+      <w:r>
+        <w:t>енений, что в свою очередь важно при модернизации информационно-образовательного портала</w:t>
+      </w:r>
+      <w:r>
+        <w:t>, так как резкое изменение может привести к дополнительным трудностям</w:t>
+      </w:r>
+      <w:r>
+        <w:t xml:space="preserve">. </w:t>
+      </w:r>
+      <w:r>
+        <w:t>Так же бесплатная версия имеет достаточно богатый функционал</w:t>
+      </w:r>
+      <w:r>
+        <w:t>.</w:t>
+      </w:r>
+    </w:p>
+    <w:p/>
     <w:p>
       <w:pPr>
         <w:pStyle w:val="2"/>
       </w:pPr>
       <w:r>
-        <w:t xml:space="preserve">2.1.1 </w:t>
-      </w:r>
-      <w:proofErr w:type="spellStart"/>
-      <w:r>
-        <w:rPr>
-          <w:lang w:val="en-US"/>
-        </w:rPr>
-        <w:t>Trello</w:t>
-      </w:r>
-      <w:proofErr w:type="spellEnd"/>
-    </w:p>
-    <w:p>
-      <w:pPr>
-        <w:rPr>
-          <w:lang w:val="en-US"/>
-        </w:rPr>
-      </w:pPr>
-      <w:r>
-        <w:t xml:space="preserve">Для </w:t>
-      </w:r>
-      <w:r>
-        <w:t xml:space="preserve">организации работы в соответствии с </w:t>
-      </w:r>
-      <w:r>
-        <w:t>методом</w:t>
-      </w:r>
-      <w:r>
-        <w:t xml:space="preserve"> управления </w:t>
-      </w:r>
-      <w:r>
-        <w:rPr>
-          <w:lang w:val="en-US"/>
-        </w:rPr>
-        <w:t>Kanban</w:t>
+        <w:t>2.</w:t>
+      </w:r>
+      <w:r>
+        <w:t>5</w:t>
       </w:r>
       <w:r>
         <w:t>.</w:t>
       </w:r>
       <w:r>
-        <w:t xml:space="preserve"> Так как данный метод</w:t>
-      </w:r>
-      <w:r>
-        <w:t xml:space="preserve"> позволяет</w:t>
+        <w:t>1.2</w:t>
       </w:r>
       <w:r>
         <w:t xml:space="preserve"> </w:t>
       </w:r>
       <w:r>
-        <w:t>разрабатывать программный продукт</w:t>
-      </w:r>
-      <w:r>
-        <w:t xml:space="preserve"> </w:t>
-      </w:r>
-      <w:r>
-        <w:t>путём небольших и эволюционных изм</w:t>
-      </w:r>
-      <w:r>
-        <w:t>енений, что в свою очередь важно при модернизации информационно-образовательного портала</w:t>
-      </w:r>
-      <w:r>
-        <w:t>, так как резкое изменение может привести к дополнительным трудностям</w:t>
-      </w:r>
-      <w:r>
-        <w:t xml:space="preserve">. </w:t>
-      </w:r>
-      <w:r>
-        <w:t>Так же бесплатная версия имеет достаточно богатый функционал</w:t>
-      </w:r>
-      <w:r>
-        <w:t>.</w:t>
-      </w:r>
-    </w:p>
-    <w:p>
-      <w:pPr>
-        <w:rPr>
-          <w:lang w:val="en-US"/>
-        </w:rPr>
-      </w:pPr>
-    </w:p>
-    <w:p>
-      <w:pPr>
-        <w:pStyle w:val="2"/>
-      </w:pPr>
-      <w:r>
-        <w:rPr>
-          <w:lang w:val="en-US"/>
-        </w:rPr>
-        <w:t xml:space="preserve">2.1.2 </w:t>
-      </w:r>
-      <w:r>
         <w:t xml:space="preserve">Система контроля версий </w:t>
       </w:r>
-      <w:proofErr w:type="spellStart"/>
       <w:r>
         <w:rPr>
           <w:lang w:val="en-US"/>
         </w:rPr>
         <w:t>Git</w:t>
       </w:r>
-      <w:proofErr w:type="spellEnd"/>
     </w:p>
     <w:p>
       <w:r>
@@ -237,14 +1020,12 @@
       <w:r>
         <w:t xml:space="preserve"> Так же система контроля версий </w:t>
       </w:r>
-      <w:proofErr w:type="spellStart"/>
       <w:r>
         <w:rPr>
           <w:lang w:val="en-US"/>
         </w:rPr>
         <w:t>Git</w:t>
       </w:r>
-      <w:proofErr w:type="spellEnd"/>
       <w:r>
         <w:t xml:space="preserve"> является централизованной</w:t>
       </w:r>
@@ -265,13 +1046,8 @@
           <w:numId w:val="10"/>
         </w:numPr>
       </w:pPr>
-      <w:proofErr w:type="gramStart"/>
-      <w:r>
-        <w:t>Свободное</w:t>
-      </w:r>
-      <w:proofErr w:type="gramEnd"/>
-      <w:r>
-        <w:t xml:space="preserve"> ПО</w:t>
+      <w:r>
+        <w:t>Свободное ПО</w:t>
       </w:r>
       <w:r>
         <w:rPr>
@@ -354,7 +1130,44 @@
         <w:pStyle w:val="2"/>
       </w:pPr>
       <w:r>
-        <w:t>2.2 Инструментальные средства для модернизации портала</w:t>
+        <w:t xml:space="preserve">2.5.2 Инструментальные средства для </w:t>
+      </w:r>
+      <w:r>
+        <w:t xml:space="preserve"> анализа, моделирования</w:t>
+      </w:r>
+      <w:r>
+        <w:t xml:space="preserve"> и </w:t>
+      </w:r>
+      <w:r>
+        <w:t xml:space="preserve"> </w:t>
+      </w:r>
+      <w:r>
+        <w:t>проектирования</w:t>
+      </w:r>
+    </w:p>
+    <w:p>
+      <w:pPr>
+        <w:pStyle w:val="2"/>
+      </w:pPr>
+    </w:p>
+    <w:p>
+      <w:pPr>
+        <w:pStyle w:val="2"/>
+      </w:pPr>
+      <w:r>
+        <w:t>2</w:t>
+      </w:r>
+      <w:r>
+        <w:t>.</w:t>
+      </w:r>
+      <w:r>
+        <w:t>5.</w:t>
+      </w:r>
+      <w:r>
+        <w:t>3</w:t>
+      </w:r>
+      <w:r>
+        <w:t xml:space="preserve"> Инструментальные средства для модернизации портала</w:t>
       </w:r>
     </w:p>
     <w:p>
@@ -377,10 +1190,14 @@
         <w:pStyle w:val="2"/>
       </w:pPr>
       <w:r>
-        <w:t>2.2.1 Языки вёрстки</w:t>
-      </w:r>
-      <w:bookmarkStart w:id="0" w:name="_GoBack"/>
-      <w:bookmarkEnd w:id="0"/>
+        <w:t>2.5.</w:t>
+      </w:r>
+      <w:r>
+        <w:t>3</w:t>
+      </w:r>
+      <w:r>
+        <w:t>.1 Языки вёрстки</w:t>
+      </w:r>
     </w:p>
     <w:p/>
     <w:p>
@@ -388,7 +1205,11 @@
         <w:pStyle w:val="2"/>
       </w:pPr>
       <w:r>
-        <w:t>2.2.2 Языки программирования</w:t>
+        <w:lastRenderedPageBreak/>
+        <w:t>2.5.3</w:t>
+      </w:r>
+      <w:r>
+        <w:t>.2 Языки программирования</w:t>
       </w:r>
     </w:p>
     <w:p/>
@@ -397,7 +1218,10 @@
         <w:pStyle w:val="2"/>
       </w:pPr>
       <w:r>
-        <w:t>2.2.3 Библиотеки</w:t>
+        <w:t>2.5.3</w:t>
+      </w:r>
+      <w:r>
+        <w:t>.3 Библиотеки</w:t>
       </w:r>
     </w:p>
     <w:p/>
@@ -406,7 +1230,10 @@
         <w:pStyle w:val="2"/>
       </w:pPr>
       <w:r>
-        <w:t>2.2.4 Фреймворки</w:t>
+        <w:t>2.5.3</w:t>
+      </w:r>
+      <w:r>
+        <w:t>.4 Фреймворки</w:t>
       </w:r>
     </w:p>
     <w:p>
@@ -419,7 +1246,10 @@
         <w:pStyle w:val="2"/>
       </w:pPr>
       <w:r>
-        <w:t>2.2.</w:t>
+        <w:t>2.5.3</w:t>
+      </w:r>
+      <w:r>
+        <w:t>.</w:t>
       </w:r>
       <w:r>
         <w:t>5</w:t>
@@ -495,7 +1325,10 @@
         <w:pStyle w:val="2"/>
       </w:pPr>
       <w:r>
-        <w:t>2.2.6</w:t>
+        <w:t>2.5.3</w:t>
+      </w:r>
+      <w:r>
+        <w:t>.6</w:t>
       </w:r>
       <w:r>
         <w:t xml:space="preserve"> Среда разработки</w:t>
@@ -553,10 +1386,13 @@
         </w:rPr>
       </w:pPr>
       <w:r>
-        <w:rPr>
-          <w:lang w:val="en-US"/>
-        </w:rPr>
-        <w:t>2.2.</w:t>
+        <w:t>2.5.3</w:t>
+      </w:r>
+      <w:r>
+        <w:rPr>
+          <w:lang w:val="en-US"/>
+        </w:rPr>
+        <w:t>.</w:t>
       </w:r>
       <w:r>
         <w:rPr>
@@ -606,18 +1442,12 @@
       </w:r>
     </w:p>
     <w:p>
-      <w:pPr>
-        <w:rPr>
-          <w:lang w:val="en-US"/>
-        </w:rPr>
-      </w:pPr>
       <w:r>
         <w:t xml:space="preserve">Для проверки работоспособности </w:t>
       </w:r>
       <w:r>
         <w:t xml:space="preserve">портала. </w:t>
       </w:r>
-      <w:proofErr w:type="gramStart"/>
       <w:r>
         <w:rPr>
           <w:lang w:val="en-US"/>
@@ -648,7 +1478,6 @@
       <w:r>
         <w:t>портала.</w:t>
       </w:r>
-      <w:proofErr w:type="gramEnd"/>
     </w:p>
     <w:p>
       <w:r>
@@ -673,22 +1502,25 @@
         <w:pStyle w:val="2"/>
       </w:pPr>
       <w:r>
-        <w:lastRenderedPageBreak/>
-        <w:t>2.2.8</w:t>
+        <w:t>2.5.3</w:t>
+      </w:r>
+      <w:r>
+        <w:t>.</w:t>
+      </w:r>
+      <w:r>
+        <w:t>8</w:t>
       </w:r>
       <w:r>
         <w:t xml:space="preserve"> Средство автоматического документирования кода</w:t>
       </w:r>
     </w:p>
     <w:p>
-      <w:proofErr w:type="spellStart"/>
       <w:r>
         <w:rPr>
           <w:lang w:val="en-US"/>
         </w:rPr>
         <w:t>Doxygen</w:t>
       </w:r>
-      <w:proofErr w:type="spellEnd"/>
       <w:r>
         <w:t>;</w:t>
       </w:r>
@@ -701,15 +1533,7 @@
         <w:t xml:space="preserve">исходном </w:t>
       </w:r>
       <w:r>
-        <w:t xml:space="preserve">коде. Хорошо зарекомендовало себя при использовании в других разработках, в частности </w:t>
-      </w:r>
-      <w:proofErr w:type="gramStart"/>
-      <w:r>
-        <w:t>при</w:t>
-      </w:r>
-      <w:proofErr w:type="gramEnd"/>
-      <w:r>
-        <w:t xml:space="preserve"> разработки информационно-образовательного портала</w:t>
+        <w:t>коде. Хорошо зарекомендовало себя при использовании в других разработках, в частности при разработки информационно-образовательного портала</w:t>
       </w:r>
       <w:r>
         <w:t>.</w:t>
@@ -747,6 +1571,7 @@
         </w:numPr>
       </w:pPr>
       <w:r>
+        <w:lastRenderedPageBreak/>
         <w:t>Удобная организация комментариев</w:t>
       </w:r>
       <w:r>
@@ -907,14 +1732,12 @@
       <w:r>
         <w:t>\</w:t>
       </w:r>
-      <w:proofErr w:type="spellStart"/>
       <w:r>
         <w:rPr>
           <w:lang w:val="en-US"/>
         </w:rPr>
         <w:t>ingroup</w:t>
       </w:r>
-      <w:proofErr w:type="spellEnd"/>
       <w:r>
         <w:t>)</w:t>
       </w:r>
@@ -940,7 +1763,13 @@
         <w:pStyle w:val="2"/>
       </w:pPr>
       <w:r>
-        <w:t>2.2.9</w:t>
+        <w:t>2.5.3</w:t>
+      </w:r>
+      <w:r>
+        <w:t>.</w:t>
+      </w:r>
+      <w:r>
+        <w:t>9</w:t>
       </w:r>
       <w:r>
         <w:t xml:space="preserve"> Средство создания пользовательской документации</w:t>
@@ -1031,11 +1860,9 @@
       <w:r>
         <w:t xml:space="preserve">, в </w:t>
       </w:r>
-      <w:proofErr w:type="gramStart"/>
       <w:r>
         <w:t>связи</w:t>
       </w:r>
-      <w:proofErr w:type="gramEnd"/>
       <w:r>
         <w:t xml:space="preserve"> с чем ориентироваться в программе достаточно легко.</w:t>
       </w:r>
@@ -1172,7 +1999,6 @@
     </w:p>
     <w:p>
       <w:r>
-        <w:lastRenderedPageBreak/>
         <w:t>Для написания пояснительной записки</w:t>
       </w:r>
       <w:r>
@@ -2164,6 +2990,178 @@
     </w:lvl>
   </w:abstractNum>
   <w:abstractNum w:abstractNumId="9">
+    <w:nsid w:val="5B3B2653"/>
+    <w:multiLevelType w:val="hybridMultilevel"/>
+    <w:tmpl w:val="D430DDEC"/>
+    <w:lvl w:ilvl="0" w:tplc="04190011">
+      <w:start w:val="1"/>
+      <w:numFmt w:val="decimal"/>
+      <w:lvlText w:val="%1)"/>
+      <w:lvlJc w:val="left"/>
+      <w:pPr>
+        <w:ind w:left="1429" w:hanging="360"/>
+      </w:pPr>
+    </w:lvl>
+    <w:lvl w:ilvl="1" w:tplc="04190019" w:tentative="1">
+      <w:start w:val="1"/>
+      <w:numFmt w:val="lowerLetter"/>
+      <w:lvlText w:val="%2."/>
+      <w:lvlJc w:val="left"/>
+      <w:pPr>
+        <w:ind w:left="2149" w:hanging="360"/>
+      </w:pPr>
+    </w:lvl>
+    <w:lvl w:ilvl="2" w:tplc="0419001B" w:tentative="1">
+      <w:start w:val="1"/>
+      <w:numFmt w:val="lowerRoman"/>
+      <w:lvlText w:val="%3."/>
+      <w:lvlJc w:val="right"/>
+      <w:pPr>
+        <w:ind w:left="2869" w:hanging="180"/>
+      </w:pPr>
+    </w:lvl>
+    <w:lvl w:ilvl="3" w:tplc="0419000F" w:tentative="1">
+      <w:start w:val="1"/>
+      <w:numFmt w:val="decimal"/>
+      <w:lvlText w:val="%4."/>
+      <w:lvlJc w:val="left"/>
+      <w:pPr>
+        <w:ind w:left="3589" w:hanging="360"/>
+      </w:pPr>
+    </w:lvl>
+    <w:lvl w:ilvl="4" w:tplc="04190019" w:tentative="1">
+      <w:start w:val="1"/>
+      <w:numFmt w:val="lowerLetter"/>
+      <w:lvlText w:val="%5."/>
+      <w:lvlJc w:val="left"/>
+      <w:pPr>
+        <w:ind w:left="4309" w:hanging="360"/>
+      </w:pPr>
+    </w:lvl>
+    <w:lvl w:ilvl="5" w:tplc="0419001B" w:tentative="1">
+      <w:start w:val="1"/>
+      <w:numFmt w:val="lowerRoman"/>
+      <w:lvlText w:val="%6."/>
+      <w:lvlJc w:val="right"/>
+      <w:pPr>
+        <w:ind w:left="5029" w:hanging="180"/>
+      </w:pPr>
+    </w:lvl>
+    <w:lvl w:ilvl="6" w:tplc="0419000F" w:tentative="1">
+      <w:start w:val="1"/>
+      <w:numFmt w:val="decimal"/>
+      <w:lvlText w:val="%7."/>
+      <w:lvlJc w:val="left"/>
+      <w:pPr>
+        <w:ind w:left="5749" w:hanging="360"/>
+      </w:pPr>
+    </w:lvl>
+    <w:lvl w:ilvl="7" w:tplc="04190019" w:tentative="1">
+      <w:start w:val="1"/>
+      <w:numFmt w:val="lowerLetter"/>
+      <w:lvlText w:val="%8."/>
+      <w:lvlJc w:val="left"/>
+      <w:pPr>
+        <w:ind w:left="6469" w:hanging="360"/>
+      </w:pPr>
+    </w:lvl>
+    <w:lvl w:ilvl="8" w:tplc="0419001B" w:tentative="1">
+      <w:start w:val="1"/>
+      <w:numFmt w:val="lowerRoman"/>
+      <w:lvlText w:val="%9."/>
+      <w:lvlJc w:val="right"/>
+      <w:pPr>
+        <w:ind w:left="7189" w:hanging="180"/>
+      </w:pPr>
+    </w:lvl>
+  </w:abstractNum>
+  <w:abstractNum w:abstractNumId="10">
+    <w:nsid w:val="5D9E3960"/>
+    <w:multiLevelType w:val="hybridMultilevel"/>
+    <w:tmpl w:val="933849E0"/>
+    <w:lvl w:ilvl="0" w:tplc="04190011">
+      <w:start w:val="1"/>
+      <w:numFmt w:val="decimal"/>
+      <w:lvlText w:val="%1)"/>
+      <w:lvlJc w:val="left"/>
+      <w:pPr>
+        <w:ind w:left="1429" w:hanging="360"/>
+      </w:pPr>
+    </w:lvl>
+    <w:lvl w:ilvl="1" w:tplc="04190019" w:tentative="1">
+      <w:start w:val="1"/>
+      <w:numFmt w:val="lowerLetter"/>
+      <w:lvlText w:val="%2."/>
+      <w:lvlJc w:val="left"/>
+      <w:pPr>
+        <w:ind w:left="2149" w:hanging="360"/>
+      </w:pPr>
+    </w:lvl>
+    <w:lvl w:ilvl="2" w:tplc="0419001B" w:tentative="1">
+      <w:start w:val="1"/>
+      <w:numFmt w:val="lowerRoman"/>
+      <w:lvlText w:val="%3."/>
+      <w:lvlJc w:val="right"/>
+      <w:pPr>
+        <w:ind w:left="2869" w:hanging="180"/>
+      </w:pPr>
+    </w:lvl>
+    <w:lvl w:ilvl="3" w:tplc="0419000F" w:tentative="1">
+      <w:start w:val="1"/>
+      <w:numFmt w:val="decimal"/>
+      <w:lvlText w:val="%4."/>
+      <w:lvlJc w:val="left"/>
+      <w:pPr>
+        <w:ind w:left="3589" w:hanging="360"/>
+      </w:pPr>
+    </w:lvl>
+    <w:lvl w:ilvl="4" w:tplc="04190019" w:tentative="1">
+      <w:start w:val="1"/>
+      <w:numFmt w:val="lowerLetter"/>
+      <w:lvlText w:val="%5."/>
+      <w:lvlJc w:val="left"/>
+      <w:pPr>
+        <w:ind w:left="4309" w:hanging="360"/>
+      </w:pPr>
+    </w:lvl>
+    <w:lvl w:ilvl="5" w:tplc="0419001B" w:tentative="1">
+      <w:start w:val="1"/>
+      <w:numFmt w:val="lowerRoman"/>
+      <w:lvlText w:val="%6."/>
+      <w:lvlJc w:val="right"/>
+      <w:pPr>
+        <w:ind w:left="5029" w:hanging="180"/>
+      </w:pPr>
+    </w:lvl>
+    <w:lvl w:ilvl="6" w:tplc="0419000F" w:tentative="1">
+      <w:start w:val="1"/>
+      <w:numFmt w:val="decimal"/>
+      <w:lvlText w:val="%7."/>
+      <w:lvlJc w:val="left"/>
+      <w:pPr>
+        <w:ind w:left="5749" w:hanging="360"/>
+      </w:pPr>
+    </w:lvl>
+    <w:lvl w:ilvl="7" w:tplc="04190019" w:tentative="1">
+      <w:start w:val="1"/>
+      <w:numFmt w:val="lowerLetter"/>
+      <w:lvlText w:val="%8."/>
+      <w:lvlJc w:val="left"/>
+      <w:pPr>
+        <w:ind w:left="6469" w:hanging="360"/>
+      </w:pPr>
+    </w:lvl>
+    <w:lvl w:ilvl="8" w:tplc="0419001B" w:tentative="1">
+      <w:start w:val="1"/>
+      <w:numFmt w:val="lowerRoman"/>
+      <w:lvlText w:val="%9."/>
+      <w:lvlJc w:val="right"/>
+      <w:pPr>
+        <w:ind w:left="7189" w:hanging="180"/>
+      </w:pPr>
+    </w:lvl>
+  </w:abstractNum>
+  <w:abstractNum w:abstractNumId="11">
     <w:nsid w:val="64753689"/>
     <w:multiLevelType w:val="hybridMultilevel"/>
     <w:tmpl w:val="D6922A0A"/>
@@ -2276,7 +3274,7 @@
       </w:rPr>
     </w:lvl>
   </w:abstractNum>
-  <w:abstractNum w:abstractNumId="10">
+  <w:abstractNum w:abstractNumId="12">
     <w:nsid w:val="66AA45C0"/>
     <w:multiLevelType w:val="multilevel"/>
     <w:tmpl w:val="0419001D"/>
@@ -2362,7 +3360,120 @@
       </w:pPr>
     </w:lvl>
   </w:abstractNum>
-  <w:abstractNum w:abstractNumId="11">
+  <w:abstractNum w:abstractNumId="13">
+    <w:nsid w:val="6EF57447"/>
+    <w:multiLevelType w:val="hybridMultilevel"/>
+    <w:tmpl w:val="12B64A4C"/>
+    <w:lvl w:ilvl="0" w:tplc="695EDCFC">
+      <w:start w:val="1"/>
+      <w:numFmt w:val="bullet"/>
+      <w:lvlText w:val=""/>
+      <w:lvlJc w:val="left"/>
+      <w:pPr>
+        <w:ind w:left="1429" w:hanging="360"/>
+      </w:pPr>
+      <w:rPr>
+        <w:rFonts w:ascii="Symbol" w:hAnsi="Symbol" w:hint="default"/>
+      </w:rPr>
+    </w:lvl>
+    <w:lvl w:ilvl="1" w:tplc="04190003" w:tentative="1">
+      <w:start w:val="1"/>
+      <w:numFmt w:val="bullet"/>
+      <w:lvlText w:val="o"/>
+      <w:lvlJc w:val="left"/>
+      <w:pPr>
+        <w:ind w:left="2149" w:hanging="360"/>
+      </w:pPr>
+      <w:rPr>
+        <w:rFonts w:ascii="Courier New" w:hAnsi="Courier New" w:cs="Courier New" w:hint="default"/>
+      </w:rPr>
+    </w:lvl>
+    <w:lvl w:ilvl="2" w:tplc="04190005" w:tentative="1">
+      <w:start w:val="1"/>
+      <w:numFmt w:val="bullet"/>
+      <w:lvlText w:val=""/>
+      <w:lvlJc w:val="left"/>
+      <w:pPr>
+        <w:ind w:left="2869" w:hanging="360"/>
+      </w:pPr>
+      <w:rPr>
+        <w:rFonts w:ascii="Wingdings" w:hAnsi="Wingdings" w:hint="default"/>
+      </w:rPr>
+    </w:lvl>
+    <w:lvl w:ilvl="3" w:tplc="04190001" w:tentative="1">
+      <w:start w:val="1"/>
+      <w:numFmt w:val="bullet"/>
+      <w:lvlText w:val=""/>
+      <w:lvlJc w:val="left"/>
+      <w:pPr>
+        <w:ind w:left="3589" w:hanging="360"/>
+      </w:pPr>
+      <w:rPr>
+        <w:rFonts w:ascii="Symbol" w:hAnsi="Symbol" w:hint="default"/>
+      </w:rPr>
+    </w:lvl>
+    <w:lvl w:ilvl="4" w:tplc="04190003" w:tentative="1">
+      <w:start w:val="1"/>
+      <w:numFmt w:val="bullet"/>
+      <w:lvlText w:val="o"/>
+      <w:lvlJc w:val="left"/>
+      <w:pPr>
+        <w:ind w:left="4309" w:hanging="360"/>
+      </w:pPr>
+      <w:rPr>
+        <w:rFonts w:ascii="Courier New" w:hAnsi="Courier New" w:cs="Courier New" w:hint="default"/>
+      </w:rPr>
+    </w:lvl>
+    <w:lvl w:ilvl="5" w:tplc="04190005" w:tentative="1">
+      <w:start w:val="1"/>
+      <w:numFmt w:val="bullet"/>
+      <w:lvlText w:val=""/>
+      <w:lvlJc w:val="left"/>
+      <w:pPr>
+        <w:ind w:left="5029" w:hanging="360"/>
+      </w:pPr>
+      <w:rPr>
+        <w:rFonts w:ascii="Wingdings" w:hAnsi="Wingdings" w:hint="default"/>
+      </w:rPr>
+    </w:lvl>
+    <w:lvl w:ilvl="6" w:tplc="04190001" w:tentative="1">
+      <w:start w:val="1"/>
+      <w:numFmt w:val="bullet"/>
+      <w:lvlText w:val=""/>
+      <w:lvlJc w:val="left"/>
+      <w:pPr>
+        <w:ind w:left="5749" w:hanging="360"/>
+      </w:pPr>
+      <w:rPr>
+        <w:rFonts w:ascii="Symbol" w:hAnsi="Symbol" w:hint="default"/>
+      </w:rPr>
+    </w:lvl>
+    <w:lvl w:ilvl="7" w:tplc="04190003" w:tentative="1">
+      <w:start w:val="1"/>
+      <w:numFmt w:val="bullet"/>
+      <w:lvlText w:val="o"/>
+      <w:lvlJc w:val="left"/>
+      <w:pPr>
+        <w:ind w:left="6469" w:hanging="360"/>
+      </w:pPr>
+      <w:rPr>
+        <w:rFonts w:ascii="Courier New" w:hAnsi="Courier New" w:cs="Courier New" w:hint="default"/>
+      </w:rPr>
+    </w:lvl>
+    <w:lvl w:ilvl="8" w:tplc="04190005" w:tentative="1">
+      <w:start w:val="1"/>
+      <w:numFmt w:val="bullet"/>
+      <w:lvlText w:val=""/>
+      <w:lvlJc w:val="left"/>
+      <w:pPr>
+        <w:ind w:left="7189" w:hanging="360"/>
+      </w:pPr>
+      <w:rPr>
+        <w:rFonts w:ascii="Wingdings" w:hAnsi="Wingdings" w:hint="default"/>
+      </w:rPr>
+    </w:lvl>
+  </w:abstractNum>
+  <w:abstractNum w:abstractNumId="14">
     <w:nsid w:val="7AE5750C"/>
     <w:multiLevelType w:val="hybridMultilevel"/>
     <w:tmpl w:val="43C4344A"/>
@@ -2475,7 +3586,7 @@
       </w:rPr>
     </w:lvl>
   </w:abstractNum>
-  <w:abstractNum w:abstractNumId="12">
+  <w:abstractNum w:abstractNumId="15">
     <w:nsid w:val="7B0134A8"/>
     <w:multiLevelType w:val="hybridMultilevel"/>
     <w:tmpl w:val="D5BAF27C"/>
@@ -2588,7 +3699,7 @@
       </w:rPr>
     </w:lvl>
   </w:abstractNum>
-  <w:abstractNum w:abstractNumId="13">
+  <w:abstractNum w:abstractNumId="16">
     <w:nsid w:val="7B400D1F"/>
     <w:multiLevelType w:val="hybridMultilevel"/>
     <w:tmpl w:val="0C8E21C6"/>
@@ -2677,7 +3788,7 @@
       </w:pPr>
     </w:lvl>
   </w:abstractNum>
-  <w:abstractNum w:abstractNumId="14">
+  <w:abstractNum w:abstractNumId="17">
     <w:nsid w:val="7BD0401A"/>
     <w:multiLevelType w:val="hybridMultilevel"/>
     <w:tmpl w:val="AF8E4556"/>
@@ -2791,7 +3902,7 @@
     </w:lvl>
   </w:abstractNum>
   <w:num w:numId="1">
-    <w:abstractNumId w:val="10"/>
+    <w:abstractNumId w:val="12"/>
   </w:num>
   <w:num w:numId="2">
     <w:abstractNumId w:val="7"/>
@@ -2806,7 +3917,7 @@
     <w:abstractNumId w:val="3"/>
   </w:num>
   <w:num w:numId="6">
-    <w:abstractNumId w:val="13"/>
+    <w:abstractNumId w:val="16"/>
   </w:num>
   <w:num w:numId="7">
     <w:abstractNumId w:val="2"/>
@@ -2818,22 +3929,31 @@
     <w:abstractNumId w:val="5"/>
   </w:num>
   <w:num w:numId="10">
-    <w:abstractNumId w:val="9"/>
+    <w:abstractNumId w:val="11"/>
   </w:num>
   <w:num w:numId="11">
     <w:abstractNumId w:val="1"/>
   </w:num>
   <w:num w:numId="12">
-    <w:abstractNumId w:val="14"/>
+    <w:abstractNumId w:val="17"/>
   </w:num>
   <w:num w:numId="13">
     <w:abstractNumId w:val="6"/>
   </w:num>
   <w:num w:numId="14">
-    <w:abstractNumId w:val="12"/>
+    <w:abstractNumId w:val="15"/>
   </w:num>
   <w:num w:numId="15">
-    <w:abstractNumId w:val="11"/>
+    <w:abstractNumId w:val="14"/>
+  </w:num>
+  <w:num w:numId="16">
+    <w:abstractNumId w:val="9"/>
+  </w:num>
+  <w:num w:numId="17">
+    <w:abstractNumId w:val="13"/>
+  </w:num>
+  <w:num w:numId="18">
+    <w:abstractNumId w:val="10"/>
   </w:num>
 </w:numbering>
 </file>
@@ -3883,7 +5003,7 @@
   <a:extraClrSchemeLst/>
   <a:extLst>
     <a:ext uri="{05A4C25C-085E-4340-85A3-A5531E510DB2}">
-      <thm15:themeFamily xmlns:thm15="http://schemas.microsoft.com/office/thememl/2012/main" xmlns="" name="Office Theme" id="{62F939B6-93AF-4DB8-9C6B-D6C7DFDC589F}" vid="{4A3C46E8-61CC-4603-A589-7422A47A8E4A}"/>
+      <thm15:themeFamily xmlns="" xmlns:thm15="http://schemas.microsoft.com/office/thememl/2012/main" name="Office Theme" id="{62F939B6-93AF-4DB8-9C6B-D6C7DFDC589F}" vid="{4A3C46E8-61CC-4603-A589-7422A47A8E4A}"/>
     </a:ext>
   </a:extLst>
 </a:theme>
@@ -3894,7 +5014,7 @@
 </file>
 
 <file path=customXml/itemProps1.xml><?xml version="1.0" encoding="utf-8"?>
-<ds:datastoreItem xmlns:ds="http://schemas.openxmlformats.org/officeDocument/2006/customXml" ds:itemID="{7B6936F8-AB8D-41E8-A208-682AF3FA1C4A}">
+<ds:datastoreItem xmlns:ds="http://schemas.openxmlformats.org/officeDocument/2006/customXml" ds:itemID="{2F49F581-AF7F-49A1-8811-31A80B4AA28E}">
   <ds:schemaRefs>
     <ds:schemaRef ds:uri="http://schemas.openxmlformats.org/officeDocument/2006/bibliography"/>
   </ds:schemaRefs>

--- a/docs/3. ПЗ. ТЧ. Выбор инструментальных средств.docx
+++ b/docs/3. ПЗ. ТЧ. Выбор инструментальных средств.docx
@@ -7,7 +7,7 @@
         <w:pStyle w:val="2"/>
       </w:pPr>
       <w:r>
-        <w:t>2</w:t>
+        <w:t>1</w:t>
       </w:r>
       <w:r>
         <w:t>.5</w:t>
@@ -24,7 +24,7 @@
         <w:pStyle w:val="2"/>
       </w:pPr>
       <w:r>
-        <w:t>2</w:t>
+        <w:t>1</w:t>
       </w:r>
       <w:r>
         <w:t>.5</w:t>
@@ -44,7 +44,10 @@
         <w:pStyle w:val="2"/>
       </w:pPr>
       <w:r>
-        <w:t>2.</w:t>
+        <w:t>1</w:t>
+      </w:r>
+      <w:r>
+        <w:t>.</w:t>
       </w:r>
       <w:r>
         <w:t>5</w:t>
@@ -58,12 +61,16 @@
       <w:r>
         <w:t xml:space="preserve"> </w:t>
       </w:r>
+      <w:proofErr w:type="spellStart"/>
       <w:r>
         <w:rPr>
           <w:lang w:val="en-US"/>
         </w:rPr>
         <w:t>Trello</w:t>
       </w:r>
+      <w:bookmarkStart w:id="0" w:name="_GoBack"/>
+      <w:bookmarkEnd w:id="0"/>
+      <w:proofErr w:type="spellEnd"/>
     </w:p>
     <w:p>
       <w:r>
@@ -84,12 +91,14 @@
       <w:r>
         <w:t xml:space="preserve">был выбран </w:t>
       </w:r>
+      <w:proofErr w:type="spellStart"/>
       <w:r>
         <w:rPr>
           <w:lang w:val="en-US"/>
         </w:rPr>
         <w:t>Trello</w:t>
       </w:r>
+      <w:proofErr w:type="spellEnd"/>
       <w:r>
         <w:t>.</w:t>
       </w:r>
@@ -110,12 +119,14 @@
           <w:numId w:val="16"/>
         </w:numPr>
       </w:pPr>
+      <w:proofErr w:type="spellStart"/>
       <w:r>
         <w:rPr>
           <w:lang w:val="en-US"/>
         </w:rPr>
         <w:t>Wunderlist</w:t>
       </w:r>
+      <w:proofErr w:type="spellEnd"/>
       <w:r>
         <w:rPr>
           <w:lang w:val="en-US"/>
@@ -152,27 +163,49 @@
           <w:numId w:val="16"/>
         </w:numPr>
       </w:pPr>
-      <w:r>
-        <w:rPr>
-          <w:lang w:val="en-US"/>
-        </w:rPr>
-        <w:t>Planiro.</w:t>
-      </w:r>
-    </w:p>
-    <w:p>
-      <w:r>
-        <w:t xml:space="preserve">Основной принцип работы с выше упомянутыми </w:t>
+      <w:proofErr w:type="spellStart"/>
+      <w:r>
+        <w:rPr>
+          <w:lang w:val="en-US"/>
+        </w:rPr>
+        <w:t>Planiro</w:t>
+      </w:r>
+      <w:proofErr w:type="spellEnd"/>
+      <w:r>
+        <w:rPr>
+          <w:lang w:val="en-US"/>
+        </w:rPr>
+        <w:t>.</w:t>
+      </w:r>
+    </w:p>
+    <w:p>
+      <w:r>
+        <w:t xml:space="preserve">Основной принцип работы </w:t>
+      </w:r>
+      <w:proofErr w:type="gramStart"/>
+      <w:r>
+        <w:t>с выше</w:t>
+      </w:r>
+      <w:proofErr w:type="gramEnd"/>
+      <w:r>
+        <w:t xml:space="preserve"> упомянутыми </w:t>
       </w:r>
       <w:r>
         <w:t>средствами заключается в создании список дел.</w:t>
       </w:r>
-      <w:bookmarkStart w:id="0" w:name="_GoBack"/>
-      <w:bookmarkEnd w:id="0"/>
     </w:p>
     <w:p/>
     <w:p>
       <w:r>
-        <w:t>Базовые критерии, по которым идёт сравнение инструментальных средств приведено в (Таблица ).</w:t>
+        <w:t>Базовые критерии, по которым идёт сравнение инструментальных средств приведено в (Таблица</w:t>
+      </w:r>
+      <w:proofErr w:type="gramStart"/>
+      <w:r>
+        <w:t xml:space="preserve"> )</w:t>
+      </w:r>
+      <w:proofErr w:type="gramEnd"/>
+      <w:r>
+        <w:t>.</w:t>
       </w:r>
     </w:p>
     <w:tbl>
@@ -216,6 +249,7 @@
                 <w:b/>
               </w:rPr>
             </w:pPr>
+            <w:proofErr w:type="spellStart"/>
             <w:r>
               <w:rPr>
                 <w:b/>
@@ -223,6 +257,7 @@
               </w:rPr>
               <w:t>Wunderlist</w:t>
             </w:r>
+            <w:proofErr w:type="spellEnd"/>
           </w:p>
         </w:tc>
         <w:tc>
@@ -260,6 +295,7 @@
                 <w:b/>
               </w:rPr>
             </w:pPr>
+            <w:proofErr w:type="spellStart"/>
             <w:r>
               <w:rPr>
                 <w:b/>
@@ -267,6 +303,7 @@
               </w:rPr>
               <w:t>Planiro</w:t>
             </w:r>
+            <w:proofErr w:type="spellEnd"/>
           </w:p>
         </w:tc>
         <w:tc>
@@ -283,6 +320,7 @@
                 <w:lang w:val="en-US"/>
               </w:rPr>
             </w:pPr>
+            <w:proofErr w:type="spellStart"/>
             <w:r>
               <w:rPr>
                 <w:b/>
@@ -290,6 +328,7 @@
               </w:rPr>
               <w:t>Trello</w:t>
             </w:r>
+            <w:proofErr w:type="spellEnd"/>
           </w:p>
         </w:tc>
       </w:tr>
@@ -825,33 +864,39 @@
       <w:r>
         <w:t xml:space="preserve">Стоит отметить, что </w:t>
       </w:r>
+      <w:proofErr w:type="spellStart"/>
       <w:r>
         <w:rPr>
           <w:lang w:val="en-US"/>
         </w:rPr>
         <w:t>Trello</w:t>
       </w:r>
+      <w:proofErr w:type="spellEnd"/>
       <w:r>
         <w:t xml:space="preserve"> </w:t>
       </w:r>
       <w:r>
         <w:t xml:space="preserve">принадлежит австралийской компании </w:t>
       </w:r>
+      <w:proofErr w:type="spellStart"/>
       <w:r>
         <w:rPr>
           <w:lang w:val="en-US"/>
         </w:rPr>
         <w:t>Atlassian</w:t>
       </w:r>
+      <w:proofErr w:type="spellEnd"/>
       <w:r>
         <w:t xml:space="preserve">. Отсюда вытекают основные особенности, по которым был выбран </w:t>
       </w:r>
+      <w:proofErr w:type="spellStart"/>
       <w:r>
         <w:rPr>
           <w:lang w:val="en-US"/>
         </w:rPr>
         <w:t>Trello</w:t>
       </w:r>
+      <w:proofErr w:type="spellEnd"/>
       <w:r>
         <w:t>. К ним относятся:</w:t>
       </w:r>
@@ -867,21 +912,25 @@
       <w:r>
         <w:t xml:space="preserve">тесная интеграция с другими сервисами </w:t>
       </w:r>
+      <w:proofErr w:type="spellStart"/>
       <w:r>
         <w:rPr>
           <w:lang w:val="en-US"/>
         </w:rPr>
         <w:t>Atlassian</w:t>
       </w:r>
+      <w:proofErr w:type="spellEnd"/>
       <w:r>
         <w:t xml:space="preserve">, такими как </w:t>
       </w:r>
+      <w:proofErr w:type="spellStart"/>
       <w:r>
         <w:rPr>
           <w:lang w:val="en-US"/>
         </w:rPr>
         <w:t>Bitbucket</w:t>
       </w:r>
+      <w:proofErr w:type="spellEnd"/>
       <w:r>
         <w:t xml:space="preserve"> </w:t>
       </w:r>
@@ -974,7 +1023,10 @@
         <w:pStyle w:val="2"/>
       </w:pPr>
       <w:r>
-        <w:t>2.</w:t>
+        <w:t>1</w:t>
+      </w:r>
+      <w:r>
+        <w:t>.</w:t>
       </w:r>
       <w:r>
         <w:t>5</w:t>
@@ -991,12 +1043,14 @@
       <w:r>
         <w:t xml:space="preserve">Система контроля версий </w:t>
       </w:r>
+      <w:proofErr w:type="spellStart"/>
       <w:r>
         <w:rPr>
           <w:lang w:val="en-US"/>
         </w:rPr>
         <w:t>Git</w:t>
       </w:r>
+      <w:proofErr w:type="spellEnd"/>
     </w:p>
     <w:p>
       <w:r>
@@ -1020,12 +1074,14 @@
       <w:r>
         <w:t xml:space="preserve"> Так же система контроля версий </w:t>
       </w:r>
+      <w:proofErr w:type="spellStart"/>
       <w:r>
         <w:rPr>
           <w:lang w:val="en-US"/>
         </w:rPr>
         <w:t>Git</w:t>
       </w:r>
+      <w:proofErr w:type="spellEnd"/>
       <w:r>
         <w:t xml:space="preserve"> является централизованной</w:t>
       </w:r>
@@ -1046,8 +1102,13 @@
           <w:numId w:val="10"/>
         </w:numPr>
       </w:pPr>
-      <w:r>
-        <w:t>Свободное ПО</w:t>
+      <w:proofErr w:type="gramStart"/>
+      <w:r>
+        <w:t>Свободное</w:t>
+      </w:r>
+      <w:proofErr w:type="gramEnd"/>
+      <w:r>
+        <w:t xml:space="preserve"> ПО</w:t>
       </w:r>
       <w:r>
         <w:rPr>
@@ -1130,7 +1191,10 @@
         <w:pStyle w:val="2"/>
       </w:pPr>
       <w:r>
-        <w:t xml:space="preserve">2.5.2 Инструментальные средства для </w:t>
+        <w:t>1</w:t>
+      </w:r>
+      <w:r>
+        <w:t xml:space="preserve">.5.2 Инструментальные средства для </w:t>
       </w:r>
       <w:r>
         <w:t xml:space="preserve"> анализа, моделирования</w:t>
@@ -1155,7 +1219,7 @@
         <w:pStyle w:val="2"/>
       </w:pPr>
       <w:r>
-        <w:t>2</w:t>
+        <w:t>1</w:t>
       </w:r>
       <w:r>
         <w:t>.</w:t>
@@ -1190,7 +1254,10 @@
         <w:pStyle w:val="2"/>
       </w:pPr>
       <w:r>
-        <w:t>2.5.</w:t>
+        <w:t>1</w:t>
+      </w:r>
+      <w:r>
+        <w:t>.5.</w:t>
       </w:r>
       <w:r>
         <w:t>3</w:t>
@@ -1206,7 +1273,10 @@
       </w:pPr>
       <w:r>
         <w:lastRenderedPageBreak/>
-        <w:t>2.5.3</w:t>
+        <w:t>1</w:t>
+      </w:r>
+      <w:r>
+        <w:t>.5.3</w:t>
       </w:r>
       <w:r>
         <w:t>.2 Языки программирования</w:t>
@@ -1218,7 +1288,10 @@
         <w:pStyle w:val="2"/>
       </w:pPr>
       <w:r>
-        <w:t>2.5.3</w:t>
+        <w:t>1</w:t>
+      </w:r>
+      <w:r>
+        <w:t>.5.3</w:t>
       </w:r>
       <w:r>
         <w:t>.3 Библиотеки</w:t>
@@ -1230,7 +1303,10 @@
         <w:pStyle w:val="2"/>
       </w:pPr>
       <w:r>
-        <w:t>2.5.3</w:t>
+        <w:t>1</w:t>
+      </w:r>
+      <w:r>
+        <w:t>.5.3</w:t>
       </w:r>
       <w:r>
         <w:t>.4 Фреймворки</w:t>
@@ -1246,7 +1322,10 @@
         <w:pStyle w:val="2"/>
       </w:pPr>
       <w:r>
-        <w:t>2.5.3</w:t>
+        <w:t>1</w:t>
+      </w:r>
+      <w:r>
+        <w:t>.5.3</w:t>
       </w:r>
       <w:r>
         <w:t>.</w:t>
@@ -1325,7 +1404,10 @@
         <w:pStyle w:val="2"/>
       </w:pPr>
       <w:r>
-        <w:t>2.5.3</w:t>
+        <w:t>1</w:t>
+      </w:r>
+      <w:r>
+        <w:t>.5.3</w:t>
       </w:r>
       <w:r>
         <w:t>.6</w:t>
@@ -1386,7 +1468,16 @@
         </w:rPr>
       </w:pPr>
       <w:r>
-        <w:t>2.5.3</w:t>
+        <w:rPr>
+          <w:lang w:val="en-US"/>
+        </w:rPr>
+        <w:t>1</w:t>
+      </w:r>
+      <w:r>
+        <w:rPr>
+          <w:lang w:val="en-US"/>
+        </w:rPr>
+        <w:t>.5.3</w:t>
       </w:r>
       <w:r>
         <w:rPr>
@@ -1448,6 +1539,7 @@
       <w:r>
         <w:t xml:space="preserve">портала. </w:t>
       </w:r>
+      <w:proofErr w:type="gramStart"/>
       <w:r>
         <w:rPr>
           <w:lang w:val="en-US"/>
@@ -1478,6 +1570,7 @@
       <w:r>
         <w:t>портала.</w:t>
       </w:r>
+      <w:proofErr w:type="gramEnd"/>
     </w:p>
     <w:p>
       <w:r>
@@ -1502,7 +1595,10 @@
         <w:pStyle w:val="2"/>
       </w:pPr>
       <w:r>
-        <w:t>2.5.3</w:t>
+        <w:t>1</w:t>
+      </w:r>
+      <w:r>
+        <w:t>.5.3</w:t>
       </w:r>
       <w:r>
         <w:t>.</w:t>
@@ -1515,12 +1611,14 @@
       </w:r>
     </w:p>
     <w:p>
+      <w:proofErr w:type="spellStart"/>
       <w:r>
         <w:rPr>
           <w:lang w:val="en-US"/>
         </w:rPr>
         <w:t>Doxygen</w:t>
       </w:r>
+      <w:proofErr w:type="spellEnd"/>
       <w:r>
         <w:t>;</w:t>
       </w:r>
@@ -1533,7 +1631,15 @@
         <w:t xml:space="preserve">исходном </w:t>
       </w:r>
       <w:r>
-        <w:t>коде. Хорошо зарекомендовало себя при использовании в других разработках, в частности при разработки информационно-образовательного портала</w:t>
+        <w:t xml:space="preserve">коде. Хорошо зарекомендовало себя при использовании в других разработках, в частности </w:t>
+      </w:r>
+      <w:proofErr w:type="gramStart"/>
+      <w:r>
+        <w:t>при</w:t>
+      </w:r>
+      <w:proofErr w:type="gramEnd"/>
+      <w:r>
+        <w:t xml:space="preserve"> разработки информационно-образовательного портала</w:t>
       </w:r>
       <w:r>
         <w:t>.</w:t>
@@ -1732,12 +1838,14 @@
       <w:r>
         <w:t>\</w:t>
       </w:r>
+      <w:proofErr w:type="spellStart"/>
       <w:r>
         <w:rPr>
           <w:lang w:val="en-US"/>
         </w:rPr>
         <w:t>ingroup</w:t>
       </w:r>
+      <w:proofErr w:type="spellEnd"/>
       <w:r>
         <w:t>)</w:t>
       </w:r>
@@ -1763,7 +1871,10 @@
         <w:pStyle w:val="2"/>
       </w:pPr>
       <w:r>
-        <w:t>2.5.3</w:t>
+        <w:t>1</w:t>
+      </w:r>
+      <w:r>
+        <w:t>.5.3</w:t>
       </w:r>
       <w:r>
         <w:t>.</w:t>
@@ -1860,9 +1971,11 @@
       <w:r>
         <w:t xml:space="preserve">, в </w:t>
       </w:r>
+      <w:proofErr w:type="gramStart"/>
       <w:r>
         <w:t>связи</w:t>
       </w:r>
+      <w:proofErr w:type="gramEnd"/>
       <w:r>
         <w:t xml:space="preserve"> с чем ориентироваться в программе достаточно легко.</w:t>
       </w:r>
@@ -5003,7 +5116,7 @@
   <a:extraClrSchemeLst/>
   <a:extLst>
     <a:ext uri="{05A4C25C-085E-4340-85A3-A5531E510DB2}">
-      <thm15:themeFamily xmlns="" xmlns:thm15="http://schemas.microsoft.com/office/thememl/2012/main" name="Office Theme" id="{62F939B6-93AF-4DB8-9C6B-D6C7DFDC589F}" vid="{4A3C46E8-61CC-4603-A589-7422A47A8E4A}"/>
+      <thm15:themeFamily xmlns:thm15="http://schemas.microsoft.com/office/thememl/2012/main" xmlns="" name="Office Theme" id="{62F939B6-93AF-4DB8-9C6B-D6C7DFDC589F}" vid="{4A3C46E8-61CC-4603-A589-7422A47A8E4A}"/>
     </a:ext>
   </a:extLst>
 </a:theme>
@@ -5014,7 +5127,7 @@
 </file>
 
 <file path=customXml/itemProps1.xml><?xml version="1.0" encoding="utf-8"?>
-<ds:datastoreItem xmlns:ds="http://schemas.openxmlformats.org/officeDocument/2006/customXml" ds:itemID="{2F49F581-AF7F-49A1-8811-31A80B4AA28E}">
+<ds:datastoreItem xmlns:ds="http://schemas.openxmlformats.org/officeDocument/2006/customXml" ds:itemID="{A7E478FD-EBB5-48CC-8F7C-ADE9A1335FBF}">
   <ds:schemaRefs>
     <ds:schemaRef ds:uri="http://schemas.openxmlformats.org/officeDocument/2006/bibliography"/>
   </ds:schemaRefs>

--- a/docs/3. ПЗ. ТЧ. Выбор инструментальных средств.docx
+++ b/docs/3. ПЗ. ТЧ. Выбор инструментальных средств.docx
@@ -82,7 +82,19 @@
         <w:t>торые необходимо выполнить</w:t>
       </w:r>
       <w:r>
-        <w:t xml:space="preserve"> для завершения выпускной квалификационной работы </w:t>
+        <w:t xml:space="preserve"> для завершения </w:t>
+      </w:r>
+      <w:r>
+        <w:t xml:space="preserve">написания </w:t>
+      </w:r>
+      <w:r>
+        <w:t>выпускной квалификационной работы</w:t>
+      </w:r>
+      <w:r>
+        <w:t>,</w:t>
+      </w:r>
+      <w:r>
+        <w:t xml:space="preserve"> </w:t>
       </w:r>
       <w:r>
         <w:t xml:space="preserve">был выбран </w:t>
@@ -102,7 +114,19 @@
     </w:p>
     <w:p>
       <w:r>
-        <w:t>Предварительно рассматривались следующие аналоги:</w:t>
+        <w:t>Главная особенность</w:t>
+      </w:r>
+      <w:r>
+        <w:t xml:space="preserve"> </w:t>
+      </w:r>
+      <w:r>
+        <w:rPr>
+          <w:lang w:val="en-US"/>
+        </w:rPr>
+        <w:t>Trello</w:t>
+      </w:r>
+      <w:r>
+        <w:t>:</w:t>
       </w:r>
     </w:p>
     <w:p>
@@ -110,22 +134,20 @@
         <w:pStyle w:val="a9"/>
         <w:numPr>
           <w:ilvl w:val="0"/>
-          <w:numId w:val="16"/>
+          <w:numId w:val="36"/>
         </w:numPr>
       </w:pPr>
-      <w:proofErr w:type="spellStart"/>
-      <w:r>
-        <w:rPr>
-          <w:lang w:val="en-US"/>
-        </w:rPr>
-        <w:t>Wunderlist</w:t>
-      </w:r>
-      <w:proofErr w:type="spellEnd"/>
-      <w:r>
-        <w:rPr>
-          <w:lang w:val="en-US"/>
-        </w:rPr>
-        <w:t>;</w:t>
+      <w:r>
+        <w:t>доски,</w:t>
+      </w:r>
+      <w:r>
+        <w:t xml:space="preserve"> </w:t>
+      </w:r>
+      <w:r>
+        <w:t xml:space="preserve">списки и </w:t>
+      </w:r>
+      <w:r>
+        <w:t>карточки,</w:t>
       </w:r>
     </w:p>
     <w:p>
@@ -133,20 +155,14 @@
         <w:pStyle w:val="a9"/>
         <w:numPr>
           <w:ilvl w:val="0"/>
-          <w:numId w:val="16"/>
+          <w:numId w:val="36"/>
         </w:numPr>
       </w:pPr>
       <w:r>
-        <w:rPr>
-          <w:lang w:val="en-US"/>
-        </w:rPr>
-        <w:t>Planner</w:t>
-      </w:r>
-      <w:r>
-        <w:rPr>
-          <w:lang w:val="en-US"/>
-        </w:rPr>
-        <w:t>;</w:t>
+        <w:t>возможность</w:t>
+      </w:r>
+      <w:r>
+        <w:t xml:space="preserve"> командой работы,</w:t>
       </w:r>
     </w:p>
     <w:p>
@@ -154,1255 +170,26 @@
         <w:pStyle w:val="a9"/>
         <w:numPr>
           <w:ilvl w:val="0"/>
-          <w:numId w:val="16"/>
+          <w:numId w:val="36"/>
         </w:numPr>
       </w:pPr>
-      <w:proofErr w:type="spellStart"/>
-      <w:r>
-        <w:rPr>
-          <w:lang w:val="en-US"/>
-        </w:rPr>
-        <w:t>Planiro</w:t>
-      </w:r>
-      <w:proofErr w:type="spellEnd"/>
-      <w:r>
-        <w:rPr>
-          <w:lang w:val="en-US"/>
-        </w:rPr>
-        <w:t>.</w:t>
-      </w:r>
-    </w:p>
-    <w:p>
-      <w:r>
-        <w:t xml:space="preserve">Основной принцип работы </w:t>
-      </w:r>
-      <w:proofErr w:type="gramStart"/>
-      <w:r>
-        <w:t>с выше</w:t>
-      </w:r>
-      <w:proofErr w:type="gramEnd"/>
-      <w:r>
-        <w:t xml:space="preserve"> упомянутыми </w:t>
-      </w:r>
-      <w:r>
-        <w:t>средствами заключается в создании список дел.</w:t>
-      </w:r>
-    </w:p>
-    <w:p/>
-    <w:p>
-      <w:r>
-        <w:t>Базовые критерии, по которым идёт сравнение инструментальных средств приведено в (Таблица</w:t>
-      </w:r>
-      <w:proofErr w:type="gramStart"/>
-      <w:r>
-        <w:t xml:space="preserve"> )</w:t>
-      </w:r>
-      <w:proofErr w:type="gramEnd"/>
-      <w:r>
-        <w:t>.</w:t>
-      </w:r>
-    </w:p>
-    <w:tbl>
-      <w:tblPr>
-        <w:tblStyle w:val="a4"/>
-        <w:tblW w:w="0" w:type="auto"/>
-        <w:tblLook w:val="04A0" w:firstRow="1" w:lastRow="0" w:firstColumn="1" w:lastColumn="0" w:noHBand="0" w:noVBand="1"/>
-      </w:tblPr>
-      <w:tblGrid>
-        <w:gridCol w:w="3045"/>
-        <w:gridCol w:w="1791"/>
-        <w:gridCol w:w="1930"/>
-        <w:gridCol w:w="1833"/>
-        <w:gridCol w:w="1822"/>
-      </w:tblGrid>
-      <w:tr>
-        <w:tc>
-          <w:tcPr>
-            <w:tcW w:w="2084" w:type="dxa"/>
-          </w:tcPr>
-          <w:p>
-            <w:pPr>
-              <w:pStyle w:val="a3"/>
-            </w:pPr>
-            <w:r>
-              <w:t>Критерий</w:t>
-            </w:r>
-          </w:p>
-        </w:tc>
-        <w:tc>
-          <w:tcPr>
-            <w:tcW w:w="2084" w:type="dxa"/>
-          </w:tcPr>
-          <w:p>
-            <w:pPr>
-              <w:pStyle w:val="a3"/>
-              <w:rPr>
-                <w:lang w:val="en-US"/>
-              </w:rPr>
-            </w:pPr>
-            <w:r>
-              <w:rPr>
-                <w:lang w:val="en-US"/>
-              </w:rPr>
-              <w:t>Trello</w:t>
-            </w:r>
-          </w:p>
-        </w:tc>
-        <w:tc>
-          <w:tcPr>
-            <w:tcW w:w="2084" w:type="dxa"/>
-          </w:tcPr>
-          <w:p>
-            <w:pPr>
-              <w:pStyle w:val="a3"/>
-              <w:rPr>
-                <w:lang w:val="en-US"/>
-              </w:rPr>
-            </w:pPr>
-            <w:proofErr w:type="spellStart"/>
-            <w:r>
-              <w:rPr>
-                <w:lang w:val="en-US"/>
-              </w:rPr>
-              <w:t>Wunderlist</w:t>
-            </w:r>
-            <w:proofErr w:type="spellEnd"/>
-          </w:p>
-        </w:tc>
-        <w:tc>
-          <w:tcPr>
-            <w:tcW w:w="2084" w:type="dxa"/>
-          </w:tcPr>
-          <w:p>
-            <w:pPr>
-              <w:pStyle w:val="a3"/>
-              <w:rPr>
-                <w:lang w:val="en-US"/>
-              </w:rPr>
-            </w:pPr>
-            <w:r>
-              <w:rPr>
-                <w:lang w:val="en-US"/>
-              </w:rPr>
-              <w:t>Planner</w:t>
-            </w:r>
-          </w:p>
-        </w:tc>
-        <w:tc>
-          <w:tcPr>
-            <w:tcW w:w="2085" w:type="dxa"/>
-          </w:tcPr>
-          <w:p>
-            <w:pPr>
-              <w:pStyle w:val="a3"/>
-              <w:rPr>
-                <w:lang w:val="en-US"/>
-              </w:rPr>
-            </w:pPr>
-            <w:proofErr w:type="spellStart"/>
-            <w:r>
-              <w:rPr>
-                <w:lang w:val="en-US"/>
-              </w:rPr>
-              <w:t>Planiro</w:t>
-            </w:r>
-            <w:proofErr w:type="spellEnd"/>
-          </w:p>
-        </w:tc>
-      </w:tr>
-      <w:tr>
-        <w:tc>
-          <w:tcPr>
-            <w:tcW w:w="2084" w:type="dxa"/>
-          </w:tcPr>
-          <w:p>
-            <w:pPr>
-              <w:pStyle w:val="a3"/>
-            </w:pPr>
-            <w:r>
-              <w:t>Бесплатное</w:t>
-            </w:r>
-          </w:p>
-        </w:tc>
-        <w:tc>
-          <w:tcPr>
-            <w:tcW w:w="2084" w:type="dxa"/>
-          </w:tcPr>
-          <w:p>
-            <w:pPr>
-              <w:pStyle w:val="a3"/>
-              <w:rPr>
-                <w:lang w:val="en-US"/>
-              </w:rPr>
-            </w:pPr>
-            <w:r>
-              <w:rPr>
-                <w:lang w:val="en-US"/>
-              </w:rPr>
-              <w:t>+</w:t>
-            </w:r>
-          </w:p>
-        </w:tc>
-        <w:tc>
-          <w:tcPr>
-            <w:tcW w:w="2084" w:type="dxa"/>
-          </w:tcPr>
-          <w:p>
-            <w:pPr>
-              <w:pStyle w:val="a3"/>
-            </w:pPr>
-          </w:p>
-        </w:tc>
-        <w:tc>
-          <w:tcPr>
-            <w:tcW w:w="2084" w:type="dxa"/>
-          </w:tcPr>
-          <w:p>
-            <w:pPr>
-              <w:pStyle w:val="a3"/>
-            </w:pPr>
-          </w:p>
-        </w:tc>
-        <w:tc>
-          <w:tcPr>
-            <w:tcW w:w="2085" w:type="dxa"/>
-          </w:tcPr>
-          <w:p>
-            <w:pPr>
-              <w:pStyle w:val="a3"/>
-            </w:pPr>
-          </w:p>
-        </w:tc>
-      </w:tr>
-      <w:tr>
-        <w:tc>
-          <w:tcPr>
-            <w:tcW w:w="2084" w:type="dxa"/>
-          </w:tcPr>
-          <w:p>
-            <w:pPr>
-              <w:pStyle w:val="a3"/>
-              <w:rPr>
-                <w:lang w:val="en-US"/>
-              </w:rPr>
-            </w:pPr>
-            <w:r>
-              <w:t>Кроссплатформенность</w:t>
-            </w:r>
-          </w:p>
-        </w:tc>
-        <w:tc>
-          <w:tcPr>
-            <w:tcW w:w="2084" w:type="dxa"/>
-          </w:tcPr>
-          <w:p>
-            <w:pPr>
-              <w:pStyle w:val="a3"/>
-              <w:rPr>
-                <w:lang w:val="en-US"/>
-              </w:rPr>
-            </w:pPr>
-            <w:r>
-              <w:rPr>
-                <w:lang w:val="en-US"/>
-              </w:rPr>
-              <w:t>+</w:t>
-            </w:r>
-          </w:p>
-        </w:tc>
-        <w:tc>
-          <w:tcPr>
-            <w:tcW w:w="2084" w:type="dxa"/>
-          </w:tcPr>
-          <w:p>
-            <w:pPr>
-              <w:pStyle w:val="a3"/>
-            </w:pPr>
-          </w:p>
-        </w:tc>
-        <w:tc>
-          <w:tcPr>
-            <w:tcW w:w="2084" w:type="dxa"/>
-          </w:tcPr>
-          <w:p>
-            <w:pPr>
-              <w:pStyle w:val="a3"/>
-            </w:pPr>
-          </w:p>
-        </w:tc>
-        <w:tc>
-          <w:tcPr>
-            <w:tcW w:w="2085" w:type="dxa"/>
-          </w:tcPr>
-          <w:p>
-            <w:pPr>
-              <w:pStyle w:val="a3"/>
-            </w:pPr>
-          </w:p>
-        </w:tc>
-      </w:tr>
-      <w:tr>
-        <w:tc>
-          <w:tcPr>
-            <w:tcW w:w="2084" w:type="dxa"/>
-          </w:tcPr>
-          <w:p>
-            <w:pPr>
-              <w:pStyle w:val="a3"/>
-            </w:pPr>
-            <w:r>
-              <w:t>Поддерживает русский язык</w:t>
-            </w:r>
-          </w:p>
-        </w:tc>
-        <w:tc>
-          <w:tcPr>
-            <w:tcW w:w="2084" w:type="dxa"/>
-          </w:tcPr>
-          <w:p>
-            <w:pPr>
-              <w:pStyle w:val="a3"/>
-            </w:pPr>
-          </w:p>
-        </w:tc>
-        <w:tc>
-          <w:tcPr>
-            <w:tcW w:w="2084" w:type="dxa"/>
-          </w:tcPr>
-          <w:p>
-            <w:pPr>
-              <w:pStyle w:val="a3"/>
-            </w:pPr>
-          </w:p>
-        </w:tc>
-        <w:tc>
-          <w:tcPr>
-            <w:tcW w:w="2084" w:type="dxa"/>
-          </w:tcPr>
-          <w:p>
-            <w:pPr>
-              <w:pStyle w:val="a3"/>
-            </w:pPr>
-          </w:p>
-        </w:tc>
-        <w:tc>
-          <w:tcPr>
-            <w:tcW w:w="2085" w:type="dxa"/>
-          </w:tcPr>
-          <w:p>
-            <w:pPr>
-              <w:pStyle w:val="a3"/>
-            </w:pPr>
-          </w:p>
-        </w:tc>
-      </w:tr>
-      <w:tr>
-        <w:tc>
-          <w:tcPr>
-            <w:tcW w:w="2084" w:type="dxa"/>
-          </w:tcPr>
-          <w:p>
-            <w:pPr>
-              <w:pStyle w:val="a3"/>
-            </w:pPr>
-          </w:p>
-        </w:tc>
-        <w:tc>
-          <w:tcPr>
-            <w:tcW w:w="2084" w:type="dxa"/>
-          </w:tcPr>
-          <w:p>
-            <w:pPr>
-              <w:pStyle w:val="a3"/>
-            </w:pPr>
-          </w:p>
-        </w:tc>
-        <w:tc>
-          <w:tcPr>
-            <w:tcW w:w="2084" w:type="dxa"/>
-          </w:tcPr>
-          <w:p>
-            <w:pPr>
-              <w:pStyle w:val="a3"/>
-            </w:pPr>
-          </w:p>
-        </w:tc>
-        <w:tc>
-          <w:tcPr>
-            <w:tcW w:w="2084" w:type="dxa"/>
-          </w:tcPr>
-          <w:p>
-            <w:pPr>
-              <w:pStyle w:val="a3"/>
-            </w:pPr>
-          </w:p>
-        </w:tc>
-        <w:tc>
-          <w:tcPr>
-            <w:tcW w:w="2085" w:type="dxa"/>
-          </w:tcPr>
-          <w:p>
-            <w:pPr>
-              <w:pStyle w:val="a3"/>
-            </w:pPr>
-          </w:p>
-        </w:tc>
-      </w:tr>
-    </w:tbl>
-    <w:p/>
-    <w:tbl>
-      <w:tblPr>
-        <w:tblStyle w:val="a4"/>
-        <w:tblW w:w="10808" w:type="dxa"/>
-        <w:tblLook w:val="04A0" w:firstRow="1" w:lastRow="0" w:firstColumn="1" w:lastColumn="0" w:noHBand="0" w:noVBand="1"/>
-      </w:tblPr>
-      <w:tblGrid>
-        <w:gridCol w:w="3046"/>
-        <w:gridCol w:w="2104"/>
-        <w:gridCol w:w="2104"/>
-        <w:gridCol w:w="1787"/>
-        <w:gridCol w:w="1767"/>
-      </w:tblGrid>
-      <w:tr>
-        <w:tc>
-          <w:tcPr>
-            <w:tcW w:w="3046" w:type="dxa"/>
-            <w:tcBorders>
-              <w:top w:val="single" w:sz="4" w:space="0" w:color="auto"/>
-              <w:left w:val="single" w:sz="4" w:space="0" w:color="auto"/>
-            </w:tcBorders>
-          </w:tcPr>
-          <w:p>
-            <w:pPr>
-              <w:pStyle w:val="a3"/>
-              <w:jc w:val="center"/>
-              <w:rPr>
-                <w:b/>
-              </w:rPr>
-            </w:pPr>
-            <w:r>
-              <w:rPr>
-                <w:b/>
-              </w:rPr>
-              <w:t>Критерий</w:t>
-            </w:r>
-          </w:p>
-        </w:tc>
-        <w:tc>
-          <w:tcPr>
-            <w:tcW w:w="2104" w:type="dxa"/>
-            <w:shd w:val="clear" w:color="auto" w:fill="D9D9D9" w:themeFill="background1" w:themeFillShade="D9"/>
-          </w:tcPr>
-          <w:p>
-            <w:pPr>
-              <w:pStyle w:val="a3"/>
-              <w:jc w:val="center"/>
-              <w:rPr>
-                <w:b/>
-                <w:lang w:val="en-US"/>
-              </w:rPr>
-            </w:pPr>
-            <w:r>
-              <w:rPr>
-                <w:b/>
-                <w:lang w:val="en-US"/>
-              </w:rPr>
-              <w:t>Trello</w:t>
-            </w:r>
-          </w:p>
-        </w:tc>
-        <w:tc>
-          <w:tcPr>
-            <w:tcW w:w="2104" w:type="dxa"/>
-            <w:shd w:val="clear" w:color="auto" w:fill="D9D9D9" w:themeFill="background1" w:themeFillShade="D9"/>
-          </w:tcPr>
-          <w:p>
-            <w:pPr>
-              <w:pStyle w:val="a3"/>
-              <w:jc w:val="center"/>
-              <w:rPr>
-                <w:b/>
-              </w:rPr>
-            </w:pPr>
-            <w:proofErr w:type="spellStart"/>
-            <w:r>
-              <w:rPr>
-                <w:b/>
-                <w:lang w:val="en-US"/>
-              </w:rPr>
-              <w:t>Wunderlist</w:t>
-            </w:r>
-            <w:proofErr w:type="spellEnd"/>
-          </w:p>
-        </w:tc>
-        <w:tc>
-          <w:tcPr>
-            <w:tcW w:w="1787" w:type="dxa"/>
-            <w:shd w:val="clear" w:color="auto" w:fill="D9D9D9" w:themeFill="background1" w:themeFillShade="D9"/>
-          </w:tcPr>
-          <w:p>
-            <w:pPr>
-              <w:pStyle w:val="a3"/>
-              <w:jc w:val="center"/>
-              <w:rPr>
-                <w:b/>
-              </w:rPr>
-            </w:pPr>
-            <w:r>
-              <w:rPr>
-                <w:b/>
-                <w:lang w:val="en-US"/>
-              </w:rPr>
-              <w:t>Planner</w:t>
-            </w:r>
-          </w:p>
-        </w:tc>
-        <w:tc>
-          <w:tcPr>
-            <w:tcW w:w="1767" w:type="dxa"/>
-            <w:shd w:val="clear" w:color="auto" w:fill="D9D9D9" w:themeFill="background1" w:themeFillShade="D9"/>
-          </w:tcPr>
-          <w:p>
-            <w:pPr>
-              <w:pStyle w:val="a3"/>
-              <w:jc w:val="center"/>
-              <w:rPr>
-                <w:b/>
-              </w:rPr>
-            </w:pPr>
-            <w:proofErr w:type="spellStart"/>
-            <w:r>
-              <w:rPr>
-                <w:b/>
-                <w:lang w:val="en-US"/>
-              </w:rPr>
-              <w:t>Planiro</w:t>
-            </w:r>
-            <w:proofErr w:type="spellEnd"/>
-          </w:p>
-        </w:tc>
-      </w:tr>
-      <w:tr>
-        <w:tc>
-          <w:tcPr>
-            <w:tcW w:w="3046" w:type="dxa"/>
-            <w:vAlign w:val="center"/>
-          </w:tcPr>
-          <w:p>
-            <w:pPr>
-              <w:pStyle w:val="a3"/>
-            </w:pPr>
-            <w:r>
-              <w:t>Бесплатная</w:t>
-            </w:r>
-          </w:p>
-        </w:tc>
-        <w:tc>
-          <w:tcPr>
-            <w:tcW w:w="2104" w:type="dxa"/>
-            <w:vAlign w:val="center"/>
-          </w:tcPr>
-          <w:p>
-            <w:pPr>
-              <w:pStyle w:val="a3"/>
-              <w:jc w:val="center"/>
-            </w:pPr>
-            <w:r>
-              <w:t>+</w:t>
-            </w:r>
-          </w:p>
-        </w:tc>
-        <w:tc>
-          <w:tcPr>
-            <w:tcW w:w="2104" w:type="dxa"/>
-            <w:vAlign w:val="center"/>
-          </w:tcPr>
-          <w:p>
-            <w:pPr>
-              <w:pStyle w:val="a3"/>
-              <w:jc w:val="center"/>
-              <w:rPr>
-                <w:lang w:val="en-US"/>
-              </w:rPr>
-            </w:pPr>
-            <w:r>
-              <w:t>+/-</w:t>
-            </w:r>
-          </w:p>
-        </w:tc>
-        <w:tc>
-          <w:tcPr>
-            <w:tcW w:w="1787" w:type="dxa"/>
-            <w:vAlign w:val="center"/>
-          </w:tcPr>
-          <w:p>
-            <w:pPr>
-              <w:pStyle w:val="a3"/>
-              <w:jc w:val="center"/>
-              <w:rPr>
-                <w:lang w:val="en-US"/>
-              </w:rPr>
-            </w:pPr>
-            <w:r>
-              <w:t>-</w:t>
-            </w:r>
-          </w:p>
-        </w:tc>
-        <w:tc>
-          <w:tcPr>
-            <w:tcW w:w="1767" w:type="dxa"/>
-            <w:vAlign w:val="center"/>
-          </w:tcPr>
-          <w:p>
-            <w:pPr>
-              <w:pStyle w:val="a3"/>
-              <w:jc w:val="center"/>
-            </w:pPr>
-            <w:r>
-              <w:t>-</w:t>
-            </w:r>
-          </w:p>
-        </w:tc>
-      </w:tr>
-      <w:tr>
-        <w:tc>
-          <w:tcPr>
-            <w:tcW w:w="3046" w:type="dxa"/>
-            <w:vAlign w:val="center"/>
-          </w:tcPr>
-          <w:p>
-            <w:pPr>
-              <w:pStyle w:val="a3"/>
-            </w:pPr>
-            <w:r>
-              <w:t>Кроссплатформенность</w:t>
-            </w:r>
-          </w:p>
-        </w:tc>
-        <w:tc>
-          <w:tcPr>
-            <w:tcW w:w="2104" w:type="dxa"/>
-            <w:vAlign w:val="center"/>
-          </w:tcPr>
-          <w:p>
-            <w:pPr>
-              <w:pStyle w:val="a3"/>
-              <w:jc w:val="center"/>
-              <w:rPr>
-                <w:lang w:val="en-US"/>
-              </w:rPr>
-            </w:pPr>
-            <w:r>
-              <w:rPr>
-                <w:lang w:val="en-US"/>
-              </w:rPr>
-              <w:t>+</w:t>
-            </w:r>
-          </w:p>
-        </w:tc>
-        <w:tc>
-          <w:tcPr>
-            <w:tcW w:w="2104" w:type="dxa"/>
-            <w:vAlign w:val="center"/>
-          </w:tcPr>
-          <w:p>
-            <w:pPr>
-              <w:pStyle w:val="a3"/>
-              <w:jc w:val="center"/>
-            </w:pPr>
-            <w:r>
-              <w:t>+</w:t>
-            </w:r>
-          </w:p>
-        </w:tc>
-        <w:tc>
-          <w:tcPr>
-            <w:tcW w:w="1787" w:type="dxa"/>
-            <w:vAlign w:val="center"/>
-          </w:tcPr>
-          <w:p>
-            <w:pPr>
-              <w:pStyle w:val="a3"/>
-              <w:jc w:val="center"/>
-              <w:rPr>
-                <w:lang w:val="en-US"/>
-              </w:rPr>
-            </w:pPr>
-            <w:r>
-              <w:rPr>
-                <w:lang w:val="en-US"/>
-              </w:rPr>
-              <w:t>+</w:t>
-            </w:r>
-          </w:p>
-        </w:tc>
-        <w:tc>
-          <w:tcPr>
-            <w:tcW w:w="1767" w:type="dxa"/>
-            <w:vAlign w:val="center"/>
-          </w:tcPr>
-          <w:p>
-            <w:pPr>
-              <w:pStyle w:val="a3"/>
-              <w:jc w:val="center"/>
-              <w:rPr>
-                <w:lang w:val="en-US"/>
-              </w:rPr>
-            </w:pPr>
-            <w:r>
-              <w:rPr>
-                <w:lang w:val="en-US"/>
-              </w:rPr>
-              <w:t>+</w:t>
-            </w:r>
-          </w:p>
-        </w:tc>
-      </w:tr>
-      <w:tr>
-        <w:tc>
-          <w:tcPr>
-            <w:tcW w:w="3046" w:type="dxa"/>
-            <w:vAlign w:val="center"/>
-          </w:tcPr>
-          <w:p>
-            <w:pPr>
-              <w:pStyle w:val="a3"/>
-            </w:pPr>
-            <w:r>
-              <w:t>Русскоязычный</w:t>
-            </w:r>
-          </w:p>
-        </w:tc>
-        <w:tc>
-          <w:tcPr>
-            <w:tcW w:w="2104" w:type="dxa"/>
-            <w:vAlign w:val="center"/>
-          </w:tcPr>
-          <w:p>
-            <w:pPr>
-              <w:pStyle w:val="a3"/>
-              <w:jc w:val="center"/>
-            </w:pPr>
-            <w:r>
-              <w:t>+</w:t>
-            </w:r>
-          </w:p>
-        </w:tc>
-        <w:tc>
-          <w:tcPr>
-            <w:tcW w:w="2104" w:type="dxa"/>
-            <w:vAlign w:val="center"/>
-          </w:tcPr>
-          <w:p>
-            <w:pPr>
-              <w:pStyle w:val="a3"/>
-              <w:jc w:val="center"/>
-            </w:pPr>
-            <w:r>
-              <w:t>+</w:t>
-            </w:r>
-          </w:p>
-        </w:tc>
-        <w:tc>
-          <w:tcPr>
-            <w:tcW w:w="1787" w:type="dxa"/>
-            <w:vAlign w:val="center"/>
-          </w:tcPr>
-          <w:p>
-            <w:pPr>
-              <w:pStyle w:val="a3"/>
-              <w:jc w:val="center"/>
-              <w:rPr>
-                <w:lang w:val="en-US"/>
-              </w:rPr>
-            </w:pPr>
-            <w:r>
-              <w:rPr>
-                <w:lang w:val="en-US"/>
-              </w:rPr>
-              <w:t>+</w:t>
-            </w:r>
-          </w:p>
-        </w:tc>
-        <w:tc>
-          <w:tcPr>
-            <w:tcW w:w="1767" w:type="dxa"/>
-            <w:vAlign w:val="center"/>
-          </w:tcPr>
-          <w:p>
-            <w:pPr>
-              <w:pStyle w:val="a3"/>
-              <w:jc w:val="center"/>
-            </w:pPr>
-            <w:r>
-              <w:t>+</w:t>
-            </w:r>
-          </w:p>
-        </w:tc>
-      </w:tr>
-      <w:tr>
-        <w:tc>
-          <w:tcPr>
-            <w:tcW w:w="3046" w:type="dxa"/>
-            <w:vAlign w:val="center"/>
-          </w:tcPr>
-          <w:p>
-            <w:pPr>
-              <w:pStyle w:val="a3"/>
-            </w:pPr>
-            <w:r>
-              <w:t>Командная работа</w:t>
-            </w:r>
-          </w:p>
-        </w:tc>
-        <w:tc>
-          <w:tcPr>
-            <w:tcW w:w="2104" w:type="dxa"/>
-            <w:vAlign w:val="center"/>
-          </w:tcPr>
-          <w:p>
-            <w:pPr>
-              <w:pStyle w:val="a3"/>
-              <w:jc w:val="center"/>
-            </w:pPr>
-            <w:r>
-              <w:t>+</w:t>
-            </w:r>
-          </w:p>
-        </w:tc>
-        <w:tc>
-          <w:tcPr>
-            <w:tcW w:w="2104" w:type="dxa"/>
-            <w:vAlign w:val="center"/>
-          </w:tcPr>
-          <w:p>
-            <w:pPr>
-              <w:pStyle w:val="a3"/>
-              <w:jc w:val="center"/>
-            </w:pPr>
-            <w:r>
-              <w:t>+</w:t>
-            </w:r>
-          </w:p>
-        </w:tc>
-        <w:tc>
-          <w:tcPr>
-            <w:tcW w:w="1787" w:type="dxa"/>
-            <w:vAlign w:val="center"/>
-          </w:tcPr>
-          <w:p>
-            <w:pPr>
-              <w:pStyle w:val="a3"/>
-              <w:jc w:val="center"/>
-            </w:pPr>
-            <w:r>
-              <w:t>+</w:t>
-            </w:r>
-          </w:p>
-        </w:tc>
-        <w:tc>
-          <w:tcPr>
-            <w:tcW w:w="1767" w:type="dxa"/>
-            <w:vAlign w:val="center"/>
-          </w:tcPr>
-          <w:p>
-            <w:pPr>
-              <w:pStyle w:val="a3"/>
-              <w:jc w:val="center"/>
-            </w:pPr>
-            <w:r>
-              <w:t>+</w:t>
-            </w:r>
-          </w:p>
-        </w:tc>
-      </w:tr>
-      <w:tr>
-        <w:tc>
-          <w:tcPr>
-            <w:tcW w:w="3046" w:type="dxa"/>
-            <w:vAlign w:val="center"/>
-          </w:tcPr>
-          <w:p>
-            <w:pPr>
-              <w:pStyle w:val="a3"/>
-            </w:pPr>
-          </w:p>
-        </w:tc>
-        <w:tc>
-          <w:tcPr>
-            <w:tcW w:w="2104" w:type="dxa"/>
-            <w:vAlign w:val="center"/>
-          </w:tcPr>
-          <w:p>
-            <w:pPr>
-              <w:pStyle w:val="a3"/>
-              <w:jc w:val="center"/>
-            </w:pPr>
-          </w:p>
-        </w:tc>
-        <w:tc>
-          <w:tcPr>
-            <w:tcW w:w="2104" w:type="dxa"/>
-            <w:vAlign w:val="center"/>
-          </w:tcPr>
-          <w:p>
-            <w:pPr>
-              <w:pStyle w:val="a3"/>
-              <w:jc w:val="center"/>
-            </w:pPr>
-          </w:p>
-        </w:tc>
-        <w:tc>
-          <w:tcPr>
-            <w:tcW w:w="1787" w:type="dxa"/>
-            <w:vAlign w:val="center"/>
-          </w:tcPr>
-          <w:p>
-            <w:pPr>
-              <w:pStyle w:val="a3"/>
-              <w:jc w:val="center"/>
-            </w:pPr>
-          </w:p>
-        </w:tc>
-        <w:tc>
-          <w:tcPr>
-            <w:tcW w:w="1767" w:type="dxa"/>
-            <w:vAlign w:val="center"/>
-          </w:tcPr>
-          <w:p>
-            <w:pPr>
-              <w:pStyle w:val="a3"/>
-              <w:jc w:val="center"/>
-            </w:pPr>
-          </w:p>
-        </w:tc>
-      </w:tr>
-      <w:tr>
-        <w:tc>
-          <w:tcPr>
-            <w:tcW w:w="3046" w:type="dxa"/>
-            <w:vAlign w:val="center"/>
-          </w:tcPr>
-          <w:p>
-            <w:pPr>
-              <w:pStyle w:val="a3"/>
-            </w:pPr>
-          </w:p>
-        </w:tc>
-        <w:tc>
-          <w:tcPr>
-            <w:tcW w:w="2104" w:type="dxa"/>
-            <w:vAlign w:val="center"/>
-          </w:tcPr>
-          <w:p>
-            <w:pPr>
-              <w:pStyle w:val="a3"/>
-              <w:jc w:val="center"/>
-            </w:pPr>
-          </w:p>
-        </w:tc>
-        <w:tc>
-          <w:tcPr>
-            <w:tcW w:w="2104" w:type="dxa"/>
-            <w:vAlign w:val="center"/>
-          </w:tcPr>
-          <w:p>
-            <w:pPr>
-              <w:pStyle w:val="a3"/>
-              <w:jc w:val="center"/>
-            </w:pPr>
-          </w:p>
-        </w:tc>
-        <w:tc>
-          <w:tcPr>
-            <w:tcW w:w="1787" w:type="dxa"/>
-            <w:vAlign w:val="center"/>
-          </w:tcPr>
-          <w:p>
-            <w:pPr>
-              <w:pStyle w:val="a3"/>
-              <w:jc w:val="center"/>
-            </w:pPr>
-          </w:p>
-        </w:tc>
-        <w:tc>
-          <w:tcPr>
-            <w:tcW w:w="1767" w:type="dxa"/>
-            <w:vAlign w:val="center"/>
-          </w:tcPr>
-          <w:p>
-            <w:pPr>
-              <w:pStyle w:val="a3"/>
-              <w:jc w:val="center"/>
-            </w:pPr>
-          </w:p>
-        </w:tc>
-      </w:tr>
-      <w:tr>
-        <w:tc>
-          <w:tcPr>
-            <w:tcW w:w="3046" w:type="dxa"/>
-            <w:vAlign w:val="center"/>
-          </w:tcPr>
-          <w:p>
-            <w:pPr>
-              <w:pStyle w:val="a3"/>
-            </w:pPr>
-          </w:p>
-        </w:tc>
-        <w:tc>
-          <w:tcPr>
-            <w:tcW w:w="2104" w:type="dxa"/>
-            <w:vAlign w:val="center"/>
-          </w:tcPr>
-          <w:p>
-            <w:pPr>
-              <w:pStyle w:val="a3"/>
-              <w:jc w:val="center"/>
-            </w:pPr>
-          </w:p>
-        </w:tc>
-        <w:tc>
-          <w:tcPr>
-            <w:tcW w:w="2104" w:type="dxa"/>
-            <w:vAlign w:val="center"/>
-          </w:tcPr>
-          <w:p>
-            <w:pPr>
-              <w:pStyle w:val="a3"/>
-              <w:jc w:val="center"/>
-            </w:pPr>
-          </w:p>
-        </w:tc>
-        <w:tc>
-          <w:tcPr>
-            <w:tcW w:w="1787" w:type="dxa"/>
-            <w:vAlign w:val="center"/>
-          </w:tcPr>
-          <w:p>
-            <w:pPr>
-              <w:pStyle w:val="a3"/>
-              <w:jc w:val="center"/>
-            </w:pPr>
-          </w:p>
-        </w:tc>
-        <w:tc>
-          <w:tcPr>
-            <w:tcW w:w="1767" w:type="dxa"/>
-            <w:vAlign w:val="center"/>
-          </w:tcPr>
-          <w:p>
-            <w:pPr>
-              <w:pStyle w:val="a3"/>
-              <w:jc w:val="center"/>
-            </w:pPr>
-          </w:p>
-        </w:tc>
-      </w:tr>
-    </w:tbl>
-    <w:p/>
-    <w:p>
-      <w:r>
-        <w:t xml:space="preserve">Стоит отметить, что </w:t>
-      </w:r>
-      <w:r>
-        <w:rPr>
-          <w:lang w:val="en-US"/>
-        </w:rPr>
-        <w:t>Trello</w:t>
-      </w:r>
-      <w:r>
-        <w:t xml:space="preserve"> </w:t>
-      </w:r>
-      <w:r>
-        <w:t xml:space="preserve">принадлежит австралийской компании </w:t>
-      </w:r>
-      <w:proofErr w:type="spellStart"/>
-      <w:r>
-        <w:rPr>
-          <w:lang w:val="en-US"/>
-        </w:rPr>
-        <w:t>Atlassian</w:t>
-      </w:r>
-      <w:proofErr w:type="spellEnd"/>
-      <w:r>
-        <w:t xml:space="preserve">, которой принадлежат система управления </w:t>
-      </w:r>
-      <w:r>
-        <w:rPr>
-          <w:lang w:val="en-US"/>
-        </w:rPr>
-        <w:t>JIRA</w:t>
-      </w:r>
-      <w:r>
-        <w:t xml:space="preserve"> </w:t>
-      </w:r>
-      <w:r>
-        <w:t xml:space="preserve">и хранилище </w:t>
-      </w:r>
-      <w:proofErr w:type="spellStart"/>
-      <w:r>
-        <w:t>репозиториев</w:t>
-      </w:r>
-      <w:proofErr w:type="spellEnd"/>
-      <w:r>
-        <w:t xml:space="preserve"> </w:t>
-      </w:r>
-      <w:proofErr w:type="spellStart"/>
-      <w:r>
-        <w:rPr>
-          <w:lang w:val="en-US"/>
-        </w:rPr>
-        <w:t>Bitbucket</w:t>
-      </w:r>
-      <w:proofErr w:type="spellEnd"/>
-      <w:r>
-        <w:t>. Что подразумевает под собой интеграцию с этими сервисами.</w:t>
-      </w:r>
-    </w:p>
-    <w:p/>
-    <w:p>
-      <w:proofErr w:type="spellStart"/>
-      <w:proofErr w:type="gramStart"/>
-      <w:r>
-        <w:t>В</w:t>
-      </w:r>
-      <w:r>
-        <w:t>в</w:t>
-      </w:r>
-      <w:proofErr w:type="spellEnd"/>
-      <w:proofErr w:type="gramEnd"/>
-      <w:r>
-        <w:t xml:space="preserve"> соответствии с </w:t>
-      </w:r>
-      <w:r>
-        <w:t>методом</w:t>
-      </w:r>
-      <w:r>
-        <w:t xml:space="preserve"> управления </w:t>
-      </w:r>
-      <w:r>
-        <w:rPr>
-          <w:lang w:val="en-US"/>
-        </w:rPr>
-        <w:t>Kanban</w:t>
-      </w:r>
-      <w:r>
-        <w:t>.</w:t>
-      </w:r>
-      <w:r>
-        <w:t xml:space="preserve"> Так как данный метод</w:t>
-      </w:r>
-      <w:r>
-        <w:t xml:space="preserve"> позволяет</w:t>
-      </w:r>
-      <w:r>
-        <w:t xml:space="preserve"> </w:t>
-      </w:r>
-      <w:r>
-        <w:t>разрабатывать программный продукт</w:t>
-      </w:r>
-      <w:r>
-        <w:t xml:space="preserve"> </w:t>
-      </w:r>
-      <w:r>
-        <w:t xml:space="preserve">путём небольших и эволюционных </w:t>
-      </w:r>
-      <w:r>
-        <w:lastRenderedPageBreak/>
-        <w:t>изм</w:t>
-      </w:r>
-      <w:r>
-        <w:t>енений, что в свою очередь важно при модернизации информационно-образовательного портала</w:t>
-      </w:r>
-      <w:r>
-        <w:t>, так как резкое изменение может привести к дополнительным трудностям</w:t>
-      </w:r>
-      <w:r>
-        <w:t xml:space="preserve">. </w:t>
-      </w:r>
-      <w:r>
-        <w:t>Так же бесплатная версия имеет достаточно богатый функционал</w:t>
-      </w:r>
-      <w:r>
-        <w:t>.</w:t>
-      </w:r>
-    </w:p>
-    <w:p/>
-    <w:p>
-      <w:pPr>
-        <w:pStyle w:val="2"/>
-      </w:pPr>
-      <w:r>
-        <w:t>1</w:t>
-      </w:r>
-      <w:r>
-        <w:t>.</w:t>
-      </w:r>
-      <w:r>
-        <w:t>5</w:t>
-      </w:r>
-      <w:r>
-        <w:t>.</w:t>
-      </w:r>
-      <w:r>
-        <w:t>1.2</w:t>
-      </w:r>
-      <w:r>
-        <w:t xml:space="preserve"> </w:t>
-      </w:r>
-      <w:r>
-        <w:t xml:space="preserve">Система контроля версий </w:t>
-      </w:r>
-      <w:proofErr w:type="spellStart"/>
-      <w:r>
-        <w:rPr>
-          <w:lang w:val="en-US"/>
-        </w:rPr>
-        <w:t>Git</w:t>
-      </w:r>
-      <w:proofErr w:type="spellEnd"/>
-    </w:p>
-    <w:p>
-      <w:r>
-        <w:t xml:space="preserve">Позволяет </w:t>
-      </w:r>
-      <w:r>
-        <w:t xml:space="preserve">регистрировать любые изменения в файлах, что в свою очередь позволяет в дальнейшем вернуться на предыдущую версию того или иного файла, на случай, если </w:t>
-      </w:r>
-      <w:r>
-        <w:t>появилась такая необходимость. К тому же использование системы контроля версий</w:t>
-      </w:r>
-      <w:r>
-        <w:t xml:space="preserve"> в наше время</w:t>
-      </w:r>
-      <w:r>
-        <w:t xml:space="preserve"> является </w:t>
-      </w:r>
-      <w:r>
-        <w:t>обязательным в разработке программного обеспечения.</w:t>
-      </w:r>
-      <w:r>
-        <w:t xml:space="preserve"> Так же система контроля версий </w:t>
-      </w:r>
-      <w:proofErr w:type="spellStart"/>
-      <w:r>
-        <w:rPr>
-          <w:lang w:val="en-US"/>
-        </w:rPr>
-        <w:t>Git</w:t>
-      </w:r>
-      <w:proofErr w:type="spellEnd"/>
-      <w:r>
-        <w:t xml:space="preserve"> является централизованной</w:t>
-      </w:r>
-      <w:r>
-        <w:t xml:space="preserve"> и имеет свои достоинства и недостатки.</w:t>
-      </w:r>
-    </w:p>
-    <w:p>
-      <w:r>
-        <w:t>Достоинства:</w:t>
+      <w:r>
+        <w:t xml:space="preserve">наличие </w:t>
+      </w:r>
+      <w:r>
+        <w:t xml:space="preserve">веб-версия и </w:t>
+      </w:r>
+      <w:r>
+        <w:t xml:space="preserve">мобильного </w:t>
+      </w:r>
+      <w:r>
+        <w:t>прил</w:t>
+      </w:r>
+      <w:r>
+        <w:t>ожения</w:t>
+      </w:r>
+      <w:r>
+        <w:t>,</w:t>
       </w:r>
     </w:p>
     <w:p>
@@ -1410,22 +197,22 @@
         <w:pStyle w:val="a9"/>
         <w:numPr>
           <w:ilvl w:val="0"/>
-          <w:numId w:val="10"/>
+          <w:numId w:val="36"/>
         </w:numPr>
       </w:pPr>
-      <w:proofErr w:type="gramStart"/>
-      <w:r>
-        <w:t>Свободное</w:t>
-      </w:r>
-      <w:proofErr w:type="gramEnd"/>
-      <w:r>
-        <w:t xml:space="preserve"> ПО</w:t>
-      </w:r>
-      <w:r>
-        <w:rPr>
-          <w:lang w:val="en-US"/>
-        </w:rPr>
-        <w:t>;</w:t>
+      <w:r>
+        <w:t>наличие улучшений для досок, который позволяют расширять содержимое карточек.</w:t>
+      </w:r>
+    </w:p>
+    <w:p>
+      <w:r>
+        <w:t>Доски в себе содержат спис</w:t>
+      </w:r>
+      <w:r>
+        <w:t xml:space="preserve">ки, в которых содержатся </w:t>
+      </w:r>
+      <w:r>
+        <w:t>карточки. При этом карточка может в себе содержать:</w:t>
       </w:r>
     </w:p>
     <w:p>
@@ -1433,14 +220,14 @@
         <w:pStyle w:val="a9"/>
         <w:numPr>
           <w:ilvl w:val="0"/>
-          <w:numId w:val="10"/>
+          <w:numId w:val="37"/>
         </w:numPr>
       </w:pPr>
       <w:r>
-        <w:t>Позволяет вернуться не предыдущие версии файлов</w:t>
-      </w:r>
-      <w:r>
-        <w:t>;</w:t>
+        <w:t>текст</w:t>
+      </w:r>
+      <w:r>
+        <w:t>,</w:t>
       </w:r>
     </w:p>
     <w:p>
@@ -1448,19 +235,14 @@
         <w:pStyle w:val="a9"/>
         <w:numPr>
           <w:ilvl w:val="0"/>
-          <w:numId w:val="10"/>
+          <w:numId w:val="37"/>
         </w:numPr>
       </w:pPr>
       <w:r>
-        <w:t>Позволяет чётко контролировать поступающие изменения</w:t>
-      </w:r>
-      <w:r>
-        <w:t>.</w:t>
-      </w:r>
-    </w:p>
-    <w:p>
-      <w:r>
-        <w:t>Недостатки:</w:t>
+        <w:t>метка</w:t>
+      </w:r>
+      <w:r>
+        <w:t>,</w:t>
       </w:r>
     </w:p>
     <w:p>
@@ -1468,17 +250,14 @@
         <w:pStyle w:val="a9"/>
         <w:numPr>
           <w:ilvl w:val="0"/>
-          <w:numId w:val="10"/>
+          <w:numId w:val="37"/>
         </w:numPr>
       </w:pPr>
       <w:r>
-        <w:t xml:space="preserve">Выключение сервера сделает невозможным </w:t>
-      </w:r>
-      <w:r>
-        <w:t>сохранение новой версии</w:t>
-      </w:r>
-      <w:r>
-        <w:t>;</w:t>
+        <w:t>чек-лист</w:t>
+      </w:r>
+      <w:r>
+        <w:t>,</w:t>
       </w:r>
     </w:p>
     <w:p>
@@ -1486,102 +265,14 @@
         <w:pStyle w:val="a9"/>
         <w:numPr>
           <w:ilvl w:val="0"/>
-          <w:numId w:val="10"/>
+          <w:numId w:val="37"/>
         </w:numPr>
       </w:pPr>
       <w:r>
-        <w:t>В случае повреждения диска, абсолютно вся история версий будет потеряна</w:t>
-      </w:r>
-      <w:r>
-        <w:t>.</w:t>
-      </w:r>
-    </w:p>
-    <w:p/>
-    <w:p>
-      <w:pPr>
-        <w:pStyle w:val="2"/>
-      </w:pPr>
-      <w:r>
-        <w:t>1</w:t>
-      </w:r>
-      <w:r>
-        <w:t xml:space="preserve">.5.2 Инструментальные средства для </w:t>
-      </w:r>
-      <w:r>
-        <w:t xml:space="preserve"> </w:t>
-      </w:r>
-      <w:r>
-        <w:t>проектирования</w:t>
-      </w:r>
-    </w:p>
-    <w:p>
-      <w:pPr>
-        <w:pStyle w:val="2"/>
-      </w:pPr>
-      <w:r>
-        <w:t xml:space="preserve">1.5.2.1 </w:t>
-      </w:r>
-      <w:r>
-        <w:t>П</w:t>
-      </w:r>
-      <w:r>
-        <w:t>роектировани</w:t>
-      </w:r>
-      <w:r>
-        <w:t>е</w:t>
-      </w:r>
-      <w:r>
-        <w:t xml:space="preserve"> базы данных</w:t>
-      </w:r>
-    </w:p>
-    <w:p>
-      <w:r>
-        <w:t>В  качестве средства для проектирования базы данных был выбран</w:t>
-      </w:r>
-      <w:r>
-        <w:t xml:space="preserve"> </w:t>
-      </w:r>
-      <w:r>
-        <w:rPr>
-          <w:lang w:val="en-US"/>
-        </w:rPr>
-        <w:t>MySQL</w:t>
-      </w:r>
-      <w:r>
-        <w:t xml:space="preserve"> </w:t>
-      </w:r>
-      <w:r>
-        <w:rPr>
-          <w:lang w:val="en-US"/>
-        </w:rPr>
-        <w:t>Workbench</w:t>
-      </w:r>
-      <w:r>
-        <w:t>.</w:t>
-      </w:r>
-      <w:r>
-        <w:t xml:space="preserve"> </w:t>
-      </w:r>
-      <w:r>
-        <w:t>Данное средство было выбрано в связи с тем, что</w:t>
-      </w:r>
-      <w:r>
-        <w:t xml:space="preserve"> оно так</w:t>
-      </w:r>
-      <w:r>
-        <w:t xml:space="preserve">же использовалось при разработке </w:t>
-      </w:r>
-      <w:r>
-        <w:t>портала,</w:t>
-      </w:r>
-      <w:r>
-        <w:t xml:space="preserve"> и обладает следующими</w:t>
-      </w:r>
-      <w:r>
-        <w:t xml:space="preserve"> ключевыми</w:t>
-      </w:r>
-      <w:r>
-        <w:t xml:space="preserve"> возможностями:</w:t>
+        <w:t>дату выполнения</w:t>
+      </w:r>
+      <w:r>
+        <w:t>,</w:t>
       </w:r>
     </w:p>
     <w:p>
@@ -1589,19 +280,13 @@
         <w:pStyle w:val="a9"/>
         <w:numPr>
           <w:ilvl w:val="0"/>
-          <w:numId w:val="20"/>
+          <w:numId w:val="37"/>
         </w:numPr>
       </w:pPr>
       <w:r>
-        <w:t>р</w:t>
-      </w:r>
-      <w:r>
-        <w:t>абота с множеством подключений</w:t>
-      </w:r>
-      <w:r>
-        <w:rPr>
-          <w:lang w:val="en-US"/>
-        </w:rPr>
+        <w:t>вложение</w:t>
+      </w:r>
+      <w:r>
         <w:t>,</w:t>
       </w:r>
     </w:p>
@@ -1610,175 +295,34 @@
         <w:pStyle w:val="a9"/>
         <w:numPr>
           <w:ilvl w:val="0"/>
-          <w:numId w:val="20"/>
+          <w:numId w:val="37"/>
         </w:numPr>
       </w:pPr>
       <w:r>
-        <w:t xml:space="preserve">редактор </w:t>
-      </w:r>
-      <w:r>
-        <w:rPr>
-          <w:lang w:val="en-US"/>
-        </w:rPr>
-        <w:t>SQL-</w:t>
-      </w:r>
-      <w:r>
-        <w:t>запросов</w:t>
-      </w:r>
-      <w:r>
-        <w:rPr>
-          <w:lang w:val="en-US"/>
-        </w:rPr>
-        <w:t>,</w:t>
-      </w:r>
-    </w:p>
-    <w:p>
-      <w:pPr>
-        <w:pStyle w:val="a9"/>
-        <w:numPr>
-          <w:ilvl w:val="0"/>
-          <w:numId w:val="20"/>
-        </w:numPr>
-      </w:pPr>
-      <w:r>
-        <w:t>средства для администрирования</w:t>
-      </w:r>
-      <w:r>
-        <w:rPr>
-          <w:lang w:val="en-US"/>
-        </w:rPr>
-        <w:t>,</w:t>
-      </w:r>
-    </w:p>
-    <w:p>
-      <w:pPr>
-        <w:pStyle w:val="a9"/>
-        <w:numPr>
-          <w:ilvl w:val="0"/>
-          <w:numId w:val="20"/>
-        </w:numPr>
-      </w:pPr>
-      <w:r>
-        <w:t>миграция</w:t>
+        <w:t>комментарии к ней</w:t>
+      </w:r>
+      <w:r>
+        <w:t>.</w:t>
+      </w:r>
+    </w:p>
+    <w:p>
+      <w:r>
+        <w:t xml:space="preserve">Рабочее пространство </w:t>
+      </w:r>
+      <w:r>
+        <w:rPr>
+          <w:lang w:val="en-US"/>
+        </w:rPr>
+        <w:t>Trello</w:t>
       </w:r>
       <w:r>
         <w:t xml:space="preserve"> </w:t>
       </w:r>
       <w:r>
-        <w:t>схем</w:t>
-      </w:r>
-      <w:r>
-        <w:t xml:space="preserve"> </w:t>
-      </w:r>
-      <w:r>
-        <w:t>из</w:t>
-      </w:r>
-      <w:r>
-        <w:t xml:space="preserve"> </w:t>
-      </w:r>
-      <w:r>
-        <w:rPr>
-          <w:lang w:val="en-US"/>
-        </w:rPr>
-        <w:t>MSSQL</w:t>
-      </w:r>
-      <w:r>
-        <w:t xml:space="preserve">, </w:t>
-      </w:r>
-      <w:r>
-        <w:rPr>
-          <w:lang w:val="en-US"/>
-        </w:rPr>
-        <w:t>MS</w:t>
-      </w:r>
-      <w:r>
-        <w:t xml:space="preserve"> </w:t>
-      </w:r>
-      <w:r>
-        <w:rPr>
-          <w:lang w:val="en-US"/>
-        </w:rPr>
-        <w:t>Access</w:t>
-      </w:r>
-      <w:r>
-        <w:t xml:space="preserve">, </w:t>
-      </w:r>
-      <w:r>
-        <w:rPr>
-          <w:lang w:val="en-US"/>
-        </w:rPr>
-        <w:t>SQLite</w:t>
-      </w:r>
-      <w:r>
-        <w:t xml:space="preserve">, </w:t>
-      </w:r>
-      <w:r>
-        <w:rPr>
-          <w:lang w:val="en-US"/>
-        </w:rPr>
-        <w:t>Post</w:t>
-      </w:r>
-      <w:r>
-        <w:rPr>
-          <w:lang w:val="en-US"/>
-        </w:rPr>
-        <w:t>g</w:t>
-      </w:r>
-      <w:r>
-        <w:rPr>
-          <w:lang w:val="en-US"/>
-        </w:rPr>
-        <w:t>resSQL</w:t>
-      </w:r>
-      <w:r>
-        <w:t xml:space="preserve"> и других</w:t>
-      </w:r>
-      <w:r>
-        <w:t xml:space="preserve"> </w:t>
-      </w:r>
-      <w:r>
-        <w:t>Р</w:t>
-      </w:r>
-      <w:r>
-        <w:t>СУБД</w:t>
-      </w:r>
-      <w:r>
-        <w:t>.</w:t>
-      </w:r>
-    </w:p>
-    <w:p>
-      <w:r>
-        <w:lastRenderedPageBreak/>
-        <w:t xml:space="preserve">Главное окно </w:t>
-      </w:r>
-      <w:r>
-        <w:rPr>
-          <w:lang w:val="en-US"/>
-        </w:rPr>
-        <w:t>MySQL</w:t>
-      </w:r>
-      <w:r>
-        <w:t xml:space="preserve"> </w:t>
-      </w:r>
-      <w:r>
-        <w:rPr>
-          <w:lang w:val="en-US"/>
-        </w:rPr>
-        <w:t>Workbench</w:t>
-      </w:r>
-      <w:r>
-        <w:t xml:space="preserve"> </w:t>
-      </w:r>
-      <w:r>
-        <w:t>изображено на (Рисунок</w:t>
-      </w:r>
-      <w:proofErr w:type="gramStart"/>
-      <w:r>
-        <w:t xml:space="preserve"> )</w:t>
-      </w:r>
-      <w:proofErr w:type="gramEnd"/>
-      <w:r>
-        <w:t>.</w:t>
+        <w:t xml:space="preserve">отображено на </w:t>
+      </w:r>
+      <w:r>
+        <w:t>(Рисунок ).</w:t>
       </w:r>
     </w:p>
     <w:p>
@@ -1787,6 +331,9 @@
         <w:jc w:val="center"/>
       </w:pPr>
       <w:r>
+        <w:rPr>
+          <w:lang w:val="en-US"/>
+        </w:rPr>
         <w:pict>
           <v:shapetype id="_x0000_t75" coordsize="21600,21600" o:spt="75" o:preferrelative="t" path="m@4@5l@4@11@9@11@9@5xe" filled="f" stroked="f">
             <v:stroke joinstyle="miter"/>
@@ -1807,8 +354,1291 @@
             <v:path o:extrusionok="f" gradientshapeok="t" o:connecttype="rect"/>
             <o:lock v:ext="edit" aspectratio="t"/>
           </v:shapetype>
+          <v:shape id="_x0000_i1027" type="#_x0000_t75" style="width:480.85pt;height:261.1pt">
+            <v:imagedata r:id="rId7" o:title="Рисунок 5. Рабочее пространство Trello"/>
+          </v:shape>
+        </w:pict>
+      </w:r>
+    </w:p>
+    <w:p>
+      <w:r>
+        <w:lastRenderedPageBreak/>
+        <w:t>Однако имеются следующие</w:t>
+      </w:r>
+      <w:r>
+        <w:t xml:space="preserve"> аналоги:</w:t>
+      </w:r>
+    </w:p>
+    <w:p>
+      <w:pPr>
+        <w:pStyle w:val="a9"/>
+        <w:numPr>
+          <w:ilvl w:val="0"/>
+          <w:numId w:val="16"/>
+        </w:numPr>
+      </w:pPr>
+      <w:r>
+        <w:rPr>
+          <w:lang w:val="en-US"/>
+        </w:rPr>
+        <w:t>Wunderlist</w:t>
+      </w:r>
+      <w:r>
+        <w:rPr>
+          <w:lang w:val="en-US"/>
+        </w:rPr>
+        <w:t>;</w:t>
+      </w:r>
+    </w:p>
+    <w:p>
+      <w:pPr>
+        <w:pStyle w:val="a9"/>
+        <w:numPr>
+          <w:ilvl w:val="0"/>
+          <w:numId w:val="16"/>
+        </w:numPr>
+      </w:pPr>
+      <w:r>
+        <w:rPr>
+          <w:lang w:val="en-US"/>
+        </w:rPr>
+        <w:t>Planner</w:t>
+      </w:r>
+      <w:r>
+        <w:rPr>
+          <w:lang w:val="en-US"/>
+        </w:rPr>
+        <w:t>;</w:t>
+      </w:r>
+    </w:p>
+    <w:p>
+      <w:pPr>
+        <w:pStyle w:val="a9"/>
+        <w:numPr>
+          <w:ilvl w:val="0"/>
+          <w:numId w:val="16"/>
+        </w:numPr>
+      </w:pPr>
+      <w:r>
+        <w:rPr>
+          <w:lang w:val="en-US"/>
+        </w:rPr>
+        <w:t>Planiro</w:t>
+      </w:r>
+      <w:r>
+        <w:t>.</w:t>
+      </w:r>
+    </w:p>
+    <w:p>
+      <w:r>
+        <w:t>Ниже приведено сравнение (Таблица ) по основным критериям</w:t>
+      </w:r>
+      <w:r>
+        <w:t>.</w:t>
+      </w:r>
+    </w:p>
+    <w:tbl>
+      <w:tblPr>
+        <w:tblStyle w:val="a4"/>
+        <w:tblW w:w="0" w:type="auto"/>
+        <w:tblLook w:val="04A0" w:firstRow="1" w:lastRow="0" w:firstColumn="1" w:lastColumn="0" w:noHBand="0" w:noVBand="1"/>
+      </w:tblPr>
+      <w:tblGrid>
+        <w:gridCol w:w="3045"/>
+        <w:gridCol w:w="1791"/>
+        <w:gridCol w:w="1930"/>
+        <w:gridCol w:w="1833"/>
+        <w:gridCol w:w="1822"/>
+      </w:tblGrid>
+      <w:tr>
+        <w:tc>
+          <w:tcPr>
+            <w:tcW w:w="3045" w:type="dxa"/>
+            <w:shd w:val="clear" w:color="auto" w:fill="D9D9D9" w:themeFill="background1" w:themeFillShade="D9"/>
+            <w:vAlign w:val="center"/>
+          </w:tcPr>
+          <w:p>
+            <w:pPr>
+              <w:pStyle w:val="a3"/>
+              <w:jc w:val="center"/>
+              <w:rPr>
+                <w:b/>
+              </w:rPr>
+            </w:pPr>
+            <w:r>
+              <w:rPr>
+                <w:b/>
+              </w:rPr>
+              <w:t>Критерий</w:t>
+            </w:r>
+          </w:p>
+        </w:tc>
+        <w:tc>
+          <w:tcPr>
+            <w:tcW w:w="1791" w:type="dxa"/>
+            <w:shd w:val="clear" w:color="auto" w:fill="D9D9D9" w:themeFill="background1" w:themeFillShade="D9"/>
+            <w:vAlign w:val="center"/>
+          </w:tcPr>
+          <w:p>
+            <w:pPr>
+              <w:pStyle w:val="a3"/>
+              <w:jc w:val="center"/>
+              <w:rPr>
+                <w:b/>
+                <w:lang w:val="en-US"/>
+              </w:rPr>
+            </w:pPr>
+            <w:r>
+              <w:rPr>
+                <w:b/>
+                <w:lang w:val="en-US"/>
+              </w:rPr>
+              <w:t>Trello</w:t>
+            </w:r>
+          </w:p>
+        </w:tc>
+        <w:tc>
+          <w:tcPr>
+            <w:tcW w:w="1930" w:type="dxa"/>
+            <w:shd w:val="clear" w:color="auto" w:fill="D9D9D9" w:themeFill="background1" w:themeFillShade="D9"/>
+            <w:vAlign w:val="center"/>
+          </w:tcPr>
+          <w:p>
+            <w:pPr>
+              <w:pStyle w:val="a3"/>
+              <w:jc w:val="center"/>
+              <w:rPr>
+                <w:b/>
+                <w:lang w:val="en-US"/>
+              </w:rPr>
+            </w:pPr>
+            <w:r>
+              <w:rPr>
+                <w:b/>
+                <w:lang w:val="en-US"/>
+              </w:rPr>
+              <w:t>Wunderlist</w:t>
+            </w:r>
+          </w:p>
+        </w:tc>
+        <w:tc>
+          <w:tcPr>
+            <w:tcW w:w="1833" w:type="dxa"/>
+            <w:shd w:val="clear" w:color="auto" w:fill="D9D9D9" w:themeFill="background1" w:themeFillShade="D9"/>
+            <w:vAlign w:val="center"/>
+          </w:tcPr>
+          <w:p>
+            <w:pPr>
+              <w:pStyle w:val="a3"/>
+              <w:jc w:val="center"/>
+              <w:rPr>
+                <w:b/>
+                <w:lang w:val="en-US"/>
+              </w:rPr>
+            </w:pPr>
+            <w:r>
+              <w:rPr>
+                <w:b/>
+                <w:lang w:val="en-US"/>
+              </w:rPr>
+              <w:t>Planner</w:t>
+            </w:r>
+          </w:p>
+        </w:tc>
+        <w:tc>
+          <w:tcPr>
+            <w:tcW w:w="1822" w:type="dxa"/>
+            <w:shd w:val="clear" w:color="auto" w:fill="D9D9D9" w:themeFill="background1" w:themeFillShade="D9"/>
+            <w:vAlign w:val="center"/>
+          </w:tcPr>
+          <w:p>
+            <w:pPr>
+              <w:pStyle w:val="a3"/>
+              <w:jc w:val="center"/>
+              <w:rPr>
+                <w:b/>
+                <w:lang w:val="en-US"/>
+              </w:rPr>
+            </w:pPr>
+            <w:r>
+              <w:rPr>
+                <w:b/>
+                <w:lang w:val="en-US"/>
+              </w:rPr>
+              <w:t>Planiro</w:t>
+            </w:r>
+          </w:p>
+        </w:tc>
+      </w:tr>
+      <w:tr>
+        <w:tc>
+          <w:tcPr>
+            <w:tcW w:w="3045" w:type="dxa"/>
+          </w:tcPr>
+          <w:p>
+            <w:pPr>
+              <w:pStyle w:val="a3"/>
+            </w:pPr>
+            <w:r>
+              <w:t>Бесплатное</w:t>
+            </w:r>
+          </w:p>
+        </w:tc>
+        <w:tc>
+          <w:tcPr>
+            <w:tcW w:w="1791" w:type="dxa"/>
+            <w:vAlign w:val="center"/>
+          </w:tcPr>
+          <w:p>
+            <w:pPr>
+              <w:pStyle w:val="a3"/>
+              <w:jc w:val="center"/>
+              <w:rPr>
+                <w:lang w:val="en-US"/>
+              </w:rPr>
+            </w:pPr>
+            <w:r>
+              <w:rPr>
+                <w:lang w:val="en-US"/>
+              </w:rPr>
+              <w:t>+</w:t>
+            </w:r>
+          </w:p>
+        </w:tc>
+        <w:tc>
+          <w:tcPr>
+            <w:tcW w:w="1930" w:type="dxa"/>
+            <w:vAlign w:val="center"/>
+          </w:tcPr>
+          <w:p>
+            <w:pPr>
+              <w:pStyle w:val="a3"/>
+              <w:jc w:val="center"/>
+            </w:pPr>
+            <w:r>
+              <w:t>+/</w:t>
+            </w:r>
+            <w:r>
+              <w:rPr>
+                <w:rFonts w:cs="Times New Roman"/>
+              </w:rPr>
+              <w:t>–</w:t>
+            </w:r>
+          </w:p>
+        </w:tc>
+        <w:tc>
+          <w:tcPr>
+            <w:tcW w:w="1833" w:type="dxa"/>
+            <w:vAlign w:val="center"/>
+          </w:tcPr>
+          <w:p>
+            <w:pPr>
+              <w:pStyle w:val="a3"/>
+              <w:jc w:val="center"/>
+            </w:pPr>
+            <w:r>
+              <w:rPr>
+                <w:rFonts w:cs="Times New Roman"/>
+              </w:rPr>
+              <w:t>–</w:t>
+            </w:r>
+          </w:p>
+        </w:tc>
+        <w:tc>
+          <w:tcPr>
+            <w:tcW w:w="1822" w:type="dxa"/>
+            <w:vAlign w:val="center"/>
+          </w:tcPr>
+          <w:p>
+            <w:pPr>
+              <w:pStyle w:val="a3"/>
+              <w:jc w:val="center"/>
+            </w:pPr>
+            <w:r>
+              <w:rPr>
+                <w:rFonts w:cs="Times New Roman"/>
+              </w:rPr>
+              <w:t>+/</w:t>
+            </w:r>
+            <w:r>
+              <w:rPr>
+                <w:rFonts w:cs="Times New Roman"/>
+              </w:rPr>
+              <w:t>–</w:t>
+            </w:r>
+          </w:p>
+        </w:tc>
+      </w:tr>
+      <w:tr>
+        <w:tc>
+          <w:tcPr>
+            <w:tcW w:w="3045" w:type="dxa"/>
+          </w:tcPr>
+          <w:p>
+            <w:pPr>
+              <w:pStyle w:val="a3"/>
+              <w:rPr>
+                <w:lang w:val="en-US"/>
+              </w:rPr>
+            </w:pPr>
+            <w:r>
+              <w:t>Кроссплатформенность</w:t>
+            </w:r>
+          </w:p>
+        </w:tc>
+        <w:tc>
+          <w:tcPr>
+            <w:tcW w:w="1791" w:type="dxa"/>
+            <w:vAlign w:val="center"/>
+          </w:tcPr>
+          <w:p>
+            <w:pPr>
+              <w:pStyle w:val="a3"/>
+              <w:jc w:val="center"/>
+              <w:rPr>
+                <w:lang w:val="en-US"/>
+              </w:rPr>
+            </w:pPr>
+            <w:r>
+              <w:rPr>
+                <w:lang w:val="en-US"/>
+              </w:rPr>
+              <w:t>+</w:t>
+            </w:r>
+          </w:p>
+        </w:tc>
+        <w:tc>
+          <w:tcPr>
+            <w:tcW w:w="1930" w:type="dxa"/>
+            <w:vAlign w:val="center"/>
+          </w:tcPr>
+          <w:p>
+            <w:pPr>
+              <w:pStyle w:val="a3"/>
+              <w:jc w:val="center"/>
+            </w:pPr>
+            <w:r>
+              <w:t>+</w:t>
+            </w:r>
+          </w:p>
+        </w:tc>
+        <w:tc>
+          <w:tcPr>
+            <w:tcW w:w="1833" w:type="dxa"/>
+            <w:vAlign w:val="center"/>
+          </w:tcPr>
+          <w:p>
+            <w:pPr>
+              <w:pStyle w:val="a3"/>
+              <w:jc w:val="center"/>
+              <w:rPr>
+                <w:lang w:val="en-US"/>
+              </w:rPr>
+            </w:pPr>
+            <w:r>
+              <w:rPr>
+                <w:rFonts w:cs="Times New Roman"/>
+              </w:rPr>
+              <w:t>+</w:t>
+            </w:r>
+          </w:p>
+        </w:tc>
+        <w:tc>
+          <w:tcPr>
+            <w:tcW w:w="1822" w:type="dxa"/>
+            <w:vAlign w:val="center"/>
+          </w:tcPr>
+          <w:p>
+            <w:pPr>
+              <w:pStyle w:val="a3"/>
+              <w:jc w:val="center"/>
+            </w:pPr>
+            <w:r>
+              <w:t>+</w:t>
+            </w:r>
+          </w:p>
+        </w:tc>
+      </w:tr>
+      <w:tr>
+        <w:tc>
+          <w:tcPr>
+            <w:tcW w:w="10421" w:type="dxa"/>
+            <w:gridSpan w:val="5"/>
+            <w:shd w:val="clear" w:color="auto" w:fill="D9D9D9" w:themeFill="background1" w:themeFillShade="D9"/>
+          </w:tcPr>
+          <w:p>
+            <w:pPr>
+              <w:pStyle w:val="a3"/>
+              <w:jc w:val="center"/>
+              <w:rPr>
+                <w:b/>
+              </w:rPr>
+            </w:pPr>
+            <w:r>
+              <w:rPr>
+                <w:b/>
+              </w:rPr>
+              <w:t>Возможности</w:t>
+            </w:r>
+          </w:p>
+        </w:tc>
+      </w:tr>
+      <w:tr>
+        <w:tc>
+          <w:tcPr>
+            <w:tcW w:w="3045" w:type="dxa"/>
+          </w:tcPr>
+          <w:p>
+            <w:pPr>
+              <w:pStyle w:val="a3"/>
+            </w:pPr>
+            <w:r>
+              <w:t>Доски</w:t>
+            </w:r>
+          </w:p>
+        </w:tc>
+        <w:tc>
+          <w:tcPr>
+            <w:tcW w:w="1791" w:type="dxa"/>
+            <w:vAlign w:val="center"/>
+          </w:tcPr>
+          <w:p>
+            <w:pPr>
+              <w:pStyle w:val="a3"/>
+              <w:jc w:val="center"/>
+            </w:pPr>
+            <w:r>
+              <w:t>+</w:t>
+            </w:r>
+          </w:p>
+        </w:tc>
+        <w:tc>
+          <w:tcPr>
+            <w:tcW w:w="1930" w:type="dxa"/>
+            <w:vAlign w:val="center"/>
+          </w:tcPr>
+          <w:p>
+            <w:pPr>
+              <w:pStyle w:val="a3"/>
+              <w:jc w:val="center"/>
+            </w:pPr>
+            <w:r>
+              <w:rPr>
+                <w:rFonts w:cs="Times New Roman"/>
+              </w:rPr>
+              <w:t>–</w:t>
+            </w:r>
+          </w:p>
+        </w:tc>
+        <w:tc>
+          <w:tcPr>
+            <w:tcW w:w="1833" w:type="dxa"/>
+            <w:vAlign w:val="center"/>
+          </w:tcPr>
+          <w:p>
+            <w:pPr>
+              <w:pStyle w:val="a3"/>
+              <w:jc w:val="center"/>
+              <w:rPr>
+                <w:lang w:val="en-US"/>
+              </w:rPr>
+            </w:pPr>
+            <w:r>
+              <w:rPr>
+                <w:lang w:val="en-US"/>
+              </w:rPr>
+              <w:t>+</w:t>
+            </w:r>
+          </w:p>
+        </w:tc>
+        <w:tc>
+          <w:tcPr>
+            <w:tcW w:w="1822" w:type="dxa"/>
+            <w:vAlign w:val="center"/>
+          </w:tcPr>
+          <w:p>
+            <w:pPr>
+              <w:pStyle w:val="a3"/>
+              <w:jc w:val="center"/>
+            </w:pPr>
+            <w:r>
+              <w:rPr>
+                <w:rFonts w:cs="Times New Roman"/>
+              </w:rPr>
+              <w:t>–</w:t>
+            </w:r>
+          </w:p>
+        </w:tc>
+      </w:tr>
+      <w:tr>
+        <w:tc>
+          <w:tcPr>
+            <w:tcW w:w="3045" w:type="dxa"/>
+          </w:tcPr>
+          <w:p>
+            <w:pPr>
+              <w:pStyle w:val="a3"/>
+            </w:pPr>
+            <w:r>
+              <w:t>Списки</w:t>
+            </w:r>
+          </w:p>
+        </w:tc>
+        <w:tc>
+          <w:tcPr>
+            <w:tcW w:w="1791" w:type="dxa"/>
+            <w:vAlign w:val="center"/>
+          </w:tcPr>
+          <w:p>
+            <w:pPr>
+              <w:pStyle w:val="a3"/>
+              <w:jc w:val="center"/>
+            </w:pPr>
+            <w:r>
+              <w:t>+</w:t>
+            </w:r>
+          </w:p>
+        </w:tc>
+        <w:tc>
+          <w:tcPr>
+            <w:tcW w:w="1930" w:type="dxa"/>
+            <w:vAlign w:val="center"/>
+          </w:tcPr>
+          <w:p>
+            <w:pPr>
+              <w:pStyle w:val="a3"/>
+              <w:jc w:val="center"/>
+            </w:pPr>
+            <w:r>
+              <w:t>+</w:t>
+            </w:r>
+          </w:p>
+        </w:tc>
+        <w:tc>
+          <w:tcPr>
+            <w:tcW w:w="1833" w:type="dxa"/>
+            <w:vAlign w:val="center"/>
+          </w:tcPr>
+          <w:p>
+            <w:pPr>
+              <w:pStyle w:val="a3"/>
+              <w:jc w:val="center"/>
+              <w:rPr>
+                <w:lang w:val="en-US"/>
+              </w:rPr>
+            </w:pPr>
+            <w:r>
+              <w:rPr>
+                <w:lang w:val="en-US"/>
+              </w:rPr>
+              <w:t>+</w:t>
+            </w:r>
+          </w:p>
+        </w:tc>
+        <w:tc>
+          <w:tcPr>
+            <w:tcW w:w="1822" w:type="dxa"/>
+            <w:vAlign w:val="center"/>
+          </w:tcPr>
+          <w:p>
+            <w:pPr>
+              <w:pStyle w:val="a3"/>
+              <w:jc w:val="center"/>
+            </w:pPr>
+            <w:r>
+              <w:t>+</w:t>
+            </w:r>
+          </w:p>
+        </w:tc>
+      </w:tr>
+      <w:tr>
+        <w:tc>
+          <w:tcPr>
+            <w:tcW w:w="3045" w:type="dxa"/>
+          </w:tcPr>
+          <w:p>
+            <w:pPr>
+              <w:pStyle w:val="a3"/>
+            </w:pPr>
+            <w:r>
+              <w:t>Карточки</w:t>
+            </w:r>
+          </w:p>
+        </w:tc>
+        <w:tc>
+          <w:tcPr>
+            <w:tcW w:w="1791" w:type="dxa"/>
+            <w:vAlign w:val="center"/>
+          </w:tcPr>
+          <w:p>
+            <w:pPr>
+              <w:pStyle w:val="a3"/>
+              <w:jc w:val="center"/>
+            </w:pPr>
+            <w:r>
+              <w:t>+</w:t>
+            </w:r>
+          </w:p>
+        </w:tc>
+        <w:tc>
+          <w:tcPr>
+            <w:tcW w:w="1930" w:type="dxa"/>
+            <w:vAlign w:val="center"/>
+          </w:tcPr>
+          <w:p>
+            <w:pPr>
+              <w:pStyle w:val="a3"/>
+              <w:jc w:val="center"/>
+            </w:pPr>
+            <w:r>
+              <w:rPr>
+                <w:rFonts w:cs="Times New Roman"/>
+              </w:rPr>
+              <w:t>–</w:t>
+            </w:r>
+          </w:p>
+        </w:tc>
+        <w:tc>
+          <w:tcPr>
+            <w:tcW w:w="1833" w:type="dxa"/>
+            <w:vAlign w:val="center"/>
+          </w:tcPr>
+          <w:p>
+            <w:pPr>
+              <w:pStyle w:val="a3"/>
+              <w:jc w:val="center"/>
+              <w:rPr>
+                <w:lang w:val="en-US"/>
+              </w:rPr>
+            </w:pPr>
+            <w:r>
+              <w:rPr>
+                <w:lang w:val="en-US"/>
+              </w:rPr>
+              <w:t>+</w:t>
+            </w:r>
+          </w:p>
+        </w:tc>
+        <w:tc>
+          <w:tcPr>
+            <w:tcW w:w="1822" w:type="dxa"/>
+            <w:vAlign w:val="center"/>
+          </w:tcPr>
+          <w:p>
+            <w:pPr>
+              <w:pStyle w:val="a3"/>
+              <w:jc w:val="center"/>
+            </w:pPr>
+            <w:r>
+              <w:t>+</w:t>
+            </w:r>
+          </w:p>
+        </w:tc>
+      </w:tr>
+      <w:tr>
+        <w:tc>
+          <w:tcPr>
+            <w:tcW w:w="3045" w:type="dxa"/>
+          </w:tcPr>
+          <w:p>
+            <w:pPr>
+              <w:pStyle w:val="a3"/>
+            </w:pPr>
+            <w:r>
+              <w:t>Вложения</w:t>
+            </w:r>
+          </w:p>
+        </w:tc>
+        <w:tc>
+          <w:tcPr>
+            <w:tcW w:w="1791" w:type="dxa"/>
+            <w:vAlign w:val="center"/>
+          </w:tcPr>
+          <w:p>
+            <w:pPr>
+              <w:pStyle w:val="a3"/>
+              <w:jc w:val="center"/>
+            </w:pPr>
+            <w:r>
+              <w:t>+</w:t>
+            </w:r>
+          </w:p>
+        </w:tc>
+        <w:tc>
+          <w:tcPr>
+            <w:tcW w:w="1930" w:type="dxa"/>
+            <w:vAlign w:val="center"/>
+          </w:tcPr>
+          <w:p>
+            <w:pPr>
+              <w:pStyle w:val="a3"/>
+              <w:jc w:val="center"/>
+            </w:pPr>
+            <w:r>
+              <w:t>+</w:t>
+            </w:r>
+          </w:p>
+        </w:tc>
+        <w:tc>
+          <w:tcPr>
+            <w:tcW w:w="1833" w:type="dxa"/>
+            <w:vAlign w:val="center"/>
+          </w:tcPr>
+          <w:p>
+            <w:pPr>
+              <w:pStyle w:val="a3"/>
+              <w:jc w:val="center"/>
+              <w:rPr>
+                <w:lang w:val="en-US"/>
+              </w:rPr>
+            </w:pPr>
+            <w:r>
+              <w:rPr>
+                <w:lang w:val="en-US"/>
+              </w:rPr>
+              <w:t>+</w:t>
+            </w:r>
+          </w:p>
+        </w:tc>
+        <w:tc>
+          <w:tcPr>
+            <w:tcW w:w="1822" w:type="dxa"/>
+            <w:vAlign w:val="center"/>
+          </w:tcPr>
+          <w:p>
+            <w:pPr>
+              <w:pStyle w:val="a3"/>
+              <w:jc w:val="center"/>
+            </w:pPr>
+            <w:r>
+              <w:t>+</w:t>
+            </w:r>
+          </w:p>
+        </w:tc>
+      </w:tr>
+      <w:tr>
+        <w:tc>
+          <w:tcPr>
+            <w:tcW w:w="3045" w:type="dxa"/>
+          </w:tcPr>
+          <w:p>
+            <w:pPr>
+              <w:pStyle w:val="a3"/>
+            </w:pPr>
+            <w:r>
+              <w:t>Сроки выполнения</w:t>
+            </w:r>
+          </w:p>
+        </w:tc>
+        <w:tc>
+          <w:tcPr>
+            <w:tcW w:w="1791" w:type="dxa"/>
+            <w:vAlign w:val="center"/>
+          </w:tcPr>
+          <w:p>
+            <w:pPr>
+              <w:pStyle w:val="a3"/>
+              <w:jc w:val="center"/>
+            </w:pPr>
+            <w:r>
+              <w:t>+</w:t>
+            </w:r>
+          </w:p>
+        </w:tc>
+        <w:tc>
+          <w:tcPr>
+            <w:tcW w:w="1930" w:type="dxa"/>
+            <w:vAlign w:val="center"/>
+          </w:tcPr>
+          <w:p>
+            <w:pPr>
+              <w:pStyle w:val="a3"/>
+              <w:jc w:val="center"/>
+            </w:pPr>
+            <w:r>
+              <w:t>+</w:t>
+            </w:r>
+          </w:p>
+        </w:tc>
+        <w:tc>
+          <w:tcPr>
+            <w:tcW w:w="1833" w:type="dxa"/>
+            <w:vAlign w:val="center"/>
+          </w:tcPr>
+          <w:p>
+            <w:pPr>
+              <w:pStyle w:val="a3"/>
+              <w:jc w:val="center"/>
+              <w:rPr>
+                <w:lang w:val="en-US"/>
+              </w:rPr>
+            </w:pPr>
+            <w:r>
+              <w:rPr>
+                <w:lang w:val="en-US"/>
+              </w:rPr>
+              <w:t>+</w:t>
+            </w:r>
+          </w:p>
+        </w:tc>
+        <w:tc>
+          <w:tcPr>
+            <w:tcW w:w="1822" w:type="dxa"/>
+            <w:vAlign w:val="center"/>
+          </w:tcPr>
+          <w:p>
+            <w:pPr>
+              <w:pStyle w:val="a3"/>
+              <w:jc w:val="center"/>
+              <w:rPr>
+                <w:lang w:val="en-US"/>
+              </w:rPr>
+            </w:pPr>
+            <w:r>
+              <w:rPr>
+                <w:lang w:val="en-US"/>
+              </w:rPr>
+              <w:t>+</w:t>
+            </w:r>
+          </w:p>
+        </w:tc>
+      </w:tr>
+      <w:tr>
+        <w:tc>
+          <w:tcPr>
+            <w:tcW w:w="3045" w:type="dxa"/>
+          </w:tcPr>
+          <w:p>
+            <w:pPr>
+              <w:pStyle w:val="a3"/>
+            </w:pPr>
+            <w:r>
+              <w:t>Улучшения</w:t>
+            </w:r>
+          </w:p>
+        </w:tc>
+        <w:tc>
+          <w:tcPr>
+            <w:tcW w:w="1791" w:type="dxa"/>
+            <w:vAlign w:val="center"/>
+          </w:tcPr>
+          <w:p>
+            <w:pPr>
+              <w:pStyle w:val="a3"/>
+              <w:jc w:val="center"/>
+            </w:pPr>
+            <w:r>
+              <w:t>+</w:t>
+            </w:r>
+          </w:p>
+        </w:tc>
+        <w:tc>
+          <w:tcPr>
+            <w:tcW w:w="1930" w:type="dxa"/>
+            <w:vAlign w:val="center"/>
+          </w:tcPr>
+          <w:p>
+            <w:pPr>
+              <w:pStyle w:val="a3"/>
+              <w:jc w:val="center"/>
+            </w:pPr>
+            <w:r>
+              <w:rPr>
+                <w:rFonts w:cs="Times New Roman"/>
+              </w:rPr>
+              <w:t>–</w:t>
+            </w:r>
+          </w:p>
+        </w:tc>
+        <w:tc>
+          <w:tcPr>
+            <w:tcW w:w="1833" w:type="dxa"/>
+            <w:vAlign w:val="center"/>
+          </w:tcPr>
+          <w:p>
+            <w:pPr>
+              <w:pStyle w:val="a3"/>
+              <w:jc w:val="center"/>
+            </w:pPr>
+            <w:r>
+              <w:rPr>
+                <w:rFonts w:cs="Times New Roman"/>
+              </w:rPr>
+              <w:t>–</w:t>
+            </w:r>
+          </w:p>
+        </w:tc>
+        <w:tc>
+          <w:tcPr>
+            <w:tcW w:w="1822" w:type="dxa"/>
+            <w:vAlign w:val="center"/>
+          </w:tcPr>
+          <w:p>
+            <w:pPr>
+              <w:pStyle w:val="a3"/>
+              <w:jc w:val="center"/>
+            </w:pPr>
+            <w:r>
+              <w:rPr>
+                <w:rFonts w:cs="Times New Roman"/>
+              </w:rPr>
+              <w:t>–</w:t>
+            </w:r>
+          </w:p>
+        </w:tc>
+      </w:tr>
+    </w:tbl>
+    <w:p/>
+    <w:p>
+      <w:r>
+        <w:t xml:space="preserve">По </w:t>
+      </w:r>
+      <w:r>
+        <w:t xml:space="preserve">результатам </w:t>
+      </w:r>
+      <w:r>
+        <w:t xml:space="preserve">сравнения </w:t>
+      </w:r>
+      <w:r>
+        <w:rPr>
+          <w:lang w:val="en-US"/>
+        </w:rPr>
+        <w:t>Trello</w:t>
+      </w:r>
+      <w:r>
+        <w:t xml:space="preserve"> </w:t>
+      </w:r>
+      <w:r>
+        <w:t>является наиболее подходящим, так как обладает простым, но гибким функционалом, обеспечивая наглядность</w:t>
+      </w:r>
+      <w:r>
+        <w:t>.</w:t>
+      </w:r>
+    </w:p>
+    <w:p/>
+    <w:p>
+      <w:pPr>
+        <w:pStyle w:val="2"/>
+      </w:pPr>
+      <w:r>
+        <w:t>1</w:t>
+      </w:r>
+      <w:r>
+        <w:t>.</w:t>
+      </w:r>
+      <w:r>
+        <w:t>5</w:t>
+      </w:r>
+      <w:r>
+        <w:t>.</w:t>
+      </w:r>
+      <w:r>
+        <w:t>1.2</w:t>
+      </w:r>
+      <w:r>
+        <w:t xml:space="preserve"> </w:t>
+      </w:r>
+      <w:r>
+        <w:t xml:space="preserve">Система контроля версий </w:t>
+      </w:r>
+      <w:r>
+        <w:rPr>
+          <w:lang w:val="en-US"/>
+        </w:rPr>
+        <w:t>Git</w:t>
+      </w:r>
+    </w:p>
+    <w:p>
+      <w:bookmarkStart w:id="0" w:name="_GoBack"/>
+      <w:bookmarkEnd w:id="0"/>
+    </w:p>
+    <w:p/>
+    <w:p/>
+    <w:p>
+      <w:pPr>
+        <w:pStyle w:val="2"/>
+      </w:pPr>
+      <w:r>
+        <w:t>1</w:t>
+      </w:r>
+      <w:r>
+        <w:t xml:space="preserve">.5.2 Инструментальные средства для </w:t>
+      </w:r>
+      <w:r>
+        <w:t xml:space="preserve"> </w:t>
+      </w:r>
+      <w:r>
+        <w:t>проектирования</w:t>
+      </w:r>
+    </w:p>
+    <w:p>
+      <w:pPr>
+        <w:pStyle w:val="2"/>
+      </w:pPr>
+      <w:r>
+        <w:t xml:space="preserve">1.5.2.1 </w:t>
+      </w:r>
+      <w:r>
+        <w:t>П</w:t>
+      </w:r>
+      <w:r>
+        <w:t>роектировани</w:t>
+      </w:r>
+      <w:r>
+        <w:t>е</w:t>
+      </w:r>
+      <w:r>
+        <w:t xml:space="preserve"> базы данных</w:t>
+      </w:r>
+    </w:p>
+    <w:p>
+      <w:r>
+        <w:t>В  качестве средства для проектирования базы данных был выбран</w:t>
+      </w:r>
+      <w:r>
+        <w:t xml:space="preserve"> </w:t>
+      </w:r>
+      <w:r>
+        <w:rPr>
+          <w:lang w:val="en-US"/>
+        </w:rPr>
+        <w:t>MySQL</w:t>
+      </w:r>
+      <w:r>
+        <w:t xml:space="preserve"> </w:t>
+      </w:r>
+      <w:r>
+        <w:rPr>
+          <w:lang w:val="en-US"/>
+        </w:rPr>
+        <w:t>Workbench</w:t>
+      </w:r>
+      <w:r>
+        <w:t>.</w:t>
+      </w:r>
+      <w:r>
+        <w:t xml:space="preserve"> </w:t>
+      </w:r>
+      <w:r>
+        <w:t>Данное средство было выбрано в связи с тем, что</w:t>
+      </w:r>
+      <w:r>
+        <w:t xml:space="preserve"> оно так</w:t>
+      </w:r>
+      <w:r>
+        <w:t xml:space="preserve">же использовалось при разработке </w:t>
+      </w:r>
+      <w:r>
+        <w:t>портала,</w:t>
+      </w:r>
+      <w:r>
+        <w:t xml:space="preserve"> и обладает следующими</w:t>
+      </w:r>
+      <w:r>
+        <w:t xml:space="preserve"> ключевыми</w:t>
+      </w:r>
+      <w:r>
+        <w:t xml:space="preserve"> возможностями:</w:t>
+      </w:r>
+    </w:p>
+    <w:p>
+      <w:pPr>
+        <w:pStyle w:val="a9"/>
+        <w:numPr>
+          <w:ilvl w:val="0"/>
+          <w:numId w:val="20"/>
+        </w:numPr>
+      </w:pPr>
+      <w:r>
+        <w:t>р</w:t>
+      </w:r>
+      <w:r>
+        <w:t>абота с множеством подключений</w:t>
+      </w:r>
+      <w:r>
+        <w:rPr>
+          <w:lang w:val="en-US"/>
+        </w:rPr>
+        <w:t>,</w:t>
+      </w:r>
+    </w:p>
+    <w:p>
+      <w:pPr>
+        <w:pStyle w:val="a9"/>
+        <w:numPr>
+          <w:ilvl w:val="0"/>
+          <w:numId w:val="20"/>
+        </w:numPr>
+      </w:pPr>
+      <w:r>
+        <w:t xml:space="preserve">редактор </w:t>
+      </w:r>
+      <w:r>
+        <w:rPr>
+          <w:lang w:val="en-US"/>
+        </w:rPr>
+        <w:t>SQL-</w:t>
+      </w:r>
+      <w:r>
+        <w:t>запросов</w:t>
+      </w:r>
+      <w:r>
+        <w:rPr>
+          <w:lang w:val="en-US"/>
+        </w:rPr>
+        <w:t>,</w:t>
+      </w:r>
+    </w:p>
+    <w:p>
+      <w:pPr>
+        <w:pStyle w:val="a9"/>
+        <w:numPr>
+          <w:ilvl w:val="0"/>
+          <w:numId w:val="20"/>
+        </w:numPr>
+      </w:pPr>
+      <w:r>
+        <w:t>средства для администрирования</w:t>
+      </w:r>
+      <w:r>
+        <w:rPr>
+          <w:lang w:val="en-US"/>
+        </w:rPr>
+        <w:t>,</w:t>
+      </w:r>
+    </w:p>
+    <w:p>
+      <w:pPr>
+        <w:pStyle w:val="a9"/>
+        <w:numPr>
+          <w:ilvl w:val="0"/>
+          <w:numId w:val="20"/>
+        </w:numPr>
+      </w:pPr>
+      <w:r>
+        <w:t>миграция</w:t>
+      </w:r>
+      <w:r>
+        <w:t xml:space="preserve"> </w:t>
+      </w:r>
+      <w:r>
+        <w:t>схем</w:t>
+      </w:r>
+      <w:r>
+        <w:t xml:space="preserve"> </w:t>
+      </w:r>
+      <w:r>
+        <w:t>из</w:t>
+      </w:r>
+      <w:r>
+        <w:t xml:space="preserve"> </w:t>
+      </w:r>
+      <w:r>
+        <w:rPr>
+          <w:lang w:val="en-US"/>
+        </w:rPr>
+        <w:t>MSSQL</w:t>
+      </w:r>
+      <w:r>
+        <w:t xml:space="preserve">, </w:t>
+      </w:r>
+      <w:r>
+        <w:rPr>
+          <w:lang w:val="en-US"/>
+        </w:rPr>
+        <w:t>MS</w:t>
+      </w:r>
+      <w:r>
+        <w:t xml:space="preserve"> </w:t>
+      </w:r>
+      <w:r>
+        <w:rPr>
+          <w:lang w:val="en-US"/>
+        </w:rPr>
+        <w:t>Access</w:t>
+      </w:r>
+      <w:r>
+        <w:t xml:space="preserve">, </w:t>
+      </w:r>
+      <w:r>
+        <w:rPr>
+          <w:lang w:val="en-US"/>
+        </w:rPr>
+        <w:t>SQLite</w:t>
+      </w:r>
+      <w:r>
+        <w:t xml:space="preserve">, </w:t>
+      </w:r>
+      <w:r>
+        <w:rPr>
+          <w:lang w:val="en-US"/>
+        </w:rPr>
+        <w:t>Post</w:t>
+      </w:r>
+      <w:r>
+        <w:rPr>
+          <w:lang w:val="en-US"/>
+        </w:rPr>
+        <w:t>g</w:t>
+      </w:r>
+      <w:r>
+        <w:rPr>
+          <w:lang w:val="en-US"/>
+        </w:rPr>
+        <w:t>resSQL</w:t>
+      </w:r>
+      <w:r>
+        <w:t xml:space="preserve"> и других</w:t>
+      </w:r>
+      <w:r>
+        <w:t xml:space="preserve"> </w:t>
+      </w:r>
+      <w:r>
+        <w:t>Р</w:t>
+      </w:r>
+      <w:r>
+        <w:t>СУБД</w:t>
+      </w:r>
+      <w:r>
+        <w:t>.</w:t>
+      </w:r>
+    </w:p>
+    <w:p>
+      <w:r>
+        <w:t xml:space="preserve">Главное окно </w:t>
+      </w:r>
+      <w:r>
+        <w:rPr>
+          <w:lang w:val="en-US"/>
+        </w:rPr>
+        <w:t>MySQL</w:t>
+      </w:r>
+      <w:r>
+        <w:t xml:space="preserve"> </w:t>
+      </w:r>
+      <w:r>
+        <w:rPr>
+          <w:lang w:val="en-US"/>
+        </w:rPr>
+        <w:t>Workbench</w:t>
+      </w:r>
+      <w:r>
+        <w:t xml:space="preserve"> </w:t>
+      </w:r>
+      <w:r>
+        <w:t>изображено на (Рисунок ).</w:t>
+      </w:r>
+    </w:p>
+    <w:p>
+      <w:pPr>
+        <w:ind w:firstLine="0"/>
+        <w:jc w:val="center"/>
+      </w:pPr>
+      <w:r>
+        <w:lastRenderedPageBreak/>
+        <w:pict>
           <v:shape id="_x0000_i1025" type="#_x0000_t75" style="width:509.65pt;height:298.65pt">
-            <v:imagedata r:id="rId7" o:title="Рисунок 1"/>
+            <v:imagedata r:id="rId8" o:title="Рисунок 1"/>
           </v:shape>
         </w:pict>
       </w:r>
@@ -1881,13 +1711,8 @@
         <w:t>Ниже приведено сравнение инструментальных средств</w:t>
       </w:r>
       <w:r>
-        <w:t xml:space="preserve"> (Таблица</w:t>
-      </w:r>
-      <w:proofErr w:type="gramStart"/>
-      <w:r>
-        <w:t xml:space="preserve"> )</w:t>
-      </w:r>
-      <w:proofErr w:type="gramEnd"/>
+        <w:t xml:space="preserve"> (Таблица )</w:t>
+      </w:r>
       <w:r>
         <w:t xml:space="preserve"> по основным критериям.</w:t>
       </w:r>
@@ -3011,7 +2836,6 @@
               <w:pStyle w:val="a3"/>
             </w:pPr>
             <w:r>
-              <w:lastRenderedPageBreak/>
               <w:t>Триггеры</w:t>
             </w:r>
           </w:p>
@@ -3075,6 +2899,7 @@
               <w:pStyle w:val="a3"/>
             </w:pPr>
             <w:r>
+              <w:lastRenderedPageBreak/>
               <w:t>Пользователи</w:t>
             </w:r>
           </w:p>
@@ -3339,14 +3164,12 @@
       <w:r>
         <w:t>.</w:t>
       </w:r>
-      <w:proofErr w:type="spellStart"/>
       <w:r>
         <w:rPr>
           <w:lang w:val="en-US"/>
         </w:rPr>
         <w:t>io</w:t>
       </w:r>
-      <w:proofErr w:type="spellEnd"/>
       <w:r>
         <w:t xml:space="preserve">. </w:t>
       </w:r>
@@ -3520,25 +3343,18 @@
       <w:r>
         <w:t>.</w:t>
       </w:r>
-      <w:proofErr w:type="spellStart"/>
       <w:r>
         <w:rPr>
           <w:lang w:val="en-US"/>
         </w:rPr>
         <w:t>io</w:t>
       </w:r>
-      <w:proofErr w:type="spellEnd"/>
       <w:r>
         <w:t xml:space="preserve"> </w:t>
       </w:r>
       <w:r>
-        <w:t>изображено на (Рисунок</w:t>
-      </w:r>
-      <w:proofErr w:type="gramStart"/>
-      <w:r>
-        <w:t xml:space="preserve"> )</w:t>
-      </w:r>
-      <w:proofErr w:type="gramEnd"/>
+        <w:t>изображено на (Рисунок )</w:t>
+      </w:r>
       <w:r>
         <w:t>.</w:t>
       </w:r>
@@ -3551,7 +3367,7 @@
       <w:r>
         <w:pict>
           <v:shape id="_x0000_i1026" type="#_x0000_t75" style="width:438.25pt;height:256.7pt">
-            <v:imagedata r:id="rId8" o:title="Рисунок 2"/>
+            <v:imagedata r:id="rId9" o:title="Рисунок 2"/>
           </v:shape>
         </w:pict>
       </w:r>
@@ -3595,7 +3411,6 @@
         <w:rPr>
           <w:lang w:val="en-US"/>
         </w:rPr>
-        <w:lastRenderedPageBreak/>
         <w:t>StarUML,</w:t>
       </w:r>
     </w:p>
@@ -3611,20 +3426,13 @@
         <w:rPr>
           <w:lang w:val="en-US"/>
         </w:rPr>
+        <w:lastRenderedPageBreak/>
         <w:t>Umbrello.</w:t>
       </w:r>
     </w:p>
     <w:p>
       <w:r>
-        <w:t>Ниже приведено сравнение (Таблица</w:t>
-      </w:r>
-      <w:proofErr w:type="gramStart"/>
-      <w:r>
-        <w:t xml:space="preserve"> )</w:t>
-      </w:r>
-      <w:proofErr w:type="gramEnd"/>
-      <w:r>
-        <w:t xml:space="preserve"> по основным критериям.</w:t>
+        <w:t>Ниже приведено сравнение (Таблица ) по основным критериям.</w:t>
       </w:r>
     </w:p>
     <w:tbl>
@@ -4418,14 +4226,12 @@
       <w:r>
         <w:t>.</w:t>
       </w:r>
-      <w:proofErr w:type="spellStart"/>
       <w:r>
         <w:rPr>
           <w:lang w:val="en-US"/>
         </w:rPr>
         <w:t>io</w:t>
       </w:r>
-      <w:proofErr w:type="spellEnd"/>
       <w:r>
         <w:t xml:space="preserve"> </w:t>
       </w:r>
@@ -4468,14 +4274,12 @@
       <w:r>
         <w:t>.</w:t>
       </w:r>
-      <w:proofErr w:type="spellStart"/>
       <w:r>
         <w:rPr>
           <w:lang w:val="en-US"/>
         </w:rPr>
         <w:t>io</w:t>
       </w:r>
-      <w:proofErr w:type="spellEnd"/>
       <w:r>
         <w:t xml:space="preserve"> </w:t>
       </w:r>
@@ -4500,7 +4304,6 @@
       <w:r>
         <w:t xml:space="preserve"> </w:t>
       </w:r>
-      <w:proofErr w:type="gramStart"/>
       <w:r>
         <w:rPr>
           <w:lang w:val="en-US"/>
@@ -4510,21 +4313,18 @@
       <w:r>
         <w:t>.</w:t>
       </w:r>
-      <w:proofErr w:type="spellStart"/>
       <w:r>
         <w:rPr>
           <w:lang w:val="en-US"/>
         </w:rPr>
         <w:t>io</w:t>
       </w:r>
-      <w:proofErr w:type="spellEnd"/>
       <w:r>
         <w:t xml:space="preserve"> </w:t>
       </w:r>
       <w:r>
         <w:t>бесплатный и простой в использовании.</w:t>
       </w:r>
-      <w:proofErr w:type="gramEnd"/>
     </w:p>
     <w:p>
       <w:pPr>
@@ -4642,14 +4442,12 @@
       <w:r>
         <w:t xml:space="preserve">поддерживает </w:t>
       </w:r>
-      <w:proofErr w:type="spellStart"/>
       <w:r>
         <w:rPr>
           <w:lang w:val="en-US"/>
         </w:rPr>
         <w:t>XMLHttpRequest</w:t>
       </w:r>
-      <w:proofErr w:type="spellEnd"/>
       <w:r>
         <w:t xml:space="preserve"> для </w:t>
       </w:r>
@@ -4709,13 +4507,8 @@
       <w:r>
         <w:t xml:space="preserve"> </w:t>
       </w:r>
-      <w:proofErr w:type="gramStart"/>
-      <w:r>
-        <w:t>Особенностями</w:t>
-      </w:r>
-      <w:proofErr w:type="gramEnd"/>
-      <w:r>
-        <w:t xml:space="preserve"> которого являются:</w:t>
+      <w:r>
+        <w:t>Особенностями которого являются:</w:t>
       </w:r>
     </w:p>
     <w:p>
@@ -5106,11 +4899,9 @@
       <w:r>
         <w:t xml:space="preserve">. </w:t>
       </w:r>
-      <w:proofErr w:type="gramStart"/>
       <w:r>
         <w:t>Выбранный</w:t>
       </w:r>
-      <w:proofErr w:type="gramEnd"/>
       <w:r>
         <w:t xml:space="preserve"> </w:t>
       </w:r>
@@ -5136,15 +4927,7 @@
         </w:numPr>
       </w:pPr>
       <w:r>
-        <w:t xml:space="preserve">по умолчанию </w:t>
-      </w:r>
-      <w:proofErr w:type="gramStart"/>
-      <w:r>
-        <w:t>интегрирован</w:t>
-      </w:r>
-      <w:proofErr w:type="gramEnd"/>
-      <w:r>
-        <w:t xml:space="preserve"> с фреймворком </w:t>
+        <w:t xml:space="preserve">по умолчанию интегрирован с фреймворком </w:t>
       </w:r>
       <w:r>
         <w:rPr>
@@ -5272,15 +5055,7 @@
     </w:p>
     <w:p>
       <w:r>
-        <w:t>Ниже приведено сравнение (Таблица</w:t>
-      </w:r>
-      <w:proofErr w:type="gramStart"/>
-      <w:r>
-        <w:t xml:space="preserve"> )</w:t>
-      </w:r>
-      <w:proofErr w:type="gramEnd"/>
-      <w:r>
-        <w:t xml:space="preserve"> по основным критериям.</w:t>
+        <w:t>Ниже приведено сравнение (Таблица ) по основным критериям.</w:t>
       </w:r>
     </w:p>
     <w:tbl>
@@ -5613,10 +5388,7 @@
         </w:tc>
       </w:tr>
     </w:tbl>
-    <w:p>
-      <w:bookmarkStart w:id="0" w:name="_GoBack"/>
-      <w:bookmarkEnd w:id="0"/>
-    </w:p>
+    <w:p/>
     <w:p/>
     <w:p>
       <w:pPr>
@@ -5795,13 +5567,8 @@
         <w:t>Фреймворк является одним из самым часто используемым в разработке, о чём говорят статистические данные</w:t>
       </w:r>
       <w:r>
-        <w:t xml:space="preserve"> (Рисунок</w:t>
-      </w:r>
-      <w:proofErr w:type="gramStart"/>
-      <w:r>
-        <w:t xml:space="preserve"> )</w:t>
-      </w:r>
-      <w:proofErr w:type="gramEnd"/>
+        <w:t xml:space="preserve"> (Рисунок )</w:t>
+      </w:r>
       <w:r>
         <w:t>.</w:t>
       </w:r>
@@ -5834,7 +5601,7 @@
                     </pic:cNvPicPr>
                   </pic:nvPicPr>
                   <pic:blipFill>
-                    <a:blip r:embed="rId9">
+                    <a:blip r:embed="rId10">
                       <a:extLst>
                         <a:ext uri="{28A0092B-C50C-407E-A947-70E740481C1C}">
                           <a14:useLocalDpi xmlns:a14="http://schemas.microsoft.com/office/drawing/2010/main" val="0"/>
@@ -5898,29 +5665,19 @@
           <w:numId w:val="29"/>
         </w:numPr>
       </w:pPr>
-      <w:proofErr w:type="spellStart"/>
       <w:r>
         <w:rPr>
           <w:lang w:val="en-US"/>
         </w:rPr>
         <w:t>Phalcon</w:t>
       </w:r>
-      <w:proofErr w:type="spellEnd"/>
       <w:r>
         <w:t>.</w:t>
       </w:r>
     </w:p>
     <w:p>
       <w:r>
-        <w:t>Ниже приведено сравнение (Таблица</w:t>
-      </w:r>
-      <w:proofErr w:type="gramStart"/>
-      <w:r>
-        <w:t xml:space="preserve"> )</w:t>
-      </w:r>
-      <w:proofErr w:type="gramEnd"/>
-      <w:r>
-        <w:t xml:space="preserve"> по основным критериям.</w:t>
+        <w:t>Ниже приведено сравнение (Таблица ) по основным критериям.</w:t>
       </w:r>
     </w:p>
     <w:tbl>
@@ -6011,7 +5768,6 @@
                 <w:lang w:val="en-US"/>
               </w:rPr>
             </w:pPr>
-            <w:proofErr w:type="spellStart"/>
             <w:r>
               <w:rPr>
                 <w:b/>
@@ -6019,7 +5775,6 @@
               </w:rPr>
               <w:t>Phalcon</w:t>
             </w:r>
-            <w:proofErr w:type="spellEnd"/>
           </w:p>
         </w:tc>
       </w:tr>
@@ -6627,134 +6382,116 @@
       <w:r>
         <w:t xml:space="preserve"> </w:t>
       </w:r>
-      <w:proofErr w:type="gramStart"/>
-      <w:r>
-        <w:t>многофункциональным</w:t>
-      </w:r>
-      <w:proofErr w:type="gramEnd"/>
+      <w:r>
+        <w:t xml:space="preserve">многофункциональным </w:t>
+      </w:r>
+      <w:r>
+        <w:t xml:space="preserve">шаблонизатором </w:t>
+      </w:r>
+      <w:r>
+        <w:rPr>
+          <w:lang w:val="en-US"/>
+        </w:rPr>
+        <w:t>Blade</w:t>
+      </w:r>
+      <w:r>
+        <w:t>.</w:t>
+      </w:r>
+      <w:r>
+        <w:t xml:space="preserve"> В целом, выбирая</w:t>
+      </w:r>
+      <w:r>
+        <w:t xml:space="preserve">, </w:t>
+      </w:r>
+      <w:r>
+        <w:rPr>
+          <w:lang w:val="en-US"/>
+        </w:rPr>
+        <w:t>Laravel</w:t>
+      </w:r>
       <w:r>
         <w:t xml:space="preserve"> </w:t>
       </w:r>
       <w:r>
-        <w:t xml:space="preserve">шаблонизатором </w:t>
-      </w:r>
-      <w:r>
-        <w:rPr>
-          <w:lang w:val="en-US"/>
-        </w:rPr>
-        <w:t>Blade</w:t>
+        <w:t>скорость разработки повышается, так как большинство базовых вещей уже реализовано (например, маршрутизация и аутентификация)</w:t>
+      </w:r>
+      <w:r>
+        <w:t xml:space="preserve">. </w:t>
+      </w:r>
+      <w:r>
+        <w:t>И,</w:t>
+      </w:r>
+      <w:r>
+        <w:t xml:space="preserve"> конечно </w:t>
+      </w:r>
+      <w:r>
+        <w:t>же,</w:t>
+      </w:r>
+      <w:r>
+        <w:t xml:space="preserve"> наличие консол</w:t>
+      </w:r>
+      <w:r>
+        <w:t>ь</w:t>
+      </w:r>
+      <w:r>
+        <w:t xml:space="preserve"> </w:t>
+      </w:r>
+      <w:r>
+        <w:rPr>
+          <w:lang w:val="en-US"/>
+        </w:rPr>
+        <w:t>Artisan</w:t>
+      </w:r>
+      <w:r>
+        <w:t xml:space="preserve">, которая позволяет </w:t>
+      </w:r>
+      <w:r>
+        <w:t xml:space="preserve">создавать контроллеры, модели, </w:t>
+      </w:r>
+      <w:r>
+        <w:t>работать с маршрутизацией и другое.</w:t>
+      </w:r>
+    </w:p>
+    <w:p>
+      <w:pPr>
+        <w:pStyle w:val="2"/>
+      </w:pPr>
+      <w:r>
+        <w:t>1</w:t>
+      </w:r>
+      <w:r>
+        <w:t>.5.3</w:t>
       </w:r>
       <w:r>
         <w:t>.</w:t>
       </w:r>
       <w:r>
-        <w:t xml:space="preserve"> В целом, выбирая</w:t>
-      </w:r>
-      <w:r>
-        <w:t xml:space="preserve">, </w:t>
-      </w:r>
-      <w:r>
-        <w:rPr>
-          <w:lang w:val="en-US"/>
-        </w:rPr>
-        <w:t>Laravel</w:t>
+        <w:t>5</w:t>
+      </w:r>
+      <w:r>
+        <w:t xml:space="preserve"> База данных </w:t>
+      </w:r>
+    </w:p>
+    <w:p>
+      <w:r>
+        <w:t xml:space="preserve">В качестве базы данных была выбрана </w:t>
+      </w:r>
+      <w:r>
+        <w:rPr>
+          <w:lang w:val="en-US"/>
+        </w:rPr>
+        <w:t>MySQL</w:t>
+      </w:r>
+      <w:r>
+        <w:t xml:space="preserve">. Основной причиной, по которой она была выбрана это то, что она использовалась при разработке портала. </w:t>
       </w:r>
       <w:r>
         <w:t xml:space="preserve"> </w:t>
       </w:r>
-      <w:r>
-        <w:t>скорость разработки повышается, так как большинство базовых вещей уже реализовано (например, маршрутизация и аутентификация)</w:t>
-      </w:r>
-      <w:proofErr w:type="gramStart"/>
-      <w:r>
-        <w:t>.</w:t>
-      </w:r>
-      <w:proofErr w:type="gramEnd"/>
-      <w:r>
-        <w:t xml:space="preserve"> </w:t>
-      </w:r>
-      <w:r>
-        <w:t>И,</w:t>
-      </w:r>
-      <w:r>
-        <w:t xml:space="preserve"> конечно </w:t>
-      </w:r>
-      <w:r>
-        <w:t>же,</w:t>
-      </w:r>
-      <w:r>
-        <w:t xml:space="preserve"> наличие консол</w:t>
-      </w:r>
-      <w:r>
-        <w:t>ь</w:t>
-      </w:r>
-      <w:r>
-        <w:t xml:space="preserve"> </w:t>
-      </w:r>
-      <w:r>
-        <w:rPr>
-          <w:lang w:val="en-US"/>
-        </w:rPr>
-        <w:t>Artisan</w:t>
-      </w:r>
-      <w:r>
-        <w:t xml:space="preserve">, которая позволяет </w:t>
-      </w:r>
-      <w:r>
-        <w:t xml:space="preserve">создавать контроллеры, модели, </w:t>
-      </w:r>
-      <w:r>
-        <w:t>работать с маршрутизацией и другое.</w:t>
-      </w:r>
-    </w:p>
-    <w:p>
-      <w:pPr>
-        <w:pStyle w:val="2"/>
-      </w:pPr>
-      <w:r>
-        <w:t>1</w:t>
-      </w:r>
-      <w:r>
-        <w:t>.5.3</w:t>
-      </w:r>
-      <w:r>
-        <w:t>.</w:t>
-      </w:r>
-      <w:r>
-        <w:t>5</w:t>
-      </w:r>
-      <w:r>
-        <w:t xml:space="preserve"> База данных </w:t>
-      </w:r>
-    </w:p>
-    <w:p>
-      <w:r>
-        <w:t xml:space="preserve">В качестве базы данных была выбрана </w:t>
-      </w:r>
-      <w:r>
-        <w:rPr>
-          <w:lang w:val="en-US"/>
-        </w:rPr>
-        <w:t>MySQL</w:t>
-      </w:r>
-      <w:r>
-        <w:t xml:space="preserve">. Основной причиной, по которой она была выбрана это то, что она использовалась при разработке портала. </w:t>
-      </w:r>
-      <w:r>
-        <w:t xml:space="preserve"> </w:t>
-      </w:r>
-    </w:p>
-    <w:p>
-      <w:r>
-        <w:t>Она так же использовалась и при разработке текущей версии портала и зарекомендовала тем, что обладает следующими критериями, приведённые в (Таблица</w:t>
-      </w:r>
-      <w:proofErr w:type="gramStart"/>
-      <w:r>
-        <w:t xml:space="preserve"> )</w:t>
-      </w:r>
-      <w:proofErr w:type="gramEnd"/>
-      <w:r>
-        <w:t>.</w:t>
+    </w:p>
+    <w:p>
+      <w:r>
+        <w:t>Она так же использовалась и при разработке текущей версии портала и зарекомендовала тем, что обладает следующими критериями, приведённые в (Таблица ).</w:t>
       </w:r>
     </w:p>
     <w:tbl>
@@ -7139,14 +6876,12 @@
           <w:numId w:val="31"/>
         </w:numPr>
       </w:pPr>
-      <w:proofErr w:type="spellStart"/>
       <w:r>
         <w:rPr>
           <w:lang w:val="en-US"/>
         </w:rPr>
         <w:t>PHPStorm</w:t>
       </w:r>
-      <w:proofErr w:type="spellEnd"/>
     </w:p>
     <w:p>
       <w:pPr>
@@ -7156,19 +6891,11 @@
           <w:numId w:val="31"/>
         </w:numPr>
       </w:pPr>
-      <w:proofErr w:type="spellStart"/>
-      <w:r>
-        <w:rPr>
-          <w:lang w:val="en-US"/>
-        </w:rPr>
-        <w:t>Zend</w:t>
-      </w:r>
-      <w:proofErr w:type="spellEnd"/>
-      <w:r>
-        <w:rPr>
-          <w:lang w:val="en-US"/>
-        </w:rPr>
-        <w:t xml:space="preserve"> Studio</w:t>
+      <w:r>
+        <w:rPr>
+          <w:lang w:val="en-US"/>
+        </w:rPr>
+        <w:t>Zend Studio</w:t>
       </w:r>
     </w:p>
     <w:p/>
@@ -7235,14 +6962,12 @@
       </w:r>
     </w:p>
     <w:p>
-      <w:proofErr w:type="spellStart"/>
       <w:r>
         <w:rPr>
           <w:lang w:val="en-US"/>
         </w:rPr>
         <w:t>Doxygen</w:t>
       </w:r>
-      <w:proofErr w:type="spellEnd"/>
       <w:r>
         <w:t>;</w:t>
       </w:r>
@@ -7255,15 +6980,7 @@
         <w:t xml:space="preserve">исходном </w:t>
       </w:r>
       <w:r>
-        <w:t xml:space="preserve">коде. Хорошо зарекомендовало себя при использовании в других разработках, в частности </w:t>
-      </w:r>
-      <w:proofErr w:type="gramStart"/>
-      <w:r>
-        <w:t>при</w:t>
-      </w:r>
-      <w:proofErr w:type="gramEnd"/>
-      <w:r>
-        <w:t xml:space="preserve"> разработки информационно-образовательного портала</w:t>
+        <w:t>коде. Хорошо зарекомендовало себя при использовании в других разработках, в частности при разработки информационно-образовательного портала</w:t>
       </w:r>
       <w:r>
         <w:t>.</w:t>
@@ -7462,14 +7179,12 @@
       <w:r>
         <w:t>\</w:t>
       </w:r>
-      <w:proofErr w:type="spellStart"/>
       <w:r>
         <w:rPr>
           <w:lang w:val="en-US"/>
         </w:rPr>
         <w:t>ingroup</w:t>
       </w:r>
-      <w:proofErr w:type="spellEnd"/>
       <w:r>
         <w:t>)</w:t>
       </w:r>
@@ -7661,14 +7376,12 @@
           <w:numId w:val="33"/>
         </w:numPr>
       </w:pPr>
-      <w:proofErr w:type="spellStart"/>
       <w:r>
         <w:rPr>
           <w:lang w:val="en-US"/>
         </w:rPr>
         <w:t>Dr</w:t>
       </w:r>
-      <w:proofErr w:type="spellEnd"/>
       <w:r>
         <w:t xml:space="preserve">. </w:t>
       </w:r>
@@ -7797,7 +7510,6 @@
                 <w:lang w:val="en-US"/>
               </w:rPr>
             </w:pPr>
-            <w:proofErr w:type="spellStart"/>
             <w:r>
               <w:rPr>
                 <w:b/>
@@ -7805,7 +7517,6 @@
               </w:rPr>
               <w:t>Dr</w:t>
             </w:r>
-            <w:proofErr w:type="spellEnd"/>
             <w:r>
               <w:rPr>
                 <w:b/>
@@ -8372,11 +8083,9 @@
       <w:r>
         <w:t xml:space="preserve">, в </w:t>
       </w:r>
-      <w:proofErr w:type="gramStart"/>
       <w:r>
         <w:t>связи</w:t>
       </w:r>
-      <w:proofErr w:type="gramEnd"/>
       <w:r>
         <w:t xml:space="preserve"> с чем ориентироваться в программе достаточно легко.</w:t>
       </w:r>
@@ -8473,27 +8182,9 @@
         <w:t>.</w:t>
       </w:r>
     </w:p>
-    <w:p>
-      <w:pPr>
-        <w:rPr>
-          <w:lang w:val="en-US"/>
-        </w:rPr>
-      </w:pPr>
-    </w:p>
-    <w:p>
-      <w:pPr>
-        <w:rPr>
-          <w:lang w:val="en-US"/>
-        </w:rPr>
-      </w:pPr>
-    </w:p>
-    <w:p>
-      <w:pPr>
-        <w:rPr>
-          <w:lang w:val="en-US"/>
-        </w:rPr>
-      </w:pPr>
-    </w:p>
+    <w:p/>
+    <w:p/>
+    <w:p/>
     <w:sectPr>
       <w:pgSz w:w="11906" w:h="16838"/>
       <w:pgMar w:top="567" w:right="567" w:bottom="567" w:left="1134" w:header="709" w:footer="709" w:gutter="0"/>
@@ -8733,6 +8424,119 @@
     </w:lvl>
   </w:abstractNum>
   <w:abstractNum w:abstractNumId="2">
+    <w:nsid w:val="04EC72E7"/>
+    <w:multiLevelType w:val="hybridMultilevel"/>
+    <w:tmpl w:val="CE960D3E"/>
+    <w:lvl w:ilvl="0" w:tplc="AFBC30E0">
+      <w:start w:val="1"/>
+      <w:numFmt w:val="bullet"/>
+      <w:lvlText w:val=""/>
+      <w:lvlJc w:val="left"/>
+      <w:pPr>
+        <w:ind w:left="1429" w:hanging="360"/>
+      </w:pPr>
+      <w:rPr>
+        <w:rFonts w:ascii="Symbol" w:hAnsi="Symbol" w:hint="default"/>
+      </w:rPr>
+    </w:lvl>
+    <w:lvl w:ilvl="1" w:tplc="04190003" w:tentative="1">
+      <w:start w:val="1"/>
+      <w:numFmt w:val="bullet"/>
+      <w:lvlText w:val="o"/>
+      <w:lvlJc w:val="left"/>
+      <w:pPr>
+        <w:ind w:left="2149" w:hanging="360"/>
+      </w:pPr>
+      <w:rPr>
+        <w:rFonts w:ascii="Courier New" w:hAnsi="Courier New" w:cs="Courier New" w:hint="default"/>
+      </w:rPr>
+    </w:lvl>
+    <w:lvl w:ilvl="2" w:tplc="04190005" w:tentative="1">
+      <w:start w:val="1"/>
+      <w:numFmt w:val="bullet"/>
+      <w:lvlText w:val=""/>
+      <w:lvlJc w:val="left"/>
+      <w:pPr>
+        <w:ind w:left="2869" w:hanging="360"/>
+      </w:pPr>
+      <w:rPr>
+        <w:rFonts w:ascii="Wingdings" w:hAnsi="Wingdings" w:hint="default"/>
+      </w:rPr>
+    </w:lvl>
+    <w:lvl w:ilvl="3" w:tplc="04190001" w:tentative="1">
+      <w:start w:val="1"/>
+      <w:numFmt w:val="bullet"/>
+      <w:lvlText w:val=""/>
+      <w:lvlJc w:val="left"/>
+      <w:pPr>
+        <w:ind w:left="3589" w:hanging="360"/>
+      </w:pPr>
+      <w:rPr>
+        <w:rFonts w:ascii="Symbol" w:hAnsi="Symbol" w:hint="default"/>
+      </w:rPr>
+    </w:lvl>
+    <w:lvl w:ilvl="4" w:tplc="04190003" w:tentative="1">
+      <w:start w:val="1"/>
+      <w:numFmt w:val="bullet"/>
+      <w:lvlText w:val="o"/>
+      <w:lvlJc w:val="left"/>
+      <w:pPr>
+        <w:ind w:left="4309" w:hanging="360"/>
+      </w:pPr>
+      <w:rPr>
+        <w:rFonts w:ascii="Courier New" w:hAnsi="Courier New" w:cs="Courier New" w:hint="default"/>
+      </w:rPr>
+    </w:lvl>
+    <w:lvl w:ilvl="5" w:tplc="04190005" w:tentative="1">
+      <w:start w:val="1"/>
+      <w:numFmt w:val="bullet"/>
+      <w:lvlText w:val=""/>
+      <w:lvlJc w:val="left"/>
+      <w:pPr>
+        <w:ind w:left="5029" w:hanging="360"/>
+      </w:pPr>
+      <w:rPr>
+        <w:rFonts w:ascii="Wingdings" w:hAnsi="Wingdings" w:hint="default"/>
+      </w:rPr>
+    </w:lvl>
+    <w:lvl w:ilvl="6" w:tplc="04190001" w:tentative="1">
+      <w:start w:val="1"/>
+      <w:numFmt w:val="bullet"/>
+      <w:lvlText w:val=""/>
+      <w:lvlJc w:val="left"/>
+      <w:pPr>
+        <w:ind w:left="5749" w:hanging="360"/>
+      </w:pPr>
+      <w:rPr>
+        <w:rFonts w:ascii="Symbol" w:hAnsi="Symbol" w:hint="default"/>
+      </w:rPr>
+    </w:lvl>
+    <w:lvl w:ilvl="7" w:tplc="04190003" w:tentative="1">
+      <w:start w:val="1"/>
+      <w:numFmt w:val="bullet"/>
+      <w:lvlText w:val="o"/>
+      <w:lvlJc w:val="left"/>
+      <w:pPr>
+        <w:ind w:left="6469" w:hanging="360"/>
+      </w:pPr>
+      <w:rPr>
+        <w:rFonts w:ascii="Courier New" w:hAnsi="Courier New" w:cs="Courier New" w:hint="default"/>
+      </w:rPr>
+    </w:lvl>
+    <w:lvl w:ilvl="8" w:tplc="04190005" w:tentative="1">
+      <w:start w:val="1"/>
+      <w:numFmt w:val="bullet"/>
+      <w:lvlText w:val=""/>
+      <w:lvlJc w:val="left"/>
+      <w:pPr>
+        <w:ind w:left="7189" w:hanging="360"/>
+      </w:pPr>
+      <w:rPr>
+        <w:rFonts w:ascii="Wingdings" w:hAnsi="Wingdings" w:hint="default"/>
+      </w:rPr>
+    </w:lvl>
+  </w:abstractNum>
+  <w:abstractNum w:abstractNumId="3">
     <w:nsid w:val="083D2E33"/>
     <w:multiLevelType w:val="hybridMultilevel"/>
     <w:tmpl w:val="1F72BEEA"/>
@@ -8845,7 +8649,7 @@
       </w:rPr>
     </w:lvl>
   </w:abstractNum>
-  <w:abstractNum w:abstractNumId="3">
+  <w:abstractNum w:abstractNumId="4">
     <w:nsid w:val="08834CC7"/>
     <w:multiLevelType w:val="hybridMultilevel"/>
     <w:tmpl w:val="8804AA5C"/>
@@ -8958,7 +8762,7 @@
       </w:rPr>
     </w:lvl>
   </w:abstractNum>
-  <w:abstractNum w:abstractNumId="4">
+  <w:abstractNum w:abstractNumId="5">
     <w:nsid w:val="0FB84066"/>
     <w:multiLevelType w:val="hybridMultilevel"/>
     <w:tmpl w:val="95D0C318"/>
@@ -9047,7 +8851,7 @@
       </w:pPr>
     </w:lvl>
   </w:abstractNum>
-  <w:abstractNum w:abstractNumId="5">
+  <w:abstractNum w:abstractNumId="6">
     <w:nsid w:val="11580DEE"/>
     <w:multiLevelType w:val="hybridMultilevel"/>
     <w:tmpl w:val="18CEFD46"/>
@@ -9160,7 +8964,120 @@
       </w:rPr>
     </w:lvl>
   </w:abstractNum>
-  <w:abstractNum w:abstractNumId="6">
+  <w:abstractNum w:abstractNumId="7">
+    <w:nsid w:val="17B81B71"/>
+    <w:multiLevelType w:val="hybridMultilevel"/>
+    <w:tmpl w:val="E3444602"/>
+    <w:lvl w:ilvl="0" w:tplc="AFBC30E0">
+      <w:start w:val="1"/>
+      <w:numFmt w:val="bullet"/>
+      <w:lvlText w:val=""/>
+      <w:lvlJc w:val="left"/>
+      <w:pPr>
+        <w:ind w:left="1509" w:hanging="360"/>
+      </w:pPr>
+      <w:rPr>
+        <w:rFonts w:ascii="Symbol" w:hAnsi="Symbol" w:hint="default"/>
+      </w:rPr>
+    </w:lvl>
+    <w:lvl w:ilvl="1" w:tplc="04190003" w:tentative="1">
+      <w:start w:val="1"/>
+      <w:numFmt w:val="bullet"/>
+      <w:lvlText w:val="o"/>
+      <w:lvlJc w:val="left"/>
+      <w:pPr>
+        <w:ind w:left="2229" w:hanging="360"/>
+      </w:pPr>
+      <w:rPr>
+        <w:rFonts w:ascii="Courier New" w:hAnsi="Courier New" w:cs="Courier New" w:hint="default"/>
+      </w:rPr>
+    </w:lvl>
+    <w:lvl w:ilvl="2" w:tplc="04190005" w:tentative="1">
+      <w:start w:val="1"/>
+      <w:numFmt w:val="bullet"/>
+      <w:lvlText w:val=""/>
+      <w:lvlJc w:val="left"/>
+      <w:pPr>
+        <w:ind w:left="2949" w:hanging="360"/>
+      </w:pPr>
+      <w:rPr>
+        <w:rFonts w:ascii="Wingdings" w:hAnsi="Wingdings" w:hint="default"/>
+      </w:rPr>
+    </w:lvl>
+    <w:lvl w:ilvl="3" w:tplc="04190001" w:tentative="1">
+      <w:start w:val="1"/>
+      <w:numFmt w:val="bullet"/>
+      <w:lvlText w:val=""/>
+      <w:lvlJc w:val="left"/>
+      <w:pPr>
+        <w:ind w:left="3669" w:hanging="360"/>
+      </w:pPr>
+      <w:rPr>
+        <w:rFonts w:ascii="Symbol" w:hAnsi="Symbol" w:hint="default"/>
+      </w:rPr>
+    </w:lvl>
+    <w:lvl w:ilvl="4" w:tplc="04190003" w:tentative="1">
+      <w:start w:val="1"/>
+      <w:numFmt w:val="bullet"/>
+      <w:lvlText w:val="o"/>
+      <w:lvlJc w:val="left"/>
+      <w:pPr>
+        <w:ind w:left="4389" w:hanging="360"/>
+      </w:pPr>
+      <w:rPr>
+        <w:rFonts w:ascii="Courier New" w:hAnsi="Courier New" w:cs="Courier New" w:hint="default"/>
+      </w:rPr>
+    </w:lvl>
+    <w:lvl w:ilvl="5" w:tplc="04190005" w:tentative="1">
+      <w:start w:val="1"/>
+      <w:numFmt w:val="bullet"/>
+      <w:lvlText w:val=""/>
+      <w:lvlJc w:val="left"/>
+      <w:pPr>
+        <w:ind w:left="5109" w:hanging="360"/>
+      </w:pPr>
+      <w:rPr>
+        <w:rFonts w:ascii="Wingdings" w:hAnsi="Wingdings" w:hint="default"/>
+      </w:rPr>
+    </w:lvl>
+    <w:lvl w:ilvl="6" w:tplc="04190001" w:tentative="1">
+      <w:start w:val="1"/>
+      <w:numFmt w:val="bullet"/>
+      <w:lvlText w:val=""/>
+      <w:lvlJc w:val="left"/>
+      <w:pPr>
+        <w:ind w:left="5829" w:hanging="360"/>
+      </w:pPr>
+      <w:rPr>
+        <w:rFonts w:ascii="Symbol" w:hAnsi="Symbol" w:hint="default"/>
+      </w:rPr>
+    </w:lvl>
+    <w:lvl w:ilvl="7" w:tplc="04190003" w:tentative="1">
+      <w:start w:val="1"/>
+      <w:numFmt w:val="bullet"/>
+      <w:lvlText w:val="o"/>
+      <w:lvlJc w:val="left"/>
+      <w:pPr>
+        <w:ind w:left="6549" w:hanging="360"/>
+      </w:pPr>
+      <w:rPr>
+        <w:rFonts w:ascii="Courier New" w:hAnsi="Courier New" w:cs="Courier New" w:hint="default"/>
+      </w:rPr>
+    </w:lvl>
+    <w:lvl w:ilvl="8" w:tplc="04190005" w:tentative="1">
+      <w:start w:val="1"/>
+      <w:numFmt w:val="bullet"/>
+      <w:lvlText w:val=""/>
+      <w:lvlJc w:val="left"/>
+      <w:pPr>
+        <w:ind w:left="7269" w:hanging="360"/>
+      </w:pPr>
+      <w:rPr>
+        <w:rFonts w:ascii="Wingdings" w:hAnsi="Wingdings" w:hint="default"/>
+      </w:rPr>
+    </w:lvl>
+  </w:abstractNum>
+  <w:abstractNum w:abstractNumId="8">
     <w:nsid w:val="198C4E9C"/>
     <w:multiLevelType w:val="hybridMultilevel"/>
     <w:tmpl w:val="F836D926"/>
@@ -9273,7 +9190,7 @@
       </w:rPr>
     </w:lvl>
   </w:abstractNum>
-  <w:abstractNum w:abstractNumId="7">
+  <w:abstractNum w:abstractNumId="9">
     <w:nsid w:val="1A097108"/>
     <w:multiLevelType w:val="hybridMultilevel"/>
     <w:tmpl w:val="1B561A60"/>
@@ -9386,7 +9303,7 @@
       </w:rPr>
     </w:lvl>
   </w:abstractNum>
-  <w:abstractNum w:abstractNumId="8">
+  <w:abstractNum w:abstractNumId="10">
     <w:nsid w:val="208C6100"/>
     <w:multiLevelType w:val="hybridMultilevel"/>
     <w:tmpl w:val="1FFC5AB0"/>
@@ -9499,7 +9416,7 @@
       </w:rPr>
     </w:lvl>
   </w:abstractNum>
-  <w:abstractNum w:abstractNumId="9">
+  <w:abstractNum w:abstractNumId="11">
     <w:nsid w:val="213D4E60"/>
     <w:multiLevelType w:val="hybridMultilevel"/>
     <w:tmpl w:val="1CD44236"/>
@@ -9612,7 +9529,7 @@
       </w:rPr>
     </w:lvl>
   </w:abstractNum>
-  <w:abstractNum w:abstractNumId="10">
+  <w:abstractNum w:abstractNumId="12">
     <w:nsid w:val="23BF1CE4"/>
     <w:multiLevelType w:val="hybridMultilevel"/>
     <w:tmpl w:val="7D966DF0"/>
@@ -9701,7 +9618,7 @@
       </w:pPr>
     </w:lvl>
   </w:abstractNum>
-  <w:abstractNum w:abstractNumId="11">
+  <w:abstractNum w:abstractNumId="13">
     <w:nsid w:val="294E4D50"/>
     <w:multiLevelType w:val="hybridMultilevel"/>
     <w:tmpl w:val="D5BAF27C"/>
@@ -9814,7 +9731,7 @@
       </w:rPr>
     </w:lvl>
   </w:abstractNum>
-  <w:abstractNum w:abstractNumId="12">
+  <w:abstractNum w:abstractNumId="14">
     <w:nsid w:val="2B650BDD"/>
     <w:multiLevelType w:val="hybridMultilevel"/>
     <w:tmpl w:val="B64CFA12"/>
@@ -9927,7 +9844,7 @@
       </w:rPr>
     </w:lvl>
   </w:abstractNum>
-  <w:abstractNum w:abstractNumId="13">
+  <w:abstractNum w:abstractNumId="15">
     <w:nsid w:val="352D32ED"/>
     <w:multiLevelType w:val="hybridMultilevel"/>
     <w:tmpl w:val="BDAC2AE0"/>
@@ -10040,7 +9957,7 @@
       </w:rPr>
     </w:lvl>
   </w:abstractNum>
-  <w:abstractNum w:abstractNumId="14">
+  <w:abstractNum w:abstractNumId="16">
     <w:nsid w:val="35925A6F"/>
     <w:multiLevelType w:val="hybridMultilevel"/>
     <w:tmpl w:val="74323556"/>
@@ -10153,7 +10070,7 @@
       </w:rPr>
     </w:lvl>
   </w:abstractNum>
-  <w:abstractNum w:abstractNumId="15">
+  <w:abstractNum w:abstractNumId="17">
     <w:nsid w:val="3C4A1911"/>
     <w:multiLevelType w:val="hybridMultilevel"/>
     <w:tmpl w:val="95B4C8B6"/>
@@ -10266,7 +10183,7 @@
       </w:rPr>
     </w:lvl>
   </w:abstractNum>
-  <w:abstractNum w:abstractNumId="16">
+  <w:abstractNum w:abstractNumId="18">
     <w:nsid w:val="403A2F86"/>
     <w:multiLevelType w:val="hybridMultilevel"/>
     <w:tmpl w:val="BED2279C"/>
@@ -10379,7 +10296,7 @@
       </w:rPr>
     </w:lvl>
   </w:abstractNum>
-  <w:abstractNum w:abstractNumId="17">
+  <w:abstractNum w:abstractNumId="19">
     <w:nsid w:val="42C94F12"/>
     <w:multiLevelType w:val="hybridMultilevel"/>
     <w:tmpl w:val="58C2755C"/>
@@ -10492,7 +10409,7 @@
       </w:rPr>
     </w:lvl>
   </w:abstractNum>
-  <w:abstractNum w:abstractNumId="18">
+  <w:abstractNum w:abstractNumId="20">
     <w:nsid w:val="4A833FDB"/>
     <w:multiLevelType w:val="hybridMultilevel"/>
     <w:tmpl w:val="0A3A9770"/>
@@ -10582,7 +10499,7 @@
       </w:pPr>
     </w:lvl>
   </w:abstractNum>
-  <w:abstractNum w:abstractNumId="19">
+  <w:abstractNum w:abstractNumId="21">
     <w:nsid w:val="51EE582F"/>
     <w:multiLevelType w:val="hybridMultilevel"/>
     <w:tmpl w:val="B98CC8A8"/>
@@ -10695,7 +10612,7 @@
       </w:rPr>
     </w:lvl>
   </w:abstractNum>
-  <w:abstractNum w:abstractNumId="20">
+  <w:abstractNum w:abstractNumId="22">
     <w:nsid w:val="59FC5E2F"/>
     <w:multiLevelType w:val="hybridMultilevel"/>
     <w:tmpl w:val="F57AC96C"/>
@@ -10808,7 +10725,7 @@
       </w:rPr>
     </w:lvl>
   </w:abstractNum>
-  <w:abstractNum w:abstractNumId="21">
+  <w:abstractNum w:abstractNumId="23">
     <w:nsid w:val="5B3B2653"/>
     <w:multiLevelType w:val="hybridMultilevel"/>
     <w:tmpl w:val="D430DDEC"/>
@@ -10894,7 +10811,7 @@
       </w:pPr>
     </w:lvl>
   </w:abstractNum>
-  <w:abstractNum w:abstractNumId="22">
+  <w:abstractNum w:abstractNumId="24">
     <w:nsid w:val="5D9E3960"/>
     <w:multiLevelType w:val="hybridMultilevel"/>
     <w:tmpl w:val="933849E0"/>
@@ -10980,7 +10897,7 @@
       </w:pPr>
     </w:lvl>
   </w:abstractNum>
-  <w:abstractNum w:abstractNumId="23">
+  <w:abstractNum w:abstractNumId="25">
     <w:nsid w:val="5E133C5A"/>
     <w:multiLevelType w:val="hybridMultilevel"/>
     <w:tmpl w:val="FC3061D4"/>
@@ -11093,7 +11010,7 @@
       </w:rPr>
     </w:lvl>
   </w:abstractNum>
-  <w:abstractNum w:abstractNumId="24">
+  <w:abstractNum w:abstractNumId="26">
     <w:nsid w:val="60D76A7C"/>
     <w:multiLevelType w:val="hybridMultilevel"/>
     <w:tmpl w:val="C58C08F0"/>
@@ -11206,7 +11123,7 @@
       </w:rPr>
     </w:lvl>
   </w:abstractNum>
-  <w:abstractNum w:abstractNumId="25">
+  <w:abstractNum w:abstractNumId="27">
     <w:nsid w:val="61EE34A2"/>
     <w:multiLevelType w:val="hybridMultilevel"/>
     <w:tmpl w:val="C5BAF848"/>
@@ -11319,7 +11236,7 @@
       </w:rPr>
     </w:lvl>
   </w:abstractNum>
-  <w:abstractNum w:abstractNumId="26">
+  <w:abstractNum w:abstractNumId="28">
     <w:nsid w:val="63FE60E5"/>
     <w:multiLevelType w:val="hybridMultilevel"/>
     <w:tmpl w:val="E62E2540"/>
@@ -11432,7 +11349,7 @@
       </w:rPr>
     </w:lvl>
   </w:abstractNum>
-  <w:abstractNum w:abstractNumId="27">
+  <w:abstractNum w:abstractNumId="29">
     <w:nsid w:val="64753689"/>
     <w:multiLevelType w:val="hybridMultilevel"/>
     <w:tmpl w:val="D6922A0A"/>
@@ -11545,7 +11462,7 @@
       </w:rPr>
     </w:lvl>
   </w:abstractNum>
-  <w:abstractNum w:abstractNumId="28">
+  <w:abstractNum w:abstractNumId="30">
     <w:nsid w:val="66AA45C0"/>
     <w:multiLevelType w:val="multilevel"/>
     <w:tmpl w:val="0419001D"/>
@@ -11631,7 +11548,7 @@
       </w:pPr>
     </w:lvl>
   </w:abstractNum>
-  <w:abstractNum w:abstractNumId="29">
+  <w:abstractNum w:abstractNumId="31">
     <w:nsid w:val="6EF57447"/>
     <w:multiLevelType w:val="hybridMultilevel"/>
     <w:tmpl w:val="12B64A4C"/>
@@ -11744,7 +11661,7 @@
       </w:rPr>
     </w:lvl>
   </w:abstractNum>
-  <w:abstractNum w:abstractNumId="30">
+  <w:abstractNum w:abstractNumId="32">
     <w:nsid w:val="7A9C7468"/>
     <w:multiLevelType w:val="hybridMultilevel"/>
     <w:tmpl w:val="313E7668"/>
@@ -11857,7 +11774,7 @@
       </w:rPr>
     </w:lvl>
   </w:abstractNum>
-  <w:abstractNum w:abstractNumId="31">
+  <w:abstractNum w:abstractNumId="33">
     <w:nsid w:val="7AE5750C"/>
     <w:multiLevelType w:val="hybridMultilevel"/>
     <w:tmpl w:val="43C4344A"/>
@@ -11970,7 +11887,7 @@
       </w:rPr>
     </w:lvl>
   </w:abstractNum>
-  <w:abstractNum w:abstractNumId="32">
+  <w:abstractNum w:abstractNumId="34">
     <w:nsid w:val="7B0134A8"/>
     <w:multiLevelType w:val="hybridMultilevel"/>
     <w:tmpl w:val="D5BAF27C"/>
@@ -12083,7 +12000,7 @@
       </w:rPr>
     </w:lvl>
   </w:abstractNum>
-  <w:abstractNum w:abstractNumId="33">
+  <w:abstractNum w:abstractNumId="35">
     <w:nsid w:val="7B400D1F"/>
     <w:multiLevelType w:val="hybridMultilevel"/>
     <w:tmpl w:val="0C8E21C6"/>
@@ -12172,7 +12089,7 @@
       </w:pPr>
     </w:lvl>
   </w:abstractNum>
-  <w:abstractNum w:abstractNumId="34">
+  <w:abstractNum w:abstractNumId="36">
     <w:nsid w:val="7BD0401A"/>
     <w:multiLevelType w:val="hybridMultilevel"/>
     <w:tmpl w:val="AF8E4556"/>
@@ -12286,109 +12203,115 @@
     </w:lvl>
   </w:abstractNum>
   <w:num w:numId="1">
-    <w:abstractNumId w:val="28"/>
+    <w:abstractNumId w:val="30"/>
   </w:num>
   <w:num w:numId="2">
-    <w:abstractNumId w:val="15"/>
+    <w:abstractNumId w:val="17"/>
   </w:num>
   <w:num w:numId="3">
-    <w:abstractNumId w:val="11"/>
+    <w:abstractNumId w:val="13"/>
   </w:num>
   <w:num w:numId="4">
     <w:abstractNumId w:val="0"/>
   </w:num>
   <w:num w:numId="5">
-    <w:abstractNumId w:val="10"/>
+    <w:abstractNumId w:val="12"/>
   </w:num>
   <w:num w:numId="6">
+    <w:abstractNumId w:val="35"/>
+  </w:num>
+  <w:num w:numId="7">
+    <w:abstractNumId w:val="5"/>
+  </w:num>
+  <w:num w:numId="8">
+    <w:abstractNumId w:val="21"/>
+  </w:num>
+  <w:num w:numId="9">
+    <w:abstractNumId w:val="15"/>
+  </w:num>
+  <w:num w:numId="10">
+    <w:abstractNumId w:val="29"/>
+  </w:num>
+  <w:num w:numId="11">
+    <w:abstractNumId w:val="4"/>
+  </w:num>
+  <w:num w:numId="12">
+    <w:abstractNumId w:val="36"/>
+  </w:num>
+  <w:num w:numId="13">
+    <w:abstractNumId w:val="16"/>
+  </w:num>
+  <w:num w:numId="14">
+    <w:abstractNumId w:val="34"/>
+  </w:num>
+  <w:num w:numId="15">
     <w:abstractNumId w:val="33"/>
   </w:num>
-  <w:num w:numId="7">
-    <w:abstractNumId w:val="4"/>
+  <w:num w:numId="16">
+    <w:abstractNumId w:val="23"/>
   </w:num>
-  <w:num w:numId="8">
-    <w:abstractNumId w:val="19"/>
-  </w:num>
-  <w:num w:numId="9">
-    <w:abstractNumId w:val="13"/>
-  </w:num>
-  <w:num w:numId="10">
-    <w:abstractNumId w:val="27"/>
-  </w:num>
-  <w:num w:numId="11">
-    <w:abstractNumId w:val="3"/>
-  </w:num>
-  <w:num w:numId="12">
-    <w:abstractNumId w:val="34"/>
-  </w:num>
-  <w:num w:numId="13">
-    <w:abstractNumId w:val="14"/>
-  </w:num>
-  <w:num w:numId="14">
-    <w:abstractNumId w:val="32"/>
-  </w:num>
-  <w:num w:numId="15">
+  <w:num w:numId="17">
     <w:abstractNumId w:val="31"/>
   </w:num>
-  <w:num w:numId="16">
-    <w:abstractNumId w:val="21"/>
-  </w:num>
-  <w:num w:numId="17">
-    <w:abstractNumId w:val="29"/>
-  </w:num>
   <w:num w:numId="18">
-    <w:abstractNumId w:val="22"/>
+    <w:abstractNumId w:val="24"/>
   </w:num>
   <w:num w:numId="19">
     <w:abstractNumId w:val="1"/>
   </w:num>
   <w:num w:numId="20">
-    <w:abstractNumId w:val="7"/>
+    <w:abstractNumId w:val="9"/>
   </w:num>
   <w:num w:numId="21">
-    <w:abstractNumId w:val="12"/>
+    <w:abstractNumId w:val="14"/>
   </w:num>
   <w:num w:numId="22">
-    <w:abstractNumId w:val="5"/>
+    <w:abstractNumId w:val="6"/>
   </w:num>
   <w:num w:numId="23">
+    <w:abstractNumId w:val="10"/>
+  </w:num>
+  <w:num w:numId="24">
+    <w:abstractNumId w:val="22"/>
+  </w:num>
+  <w:num w:numId="25">
     <w:abstractNumId w:val="8"/>
   </w:num>
-  <w:num w:numId="24">
+  <w:num w:numId="26">
     <w:abstractNumId w:val="20"/>
   </w:num>
-  <w:num w:numId="25">
-    <w:abstractNumId w:val="6"/>
+  <w:num w:numId="27">
+    <w:abstractNumId w:val="27"/>
   </w:num>
-  <w:num w:numId="26">
+  <w:num w:numId="28">
+    <w:abstractNumId w:val="26"/>
+  </w:num>
+  <w:num w:numId="29">
+    <w:abstractNumId w:val="32"/>
+  </w:num>
+  <w:num w:numId="30">
+    <w:abstractNumId w:val="25"/>
+  </w:num>
+  <w:num w:numId="31">
+    <w:abstractNumId w:val="28"/>
+  </w:num>
+  <w:num w:numId="32">
+    <w:abstractNumId w:val="11"/>
+  </w:num>
+  <w:num w:numId="33">
     <w:abstractNumId w:val="18"/>
   </w:num>
-  <w:num w:numId="27">
-    <w:abstractNumId w:val="25"/>
-  </w:num>
-  <w:num w:numId="28">
-    <w:abstractNumId w:val="24"/>
-  </w:num>
-  <w:num w:numId="29">
-    <w:abstractNumId w:val="30"/>
-  </w:num>
-  <w:num w:numId="30">
-    <w:abstractNumId w:val="23"/>
-  </w:num>
-  <w:num w:numId="31">
-    <w:abstractNumId w:val="26"/>
-  </w:num>
-  <w:num w:numId="32">
-    <w:abstractNumId w:val="9"/>
-  </w:num>
-  <w:num w:numId="33">
-    <w:abstractNumId w:val="16"/>
-  </w:num>
   <w:num w:numId="34">
-    <w:abstractNumId w:val="17"/>
+    <w:abstractNumId w:val="19"/>
   </w:num>
   <w:num w:numId="35">
+    <w:abstractNumId w:val="3"/>
+  </w:num>
+  <w:num w:numId="36">
     <w:abstractNumId w:val="2"/>
+  </w:num>
+  <w:num w:numId="37">
+    <w:abstractNumId w:val="7"/>
   </w:num>
 </w:numbering>
 </file>
@@ -13498,7 +13421,7 @@
   <a:extraClrSchemeLst/>
   <a:extLst>
     <a:ext uri="{05A4C25C-085E-4340-85A3-A5531E510DB2}">
-      <thm15:themeFamily xmlns="" xmlns:thm15="http://schemas.microsoft.com/office/thememl/2012/main" name="Office Theme" id="{62F939B6-93AF-4DB8-9C6B-D6C7DFDC589F}" vid="{4A3C46E8-61CC-4603-A589-7422A47A8E4A}"/>
+      <thm15:themeFamily xmlns:thm15="http://schemas.microsoft.com/office/thememl/2012/main" xmlns="" name="Office Theme" id="{62F939B6-93AF-4DB8-9C6B-D6C7DFDC589F}" vid="{4A3C46E8-61CC-4603-A589-7422A47A8E4A}"/>
     </a:ext>
   </a:extLst>
 </a:theme>
@@ -13509,7 +13432,7 @@
 </file>
 
 <file path=customXml/itemProps1.xml><?xml version="1.0" encoding="utf-8"?>
-<ds:datastoreItem xmlns:ds="http://schemas.openxmlformats.org/officeDocument/2006/customXml" ds:itemID="{702C64D8-19C1-4808-A122-6E1555C228ED}">
+<ds:datastoreItem xmlns:ds="http://schemas.openxmlformats.org/officeDocument/2006/customXml" ds:itemID="{74950800-AF31-4B51-B3BB-6E3C95823E84}">
   <ds:schemaRefs>
     <ds:schemaRef ds:uri="http://schemas.openxmlformats.org/officeDocument/2006/bibliography"/>
   </ds:schemaRefs>

--- a/docs/3. ПЗ. ТЧ. Выбор инструментальных средств.docx
+++ b/docs/3. ПЗ. ТЧ. Выбор инструментальных средств.docx
@@ -201,7 +201,13 @@
         </w:numPr>
       </w:pPr>
       <w:r>
-        <w:t>наличие улучшений для досок, который позволяют расширять содержимое карточек.</w:t>
+        <w:t>нали</w:t>
+      </w:r>
+      <w:r>
+        <w:t>чие улучшений для досок, которые</w:t>
+      </w:r>
+      <w:r>
+        <w:t xml:space="preserve"> позволяют расширять содержимое карточек.</w:t>
       </w:r>
     </w:p>
     <w:p>
@@ -354,8 +360,8 @@
             <v:path o:extrusionok="f" gradientshapeok="t" o:connecttype="rect"/>
             <o:lock v:ext="edit" aspectratio="t"/>
           </v:shapetype>
-          <v:shape id="_x0000_i1027" type="#_x0000_t75" style="width:480.85pt;height:261.1pt">
-            <v:imagedata r:id="rId7" o:title="Рисунок 5. Рабочее пространство Trello"/>
+          <v:shape id="_x0000_i1025" type="#_x0000_t75" style="width:480.85pt;height:261.1pt">
+            <v:imagedata r:id="rId7" o:title="Рисунок 5"/>
           </v:shape>
         </w:pict>
       </w:r>
@@ -1315,50 +1321,530 @@
         <w:t>.</w:t>
       </w:r>
     </w:p>
+    <w:p>
+      <w:pPr>
+        <w:pStyle w:val="2"/>
+      </w:pPr>
+      <w:r>
+        <w:t>1</w:t>
+      </w:r>
+      <w:r>
+        <w:t>.</w:t>
+      </w:r>
+      <w:r>
+        <w:t>5</w:t>
+      </w:r>
+      <w:r>
+        <w:t>.</w:t>
+      </w:r>
+      <w:r>
+        <w:t>1.2</w:t>
+      </w:r>
+      <w:r>
+        <w:t xml:space="preserve"> </w:t>
+      </w:r>
+      <w:r>
+        <w:t xml:space="preserve">Система контроля версий </w:t>
+      </w:r>
+      <w:r>
+        <w:rPr>
+          <w:lang w:val="en-US"/>
+        </w:rPr>
+        <w:t>Git</w:t>
+      </w:r>
+    </w:p>
+    <w:p>
+      <w:r>
+        <w:t xml:space="preserve">В качестве системы контроля версий была выбрана СКР </w:t>
+      </w:r>
+      <w:r>
+        <w:rPr>
+          <w:lang w:val="en-US"/>
+        </w:rPr>
+        <w:t>Git</w:t>
+      </w:r>
+      <w:r>
+        <w:t>.</w:t>
+      </w:r>
+      <w:r>
+        <w:t xml:space="preserve"> В связи с тем, что текущая версия портала также разрабатывалась с использованием данной СКР, то отказываться от</w:t>
+      </w:r>
+      <w:r>
+        <w:t xml:space="preserve"> неё бессмысленно, так как она содержит полную историю </w:t>
+      </w:r>
+      <w:r>
+        <w:t>всех изменений, к примеру, разработанной базы данных.</w:t>
+      </w:r>
+    </w:p>
+    <w:p>
+      <w:r>
+        <w:t>Однако основными аналогами являются:</w:t>
+      </w:r>
+    </w:p>
+    <w:p>
+      <w:pPr>
+        <w:pStyle w:val="a9"/>
+        <w:numPr>
+          <w:ilvl w:val="0"/>
+          <w:numId w:val="38"/>
+        </w:numPr>
+      </w:pPr>
+      <w:r>
+        <w:rPr>
+          <w:lang w:val="en-US"/>
+        </w:rPr>
+        <w:t>Mercurial,</w:t>
+      </w:r>
+    </w:p>
+    <w:p>
+      <w:pPr>
+        <w:pStyle w:val="a9"/>
+        <w:numPr>
+          <w:ilvl w:val="0"/>
+          <w:numId w:val="38"/>
+        </w:numPr>
+      </w:pPr>
+      <w:r>
+        <w:rPr>
+          <w:lang w:val="en-US"/>
+        </w:rPr>
+        <w:t>Subversion.</w:t>
+      </w:r>
+    </w:p>
+    <w:p>
+      <w:r>
+        <w:t>Ниже приведено сравнение (Таблица ) по основным критериям.</w:t>
+      </w:r>
+    </w:p>
+    <w:tbl>
+      <w:tblPr>
+        <w:tblStyle w:val="a4"/>
+        <w:tblW w:w="0" w:type="auto"/>
+        <w:tblLook w:val="04A0" w:firstRow="1" w:lastRow="0" w:firstColumn="1" w:lastColumn="0" w:noHBand="0" w:noVBand="1"/>
+      </w:tblPr>
+      <w:tblGrid>
+        <w:gridCol w:w="4219"/>
+        <w:gridCol w:w="1985"/>
+        <w:gridCol w:w="2126"/>
+        <w:gridCol w:w="2091"/>
+      </w:tblGrid>
+      <w:tr>
+        <w:tc>
+          <w:tcPr>
+            <w:tcW w:w="4219" w:type="dxa"/>
+            <w:shd w:val="clear" w:color="auto" w:fill="D9D9D9" w:themeFill="background1" w:themeFillShade="D9"/>
+          </w:tcPr>
+          <w:p>
+            <w:pPr>
+              <w:pStyle w:val="a3"/>
+              <w:jc w:val="center"/>
+              <w:rPr>
+                <w:b/>
+              </w:rPr>
+            </w:pPr>
+            <w:r>
+              <w:rPr>
+                <w:b/>
+              </w:rPr>
+              <w:t>Критерий</w:t>
+            </w:r>
+          </w:p>
+        </w:tc>
+        <w:tc>
+          <w:tcPr>
+            <w:tcW w:w="1985" w:type="dxa"/>
+            <w:shd w:val="clear" w:color="auto" w:fill="D9D9D9" w:themeFill="background1" w:themeFillShade="D9"/>
+          </w:tcPr>
+          <w:p>
+            <w:pPr>
+              <w:pStyle w:val="a3"/>
+              <w:jc w:val="center"/>
+              <w:rPr>
+                <w:b/>
+                <w:lang w:val="en-US"/>
+              </w:rPr>
+            </w:pPr>
+            <w:r>
+              <w:rPr>
+                <w:b/>
+                <w:lang w:val="en-US"/>
+              </w:rPr>
+              <w:t>Git</w:t>
+            </w:r>
+          </w:p>
+        </w:tc>
+        <w:tc>
+          <w:tcPr>
+            <w:tcW w:w="2126" w:type="dxa"/>
+            <w:shd w:val="clear" w:color="auto" w:fill="D9D9D9" w:themeFill="background1" w:themeFillShade="D9"/>
+          </w:tcPr>
+          <w:p>
+            <w:pPr>
+              <w:pStyle w:val="a3"/>
+              <w:jc w:val="center"/>
+              <w:rPr>
+                <w:b/>
+                <w:lang w:val="en-US"/>
+              </w:rPr>
+            </w:pPr>
+            <w:r>
+              <w:rPr>
+                <w:b/>
+                <w:lang w:val="en-US"/>
+              </w:rPr>
+              <w:t>Mercurial</w:t>
+            </w:r>
+          </w:p>
+        </w:tc>
+        <w:tc>
+          <w:tcPr>
+            <w:tcW w:w="2091" w:type="dxa"/>
+            <w:shd w:val="clear" w:color="auto" w:fill="D9D9D9" w:themeFill="background1" w:themeFillShade="D9"/>
+          </w:tcPr>
+          <w:p>
+            <w:pPr>
+              <w:pStyle w:val="a3"/>
+              <w:jc w:val="center"/>
+              <w:rPr>
+                <w:b/>
+                <w:lang w:val="en-US"/>
+              </w:rPr>
+            </w:pPr>
+            <w:r>
+              <w:rPr>
+                <w:b/>
+                <w:lang w:val="en-US"/>
+              </w:rPr>
+              <w:t>Subversion</w:t>
+            </w:r>
+          </w:p>
+        </w:tc>
+      </w:tr>
+      <w:tr>
+        <w:tc>
+          <w:tcPr>
+            <w:tcW w:w="4219" w:type="dxa"/>
+          </w:tcPr>
+          <w:p>
+            <w:pPr>
+              <w:pStyle w:val="a3"/>
+            </w:pPr>
+            <w:r>
+              <w:t>Бесплатная</w:t>
+            </w:r>
+          </w:p>
+        </w:tc>
+        <w:tc>
+          <w:tcPr>
+            <w:tcW w:w="1985" w:type="dxa"/>
+            <w:vAlign w:val="center"/>
+          </w:tcPr>
+          <w:p>
+            <w:pPr>
+              <w:pStyle w:val="a3"/>
+              <w:jc w:val="center"/>
+            </w:pPr>
+            <w:r>
+              <w:t>+</w:t>
+            </w:r>
+          </w:p>
+        </w:tc>
+        <w:tc>
+          <w:tcPr>
+            <w:tcW w:w="2126" w:type="dxa"/>
+            <w:vAlign w:val="center"/>
+          </w:tcPr>
+          <w:p>
+            <w:pPr>
+              <w:pStyle w:val="a3"/>
+              <w:jc w:val="center"/>
+            </w:pPr>
+            <w:r>
+              <w:t>+</w:t>
+            </w:r>
+          </w:p>
+        </w:tc>
+        <w:tc>
+          <w:tcPr>
+            <w:tcW w:w="2091" w:type="dxa"/>
+            <w:vAlign w:val="center"/>
+          </w:tcPr>
+          <w:p>
+            <w:pPr>
+              <w:pStyle w:val="a3"/>
+              <w:jc w:val="center"/>
+            </w:pPr>
+            <w:r>
+              <w:t>+</w:t>
+            </w:r>
+          </w:p>
+        </w:tc>
+      </w:tr>
+      <w:tr>
+        <w:tc>
+          <w:tcPr>
+            <w:tcW w:w="4219" w:type="dxa"/>
+          </w:tcPr>
+          <w:p>
+            <w:pPr>
+              <w:pStyle w:val="a3"/>
+            </w:pPr>
+            <w:r>
+              <w:t>Кроссплатформенность</w:t>
+            </w:r>
+          </w:p>
+        </w:tc>
+        <w:tc>
+          <w:tcPr>
+            <w:tcW w:w="1985" w:type="dxa"/>
+            <w:vAlign w:val="center"/>
+          </w:tcPr>
+          <w:p>
+            <w:pPr>
+              <w:pStyle w:val="a3"/>
+              <w:jc w:val="center"/>
+            </w:pPr>
+            <w:r>
+              <w:t>+</w:t>
+            </w:r>
+          </w:p>
+        </w:tc>
+        <w:tc>
+          <w:tcPr>
+            <w:tcW w:w="2126" w:type="dxa"/>
+            <w:vAlign w:val="center"/>
+          </w:tcPr>
+          <w:p>
+            <w:pPr>
+              <w:pStyle w:val="a3"/>
+              <w:jc w:val="center"/>
+            </w:pPr>
+            <w:r>
+              <w:t>+</w:t>
+            </w:r>
+          </w:p>
+        </w:tc>
+        <w:tc>
+          <w:tcPr>
+            <w:tcW w:w="2091" w:type="dxa"/>
+            <w:vAlign w:val="center"/>
+          </w:tcPr>
+          <w:p>
+            <w:pPr>
+              <w:pStyle w:val="a3"/>
+              <w:jc w:val="center"/>
+            </w:pPr>
+            <w:r>
+              <w:t>+</w:t>
+            </w:r>
+          </w:p>
+        </w:tc>
+      </w:tr>
+      <w:tr>
+        <w:tc>
+          <w:tcPr>
+            <w:tcW w:w="4219" w:type="dxa"/>
+          </w:tcPr>
+          <w:p>
+            <w:pPr>
+              <w:pStyle w:val="a3"/>
+            </w:pPr>
+            <w:r>
+              <w:t>Простота использования</w:t>
+            </w:r>
+          </w:p>
+        </w:tc>
+        <w:tc>
+          <w:tcPr>
+            <w:tcW w:w="1985" w:type="dxa"/>
+            <w:vAlign w:val="center"/>
+          </w:tcPr>
+          <w:p>
+            <w:pPr>
+              <w:pStyle w:val="a3"/>
+              <w:jc w:val="center"/>
+            </w:pPr>
+            <w:r>
+              <w:t>+</w:t>
+            </w:r>
+          </w:p>
+        </w:tc>
+        <w:tc>
+          <w:tcPr>
+            <w:tcW w:w="2126" w:type="dxa"/>
+            <w:vAlign w:val="center"/>
+          </w:tcPr>
+          <w:p>
+            <w:pPr>
+              <w:pStyle w:val="a3"/>
+              <w:jc w:val="center"/>
+            </w:pPr>
+            <w:r>
+              <w:t>+</w:t>
+            </w:r>
+          </w:p>
+        </w:tc>
+        <w:tc>
+          <w:tcPr>
+            <w:tcW w:w="2091" w:type="dxa"/>
+            <w:vAlign w:val="center"/>
+          </w:tcPr>
+          <w:p>
+            <w:pPr>
+              <w:pStyle w:val="a3"/>
+              <w:jc w:val="center"/>
+            </w:pPr>
+            <w:r>
+              <w:t>+</w:t>
+            </w:r>
+          </w:p>
+        </w:tc>
+      </w:tr>
+      <w:tr>
+        <w:tc>
+          <w:tcPr>
+            <w:tcW w:w="4219" w:type="dxa"/>
+          </w:tcPr>
+          <w:p>
+            <w:pPr>
+              <w:pStyle w:val="a3"/>
+            </w:pPr>
+            <w:r>
+              <w:t>Полная история разработки</w:t>
+            </w:r>
+          </w:p>
+        </w:tc>
+        <w:tc>
+          <w:tcPr>
+            <w:tcW w:w="1985" w:type="dxa"/>
+            <w:vAlign w:val="center"/>
+          </w:tcPr>
+          <w:p>
+            <w:pPr>
+              <w:pStyle w:val="a3"/>
+              <w:jc w:val="center"/>
+            </w:pPr>
+            <w:r>
+              <w:t>+</w:t>
+            </w:r>
+          </w:p>
+        </w:tc>
+        <w:tc>
+          <w:tcPr>
+            <w:tcW w:w="2126" w:type="dxa"/>
+            <w:vAlign w:val="center"/>
+          </w:tcPr>
+          <w:p>
+            <w:pPr>
+              <w:pStyle w:val="a3"/>
+              <w:jc w:val="center"/>
+            </w:pPr>
+            <w:r>
+              <w:t>+</w:t>
+            </w:r>
+          </w:p>
+        </w:tc>
+        <w:tc>
+          <w:tcPr>
+            <w:tcW w:w="2091" w:type="dxa"/>
+            <w:vAlign w:val="center"/>
+          </w:tcPr>
+          <w:p>
+            <w:pPr>
+              <w:pStyle w:val="a3"/>
+              <w:jc w:val="center"/>
+            </w:pPr>
+            <w:r>
+              <w:t>–</w:t>
+            </w:r>
+          </w:p>
+        </w:tc>
+      </w:tr>
+      <w:tr>
+        <w:tc>
+          <w:tcPr>
+            <w:tcW w:w="4219" w:type="dxa"/>
+          </w:tcPr>
+          <w:p>
+            <w:pPr>
+              <w:pStyle w:val="a3"/>
+            </w:pPr>
+            <w:r>
+              <w:t>Распределённая система</w:t>
+            </w:r>
+          </w:p>
+        </w:tc>
+        <w:tc>
+          <w:tcPr>
+            <w:tcW w:w="1985" w:type="dxa"/>
+            <w:vAlign w:val="center"/>
+          </w:tcPr>
+          <w:p>
+            <w:pPr>
+              <w:pStyle w:val="a3"/>
+              <w:jc w:val="center"/>
+            </w:pPr>
+            <w:r>
+              <w:t>+</w:t>
+            </w:r>
+          </w:p>
+        </w:tc>
+        <w:tc>
+          <w:tcPr>
+            <w:tcW w:w="2126" w:type="dxa"/>
+            <w:vAlign w:val="center"/>
+          </w:tcPr>
+          <w:p>
+            <w:pPr>
+              <w:pStyle w:val="a3"/>
+              <w:jc w:val="center"/>
+            </w:pPr>
+            <w:r>
+              <w:t>+</w:t>
+            </w:r>
+          </w:p>
+        </w:tc>
+        <w:tc>
+          <w:tcPr>
+            <w:tcW w:w="2091" w:type="dxa"/>
+            <w:vAlign w:val="center"/>
+          </w:tcPr>
+          <w:p>
+            <w:pPr>
+              <w:pStyle w:val="a3"/>
+              <w:jc w:val="center"/>
+            </w:pPr>
+            <w:r>
+              <w:t>–</w:t>
+            </w:r>
+          </w:p>
+        </w:tc>
+      </w:tr>
+    </w:tbl>
     <w:p/>
     <w:p>
-      <w:pPr>
-        <w:pStyle w:val="2"/>
-      </w:pPr>
-      <w:r>
-        <w:t>1</w:t>
-      </w:r>
-      <w:r>
-        <w:t>.</w:t>
-      </w:r>
-      <w:r>
-        <w:t>5</w:t>
-      </w:r>
-      <w:r>
-        <w:t>.</w:t>
-      </w:r>
-      <w:r>
-        <w:t>1.2</w:t>
+      <w:r>
+        <w:t xml:space="preserve">По результатам сравнения можно сделать заключение о том, что </w:t>
+      </w:r>
+      <w:r>
+        <w:rPr>
+          <w:lang w:val="en-US"/>
+        </w:rPr>
+        <w:t>Git</w:t>
       </w:r>
       <w:r>
         <w:t xml:space="preserve"> </w:t>
       </w:r>
       <w:r>
-        <w:t xml:space="preserve">Система контроля версий </w:t>
-      </w:r>
-      <w:r>
-        <w:rPr>
-          <w:lang w:val="en-US"/>
-        </w:rPr>
-        <w:t>Git</w:t>
+        <w:t>наиболее подходит для поставленных целей. Как отмечалось ранее, текущая версия портала была разработана с использованием данной системы контроля версий.</w:t>
       </w:r>
     </w:p>
     <w:p>
-      <w:bookmarkStart w:id="0" w:name="_GoBack"/>
-      <w:bookmarkEnd w:id="0"/>
-    </w:p>
-    <w:p/>
-    <w:p/>
-    <w:p>
       <w:pPr>
         <w:pStyle w:val="2"/>
       </w:pPr>
       <w:r>
+        <w:lastRenderedPageBreak/>
         <w:t>1</w:t>
       </w:r>
       <w:r>
@@ -1635,9 +2121,8 @@
         <w:jc w:val="center"/>
       </w:pPr>
       <w:r>
-        <w:lastRenderedPageBreak/>
         <w:pict>
-          <v:shape id="_x0000_i1025" type="#_x0000_t75" style="width:509.65pt;height:298.65pt">
+          <v:shape id="_x0000_i1026" type="#_x0000_t75" style="width:509.65pt;height:298.65pt">
             <v:imagedata r:id="rId8" o:title="Рисунок 1"/>
           </v:shape>
         </w:pict>
@@ -1835,6 +2320,7 @@
               <w:pStyle w:val="a3"/>
             </w:pPr>
             <w:r>
+              <w:lastRenderedPageBreak/>
               <w:t>Бесплатная</w:t>
             </w:r>
           </w:p>
@@ -2899,7 +3385,6 @@
               <w:pStyle w:val="a3"/>
             </w:pPr>
             <w:r>
-              <w:lastRenderedPageBreak/>
               <w:t>Пользователи</w:t>
             </w:r>
           </w:p>
@@ -3365,8 +3850,9 @@
         <w:jc w:val="center"/>
       </w:pPr>
       <w:r>
+        <w:lastRenderedPageBreak/>
         <w:pict>
-          <v:shape id="_x0000_i1026" type="#_x0000_t75" style="width:438.25pt;height:256.7pt">
+          <v:shape id="_x0000_i1027" type="#_x0000_t75" style="width:438.25pt;height:256.7pt">
             <v:imagedata r:id="rId9" o:title="Рисунок 2"/>
           </v:shape>
         </w:pict>
@@ -3426,7 +3912,6 @@
         <w:rPr>
           <w:lang w:val="en-US"/>
         </w:rPr>
-        <w:lastRenderedPageBreak/>
         <w:t>Umbrello.</w:t>
       </w:r>
     </w:p>
@@ -4331,6 +4816,7 @@
         <w:pStyle w:val="2"/>
       </w:pPr>
       <w:r>
+        <w:lastRenderedPageBreak/>
         <w:t>1</w:t>
       </w:r>
       <w:r>
@@ -4648,7 +5134,6 @@
         </w:numPr>
       </w:pPr>
       <w:r>
-        <w:lastRenderedPageBreak/>
         <w:t>п</w:t>
       </w:r>
       <w:r>
@@ -4808,6 +5293,7 @@
         <w:pStyle w:val="2"/>
       </w:pPr>
       <w:r>
+        <w:lastRenderedPageBreak/>
         <w:t>1</w:t>
       </w:r>
       <w:r>
@@ -4825,45 +5311,18 @@
         <w:t>1.5.3.2.1 Клиентская сторона</w:t>
       </w:r>
     </w:p>
-    <w:p/>
     <w:p>
-      <w:pPr>
-        <w:pStyle w:val="2"/>
-      </w:pPr>
-      <w:r>
-        <w:t>1.5.3.2.2 Серверная сторона</w:t>
-      </w:r>
-    </w:p>
-    <w:p/>
-    <w:p/>
-    <w:p>
-      <w:pPr>
-        <w:pStyle w:val="2"/>
-      </w:pPr>
-      <w:r>
-        <w:t>1</w:t>
-      </w:r>
-      <w:r>
-        <w:t>.5.3</w:t>
-      </w:r>
-      <w:r>
-        <w:t>.3 Библиотеки</w:t>
-      </w:r>
-    </w:p>
-    <w:p/>
-    <w:p/>
-    <w:p>
-      <w:pPr>
-        <w:pStyle w:val="2"/>
-      </w:pPr>
-      <w:r>
-        <w:t>1</w:t>
-      </w:r>
-      <w:r>
-        <w:t>.5.3</w:t>
-      </w:r>
-      <w:r>
-        <w:t>.4 Фреймворки</w:t>
+      <w:r>
+        <w:t xml:space="preserve">В качестве основного языка был выбран </w:t>
+      </w:r>
+      <w:r>
+        <w:rPr>
+          <w:lang w:val="en-US"/>
+        </w:rPr>
+        <w:t>JavaScript</w:t>
+      </w:r>
+      <w:r>
+        <w:t>, однако он напрямую не используется при разработке.</w:t>
       </w:r>
     </w:p>
     <w:p>
@@ -4871,51 +5330,79 @@
         <w:pStyle w:val="2"/>
       </w:pPr>
       <w:r>
-        <w:t>1.5.3.4.1 Клиентская сторона</w:t>
+        <w:t>1.5.3.2.2 Серверная сторона</w:t>
       </w:r>
     </w:p>
     <w:p>
       <w:r>
-        <w:t xml:space="preserve">В качестве фреймворка для </w:t>
-      </w:r>
-      <w:r>
-        <w:t xml:space="preserve">каскадных таблиц стилей был выбран </w:t>
-      </w:r>
-      <w:r>
-        <w:rPr>
-          <w:lang w:val="en-US"/>
-        </w:rPr>
-        <w:t>Semantic</w:t>
-      </w:r>
-      <w:r>
-        <w:t xml:space="preserve"> </w:t>
-      </w:r>
-      <w:r>
-        <w:rPr>
-          <w:lang w:val="en-US"/>
-        </w:rPr>
-        <w:t>UI</w:t>
+        <w:t xml:space="preserve">В качестве основного языка был выбран </w:t>
+      </w:r>
+      <w:r>
+        <w:rPr>
+          <w:lang w:val="en-US"/>
+        </w:rPr>
+        <w:t>PHP</w:t>
+      </w:r>
+      <w:r>
+        <w:t>.</w:t>
+      </w:r>
+      <w:r>
+        <w:t xml:space="preserve"> Данный язык был выбран </w:t>
+      </w:r>
+      <w:r>
+        <w:t>вследствие</w:t>
+      </w:r>
+      <w:r>
+        <w:t xml:space="preserve"> того, что текущая версия </w:t>
+      </w:r>
+      <w:r>
+        <w:t xml:space="preserve">портала так же разрабатывалась </w:t>
+      </w:r>
+      <w:r>
+        <w:t>на данном языке. Что уже упрощает процесс модернизации, так как нет необходимо в изучении нового языка программирования и сопутствующих технологий для веб-разработки.</w:t>
+      </w:r>
+    </w:p>
+    <w:p>
+      <w:r>
+        <w:t xml:space="preserve">При этом язык </w:t>
+      </w:r>
+      <w:r>
+        <w:rPr>
+          <w:lang w:val="en-US"/>
+        </w:rPr>
+        <w:t>PHP</w:t>
+      </w:r>
+      <w:r>
+        <w:t xml:space="preserve"> на данный момент является наиболее популярным при разработке</w:t>
+      </w:r>
+      <w:r>
+        <w:t xml:space="preserve"> серверной части</w:t>
       </w:r>
       <w:r>
         <w:t xml:space="preserve">. </w:t>
       </w:r>
-      <w:r>
-        <w:t>Выбранный</w:t>
-      </w:r>
-      <w:r>
-        <w:t xml:space="preserve"> </w:t>
-      </w:r>
-      <w:r>
-        <w:rPr>
-          <w:lang w:val="en-US"/>
-        </w:rPr>
-        <w:t>CSS</w:t>
-      </w:r>
-      <w:r>
-        <w:t xml:space="preserve"> </w:t>
-      </w:r>
-      <w:r>
-        <w:t>фреймворк обладает следующими особенностями:</w:t>
+    </w:p>
+    <w:p>
+      <w:r>
+        <w:t xml:space="preserve">Как аргумент, подтверждающий частоту использования ниже на (Рисунок ) отображена </w:t>
+      </w:r>
+      <w:r>
+        <w:t xml:space="preserve">статистика </w:t>
+      </w:r>
+      <w:r>
+        <w:t>использования языков программирования на стороне сервера.</w:t>
+      </w:r>
+      <w:r>
+        <w:pict>
+          <v:shape id="_x0000_i1028" type="#_x0000_t75" style="width:480.85pt;height:348.1pt">
+            <v:imagedata r:id="rId10" o:title="Рисунок 6. PHP статистика"/>
+          </v:shape>
+        </w:pict>
+      </w:r>
+    </w:p>
+    <w:p>
+      <w:r>
+        <w:t>Однако, аналогичными языками могут выступать:</w:t>
       </w:r>
     </w:p>
     <w:p>
@@ -4923,19 +5410,19 @@
         <w:pStyle w:val="a9"/>
         <w:numPr>
           <w:ilvl w:val="0"/>
-          <w:numId w:val="34"/>
+          <w:numId w:val="39"/>
         </w:numPr>
       </w:pPr>
       <w:r>
-        <w:t xml:space="preserve">по умолчанию интегрирован с фреймворком </w:t>
-      </w:r>
-      <w:r>
-        <w:rPr>
-          <w:lang w:val="en-US"/>
-        </w:rPr>
-        <w:t>Laravel</w:t>
-      </w:r>
-      <w:r>
+        <w:rPr>
+          <w:lang w:val="en-US"/>
+        </w:rPr>
+        <w:t>Java</w:t>
+      </w:r>
+      <w:r>
+        <w:rPr>
+          <w:lang w:val="en-US"/>
+        </w:rPr>
         <w:t>,</w:t>
       </w:r>
     </w:p>
@@ -4944,107 +5431,14 @@
         <w:pStyle w:val="a9"/>
         <w:numPr>
           <w:ilvl w:val="0"/>
-          <w:numId w:val="34"/>
+          <w:numId w:val="39"/>
         </w:numPr>
       </w:pPr>
       <w:r>
-        <w:t>имеет простую  и гибкую систему сеток</w:t>
-      </w:r>
-      <w:r>
-        <w:t>,</w:t>
-      </w:r>
-    </w:p>
-    <w:p>
-      <w:pPr>
-        <w:pStyle w:val="a9"/>
-        <w:numPr>
-          <w:ilvl w:val="0"/>
-          <w:numId w:val="34"/>
-        </w:numPr>
-      </w:pPr>
-      <w:r>
-        <w:t>имеет готовый набор стилей для элементов</w:t>
-      </w:r>
-      <w:r>
-        <w:t>,</w:t>
-      </w:r>
-    </w:p>
-    <w:p>
-      <w:pPr>
-        <w:pStyle w:val="a9"/>
-        <w:numPr>
-          <w:ilvl w:val="0"/>
-          <w:numId w:val="34"/>
-        </w:numPr>
-      </w:pPr>
-      <w:r>
-        <w:t>имеет готовый набор компонентов</w:t>
-      </w:r>
-      <w:r>
-        <w:t xml:space="preserve"> (иконки, модальные окна, сворачивания и т.д.), </w:t>
-      </w:r>
-    </w:p>
-    <w:p>
-      <w:pPr>
-        <w:pStyle w:val="a9"/>
-        <w:numPr>
-          <w:ilvl w:val="0"/>
-          <w:numId w:val="34"/>
-        </w:numPr>
-      </w:pPr>
-      <w:r>
-        <w:lastRenderedPageBreak/>
-        <w:t>вёрстка является адаптивной</w:t>
-      </w:r>
-      <w:r>
-        <w:t>.</w:t>
-      </w:r>
-    </w:p>
-    <w:p>
-      <w:r>
-        <w:t>Однако основными аналогами являются:</w:t>
-      </w:r>
-    </w:p>
-    <w:p>
-      <w:pPr>
-        <w:pStyle w:val="a9"/>
-        <w:numPr>
-          <w:ilvl w:val="0"/>
-          <w:numId w:val="35"/>
-        </w:numPr>
-      </w:pPr>
-      <w:r>
-        <w:rPr>
-          <w:lang w:val="en-US"/>
-        </w:rPr>
-        <w:t>Bootstrap 4</w:t>
-      </w:r>
-      <w:r>
-        <w:rPr>
-          <w:lang w:val="en-US"/>
-        </w:rPr>
-        <w:t>,</w:t>
-      </w:r>
-    </w:p>
-    <w:p>
-      <w:pPr>
-        <w:pStyle w:val="a9"/>
-        <w:numPr>
-          <w:ilvl w:val="0"/>
-          <w:numId w:val="35"/>
-        </w:numPr>
-      </w:pPr>
-      <w:r>
-        <w:rPr>
-          <w:lang w:val="en-US"/>
-        </w:rPr>
-        <w:t xml:space="preserve">Material </w:t>
-      </w:r>
-      <w:r>
-        <w:rPr>
-          <w:lang w:val="en-US"/>
-        </w:rPr>
-        <w:t>UI</w:t>
+        <w:rPr>
+          <w:lang w:val="en-US"/>
+        </w:rPr>
+        <w:t>C++</w:t>
       </w:r>
       <w:r>
         <w:rPr>
@@ -5065,16 +5459,16 @@
         <w:tblLook w:val="04A0" w:firstRow="1" w:lastRow="0" w:firstColumn="1" w:lastColumn="0" w:noHBand="0" w:noVBand="1"/>
       </w:tblPr>
       <w:tblGrid>
-        <w:gridCol w:w="4077"/>
+        <w:gridCol w:w="4361"/>
         <w:gridCol w:w="2268"/>
-        <w:gridCol w:w="1985"/>
-        <w:gridCol w:w="2091"/>
+        <w:gridCol w:w="1984"/>
+        <w:gridCol w:w="1808"/>
       </w:tblGrid>
       <w:tr>
         <w:tc>
           <w:tcPr>
-            <w:tcW w:w="4077" w:type="dxa"/>
-            <w:shd w:val="clear" w:color="auto" w:fill="BFBFBF" w:themeFill="background1" w:themeFillShade="BF"/>
+            <w:tcW w:w="4361" w:type="dxa"/>
+            <w:shd w:val="clear" w:color="auto" w:fill="D9D9D9" w:themeFill="background1" w:themeFillShade="D9"/>
           </w:tcPr>
           <w:p>
             <w:pPr>
@@ -5088,6 +5482,7 @@
               <w:rPr>
                 <w:b/>
               </w:rPr>
+              <w:lastRenderedPageBreak/>
               <w:t>Критерий</w:t>
             </w:r>
           </w:p>
@@ -5095,7 +5490,7 @@
         <w:tc>
           <w:tcPr>
             <w:tcW w:w="2268" w:type="dxa"/>
-            <w:shd w:val="clear" w:color="auto" w:fill="BFBFBF" w:themeFill="background1" w:themeFillShade="BF"/>
+            <w:shd w:val="clear" w:color="auto" w:fill="D9D9D9" w:themeFill="background1" w:themeFillShade="D9"/>
           </w:tcPr>
           <w:p>
             <w:pPr>
@@ -5111,14 +5506,14 @@
                 <w:b/>
                 <w:lang w:val="en-US"/>
               </w:rPr>
-              <w:t>Semantic UI</w:t>
-            </w:r>
-          </w:p>
-        </w:tc>
-        <w:tc>
-          <w:tcPr>
-            <w:tcW w:w="1985" w:type="dxa"/>
-            <w:shd w:val="clear" w:color="auto" w:fill="BFBFBF" w:themeFill="background1" w:themeFillShade="BF"/>
+              <w:t>PHP</w:t>
+            </w:r>
+          </w:p>
+        </w:tc>
+        <w:tc>
+          <w:tcPr>
+            <w:tcW w:w="1984" w:type="dxa"/>
+            <w:shd w:val="clear" w:color="auto" w:fill="D9D9D9" w:themeFill="background1" w:themeFillShade="D9"/>
           </w:tcPr>
           <w:p>
             <w:pPr>
@@ -5134,14 +5529,14 @@
                 <w:b/>
                 <w:lang w:val="en-US"/>
               </w:rPr>
-              <w:t>Bootstrap 4</w:t>
-            </w:r>
-          </w:p>
-        </w:tc>
-        <w:tc>
-          <w:tcPr>
-            <w:tcW w:w="2091" w:type="dxa"/>
-            <w:shd w:val="clear" w:color="auto" w:fill="BFBFBF" w:themeFill="background1" w:themeFillShade="BF"/>
+              <w:t>Java</w:t>
+            </w:r>
+          </w:p>
+        </w:tc>
+        <w:tc>
+          <w:tcPr>
+            <w:tcW w:w="1808" w:type="dxa"/>
+            <w:shd w:val="clear" w:color="auto" w:fill="D9D9D9" w:themeFill="background1" w:themeFillShade="D9"/>
           </w:tcPr>
           <w:p>
             <w:pPr>
@@ -5157,7 +5552,7 @@
                 <w:b/>
                 <w:lang w:val="en-US"/>
               </w:rPr>
-              <w:t>Material UI</w:t>
+              <w:t>C++</w:t>
             </w:r>
           </w:p>
         </w:tc>
@@ -5165,14 +5560,14 @@
       <w:tr>
         <w:tc>
           <w:tcPr>
-            <w:tcW w:w="4077" w:type="dxa"/>
-          </w:tcPr>
-          <w:p>
-            <w:pPr>
-              <w:pStyle w:val="a3"/>
-            </w:pPr>
-            <w:r>
-              <w:t>Адаптивная вёрстка</w:t>
+            <w:tcW w:w="4361" w:type="dxa"/>
+          </w:tcPr>
+          <w:p>
+            <w:pPr>
+              <w:pStyle w:val="a3"/>
+            </w:pPr>
+            <w:r>
+              <w:t>Порог вхождения</w:t>
             </w:r>
           </w:p>
         </w:tc>
@@ -5187,37 +5582,37 @@
               <w:jc w:val="center"/>
             </w:pPr>
             <w:r>
-              <w:t>+</w:t>
-            </w:r>
-          </w:p>
-        </w:tc>
-        <w:tc>
-          <w:tcPr>
-            <w:tcW w:w="1985" w:type="dxa"/>
-            <w:vAlign w:val="center"/>
-          </w:tcPr>
-          <w:p>
-            <w:pPr>
-              <w:pStyle w:val="a3"/>
-              <w:jc w:val="center"/>
-            </w:pPr>
-            <w:r>
-              <w:t>+</w:t>
-            </w:r>
-          </w:p>
-        </w:tc>
-        <w:tc>
-          <w:tcPr>
-            <w:tcW w:w="2091" w:type="dxa"/>
-            <w:vAlign w:val="center"/>
-          </w:tcPr>
-          <w:p>
-            <w:pPr>
-              <w:pStyle w:val="a3"/>
-              <w:jc w:val="center"/>
-            </w:pPr>
-            <w:r>
-              <w:t>+</w:t>
+              <w:t>Низкий</w:t>
+            </w:r>
+          </w:p>
+        </w:tc>
+        <w:tc>
+          <w:tcPr>
+            <w:tcW w:w="1984" w:type="dxa"/>
+            <w:vAlign w:val="center"/>
+          </w:tcPr>
+          <w:p>
+            <w:pPr>
+              <w:pStyle w:val="a3"/>
+              <w:jc w:val="center"/>
+            </w:pPr>
+            <w:r>
+              <w:t>Средний</w:t>
+            </w:r>
+          </w:p>
+        </w:tc>
+        <w:tc>
+          <w:tcPr>
+            <w:tcW w:w="1808" w:type="dxa"/>
+            <w:vAlign w:val="center"/>
+          </w:tcPr>
+          <w:p>
+            <w:pPr>
+              <w:pStyle w:val="a3"/>
+              <w:jc w:val="center"/>
+            </w:pPr>
+            <w:r>
+              <w:t>Высокий</w:t>
             </w:r>
           </w:p>
         </w:tc>
@@ -5225,23 +5620,14 @@
       <w:tr>
         <w:tc>
           <w:tcPr>
-            <w:tcW w:w="4077" w:type="dxa"/>
-          </w:tcPr>
-          <w:p>
-            <w:pPr>
-              <w:pStyle w:val="a3"/>
-            </w:pPr>
-            <w:r>
-              <w:t xml:space="preserve">Интеграция с </w:t>
-            </w:r>
-            <w:r>
-              <w:rPr>
-                <w:lang w:val="en-US"/>
-              </w:rPr>
-              <w:t xml:space="preserve">PHP </w:t>
-            </w:r>
-            <w:r>
-              <w:t>фреймворками</w:t>
+            <w:tcW w:w="4361" w:type="dxa"/>
+          </w:tcPr>
+          <w:p>
+            <w:pPr>
+              <w:pStyle w:val="a3"/>
+            </w:pPr>
+            <w:r>
+              <w:t>Изучен</w:t>
             </w:r>
           </w:p>
         </w:tc>
@@ -5262,22 +5648,22 @@
         </w:tc>
         <w:tc>
           <w:tcPr>
-            <w:tcW w:w="1985" w:type="dxa"/>
-            <w:vAlign w:val="center"/>
-          </w:tcPr>
-          <w:p>
-            <w:pPr>
-              <w:pStyle w:val="a3"/>
-              <w:jc w:val="center"/>
-            </w:pPr>
-            <w:r>
-              <w:t>+</w:t>
-            </w:r>
-          </w:p>
-        </w:tc>
-        <w:tc>
-          <w:tcPr>
-            <w:tcW w:w="2091" w:type="dxa"/>
+            <w:tcW w:w="1984" w:type="dxa"/>
+            <w:vAlign w:val="center"/>
+          </w:tcPr>
+          <w:p>
+            <w:pPr>
+              <w:pStyle w:val="a3"/>
+              <w:jc w:val="center"/>
+            </w:pPr>
+            <w:r>
+              <w:t>–</w:t>
+            </w:r>
+          </w:p>
+        </w:tc>
+        <w:tc>
+          <w:tcPr>
+            <w:tcW w:w="1808" w:type="dxa"/>
             <w:vAlign w:val="center"/>
           </w:tcPr>
           <w:p>
@@ -5294,12 +5680,15 @@
       <w:tr>
         <w:tc>
           <w:tcPr>
-            <w:tcW w:w="4077" w:type="dxa"/>
-          </w:tcPr>
-          <w:p>
-            <w:pPr>
-              <w:pStyle w:val="a3"/>
-            </w:pPr>
+            <w:tcW w:w="4361" w:type="dxa"/>
+          </w:tcPr>
+          <w:p>
+            <w:pPr>
+              <w:pStyle w:val="a3"/>
+            </w:pPr>
+            <w:r>
+              <w:t>ООП</w:t>
+            </w:r>
           </w:p>
         </w:tc>
         <w:tc>
@@ -5312,42 +5701,66 @@
               <w:pStyle w:val="a3"/>
               <w:jc w:val="center"/>
             </w:pPr>
-          </w:p>
-        </w:tc>
-        <w:tc>
-          <w:tcPr>
-            <w:tcW w:w="1985" w:type="dxa"/>
-            <w:vAlign w:val="center"/>
-          </w:tcPr>
-          <w:p>
-            <w:pPr>
-              <w:pStyle w:val="a3"/>
-              <w:jc w:val="center"/>
-            </w:pPr>
-          </w:p>
-        </w:tc>
-        <w:tc>
-          <w:tcPr>
-            <w:tcW w:w="2091" w:type="dxa"/>
-            <w:vAlign w:val="center"/>
-          </w:tcPr>
-          <w:p>
-            <w:pPr>
-              <w:pStyle w:val="a3"/>
-              <w:jc w:val="center"/>
-            </w:pPr>
+            <w:r>
+              <w:t>+</w:t>
+            </w:r>
+          </w:p>
+        </w:tc>
+        <w:tc>
+          <w:tcPr>
+            <w:tcW w:w="1984" w:type="dxa"/>
+            <w:vAlign w:val="center"/>
+          </w:tcPr>
+          <w:p>
+            <w:pPr>
+              <w:pStyle w:val="a3"/>
+              <w:jc w:val="center"/>
+            </w:pPr>
+            <w:r>
+              <w:t>+</w:t>
+            </w:r>
+          </w:p>
+        </w:tc>
+        <w:tc>
+          <w:tcPr>
+            <w:tcW w:w="1808" w:type="dxa"/>
+            <w:vAlign w:val="center"/>
+          </w:tcPr>
+          <w:p>
+            <w:pPr>
+              <w:pStyle w:val="a3"/>
+              <w:jc w:val="center"/>
+            </w:pPr>
+            <w:r>
+              <w:t>+</w:t>
+            </w:r>
           </w:p>
         </w:tc>
       </w:tr>
       <w:tr>
         <w:tc>
           <w:tcPr>
-            <w:tcW w:w="4077" w:type="dxa"/>
-          </w:tcPr>
-          <w:p>
-            <w:pPr>
-              <w:pStyle w:val="a3"/>
-            </w:pPr>
+            <w:tcW w:w="4361" w:type="dxa"/>
+          </w:tcPr>
+          <w:p>
+            <w:pPr>
+              <w:pStyle w:val="a3"/>
+              <w:rPr>
+                <w:lang w:val="en-US"/>
+              </w:rPr>
+            </w:pPr>
+            <w:r>
+              <w:t>Не нужен</w:t>
+            </w:r>
+            <w:r>
+              <w:t xml:space="preserve"> </w:t>
+            </w:r>
+            <w:r>
+              <w:rPr>
+                <w:lang w:val="en-US"/>
+              </w:rPr>
+              <w:t>CGI</w:t>
+            </w:r>
           </w:p>
         </w:tc>
         <w:tc>
@@ -5359,37 +5772,914 @@
             <w:pPr>
               <w:pStyle w:val="a3"/>
               <w:jc w:val="center"/>
-            </w:pPr>
-          </w:p>
-        </w:tc>
-        <w:tc>
-          <w:tcPr>
-            <w:tcW w:w="1985" w:type="dxa"/>
-            <w:vAlign w:val="center"/>
-          </w:tcPr>
-          <w:p>
-            <w:pPr>
-              <w:pStyle w:val="a3"/>
-              <w:jc w:val="center"/>
-            </w:pPr>
-          </w:p>
-        </w:tc>
-        <w:tc>
-          <w:tcPr>
-            <w:tcW w:w="2091" w:type="dxa"/>
-            <w:vAlign w:val="center"/>
-          </w:tcPr>
-          <w:p>
-            <w:pPr>
-              <w:pStyle w:val="a3"/>
-              <w:jc w:val="center"/>
-            </w:pPr>
+              <w:rPr>
+                <w:lang w:val="en-US"/>
+              </w:rPr>
+            </w:pPr>
+            <w:r>
+              <w:t>+</w:t>
+            </w:r>
+          </w:p>
+        </w:tc>
+        <w:tc>
+          <w:tcPr>
+            <w:tcW w:w="1984" w:type="dxa"/>
+            <w:vAlign w:val="center"/>
+          </w:tcPr>
+          <w:p>
+            <w:pPr>
+              <w:pStyle w:val="a3"/>
+              <w:jc w:val="center"/>
+            </w:pPr>
+            <w:r>
+              <w:t>–</w:t>
+            </w:r>
+          </w:p>
+        </w:tc>
+        <w:tc>
+          <w:tcPr>
+            <w:tcW w:w="1808" w:type="dxa"/>
+            <w:vAlign w:val="center"/>
+          </w:tcPr>
+          <w:p>
+            <w:pPr>
+              <w:pStyle w:val="a3"/>
+              <w:jc w:val="center"/>
+              <w:rPr>
+                <w:lang w:val="en-US"/>
+              </w:rPr>
+            </w:pPr>
+            <w:r>
+              <w:t>–</w:t>
+            </w:r>
+          </w:p>
+        </w:tc>
+      </w:tr>
+      <w:tr>
+        <w:tc>
+          <w:tcPr>
+            <w:tcW w:w="4361" w:type="dxa"/>
+          </w:tcPr>
+          <w:p>
+            <w:pPr>
+              <w:pStyle w:val="a3"/>
+            </w:pPr>
+            <w:r>
+              <w:t>Создан для веб-разработки</w:t>
+            </w:r>
+          </w:p>
+        </w:tc>
+        <w:tc>
+          <w:tcPr>
+            <w:tcW w:w="2268" w:type="dxa"/>
+            <w:vAlign w:val="center"/>
+          </w:tcPr>
+          <w:p>
+            <w:pPr>
+              <w:pStyle w:val="a3"/>
+              <w:jc w:val="center"/>
+            </w:pPr>
+            <w:r>
+              <w:t>+</w:t>
+            </w:r>
+          </w:p>
+        </w:tc>
+        <w:tc>
+          <w:tcPr>
+            <w:tcW w:w="1984" w:type="dxa"/>
+            <w:vAlign w:val="center"/>
+          </w:tcPr>
+          <w:p>
+            <w:pPr>
+              <w:pStyle w:val="a3"/>
+              <w:jc w:val="center"/>
+            </w:pPr>
+            <w:r>
+              <w:t>–</w:t>
+            </w:r>
+          </w:p>
+        </w:tc>
+        <w:tc>
+          <w:tcPr>
+            <w:tcW w:w="1808" w:type="dxa"/>
+            <w:vAlign w:val="center"/>
+          </w:tcPr>
+          <w:p>
+            <w:pPr>
+              <w:pStyle w:val="a3"/>
+              <w:jc w:val="center"/>
+            </w:pPr>
+            <w:r>
+              <w:t>–</w:t>
+            </w:r>
           </w:p>
         </w:tc>
       </w:tr>
     </w:tbl>
     <w:p/>
+    <w:p>
+      <w:r>
+        <w:t xml:space="preserve">В результате </w:t>
+      </w:r>
+      <w:r>
+        <w:t xml:space="preserve">сравнения можно сделать вывод том, что </w:t>
+      </w:r>
+      <w:r>
+        <w:rPr>
+          <w:lang w:val="en-US"/>
+        </w:rPr>
+        <w:t>PHP</w:t>
+      </w:r>
+      <w:r>
+        <w:t xml:space="preserve"> лучше подходит для</w:t>
+      </w:r>
+      <w:r>
+        <w:t xml:space="preserve"> модернизации</w:t>
+      </w:r>
+      <w:r>
+        <w:t>, так как</w:t>
+      </w:r>
+      <w:r>
+        <w:t xml:space="preserve"> он уже был изучен </w:t>
+      </w:r>
+      <w:r>
+        <w:t xml:space="preserve">и можно будет уделить </w:t>
+      </w:r>
+      <w:r>
+        <w:t xml:space="preserve">время изучению дополнительных инструментов и </w:t>
+      </w:r>
+      <w:r>
+        <w:rPr>
+          <w:lang w:val="en-US"/>
+        </w:rPr>
+        <w:t>PHP</w:t>
+      </w:r>
+      <w:r>
+        <w:t xml:space="preserve"> фреймворков.</w:t>
+      </w:r>
+    </w:p>
+    <w:p>
+      <w:pPr>
+        <w:pStyle w:val="2"/>
+      </w:pPr>
+      <w:r>
+        <w:t>1</w:t>
+      </w:r>
+      <w:r>
+        <w:t>.5.3</w:t>
+      </w:r>
+      <w:r>
+        <w:t>.3 Библиотеки</w:t>
+      </w:r>
+    </w:p>
+    <w:p>
+      <w:r>
+        <w:t xml:space="preserve">В качестве </w:t>
+      </w:r>
+      <w:r>
+        <w:t xml:space="preserve">библиотеки на стороне клиента была выбрана </w:t>
+      </w:r>
+      <w:r>
+        <w:rPr>
+          <w:lang w:val="en-US"/>
+        </w:rPr>
+        <w:t>jQuery</w:t>
+      </w:r>
+      <w:r>
+        <w:t xml:space="preserve">, так как она необходима при использовании </w:t>
+      </w:r>
+      <w:r>
+        <w:rPr>
+          <w:lang w:val="en-US"/>
+        </w:rPr>
+        <w:t>CSS</w:t>
+      </w:r>
+      <w:r>
+        <w:t xml:space="preserve"> </w:t>
+      </w:r>
+      <w:r>
+        <w:t>фреймворков.</w:t>
+      </w:r>
+    </w:p>
+    <w:p>
+      <w:pPr>
+        <w:pStyle w:val="2"/>
+      </w:pPr>
+      <w:r>
+        <w:t>1</w:t>
+      </w:r>
+      <w:r>
+        <w:t>.5.3</w:t>
+      </w:r>
+      <w:r>
+        <w:t>.4 Фреймворки</w:t>
+      </w:r>
+    </w:p>
+    <w:p>
+      <w:pPr>
+        <w:pStyle w:val="2"/>
+      </w:pPr>
+      <w:r>
+        <w:t>1.5.3.4.1 Клиентская сторона</w:t>
+      </w:r>
+    </w:p>
+    <w:p>
+      <w:r>
+        <w:t xml:space="preserve">В качестве фреймворка для </w:t>
+      </w:r>
+      <w:r>
+        <w:t xml:space="preserve">каскадных таблиц стилей был выбран </w:t>
+      </w:r>
+      <w:r>
+        <w:rPr>
+          <w:lang w:val="en-US"/>
+        </w:rPr>
+        <w:t>Semantic</w:t>
+      </w:r>
+      <w:r>
+        <w:t xml:space="preserve"> </w:t>
+      </w:r>
+      <w:r>
+        <w:rPr>
+          <w:lang w:val="en-US"/>
+        </w:rPr>
+        <w:t>UI</w:t>
+      </w:r>
+      <w:r>
+        <w:t xml:space="preserve">. </w:t>
+      </w:r>
+      <w:r>
+        <w:t>Выбранный</w:t>
+      </w:r>
+      <w:r>
+        <w:t xml:space="preserve"> </w:t>
+      </w:r>
+      <w:r>
+        <w:rPr>
+          <w:lang w:val="en-US"/>
+        </w:rPr>
+        <w:t>CSS</w:t>
+      </w:r>
+      <w:r>
+        <w:t xml:space="preserve"> </w:t>
+      </w:r>
+      <w:r>
+        <w:t>фреймворк обладает следующими особенностями:</w:t>
+      </w:r>
+    </w:p>
+    <w:p>
+      <w:pPr>
+        <w:pStyle w:val="a9"/>
+        <w:numPr>
+          <w:ilvl w:val="0"/>
+          <w:numId w:val="34"/>
+        </w:numPr>
+      </w:pPr>
+      <w:r>
+        <w:t xml:space="preserve">по умолчанию интегрирован с фреймворком </w:t>
+      </w:r>
+      <w:r>
+        <w:rPr>
+          <w:lang w:val="en-US"/>
+        </w:rPr>
+        <w:t>Laravel</w:t>
+      </w:r>
+      <w:r>
+        <w:t>,</w:t>
+      </w:r>
+    </w:p>
+    <w:p>
+      <w:pPr>
+        <w:pStyle w:val="a9"/>
+        <w:numPr>
+          <w:ilvl w:val="0"/>
+          <w:numId w:val="34"/>
+        </w:numPr>
+      </w:pPr>
+      <w:r>
+        <w:t>имеет простую  и гибкую систему сеток</w:t>
+      </w:r>
+      <w:r>
+        <w:t>,</w:t>
+      </w:r>
+    </w:p>
+    <w:p>
+      <w:pPr>
+        <w:pStyle w:val="a9"/>
+        <w:numPr>
+          <w:ilvl w:val="0"/>
+          <w:numId w:val="34"/>
+        </w:numPr>
+      </w:pPr>
+      <w:r>
+        <w:t>имеет готовый набор стилей для элементов</w:t>
+      </w:r>
+      <w:r>
+        <w:t>,</w:t>
+      </w:r>
+    </w:p>
+    <w:p>
+      <w:pPr>
+        <w:pStyle w:val="a9"/>
+        <w:numPr>
+          <w:ilvl w:val="0"/>
+          <w:numId w:val="34"/>
+        </w:numPr>
+      </w:pPr>
+      <w:r>
+        <w:t>имеет готовый набор компонентов</w:t>
+      </w:r>
+      <w:r>
+        <w:t xml:space="preserve"> (иконки, модальные окна, сворачивания и т.д.), </w:t>
+      </w:r>
+    </w:p>
+    <w:p>
+      <w:pPr>
+        <w:pStyle w:val="a9"/>
+        <w:numPr>
+          <w:ilvl w:val="0"/>
+          <w:numId w:val="34"/>
+        </w:numPr>
+      </w:pPr>
+      <w:r>
+        <w:t>вёрстка является адаптивной</w:t>
+      </w:r>
+      <w:r>
+        <w:t>.</w:t>
+      </w:r>
+    </w:p>
+    <w:p>
+      <w:r>
+        <w:t>Однако основными аналогами являются:</w:t>
+      </w:r>
+    </w:p>
+    <w:p>
+      <w:pPr>
+        <w:pStyle w:val="a9"/>
+        <w:numPr>
+          <w:ilvl w:val="0"/>
+          <w:numId w:val="35"/>
+        </w:numPr>
+      </w:pPr>
+      <w:r>
+        <w:rPr>
+          <w:lang w:val="en-US"/>
+        </w:rPr>
+        <w:t>Bootstrap 4</w:t>
+      </w:r>
+      <w:r>
+        <w:rPr>
+          <w:lang w:val="en-US"/>
+        </w:rPr>
+        <w:t>,</w:t>
+      </w:r>
+    </w:p>
+    <w:p>
+      <w:pPr>
+        <w:pStyle w:val="a9"/>
+        <w:numPr>
+          <w:ilvl w:val="0"/>
+          <w:numId w:val="35"/>
+        </w:numPr>
+      </w:pPr>
+      <w:r>
+        <w:rPr>
+          <w:lang w:val="en-US"/>
+        </w:rPr>
+        <w:t xml:space="preserve">Material </w:t>
+      </w:r>
+      <w:r>
+        <w:rPr>
+          <w:lang w:val="en-US"/>
+        </w:rPr>
+        <w:t>UI</w:t>
+      </w:r>
+      <w:r>
+        <w:rPr>
+          <w:lang w:val="en-US"/>
+        </w:rPr>
+        <w:t>.</w:t>
+      </w:r>
+    </w:p>
+    <w:p>
+      <w:r>
+        <w:t>Ниже приведено сравнение (Таблица ) по основным критериям.</w:t>
+      </w:r>
+    </w:p>
+    <w:tbl>
+      <w:tblPr>
+        <w:tblStyle w:val="a4"/>
+        <w:tblW w:w="0" w:type="auto"/>
+        <w:tblLook w:val="04A0" w:firstRow="1" w:lastRow="0" w:firstColumn="1" w:lastColumn="0" w:noHBand="0" w:noVBand="1"/>
+      </w:tblPr>
+      <w:tblGrid>
+        <w:gridCol w:w="4361"/>
+        <w:gridCol w:w="2126"/>
+        <w:gridCol w:w="1985"/>
+        <w:gridCol w:w="1949"/>
+      </w:tblGrid>
+      <w:tr>
+        <w:tc>
+          <w:tcPr>
+            <w:tcW w:w="4361" w:type="dxa"/>
+            <w:shd w:val="clear" w:color="auto" w:fill="BFBFBF" w:themeFill="background1" w:themeFillShade="BF"/>
+          </w:tcPr>
+          <w:p>
+            <w:pPr>
+              <w:pStyle w:val="a3"/>
+              <w:jc w:val="center"/>
+              <w:rPr>
+                <w:b/>
+              </w:rPr>
+            </w:pPr>
+            <w:r>
+              <w:rPr>
+                <w:b/>
+              </w:rPr>
+              <w:t>Критерий</w:t>
+            </w:r>
+          </w:p>
+        </w:tc>
+        <w:tc>
+          <w:tcPr>
+            <w:tcW w:w="2126" w:type="dxa"/>
+            <w:shd w:val="clear" w:color="auto" w:fill="BFBFBF" w:themeFill="background1" w:themeFillShade="BF"/>
+          </w:tcPr>
+          <w:p>
+            <w:pPr>
+              <w:pStyle w:val="a3"/>
+              <w:jc w:val="center"/>
+              <w:rPr>
+                <w:b/>
+                <w:lang w:val="en-US"/>
+              </w:rPr>
+            </w:pPr>
+            <w:r>
+              <w:rPr>
+                <w:b/>
+                <w:lang w:val="en-US"/>
+              </w:rPr>
+              <w:t>Semantic UI</w:t>
+            </w:r>
+          </w:p>
+        </w:tc>
+        <w:tc>
+          <w:tcPr>
+            <w:tcW w:w="1985" w:type="dxa"/>
+            <w:shd w:val="clear" w:color="auto" w:fill="BFBFBF" w:themeFill="background1" w:themeFillShade="BF"/>
+          </w:tcPr>
+          <w:p>
+            <w:pPr>
+              <w:pStyle w:val="a3"/>
+              <w:jc w:val="center"/>
+              <w:rPr>
+                <w:b/>
+                <w:lang w:val="en-US"/>
+              </w:rPr>
+            </w:pPr>
+            <w:r>
+              <w:rPr>
+                <w:b/>
+                <w:lang w:val="en-US"/>
+              </w:rPr>
+              <w:t>Bootstrap 4</w:t>
+            </w:r>
+          </w:p>
+        </w:tc>
+        <w:tc>
+          <w:tcPr>
+            <w:tcW w:w="1949" w:type="dxa"/>
+            <w:shd w:val="clear" w:color="auto" w:fill="BFBFBF" w:themeFill="background1" w:themeFillShade="BF"/>
+          </w:tcPr>
+          <w:p>
+            <w:pPr>
+              <w:pStyle w:val="a3"/>
+              <w:jc w:val="center"/>
+              <w:rPr>
+                <w:b/>
+                <w:lang w:val="en-US"/>
+              </w:rPr>
+            </w:pPr>
+            <w:r>
+              <w:rPr>
+                <w:b/>
+                <w:lang w:val="en-US"/>
+              </w:rPr>
+              <w:t>Material UI</w:t>
+            </w:r>
+          </w:p>
+        </w:tc>
+      </w:tr>
+      <w:tr>
+        <w:tc>
+          <w:tcPr>
+            <w:tcW w:w="4361" w:type="dxa"/>
+          </w:tcPr>
+          <w:p>
+            <w:pPr>
+              <w:pStyle w:val="a3"/>
+            </w:pPr>
+            <w:r>
+              <w:t>Изучено</w:t>
+            </w:r>
+          </w:p>
+        </w:tc>
+        <w:tc>
+          <w:tcPr>
+            <w:tcW w:w="2126" w:type="dxa"/>
+            <w:vAlign w:val="center"/>
+          </w:tcPr>
+          <w:p>
+            <w:pPr>
+              <w:pStyle w:val="a3"/>
+              <w:jc w:val="center"/>
+            </w:pPr>
+            <w:r>
+              <w:t>+</w:t>
+            </w:r>
+          </w:p>
+        </w:tc>
+        <w:tc>
+          <w:tcPr>
+            <w:tcW w:w="1985" w:type="dxa"/>
+            <w:vAlign w:val="center"/>
+          </w:tcPr>
+          <w:p>
+            <w:pPr>
+              <w:pStyle w:val="a3"/>
+              <w:jc w:val="center"/>
+            </w:pPr>
+            <w:r>
+              <w:t>–</w:t>
+            </w:r>
+          </w:p>
+        </w:tc>
+        <w:tc>
+          <w:tcPr>
+            <w:tcW w:w="1949" w:type="dxa"/>
+            <w:vAlign w:val="center"/>
+          </w:tcPr>
+          <w:p>
+            <w:pPr>
+              <w:pStyle w:val="a3"/>
+              <w:jc w:val="center"/>
+            </w:pPr>
+            <w:r>
+              <w:t>–</w:t>
+            </w:r>
+          </w:p>
+        </w:tc>
+      </w:tr>
+      <w:tr>
+        <w:tc>
+          <w:tcPr>
+            <w:tcW w:w="4361" w:type="dxa"/>
+          </w:tcPr>
+          <w:p>
+            <w:pPr>
+              <w:pStyle w:val="a3"/>
+            </w:pPr>
+            <w:r>
+              <w:t>Простая и понятная</w:t>
+            </w:r>
+            <w:r>
+              <w:t xml:space="preserve"> вёрстка</w:t>
+            </w:r>
+          </w:p>
+        </w:tc>
+        <w:tc>
+          <w:tcPr>
+            <w:tcW w:w="2126" w:type="dxa"/>
+            <w:vAlign w:val="center"/>
+          </w:tcPr>
+          <w:p>
+            <w:pPr>
+              <w:pStyle w:val="a3"/>
+              <w:jc w:val="center"/>
+            </w:pPr>
+            <w:r>
+              <w:t>+</w:t>
+            </w:r>
+          </w:p>
+        </w:tc>
+        <w:tc>
+          <w:tcPr>
+            <w:tcW w:w="1985" w:type="dxa"/>
+            <w:vAlign w:val="center"/>
+          </w:tcPr>
+          <w:p>
+            <w:pPr>
+              <w:pStyle w:val="a3"/>
+              <w:jc w:val="center"/>
+            </w:pPr>
+            <w:r>
+              <w:t>–</w:t>
+            </w:r>
+          </w:p>
+        </w:tc>
+        <w:tc>
+          <w:tcPr>
+            <w:tcW w:w="1949" w:type="dxa"/>
+            <w:vAlign w:val="center"/>
+          </w:tcPr>
+          <w:p>
+            <w:pPr>
+              <w:pStyle w:val="a3"/>
+              <w:jc w:val="center"/>
+            </w:pPr>
+            <w:r>
+              <w:t>–</w:t>
+            </w:r>
+          </w:p>
+        </w:tc>
+      </w:tr>
+      <w:tr>
+        <w:tc>
+          <w:tcPr>
+            <w:tcW w:w="4361" w:type="dxa"/>
+          </w:tcPr>
+          <w:p>
+            <w:pPr>
+              <w:pStyle w:val="a3"/>
+            </w:pPr>
+            <w:r>
+              <w:t>Адаптивная вёрстка</w:t>
+            </w:r>
+          </w:p>
+        </w:tc>
+        <w:tc>
+          <w:tcPr>
+            <w:tcW w:w="2126" w:type="dxa"/>
+            <w:vAlign w:val="center"/>
+          </w:tcPr>
+          <w:p>
+            <w:pPr>
+              <w:pStyle w:val="a3"/>
+              <w:jc w:val="center"/>
+            </w:pPr>
+            <w:r>
+              <w:t>+</w:t>
+            </w:r>
+          </w:p>
+        </w:tc>
+        <w:tc>
+          <w:tcPr>
+            <w:tcW w:w="1985" w:type="dxa"/>
+            <w:vAlign w:val="center"/>
+          </w:tcPr>
+          <w:p>
+            <w:pPr>
+              <w:pStyle w:val="a3"/>
+              <w:jc w:val="center"/>
+            </w:pPr>
+            <w:r>
+              <w:t>+</w:t>
+            </w:r>
+          </w:p>
+        </w:tc>
+        <w:tc>
+          <w:tcPr>
+            <w:tcW w:w="1949" w:type="dxa"/>
+            <w:vAlign w:val="center"/>
+          </w:tcPr>
+          <w:p>
+            <w:pPr>
+              <w:pStyle w:val="a3"/>
+              <w:jc w:val="center"/>
+            </w:pPr>
+            <w:r>
+              <w:t>+</w:t>
+            </w:r>
+          </w:p>
+        </w:tc>
+      </w:tr>
+      <w:tr>
+        <w:tc>
+          <w:tcPr>
+            <w:tcW w:w="4361" w:type="dxa"/>
+          </w:tcPr>
+          <w:p>
+            <w:pPr>
+              <w:pStyle w:val="a3"/>
+            </w:pPr>
+            <w:r>
+              <w:t xml:space="preserve">Интеграция с </w:t>
+            </w:r>
+            <w:r>
+              <w:rPr>
+                <w:lang w:val="en-US"/>
+              </w:rPr>
+              <w:t xml:space="preserve">PHP </w:t>
+            </w:r>
+            <w:r>
+              <w:t>фреймворками</w:t>
+            </w:r>
+          </w:p>
+        </w:tc>
+        <w:tc>
+          <w:tcPr>
+            <w:tcW w:w="2126" w:type="dxa"/>
+            <w:vAlign w:val="center"/>
+          </w:tcPr>
+          <w:p>
+            <w:pPr>
+              <w:pStyle w:val="a3"/>
+              <w:jc w:val="center"/>
+            </w:pPr>
+            <w:r>
+              <w:t>+</w:t>
+            </w:r>
+          </w:p>
+        </w:tc>
+        <w:tc>
+          <w:tcPr>
+            <w:tcW w:w="1985" w:type="dxa"/>
+            <w:vAlign w:val="center"/>
+          </w:tcPr>
+          <w:p>
+            <w:pPr>
+              <w:pStyle w:val="a3"/>
+              <w:jc w:val="center"/>
+            </w:pPr>
+            <w:r>
+              <w:t>+</w:t>
+            </w:r>
+          </w:p>
+        </w:tc>
+        <w:tc>
+          <w:tcPr>
+            <w:tcW w:w="1949" w:type="dxa"/>
+            <w:vAlign w:val="center"/>
+          </w:tcPr>
+          <w:p>
+            <w:pPr>
+              <w:pStyle w:val="a3"/>
+              <w:jc w:val="center"/>
+            </w:pPr>
+            <w:r>
+              <w:t>+</w:t>
+            </w:r>
+          </w:p>
+        </w:tc>
+      </w:tr>
+      <w:tr>
+        <w:tc>
+          <w:tcPr>
+            <w:tcW w:w="4361" w:type="dxa"/>
+          </w:tcPr>
+          <w:p>
+            <w:pPr>
+              <w:pStyle w:val="a3"/>
+            </w:pPr>
+            <w:r>
+              <w:t>Готовый набор компонентов</w:t>
+            </w:r>
+          </w:p>
+        </w:tc>
+        <w:tc>
+          <w:tcPr>
+            <w:tcW w:w="2126" w:type="dxa"/>
+            <w:vAlign w:val="center"/>
+          </w:tcPr>
+          <w:p>
+            <w:pPr>
+              <w:pStyle w:val="a3"/>
+              <w:jc w:val="center"/>
+            </w:pPr>
+            <w:r>
+              <w:t>+</w:t>
+            </w:r>
+          </w:p>
+        </w:tc>
+        <w:tc>
+          <w:tcPr>
+            <w:tcW w:w="1985" w:type="dxa"/>
+            <w:vAlign w:val="center"/>
+          </w:tcPr>
+          <w:p>
+            <w:pPr>
+              <w:pStyle w:val="a3"/>
+              <w:jc w:val="center"/>
+            </w:pPr>
+            <w:r>
+              <w:t>+</w:t>
+            </w:r>
+          </w:p>
+        </w:tc>
+        <w:tc>
+          <w:tcPr>
+            <w:tcW w:w="1949" w:type="dxa"/>
+            <w:vAlign w:val="center"/>
+          </w:tcPr>
+          <w:p>
+            <w:pPr>
+              <w:pStyle w:val="a3"/>
+              <w:jc w:val="center"/>
+            </w:pPr>
+            <w:r>
+              <w:t>+</w:t>
+            </w:r>
+          </w:p>
+        </w:tc>
+      </w:tr>
+      <w:tr>
+        <w:tc>
+          <w:tcPr>
+            <w:tcW w:w="4361" w:type="dxa"/>
+          </w:tcPr>
+          <w:p>
+            <w:pPr>
+              <w:pStyle w:val="a3"/>
+            </w:pPr>
+            <w:r>
+              <w:t xml:space="preserve">Необходимо использовать с </w:t>
+            </w:r>
+            <w:r>
+              <w:rPr>
+                <w:lang w:val="en-US"/>
+              </w:rPr>
+              <w:t>JS</w:t>
+            </w:r>
+            <w:r>
+              <w:t>-</w:t>
+            </w:r>
+            <w:r>
+              <w:t>фреймворком</w:t>
+            </w:r>
+          </w:p>
+        </w:tc>
+        <w:tc>
+          <w:tcPr>
+            <w:tcW w:w="2126" w:type="dxa"/>
+            <w:vAlign w:val="center"/>
+          </w:tcPr>
+          <w:p>
+            <w:pPr>
+              <w:pStyle w:val="a3"/>
+              <w:jc w:val="center"/>
+            </w:pPr>
+            <w:r>
+              <w:t>–</w:t>
+            </w:r>
+          </w:p>
+        </w:tc>
+        <w:tc>
+          <w:tcPr>
+            <w:tcW w:w="1985" w:type="dxa"/>
+            <w:vAlign w:val="center"/>
+          </w:tcPr>
+          <w:p>
+            <w:pPr>
+              <w:pStyle w:val="a3"/>
+              <w:jc w:val="center"/>
+            </w:pPr>
+            <w:r>
+              <w:t>–</w:t>
+            </w:r>
+          </w:p>
+        </w:tc>
+        <w:tc>
+          <w:tcPr>
+            <w:tcW w:w="1949" w:type="dxa"/>
+            <w:vAlign w:val="center"/>
+          </w:tcPr>
+          <w:p>
+            <w:pPr>
+              <w:pStyle w:val="a3"/>
+              <w:jc w:val="center"/>
+            </w:pPr>
+            <w:r>
+              <w:t>+</w:t>
+            </w:r>
+          </w:p>
+        </w:tc>
+      </w:tr>
+    </w:tbl>
     <w:p/>
+    <w:p>
+      <w:r>
+        <w:lastRenderedPageBreak/>
+        <w:t xml:space="preserve">В результате сравнения можно сделать заключение о том, что лучше всего подходит </w:t>
+      </w:r>
+      <w:r>
+        <w:rPr>
+          <w:lang w:val="en-US"/>
+        </w:rPr>
+        <w:t>Semantic</w:t>
+      </w:r>
+      <w:r>
+        <w:t xml:space="preserve"> </w:t>
+      </w:r>
+      <w:r>
+        <w:rPr>
+          <w:lang w:val="en-US"/>
+        </w:rPr>
+        <w:t>UI</w:t>
+      </w:r>
+      <w:r>
+        <w:t xml:space="preserve">. Помимо этого он использовался в разработке текущей версии портала. </w:t>
+      </w:r>
+    </w:p>
     <w:p>
       <w:pPr>
         <w:pStyle w:val="2"/>
@@ -5584,7 +6874,7 @@
           <w:lang w:eastAsia="ru-RU"/>
         </w:rPr>
         <w:drawing>
-          <wp:inline distT="0" distB="0" distL="0" distR="0" wp14:anchorId="3D86F909" wp14:editId="7E0CAFD3">
+          <wp:inline distT="0" distB="0" distL="0" distR="0" wp14:anchorId="6AAEE275" wp14:editId="52328B07">
             <wp:extent cx="4913906" cy="2579432"/>
             <wp:effectExtent l="0" t="0" r="1270" b="0"/>
             <wp:docPr id="1" name="Рисунок 1" descr="D:\OpenServer\domains\EDUKIT\docs\Используемые источники\1. ТЧ\Выбор инструментальных средств\Рисунок 2. PHP Frameworks Use.png"/>
@@ -5601,7 +6891,7 @@
                     </pic:cNvPicPr>
                   </pic:nvPicPr>
                   <pic:blipFill>
-                    <a:blip r:embed="rId10">
+                    <a:blip r:embed="rId11">
                       <a:extLst>
                         <a:ext uri="{28A0092B-C50C-407E-A947-70E740481C1C}">
                           <a14:useLocalDpi xmlns:a14="http://schemas.microsoft.com/office/drawing/2010/main" val="0"/>
@@ -5939,6 +7229,7 @@
               <w:rPr>
                 <w:lang w:val="en-US"/>
               </w:rPr>
+              <w:lastRenderedPageBreak/>
               <w:t>MVC</w:t>
             </w:r>
           </w:p>
@@ -6709,11 +8000,7 @@
         <w:t>Modeler</w:t>
       </w:r>
       <w:r>
-        <w:t xml:space="preserve">, чтобы можно было </w:t>
-      </w:r>
-      <w:r>
-        <w:lastRenderedPageBreak/>
-        <w:t>впоследствии изменить базу данных</w:t>
+        <w:t>, чтобы можно было впоследствии изменить базу данных</w:t>
       </w:r>
       <w:r>
         <w:t>.</w:t>
@@ -6791,6 +8078,7 @@
     </w:p>
     <w:p>
       <w:r>
+        <w:lastRenderedPageBreak/>
         <w:t>Основными её достоинствами являются:</w:t>
       </w:r>
     </w:p>
@@ -6851,13 +8139,31 @@
         </w:numPr>
       </w:pPr>
       <w:r>
-        <w:t xml:space="preserve">возможность интеграции </w:t>
-      </w:r>
-      <w:r>
-        <w:t xml:space="preserve">с системами </w:t>
+        <w:t xml:space="preserve">возможность </w:t>
+      </w:r>
+      <w:r>
+        <w:t>подключение</w:t>
+      </w:r>
+      <w:r>
+        <w:t xml:space="preserve"> </w:t>
+      </w:r>
+      <w:r>
+        <w:t xml:space="preserve">системы </w:t>
       </w:r>
       <w:r>
         <w:t>контроля версий</w:t>
+      </w:r>
+    </w:p>
+    <w:p>
+      <w:pPr>
+        <w:pStyle w:val="a9"/>
+        <w:numPr>
+          <w:ilvl w:val="0"/>
+          <w:numId w:val="30"/>
+        </w:numPr>
+      </w:pPr>
+      <w:r>
+        <w:t>установка дополнительных плагинов, расширяющие возможности</w:t>
       </w:r>
       <w:r>
         <w:t>.</w:t>
@@ -6882,6 +8188,9 @@
         </w:rPr>
         <w:t>PHPStorm</w:t>
       </w:r>
+      <w:r>
+        <w:t>,</w:t>
+      </w:r>
     </w:p>
     <w:p>
       <w:pPr>
@@ -6897,546 +8206,14 @@
         </w:rPr>
         <w:t>Zend Studio</w:t>
       </w:r>
-    </w:p>
-    <w:p/>
-    <w:p>
-      <w:pPr>
-        <w:pStyle w:val="2"/>
-        <w:rPr>
-          <w:lang w:val="en-US"/>
-        </w:rPr>
-      </w:pPr>
-      <w:r>
-        <w:rPr>
-          <w:lang w:val="en-US"/>
-        </w:rPr>
-        <w:t>1</w:t>
-      </w:r>
-      <w:r>
-        <w:rPr>
-          <w:lang w:val="en-US"/>
-        </w:rPr>
-        <w:t>.5.3</w:t>
-      </w:r>
-      <w:r>
-        <w:rPr>
-          <w:lang w:val="en-US"/>
-        </w:rPr>
+      <w:r>
         <w:t>.</w:t>
-      </w:r>
-      <w:r>
-        <w:rPr>
-          <w:lang w:val="en-US"/>
-        </w:rPr>
-        <w:t>7</w:t>
-      </w:r>
-      <w:r>
-        <w:rPr>
-          <w:lang w:val="en-US"/>
-        </w:rPr>
-        <w:t xml:space="preserve"> </w:t>
-      </w:r>
-      <w:r>
-        <w:t>Браузер</w:t>
-      </w:r>
-    </w:p>
-    <w:p/>
-    <w:p>
-      <w:pPr>
-        <w:pStyle w:val="2"/>
-      </w:pPr>
-      <w:r>
-        <w:t>1</w:t>
-      </w:r>
-      <w:r>
-        <w:t>.5.3</w:t>
-      </w:r>
-      <w:r>
-        <w:t>.</w:t>
-      </w:r>
-      <w:r>
-        <w:t>8</w:t>
-      </w:r>
-      <w:r>
-        <w:t xml:space="preserve"> Средство автоматического документирования кода</w:t>
       </w:r>
     </w:p>
     <w:p>
       <w:r>
-        <w:rPr>
-          <w:lang w:val="en-US"/>
-        </w:rPr>
-        <w:t>Doxygen</w:t>
-      </w:r>
-      <w:r>
-        <w:t>;</w:t>
-      </w:r>
-    </w:p>
-    <w:p>
-      <w:r>
-        <w:t xml:space="preserve">Средство для создания автоматической документации по комментариям в </w:t>
-      </w:r>
-      <w:r>
-        <w:t xml:space="preserve">исходном </w:t>
-      </w:r>
-      <w:r>
-        <w:t>коде. Хорошо зарекомендовало себя при использовании в других разработках, в частности при разработки информационно-образовательного портала</w:t>
-      </w:r>
-      <w:r>
-        <w:t>.</w:t>
-      </w:r>
-    </w:p>
-    <w:p>
-      <w:r>
-        <w:t>Достоинства:</w:t>
-      </w:r>
-    </w:p>
-    <w:p>
-      <w:pPr>
-        <w:pStyle w:val="a9"/>
-        <w:numPr>
-          <w:ilvl w:val="0"/>
-          <w:numId w:val="11"/>
-        </w:numPr>
-      </w:pPr>
-      <w:r>
-        <w:t>Свободное ПО</w:t>
-      </w:r>
-      <w:r>
-        <w:rPr>
-          <w:lang w:val="en-US"/>
-        </w:rPr>
-        <w:t>;</w:t>
-      </w:r>
-    </w:p>
-    <w:p>
-      <w:pPr>
-        <w:pStyle w:val="a9"/>
-        <w:numPr>
-          <w:ilvl w:val="0"/>
-          <w:numId w:val="11"/>
-        </w:numPr>
-      </w:pPr>
-      <w:r>
-        <w:t>Удобная организация комментариев</w:t>
-      </w:r>
-      <w:r>
-        <w:rPr>
-          <w:lang w:val="en-US"/>
-        </w:rPr>
-        <w:t>;</w:t>
-      </w:r>
-    </w:p>
-    <w:p>
-      <w:pPr>
-        <w:pStyle w:val="a9"/>
-        <w:numPr>
-          <w:ilvl w:val="0"/>
-          <w:numId w:val="11"/>
-        </w:numPr>
-      </w:pPr>
-      <w:r>
-        <w:t>Имеет графическое приложение</w:t>
-      </w:r>
-      <w:r>
-        <w:rPr>
-          <w:lang w:val="en-US"/>
-        </w:rPr>
-        <w:t>;</w:t>
-      </w:r>
-    </w:p>
-    <w:p>
-      <w:pPr>
-        <w:pStyle w:val="a9"/>
-        <w:numPr>
-          <w:ilvl w:val="0"/>
-          <w:numId w:val="11"/>
-        </w:numPr>
-      </w:pPr>
-      <w:r>
-        <w:t>Поддержка</w:t>
-      </w:r>
-      <w:r>
-        <w:rPr>
-          <w:lang w:val="en-US"/>
-        </w:rPr>
-        <w:t xml:space="preserve"> PHP</w:t>
-      </w:r>
-      <w:r>
-        <w:rPr>
-          <w:lang w:val="en-US"/>
-        </w:rPr>
-        <w:t>;</w:t>
-      </w:r>
-    </w:p>
-    <w:p>
-      <w:pPr>
-        <w:pStyle w:val="a9"/>
-        <w:numPr>
-          <w:ilvl w:val="0"/>
-          <w:numId w:val="11"/>
-        </w:numPr>
-      </w:pPr>
-      <w:r>
-        <w:t xml:space="preserve">Экспорт документации в форматы </w:t>
-      </w:r>
-      <w:r>
-        <w:rPr>
-          <w:lang w:val="en-US"/>
-        </w:rPr>
-        <w:t>HTML</w:t>
-      </w:r>
-      <w:r>
-        <w:t xml:space="preserve">, </w:t>
-      </w:r>
-      <w:r>
-        <w:rPr>
-          <w:lang w:val="en-US"/>
-        </w:rPr>
-        <w:t>LaTeX</w:t>
-      </w:r>
-      <w:r>
-        <w:t xml:space="preserve">, </w:t>
-      </w:r>
-      <w:r>
-        <w:rPr>
-          <w:lang w:val="en-US"/>
-        </w:rPr>
-        <w:t>RTF</w:t>
-      </w:r>
-      <w:r>
-        <w:t xml:space="preserve">, </w:t>
-      </w:r>
-      <w:r>
-        <w:rPr>
-          <w:lang w:val="en-US"/>
-        </w:rPr>
-        <w:t>XML</w:t>
-      </w:r>
-      <w:r>
-        <w:t xml:space="preserve">, </w:t>
-      </w:r>
-      <w:r>
-        <w:rPr>
-          <w:lang w:val="en-US"/>
-        </w:rPr>
-        <w:t>DocBook</w:t>
-      </w:r>
-      <w:r>
-        <w:t xml:space="preserve">, </w:t>
-      </w:r>
-      <w:r>
-        <w:rPr>
-          <w:lang w:val="en-US"/>
-        </w:rPr>
-        <w:t>PDF</w:t>
-      </w:r>
-      <w:r>
-        <w:t xml:space="preserve"> и другие</w:t>
-      </w:r>
-      <w:r>
-        <w:t>.</w:t>
-      </w:r>
-    </w:p>
-    <w:p>
-      <w:r>
-        <w:lastRenderedPageBreak/>
-        <w:t>Недостатки:</w:t>
-      </w:r>
-    </w:p>
-    <w:p>
-      <w:pPr>
-        <w:pStyle w:val="a9"/>
-        <w:numPr>
-          <w:ilvl w:val="0"/>
-          <w:numId w:val="12"/>
-        </w:numPr>
-      </w:pPr>
-      <w:r>
-        <w:t xml:space="preserve">Некоторые </w:t>
-      </w:r>
-      <w:r>
-        <w:t xml:space="preserve">команды необходимо </w:t>
-      </w:r>
-      <w:r>
-        <w:t>по нескольку раз дублировать в исходном коде, чтобы по итогу</w:t>
-      </w:r>
-      <w:r>
-        <w:t xml:space="preserve"> увеличивает кол-во строк в файле</w:t>
-      </w:r>
-      <w:r>
-        <w:t xml:space="preserve"> </w:t>
-      </w:r>
-      <w:r>
-        <w:t>(например</w:t>
-      </w:r>
-      <w:r>
-        <w:t>,</w:t>
-      </w:r>
-      <w:r>
-        <w:t xml:space="preserve"> команда </w:t>
-      </w:r>
-      <w:r>
-        <w:t>\</w:t>
-      </w:r>
-      <w:r>
-        <w:rPr>
-          <w:lang w:val="en-US"/>
-        </w:rPr>
-        <w:t>ingroup</w:t>
-      </w:r>
-      <w:r>
-        <w:t>)</w:t>
-      </w:r>
-      <w:r>
-        <w:t>;</w:t>
-      </w:r>
-    </w:p>
-    <w:p>
-      <w:pPr>
-        <w:pStyle w:val="a9"/>
-        <w:numPr>
-          <w:ilvl w:val="0"/>
-          <w:numId w:val="12"/>
-        </w:numPr>
-      </w:pPr>
-      <w:r>
-        <w:t>Некорректная реакция на ключевые слова, если они присутствуют в составе других слов.</w:t>
-      </w:r>
-    </w:p>
-    <w:p/>
-    <w:p>
-      <w:pPr>
-        <w:pStyle w:val="2"/>
-      </w:pPr>
-      <w:r>
-        <w:t>1</w:t>
-      </w:r>
-      <w:r>
-        <w:t>.5.3</w:t>
-      </w:r>
-      <w:r>
-        <w:t>.</w:t>
-      </w:r>
-      <w:r>
-        <w:t>9</w:t>
-      </w:r>
-      <w:r>
-        <w:t xml:space="preserve"> Средство создания пользовательской документации</w:t>
-      </w:r>
-    </w:p>
-    <w:p>
-      <w:r>
-        <w:t xml:space="preserve">В качестве средства для создания пользовательской документации </w:t>
-      </w:r>
-      <w:r>
-        <w:t xml:space="preserve">был выбран </w:t>
-      </w:r>
-      <w:r>
-        <w:rPr>
-          <w:lang w:val="en-US"/>
-        </w:rPr>
-        <w:t>HelpNDoc</w:t>
-      </w:r>
-      <w:r>
-        <w:t>.</w:t>
-      </w:r>
-      <w:r>
-        <w:t xml:space="preserve"> Основными особенностями являются:</w:t>
-      </w:r>
-    </w:p>
-    <w:p>
-      <w:pPr>
-        <w:pStyle w:val="a9"/>
-        <w:numPr>
-          <w:ilvl w:val="0"/>
-          <w:numId w:val="32"/>
-        </w:numPr>
-      </w:pPr>
-      <w:r>
-        <w:t>поддержка русского языка,</w:t>
-      </w:r>
-    </w:p>
-    <w:p>
-      <w:pPr>
-        <w:pStyle w:val="a9"/>
-        <w:numPr>
-          <w:ilvl w:val="0"/>
-          <w:numId w:val="32"/>
-        </w:numPr>
-      </w:pPr>
-      <w:r>
-        <w:t xml:space="preserve">интерфейс построен в соответствии с </w:t>
-      </w:r>
-      <w:r>
-        <w:rPr>
-          <w:lang w:val="en-US"/>
-        </w:rPr>
-        <w:t>Microsoft</w:t>
-      </w:r>
-      <w:r>
-        <w:t xml:space="preserve"> </w:t>
-      </w:r>
-      <w:r>
-        <w:rPr>
-          <w:lang w:val="en-US"/>
-        </w:rPr>
-        <w:t>Style</w:t>
-      </w:r>
-      <w:r>
-        <w:t xml:space="preserve"> </w:t>
-      </w:r>
-      <w:r>
-        <w:rPr>
-          <w:lang w:val="en-US"/>
-        </w:rPr>
-        <w:t>Guide</w:t>
-      </w:r>
-      <w:r>
-        <w:t xml:space="preserve"> </w:t>
-      </w:r>
-      <w:r>
-        <w:rPr>
-          <w:lang w:val="en-US"/>
-        </w:rPr>
-        <w:t>UI</w:t>
-      </w:r>
-    </w:p>
-    <w:p>
-      <w:pPr>
-        <w:pStyle w:val="a9"/>
-        <w:numPr>
-          <w:ilvl w:val="0"/>
-          <w:numId w:val="32"/>
-        </w:numPr>
-      </w:pPr>
-      <w:r>
-        <w:t>удобное создание иерархической структуры,</w:t>
-      </w:r>
-    </w:p>
-    <w:p>
-      <w:pPr>
-        <w:pStyle w:val="a9"/>
-        <w:numPr>
-          <w:ilvl w:val="0"/>
-          <w:numId w:val="32"/>
-        </w:numPr>
-      </w:pPr>
-      <w:r>
-        <w:t>экспорт в форматы (</w:t>
-      </w:r>
-      <w:r>
-        <w:rPr>
-          <w:lang w:val="en-US"/>
-        </w:rPr>
-        <w:t>HTML</w:t>
-      </w:r>
-      <w:r>
-        <w:t xml:space="preserve">, </w:t>
-      </w:r>
-      <w:r>
-        <w:rPr>
-          <w:lang w:val="en-US"/>
-        </w:rPr>
-        <w:t>CHM</w:t>
-      </w:r>
-      <w:r>
-        <w:t xml:space="preserve">, </w:t>
-      </w:r>
-      <w:r>
-        <w:rPr>
-          <w:lang w:val="en-US"/>
-        </w:rPr>
-        <w:t>PDF</w:t>
-      </w:r>
-      <w:r>
-        <w:t xml:space="preserve">, </w:t>
-      </w:r>
-      <w:r>
-        <w:rPr>
-          <w:lang w:val="en-US"/>
-        </w:rPr>
-        <w:t>Word</w:t>
-      </w:r>
-      <w:r>
-        <w:t>),</w:t>
-      </w:r>
-    </w:p>
-    <w:p/>
-    <w:p>
-      <w:r>
-        <w:t>Однако основными аналогами являются:</w:t>
-      </w:r>
-    </w:p>
-    <w:p>
-      <w:pPr>
-        <w:pStyle w:val="a9"/>
-        <w:numPr>
-          <w:ilvl w:val="0"/>
-          <w:numId w:val="33"/>
-        </w:numPr>
-      </w:pPr>
-      <w:r>
-        <w:rPr>
-          <w:lang w:val="en-US"/>
-        </w:rPr>
-        <w:t>Dr</w:t>
-      </w:r>
-      <w:r>
-        <w:t xml:space="preserve">. </w:t>
-      </w:r>
-      <w:r>
-        <w:rPr>
-          <w:lang w:val="en-US"/>
-        </w:rPr>
-        <w:t>Explain,</w:t>
-      </w:r>
-    </w:p>
-    <w:p>
-      <w:pPr>
-        <w:pStyle w:val="a9"/>
-        <w:numPr>
-          <w:ilvl w:val="0"/>
-          <w:numId w:val="33"/>
-        </w:numPr>
-      </w:pPr>
-      <w:r>
-        <w:rPr>
-          <w:lang w:val="en-US"/>
-        </w:rPr>
-        <w:t>HTML</w:t>
-      </w:r>
-      <w:r>
-        <w:t xml:space="preserve"> </w:t>
-      </w:r>
-      <w:r>
-        <w:rPr>
-          <w:lang w:val="en-US"/>
-        </w:rPr>
-        <w:t>Help</w:t>
-      </w:r>
-      <w:r>
-        <w:t xml:space="preserve"> </w:t>
-      </w:r>
-      <w:r>
-        <w:rPr>
-          <w:lang w:val="en-US"/>
-        </w:rPr>
-        <w:t>Workshop</w:t>
-      </w:r>
-      <w:r>
-        <w:rPr>
-          <w:lang w:val="en-US"/>
-        </w:rPr>
-        <w:t>.</w:t>
-      </w:r>
-    </w:p>
-    <w:p>
-      <w:pPr>
-        <w:rPr>
-          <w:lang w:val="en-US"/>
-        </w:rPr>
-      </w:pPr>
+        <w:t>Ниже приведено сравнение (Таблица ) по основным критериям.</w:t>
+      </w:r>
     </w:p>
     <w:tbl>
       <w:tblPr>
@@ -7445,15 +8222,1140 @@
         <w:tblLook w:val="04A0" w:firstRow="1" w:lastRow="0" w:firstColumn="1" w:lastColumn="0" w:noHBand="0" w:noVBand="1"/>
       </w:tblPr>
       <w:tblGrid>
-        <w:gridCol w:w="3652"/>
-        <w:gridCol w:w="2126"/>
-        <w:gridCol w:w="2410"/>
+        <w:gridCol w:w="4361"/>
+        <w:gridCol w:w="2693"/>
+        <w:gridCol w:w="1559"/>
+        <w:gridCol w:w="1808"/>
+      </w:tblGrid>
+      <w:tr>
+        <w:tc>
+          <w:tcPr>
+            <w:tcW w:w="4361" w:type="dxa"/>
+            <w:shd w:val="clear" w:color="auto" w:fill="D9D9D9" w:themeFill="background1" w:themeFillShade="D9"/>
+          </w:tcPr>
+          <w:p>
+            <w:pPr>
+              <w:pStyle w:val="a3"/>
+              <w:jc w:val="center"/>
+              <w:rPr>
+                <w:b/>
+              </w:rPr>
+            </w:pPr>
+            <w:r>
+              <w:rPr>
+                <w:b/>
+              </w:rPr>
+              <w:t>Критерий</w:t>
+            </w:r>
+          </w:p>
+        </w:tc>
+        <w:tc>
+          <w:tcPr>
+            <w:tcW w:w="2693" w:type="dxa"/>
+            <w:shd w:val="clear" w:color="auto" w:fill="D9D9D9" w:themeFill="background1" w:themeFillShade="D9"/>
+          </w:tcPr>
+          <w:p>
+            <w:pPr>
+              <w:pStyle w:val="a3"/>
+              <w:jc w:val="center"/>
+              <w:rPr>
+                <w:b/>
+                <w:lang w:val="en-US"/>
+              </w:rPr>
+            </w:pPr>
+            <w:r>
+              <w:rPr>
+                <w:b/>
+                <w:lang w:val="en-US"/>
+              </w:rPr>
+              <w:t>Visual Studio Code</w:t>
+            </w:r>
+          </w:p>
+        </w:tc>
+        <w:tc>
+          <w:tcPr>
+            <w:tcW w:w="1559" w:type="dxa"/>
+            <w:shd w:val="clear" w:color="auto" w:fill="D9D9D9" w:themeFill="background1" w:themeFillShade="D9"/>
+          </w:tcPr>
+          <w:p>
+            <w:pPr>
+              <w:pStyle w:val="a3"/>
+              <w:jc w:val="center"/>
+              <w:rPr>
+                <w:b/>
+                <w:lang w:val="en-US"/>
+              </w:rPr>
+            </w:pPr>
+            <w:r>
+              <w:rPr>
+                <w:b/>
+                <w:lang w:val="en-US"/>
+              </w:rPr>
+              <w:t>PHPStorm</w:t>
+            </w:r>
+          </w:p>
+        </w:tc>
+        <w:tc>
+          <w:tcPr>
+            <w:tcW w:w="1808" w:type="dxa"/>
+            <w:shd w:val="clear" w:color="auto" w:fill="D9D9D9" w:themeFill="background1" w:themeFillShade="D9"/>
+          </w:tcPr>
+          <w:p>
+            <w:pPr>
+              <w:pStyle w:val="a3"/>
+              <w:jc w:val="center"/>
+              <w:rPr>
+                <w:b/>
+                <w:lang w:val="en-US"/>
+              </w:rPr>
+            </w:pPr>
+            <w:r>
+              <w:rPr>
+                <w:b/>
+                <w:lang w:val="en-US"/>
+              </w:rPr>
+              <w:t>Zend Studio</w:t>
+            </w:r>
+          </w:p>
+        </w:tc>
+      </w:tr>
+      <w:tr>
+        <w:tc>
+          <w:tcPr>
+            <w:tcW w:w="4361" w:type="dxa"/>
+          </w:tcPr>
+          <w:p>
+            <w:pPr>
+              <w:pStyle w:val="a3"/>
+            </w:pPr>
+            <w:r>
+              <w:t>Бесплатное</w:t>
+            </w:r>
+          </w:p>
+        </w:tc>
+        <w:tc>
+          <w:tcPr>
+            <w:tcW w:w="2693" w:type="dxa"/>
+            <w:vAlign w:val="center"/>
+          </w:tcPr>
+          <w:p>
+            <w:pPr>
+              <w:pStyle w:val="a3"/>
+              <w:jc w:val="center"/>
+            </w:pPr>
+            <w:r>
+              <w:t>+</w:t>
+            </w:r>
+          </w:p>
+        </w:tc>
+        <w:tc>
+          <w:tcPr>
+            <w:tcW w:w="1559" w:type="dxa"/>
+            <w:vAlign w:val="center"/>
+          </w:tcPr>
+          <w:p>
+            <w:pPr>
+              <w:pStyle w:val="a3"/>
+              <w:jc w:val="center"/>
+            </w:pPr>
+            <w:r>
+              <w:t>–</w:t>
+            </w:r>
+          </w:p>
+        </w:tc>
+        <w:tc>
+          <w:tcPr>
+            <w:tcW w:w="1808" w:type="dxa"/>
+            <w:vAlign w:val="center"/>
+          </w:tcPr>
+          <w:p>
+            <w:pPr>
+              <w:pStyle w:val="a3"/>
+              <w:jc w:val="center"/>
+            </w:pPr>
+            <w:r>
+              <w:t>–</w:t>
+            </w:r>
+          </w:p>
+        </w:tc>
+      </w:tr>
+      <w:tr>
+        <w:tc>
+          <w:tcPr>
+            <w:tcW w:w="4361" w:type="dxa"/>
+          </w:tcPr>
+          <w:p>
+            <w:pPr>
+              <w:pStyle w:val="a3"/>
+            </w:pPr>
+            <w:r>
+              <w:t>Кроссплатформенность</w:t>
+            </w:r>
+          </w:p>
+        </w:tc>
+        <w:tc>
+          <w:tcPr>
+            <w:tcW w:w="2693" w:type="dxa"/>
+            <w:vAlign w:val="center"/>
+          </w:tcPr>
+          <w:p>
+            <w:pPr>
+              <w:pStyle w:val="a3"/>
+              <w:jc w:val="center"/>
+            </w:pPr>
+            <w:r>
+              <w:t>+</w:t>
+            </w:r>
+          </w:p>
+        </w:tc>
+        <w:tc>
+          <w:tcPr>
+            <w:tcW w:w="1559" w:type="dxa"/>
+            <w:vAlign w:val="center"/>
+          </w:tcPr>
+          <w:p>
+            <w:pPr>
+              <w:pStyle w:val="a3"/>
+              <w:jc w:val="center"/>
+            </w:pPr>
+            <w:r>
+              <w:t>+</w:t>
+            </w:r>
+          </w:p>
+        </w:tc>
+        <w:tc>
+          <w:tcPr>
+            <w:tcW w:w="1808" w:type="dxa"/>
+            <w:vAlign w:val="center"/>
+          </w:tcPr>
+          <w:p>
+            <w:pPr>
+              <w:pStyle w:val="a3"/>
+              <w:jc w:val="center"/>
+            </w:pPr>
+            <w:r>
+              <w:t>+</w:t>
+            </w:r>
+          </w:p>
+        </w:tc>
+      </w:tr>
+      <w:tr>
+        <w:tc>
+          <w:tcPr>
+            <w:tcW w:w="4361" w:type="dxa"/>
+          </w:tcPr>
+          <w:p>
+            <w:pPr>
+              <w:pStyle w:val="a3"/>
+            </w:pPr>
+            <w:r>
+              <w:t>Поддерживается</w:t>
+            </w:r>
+          </w:p>
+        </w:tc>
+        <w:tc>
+          <w:tcPr>
+            <w:tcW w:w="2693" w:type="dxa"/>
+            <w:vAlign w:val="center"/>
+          </w:tcPr>
+          <w:p>
+            <w:pPr>
+              <w:pStyle w:val="a3"/>
+              <w:jc w:val="center"/>
+            </w:pPr>
+            <w:r>
+              <w:t>+</w:t>
+            </w:r>
+          </w:p>
+        </w:tc>
+        <w:tc>
+          <w:tcPr>
+            <w:tcW w:w="1559" w:type="dxa"/>
+            <w:vAlign w:val="center"/>
+          </w:tcPr>
+          <w:p>
+            <w:pPr>
+              <w:pStyle w:val="a3"/>
+              <w:jc w:val="center"/>
+            </w:pPr>
+            <w:r>
+              <w:t>+</w:t>
+            </w:r>
+          </w:p>
+        </w:tc>
+        <w:tc>
+          <w:tcPr>
+            <w:tcW w:w="1808" w:type="dxa"/>
+            <w:vAlign w:val="center"/>
+          </w:tcPr>
+          <w:p>
+            <w:pPr>
+              <w:pStyle w:val="a3"/>
+              <w:jc w:val="center"/>
+            </w:pPr>
+            <w:r>
+              <w:t>+</w:t>
+            </w:r>
+          </w:p>
+        </w:tc>
+      </w:tr>
+      <w:tr>
+        <w:tc>
+          <w:tcPr>
+            <w:tcW w:w="4361" w:type="dxa"/>
+          </w:tcPr>
+          <w:p>
+            <w:pPr>
+              <w:pStyle w:val="a3"/>
+            </w:pPr>
+            <w:r>
+              <w:t>Не требовательность к ресурсам</w:t>
+            </w:r>
+          </w:p>
+        </w:tc>
+        <w:tc>
+          <w:tcPr>
+            <w:tcW w:w="2693" w:type="dxa"/>
+            <w:vAlign w:val="center"/>
+          </w:tcPr>
+          <w:p>
+            <w:pPr>
+              <w:pStyle w:val="a3"/>
+              <w:jc w:val="center"/>
+            </w:pPr>
+            <w:r>
+              <w:t>+</w:t>
+            </w:r>
+          </w:p>
+        </w:tc>
+        <w:tc>
+          <w:tcPr>
+            <w:tcW w:w="1559" w:type="dxa"/>
+            <w:vAlign w:val="center"/>
+          </w:tcPr>
+          <w:p>
+            <w:pPr>
+              <w:pStyle w:val="a3"/>
+              <w:jc w:val="center"/>
+            </w:pPr>
+            <w:r>
+              <w:t>–</w:t>
+            </w:r>
+          </w:p>
+        </w:tc>
+        <w:tc>
+          <w:tcPr>
+            <w:tcW w:w="1808" w:type="dxa"/>
+            <w:vAlign w:val="center"/>
+          </w:tcPr>
+          <w:p>
+            <w:pPr>
+              <w:pStyle w:val="a3"/>
+              <w:jc w:val="center"/>
+            </w:pPr>
+            <w:r>
+              <w:t>–</w:t>
+            </w:r>
+          </w:p>
+        </w:tc>
+      </w:tr>
+      <w:tr>
+        <w:tc>
+          <w:tcPr>
+            <w:tcW w:w="10421" w:type="dxa"/>
+            <w:gridSpan w:val="4"/>
+            <w:vAlign w:val="center"/>
+          </w:tcPr>
+          <w:p>
+            <w:pPr>
+              <w:pStyle w:val="a3"/>
+              <w:jc w:val="center"/>
+              <w:rPr>
+                <w:b/>
+              </w:rPr>
+            </w:pPr>
+            <w:r>
+              <w:rPr>
+                <w:b/>
+              </w:rPr>
+              <w:t>Возможности</w:t>
+            </w:r>
+          </w:p>
+        </w:tc>
+      </w:tr>
+      <w:tr>
+        <w:tc>
+          <w:tcPr>
+            <w:tcW w:w="4361" w:type="dxa"/>
+          </w:tcPr>
+          <w:p>
+            <w:pPr>
+              <w:pStyle w:val="a3"/>
+              <w:rPr>
+                <w:lang w:val="en-US"/>
+              </w:rPr>
+            </w:pPr>
+            <w:r>
+              <w:rPr>
+                <w:lang w:val="en-US"/>
+              </w:rPr>
+              <w:t>IntelliSense</w:t>
+            </w:r>
+          </w:p>
+        </w:tc>
+        <w:tc>
+          <w:tcPr>
+            <w:tcW w:w="2693" w:type="dxa"/>
+            <w:vAlign w:val="center"/>
+          </w:tcPr>
+          <w:p>
+            <w:pPr>
+              <w:pStyle w:val="a3"/>
+              <w:jc w:val="center"/>
+              <w:rPr>
+                <w:lang w:val="en-US"/>
+              </w:rPr>
+            </w:pPr>
+            <w:r>
+              <w:rPr>
+                <w:lang w:val="en-US"/>
+              </w:rPr>
+              <w:t>+</w:t>
+            </w:r>
+          </w:p>
+        </w:tc>
+        <w:tc>
+          <w:tcPr>
+            <w:tcW w:w="1559" w:type="dxa"/>
+            <w:vAlign w:val="center"/>
+          </w:tcPr>
+          <w:p>
+            <w:pPr>
+              <w:pStyle w:val="a3"/>
+              <w:jc w:val="center"/>
+              <w:rPr>
+                <w:lang w:val="en-US"/>
+              </w:rPr>
+            </w:pPr>
+            <w:r>
+              <w:t>–</w:t>
+            </w:r>
+          </w:p>
+        </w:tc>
+        <w:tc>
+          <w:tcPr>
+            <w:tcW w:w="1808" w:type="dxa"/>
+            <w:vAlign w:val="center"/>
+          </w:tcPr>
+          <w:p>
+            <w:pPr>
+              <w:pStyle w:val="a3"/>
+              <w:jc w:val="center"/>
+            </w:pPr>
+            <w:r>
+              <w:t>–</w:t>
+            </w:r>
+          </w:p>
+        </w:tc>
+      </w:tr>
+      <w:tr>
+        <w:tc>
+          <w:tcPr>
+            <w:tcW w:w="4361" w:type="dxa"/>
+          </w:tcPr>
+          <w:p>
+            <w:pPr>
+              <w:pStyle w:val="a3"/>
+            </w:pPr>
+            <w:r>
+              <w:t>Отладка</w:t>
+            </w:r>
+          </w:p>
+        </w:tc>
+        <w:tc>
+          <w:tcPr>
+            <w:tcW w:w="2693" w:type="dxa"/>
+            <w:vAlign w:val="center"/>
+          </w:tcPr>
+          <w:p>
+            <w:pPr>
+              <w:pStyle w:val="a3"/>
+              <w:jc w:val="center"/>
+            </w:pPr>
+            <w:r>
+              <w:t>+</w:t>
+            </w:r>
+          </w:p>
+        </w:tc>
+        <w:tc>
+          <w:tcPr>
+            <w:tcW w:w="1559" w:type="dxa"/>
+            <w:vAlign w:val="center"/>
+          </w:tcPr>
+          <w:p>
+            <w:pPr>
+              <w:pStyle w:val="a3"/>
+              <w:jc w:val="center"/>
+              <w:rPr>
+                <w:lang w:val="en-US"/>
+              </w:rPr>
+            </w:pPr>
+            <w:r>
+              <w:rPr>
+                <w:lang w:val="en-US"/>
+              </w:rPr>
+              <w:t>+</w:t>
+            </w:r>
+          </w:p>
+        </w:tc>
+        <w:tc>
+          <w:tcPr>
+            <w:tcW w:w="1808" w:type="dxa"/>
+            <w:vAlign w:val="center"/>
+          </w:tcPr>
+          <w:p>
+            <w:pPr>
+              <w:pStyle w:val="a3"/>
+              <w:jc w:val="center"/>
+              <w:rPr>
+                <w:lang w:val="en-US"/>
+              </w:rPr>
+            </w:pPr>
+            <w:r>
+              <w:rPr>
+                <w:lang w:val="en-US"/>
+              </w:rPr>
+              <w:t>+</w:t>
+            </w:r>
+          </w:p>
+        </w:tc>
+      </w:tr>
+      <w:tr>
+        <w:tc>
+          <w:tcPr>
+            <w:tcW w:w="4361" w:type="dxa"/>
+          </w:tcPr>
+          <w:p>
+            <w:pPr>
+              <w:pStyle w:val="a3"/>
+            </w:pPr>
+            <w:r>
+              <w:t>Плагины</w:t>
+            </w:r>
+          </w:p>
+        </w:tc>
+        <w:tc>
+          <w:tcPr>
+            <w:tcW w:w="2693" w:type="dxa"/>
+            <w:vAlign w:val="center"/>
+          </w:tcPr>
+          <w:p>
+            <w:pPr>
+              <w:pStyle w:val="a3"/>
+              <w:jc w:val="center"/>
+            </w:pPr>
+            <w:r>
+              <w:t>+</w:t>
+            </w:r>
+          </w:p>
+        </w:tc>
+        <w:tc>
+          <w:tcPr>
+            <w:tcW w:w="1559" w:type="dxa"/>
+            <w:vAlign w:val="center"/>
+          </w:tcPr>
+          <w:p>
+            <w:pPr>
+              <w:pStyle w:val="a3"/>
+              <w:jc w:val="center"/>
+              <w:rPr>
+                <w:lang w:val="en-US"/>
+              </w:rPr>
+            </w:pPr>
+            <w:r>
+              <w:rPr>
+                <w:lang w:val="en-US"/>
+              </w:rPr>
+              <w:t>+</w:t>
+            </w:r>
+          </w:p>
+        </w:tc>
+        <w:tc>
+          <w:tcPr>
+            <w:tcW w:w="1808" w:type="dxa"/>
+            <w:vAlign w:val="center"/>
+          </w:tcPr>
+          <w:p>
+            <w:pPr>
+              <w:pStyle w:val="a3"/>
+              <w:jc w:val="center"/>
+              <w:rPr>
+                <w:lang w:val="en-US"/>
+              </w:rPr>
+            </w:pPr>
+            <w:r>
+              <w:rPr>
+                <w:lang w:val="en-US"/>
+              </w:rPr>
+              <w:t>+</w:t>
+            </w:r>
+          </w:p>
+        </w:tc>
+      </w:tr>
+      <w:tr>
+        <w:tc>
+          <w:tcPr>
+            <w:tcW w:w="4361" w:type="dxa"/>
+          </w:tcPr>
+          <w:p>
+            <w:pPr>
+              <w:pStyle w:val="a3"/>
+              <w:rPr>
+                <w:lang w:val="en-US"/>
+              </w:rPr>
+            </w:pPr>
+            <w:r>
+              <w:t xml:space="preserve">Поддержка </w:t>
+            </w:r>
+            <w:r>
+              <w:t>работы с терминалом</w:t>
+            </w:r>
+          </w:p>
+        </w:tc>
+        <w:tc>
+          <w:tcPr>
+            <w:tcW w:w="2693" w:type="dxa"/>
+            <w:vAlign w:val="center"/>
+          </w:tcPr>
+          <w:p>
+            <w:pPr>
+              <w:pStyle w:val="a3"/>
+              <w:jc w:val="center"/>
+            </w:pPr>
+            <w:r>
+              <w:t>+</w:t>
+            </w:r>
+          </w:p>
+        </w:tc>
+        <w:tc>
+          <w:tcPr>
+            <w:tcW w:w="1559" w:type="dxa"/>
+            <w:vAlign w:val="center"/>
+          </w:tcPr>
+          <w:p>
+            <w:pPr>
+              <w:pStyle w:val="a3"/>
+              <w:jc w:val="center"/>
+            </w:pPr>
+            <w:r>
+              <w:t>+</w:t>
+            </w:r>
+          </w:p>
+        </w:tc>
+        <w:tc>
+          <w:tcPr>
+            <w:tcW w:w="1808" w:type="dxa"/>
+            <w:vAlign w:val="center"/>
+          </w:tcPr>
+          <w:p>
+            <w:pPr>
+              <w:pStyle w:val="a3"/>
+              <w:jc w:val="center"/>
+            </w:pPr>
+            <w:r>
+              <w:t>–</w:t>
+            </w:r>
+          </w:p>
+        </w:tc>
+      </w:tr>
+    </w:tbl>
+    <w:p/>
+    <w:p>
+      <w:r>
+        <w:t>В результате сравнения</w:t>
+      </w:r>
+      <w:r>
+        <w:t xml:space="preserve"> можно сделать заключение о том, что</w:t>
+      </w:r>
+      <w:r>
+        <w:t xml:space="preserve"> </w:t>
+      </w:r>
+      <w:r>
+        <w:rPr>
+          <w:lang w:val="en-US"/>
+        </w:rPr>
+        <w:t>Visual</w:t>
+      </w:r>
+      <w:r>
+        <w:t xml:space="preserve"> </w:t>
+      </w:r>
+      <w:r>
+        <w:rPr>
+          <w:lang w:val="en-US"/>
+        </w:rPr>
+        <w:t>Studio</w:t>
+      </w:r>
+      <w:r>
+        <w:t xml:space="preserve"> </w:t>
+      </w:r>
+      <w:r>
+        <w:rPr>
+          <w:lang w:val="en-US"/>
+        </w:rPr>
+        <w:t>Code</w:t>
+      </w:r>
+      <w:r>
+        <w:t xml:space="preserve"> </w:t>
+      </w:r>
+      <w:r>
+        <w:t>является подходящим средством для разработки.</w:t>
+      </w:r>
+      <w:r>
+        <w:t xml:space="preserve"> </w:t>
+      </w:r>
+      <w:r>
+        <w:t xml:space="preserve">Так же на основании статистики </w:t>
+      </w:r>
+      <w:r>
+        <w:t xml:space="preserve">можно утверждать, что </w:t>
+      </w:r>
+      <w:r>
+        <w:rPr>
+          <w:lang w:val="en-US"/>
+        </w:rPr>
+        <w:t>Visual</w:t>
+      </w:r>
+      <w:r>
+        <w:t xml:space="preserve"> </w:t>
+      </w:r>
+      <w:r>
+        <w:rPr>
+          <w:lang w:val="en-US"/>
+        </w:rPr>
+        <w:t>Studio</w:t>
+      </w:r>
+      <w:r>
+        <w:t xml:space="preserve"> </w:t>
+      </w:r>
+      <w:r>
+        <w:rPr>
+          <w:lang w:val="en-US"/>
+        </w:rPr>
+        <w:t>Code</w:t>
+      </w:r>
+      <w:r>
+        <w:t xml:space="preserve"> </w:t>
+      </w:r>
+      <w:r>
+        <w:t>популярнее, нежели сравниваемые среды разработк</w:t>
+      </w:r>
+      <w:r>
+        <w:t>и</w:t>
+      </w:r>
+      <w:r>
+        <w:t>.</w:t>
+      </w:r>
+    </w:p>
+    <w:p>
+      <w:pPr>
+        <w:ind w:firstLine="0"/>
+        <w:jc w:val="center"/>
+      </w:pPr>
+      <w:r>
+        <w:pict>
+          <v:shape id="_x0000_i1029" type="#_x0000_t75" style="width:510.25pt;height:195.95pt">
+            <v:imagedata r:id="rId12" o:title="Рисунок 7. Статистика использования сред разработки"/>
+          </v:shape>
+        </w:pict>
+      </w:r>
+    </w:p>
+    <w:p/>
+    <w:p/>
+    <w:p>
+      <w:pPr>
+        <w:pStyle w:val="2"/>
+      </w:pPr>
+      <w:r>
+        <w:t>1</w:t>
+      </w:r>
+      <w:r>
+        <w:t>.5.3</w:t>
+      </w:r>
+      <w:r>
+        <w:t>.7</w:t>
+      </w:r>
+      <w:r>
+        <w:t xml:space="preserve"> </w:t>
+      </w:r>
+      <w:r>
+        <w:t>Браузер</w:t>
+      </w:r>
+    </w:p>
+    <w:p/>
+    <w:p>
+      <w:pPr>
+        <w:pStyle w:val="2"/>
+      </w:pPr>
+      <w:r>
+        <w:t>1</w:t>
+      </w:r>
+      <w:r>
+        <w:t>.5.3</w:t>
+      </w:r>
+      <w:r>
+        <w:t>.</w:t>
+      </w:r>
+      <w:r>
+        <w:t>8</w:t>
+      </w:r>
+      <w:r>
+        <w:t xml:space="preserve"> Средство автоматического документирования кода</w:t>
+      </w:r>
+    </w:p>
+    <w:p>
+      <w:r>
+        <w:t xml:space="preserve">В качестве </w:t>
+      </w:r>
+      <w:bookmarkStart w:id="0" w:name="_GoBack"/>
+      <w:bookmarkEnd w:id="0"/>
+    </w:p>
+    <w:p/>
+    <w:p>
+      <w:pPr>
+        <w:pStyle w:val="2"/>
+      </w:pPr>
+      <w:r>
+        <w:t>1</w:t>
+      </w:r>
+      <w:r>
+        <w:t>.5.3</w:t>
+      </w:r>
+      <w:r>
+        <w:t>.</w:t>
+      </w:r>
+      <w:r>
+        <w:t>9</w:t>
+      </w:r>
+      <w:r>
+        <w:t xml:space="preserve"> Средство создания пользовательской документации</w:t>
+      </w:r>
+    </w:p>
+    <w:p>
+      <w:r>
+        <w:t xml:space="preserve">В качестве средства для создания пользовательской документации </w:t>
+      </w:r>
+      <w:r>
+        <w:t xml:space="preserve">был выбран </w:t>
+      </w:r>
+      <w:r>
+        <w:rPr>
+          <w:lang w:val="en-US"/>
+        </w:rPr>
+        <w:t>HelpNDoc</w:t>
+      </w:r>
+      <w:r>
+        <w:t>.</w:t>
+      </w:r>
+      <w:r>
+        <w:t xml:space="preserve"> Основными особенностями являются:</w:t>
+      </w:r>
+    </w:p>
+    <w:p>
+      <w:pPr>
+        <w:pStyle w:val="a9"/>
+        <w:numPr>
+          <w:ilvl w:val="0"/>
+          <w:numId w:val="32"/>
+        </w:numPr>
+      </w:pPr>
+      <w:r>
+        <w:t xml:space="preserve">интерфейс построен в соответствии с </w:t>
+      </w:r>
+      <w:r>
+        <w:rPr>
+          <w:lang w:val="en-US"/>
+        </w:rPr>
+        <w:t>Microso</w:t>
+      </w:r>
+      <w:r>
+        <w:rPr>
+          <w:lang w:val="en-US"/>
+        </w:rPr>
+        <w:t>ft</w:t>
+      </w:r>
+      <w:r>
+        <w:t xml:space="preserve"> </w:t>
+      </w:r>
+      <w:r>
+        <w:rPr>
+          <w:lang w:val="en-US"/>
+        </w:rPr>
+        <w:t>Style</w:t>
+      </w:r>
+      <w:r>
+        <w:t xml:space="preserve"> </w:t>
+      </w:r>
+      <w:r>
+        <w:rPr>
+          <w:lang w:val="en-US"/>
+        </w:rPr>
+        <w:t>Guide</w:t>
+      </w:r>
+      <w:r>
+        <w:t xml:space="preserve"> </w:t>
+      </w:r>
+      <w:r>
+        <w:rPr>
+          <w:lang w:val="en-US"/>
+        </w:rPr>
+        <w:t>UI</w:t>
+      </w:r>
+    </w:p>
+    <w:p>
+      <w:pPr>
+        <w:pStyle w:val="a9"/>
+        <w:numPr>
+          <w:ilvl w:val="0"/>
+          <w:numId w:val="32"/>
+        </w:numPr>
+      </w:pPr>
+      <w:r>
+        <w:t>удобное создание иерархической структуры,</w:t>
+      </w:r>
+    </w:p>
+    <w:p>
+      <w:pPr>
+        <w:pStyle w:val="a9"/>
+        <w:numPr>
+          <w:ilvl w:val="0"/>
+          <w:numId w:val="32"/>
+        </w:numPr>
+      </w:pPr>
+      <w:r>
+        <w:t>позволяет наглядно представить структуру в виде диаграммы,</w:t>
+      </w:r>
+    </w:p>
+    <w:p>
+      <w:pPr>
+        <w:pStyle w:val="a9"/>
+        <w:numPr>
+          <w:ilvl w:val="0"/>
+          <w:numId w:val="32"/>
+        </w:numPr>
+      </w:pPr>
+      <w:r>
+        <w:t xml:space="preserve">позволяет вставлять </w:t>
+      </w:r>
+      <w:r>
+        <w:rPr>
+          <w:lang w:val="en-US"/>
+        </w:rPr>
+        <w:t>HTML</w:t>
+      </w:r>
+      <w:r>
+        <w:t>-</w:t>
+      </w:r>
+      <w:r>
+        <w:t xml:space="preserve">код в содержимое </w:t>
+      </w:r>
+      <w:r>
+        <w:t>страниц,</w:t>
+      </w:r>
+    </w:p>
+    <w:p>
+      <w:pPr>
+        <w:pStyle w:val="a9"/>
+        <w:numPr>
+          <w:ilvl w:val="0"/>
+          <w:numId w:val="32"/>
+        </w:numPr>
+      </w:pPr>
+      <w:r>
+        <w:t>экспорт в форматы (</w:t>
+      </w:r>
+      <w:r>
+        <w:rPr>
+          <w:lang w:val="en-US"/>
+        </w:rPr>
+        <w:t>CHM</w:t>
+      </w:r>
+      <w:r>
+        <w:t xml:space="preserve">, </w:t>
+      </w:r>
+      <w:r>
+        <w:rPr>
+          <w:lang w:val="en-US"/>
+        </w:rPr>
+        <w:t>HTML</w:t>
+      </w:r>
+      <w:r>
+        <w:t>,</w:t>
+      </w:r>
+      <w:r>
+        <w:t xml:space="preserve"> </w:t>
+      </w:r>
+      <w:r>
+        <w:rPr>
+          <w:lang w:val="en-US"/>
+        </w:rPr>
+        <w:t>Word</w:t>
+      </w:r>
+      <w:r>
+        <w:t>,</w:t>
+      </w:r>
+      <w:r>
+        <w:t xml:space="preserve"> </w:t>
+      </w:r>
+      <w:r>
+        <w:rPr>
+          <w:lang w:val="en-US"/>
+        </w:rPr>
+        <w:t>PDF</w:t>
+      </w:r>
+      <w:r>
+        <w:t xml:space="preserve">, </w:t>
+      </w:r>
+      <w:r>
+        <w:rPr>
+          <w:lang w:val="en-US"/>
+        </w:rPr>
+        <w:t>Qt</w:t>
+      </w:r>
+      <w:r>
+        <w:t xml:space="preserve"> </w:t>
+      </w:r>
+      <w:r>
+        <w:rPr>
+          <w:lang w:val="en-US"/>
+        </w:rPr>
+        <w:t>Help</w:t>
+      </w:r>
+      <w:r>
+        <w:t xml:space="preserve">, </w:t>
+      </w:r>
+      <w:r>
+        <w:rPr>
+          <w:lang w:val="en-US"/>
+        </w:rPr>
+        <w:t>eBooks</w:t>
+      </w:r>
+      <w:r>
+        <w:t>)</w:t>
+      </w:r>
+      <w:r>
+        <w:t>.</w:t>
+      </w:r>
+    </w:p>
+    <w:p>
+      <w:r>
+        <w:t>Ниже на (Рисунок ) приведён главный экран приложения.</w:t>
+      </w:r>
+    </w:p>
+    <w:p>
+      <w:pPr>
+        <w:ind w:firstLine="0"/>
+        <w:jc w:val="center"/>
+      </w:pPr>
+      <w:r>
+        <w:pict>
+          <v:shape id="_x0000_i1030" type="#_x0000_t75" style="width:509.65pt;height:298.65pt">
+            <v:imagedata r:id="rId13" o:title="Рисунок 8. HelpNDoc"/>
+          </v:shape>
+        </w:pict>
+      </w:r>
+    </w:p>
+    <w:p>
+      <w:r>
+        <w:t>Однако основными аналогами являются:</w:t>
+      </w:r>
+    </w:p>
+    <w:p>
+      <w:pPr>
+        <w:pStyle w:val="a9"/>
+        <w:numPr>
+          <w:ilvl w:val="0"/>
+          <w:numId w:val="33"/>
+        </w:numPr>
+      </w:pPr>
+      <w:r>
+        <w:rPr>
+          <w:lang w:val="en-US"/>
+        </w:rPr>
+        <w:t>Dr</w:t>
+      </w:r>
+      <w:r>
+        <w:t xml:space="preserve">. </w:t>
+      </w:r>
+      <w:r>
+        <w:rPr>
+          <w:lang w:val="en-US"/>
+        </w:rPr>
+        <w:t>Explain,</w:t>
+      </w:r>
+    </w:p>
+    <w:p>
+      <w:pPr>
+        <w:pStyle w:val="a9"/>
+        <w:numPr>
+          <w:ilvl w:val="0"/>
+          <w:numId w:val="33"/>
+        </w:numPr>
+      </w:pPr>
+      <w:r>
+        <w:rPr>
+          <w:lang w:val="en-US"/>
+        </w:rPr>
+        <w:t>HTML</w:t>
+      </w:r>
+      <w:r>
+        <w:t xml:space="preserve"> </w:t>
+      </w:r>
+      <w:r>
+        <w:rPr>
+          <w:lang w:val="en-US"/>
+        </w:rPr>
+        <w:t>Help</w:t>
+      </w:r>
+      <w:r>
+        <w:t xml:space="preserve"> </w:t>
+      </w:r>
+      <w:r>
+        <w:rPr>
+          <w:lang w:val="en-US"/>
+        </w:rPr>
+        <w:t>Workshop</w:t>
+      </w:r>
+      <w:r>
+        <w:rPr>
+          <w:lang w:val="en-US"/>
+        </w:rPr>
+        <w:t>.</w:t>
+      </w:r>
+    </w:p>
+    <w:p>
+      <w:r>
+        <w:t xml:space="preserve">Ниже приведено сравнение </w:t>
+      </w:r>
+      <w:r>
+        <w:t>(Таблица ) по основным критериям.</w:t>
+      </w:r>
+    </w:p>
+    <w:tbl>
+      <w:tblPr>
+        <w:tblStyle w:val="a4"/>
+        <w:tblW w:w="0" w:type="auto"/>
+        <w:tblLook w:val="04A0" w:firstRow="1" w:lastRow="0" w:firstColumn="1" w:lastColumn="0" w:noHBand="0" w:noVBand="1"/>
+      </w:tblPr>
+      <w:tblGrid>
+        <w:gridCol w:w="4644"/>
+        <w:gridCol w:w="1843"/>
+        <w:gridCol w:w="1701"/>
         <w:gridCol w:w="2233"/>
       </w:tblGrid>
       <w:tr>
         <w:tc>
           <w:tcPr>
-            <w:tcW w:w="3652" w:type="dxa"/>
+            <w:tcW w:w="4644" w:type="dxa"/>
             <w:shd w:val="clear" w:color="auto" w:fill="BFBFBF" w:themeFill="background1" w:themeFillShade="BF"/>
             <w:vAlign w:val="center"/>
           </w:tcPr>
@@ -7469,13 +9371,14 @@
               <w:rPr>
                 <w:b/>
               </w:rPr>
+              <w:lastRenderedPageBreak/>
               <w:t>Критерий</w:t>
             </w:r>
           </w:p>
         </w:tc>
         <w:tc>
           <w:tcPr>
-            <w:tcW w:w="2126" w:type="dxa"/>
+            <w:tcW w:w="1843" w:type="dxa"/>
             <w:shd w:val="clear" w:color="auto" w:fill="BFBFBF" w:themeFill="background1" w:themeFillShade="BF"/>
           </w:tcPr>
           <w:p>
@@ -7498,7 +9401,7 @@
         </w:tc>
         <w:tc>
           <w:tcPr>
-            <w:tcW w:w="2410" w:type="dxa"/>
+            <w:tcW w:w="1701" w:type="dxa"/>
             <w:shd w:val="clear" w:color="auto" w:fill="BFBFBF" w:themeFill="background1" w:themeFillShade="BF"/>
           </w:tcPr>
           <w:p>
@@ -7559,7 +9462,7 @@
       <w:tr>
         <w:tc>
           <w:tcPr>
-            <w:tcW w:w="3652" w:type="dxa"/>
+            <w:tcW w:w="4644" w:type="dxa"/>
           </w:tcPr>
           <w:p>
             <w:pPr>
@@ -7572,7 +9475,7 @@
         </w:tc>
         <w:tc>
           <w:tcPr>
-            <w:tcW w:w="2126" w:type="dxa"/>
+            <w:tcW w:w="1843" w:type="dxa"/>
             <w:vAlign w:val="center"/>
           </w:tcPr>
           <w:p>
@@ -7593,7 +9496,7 @@
         </w:tc>
         <w:tc>
           <w:tcPr>
-            <w:tcW w:w="2410" w:type="dxa"/>
+            <w:tcW w:w="1701" w:type="dxa"/>
             <w:vAlign w:val="center"/>
           </w:tcPr>
           <w:p>
@@ -7608,7 +9511,7 @@
               <w:rPr>
                 <w:rFonts w:cs="Times New Roman"/>
               </w:rPr>
-              <w:t>+/–</w:t>
+              <w:t>–</w:t>
             </w:r>
           </w:p>
         </w:tc>
@@ -7637,49 +9540,55 @@
       <w:tr>
         <w:tc>
           <w:tcPr>
-            <w:tcW w:w="3652" w:type="dxa"/>
-          </w:tcPr>
-          <w:p>
-            <w:pPr>
-              <w:pStyle w:val="a3"/>
-            </w:pPr>
-            <w:r>
-              <w:t>Открытый исходный код</w:t>
-            </w:r>
-          </w:p>
-        </w:tc>
-        <w:tc>
-          <w:tcPr>
-            <w:tcW w:w="2126" w:type="dxa"/>
-            <w:vAlign w:val="center"/>
-          </w:tcPr>
-          <w:p>
-            <w:pPr>
-              <w:pStyle w:val="a3"/>
-              <w:jc w:val="center"/>
-            </w:pPr>
-            <w:r>
+            <w:tcW w:w="4644" w:type="dxa"/>
+          </w:tcPr>
+          <w:p>
+            <w:pPr>
+              <w:pStyle w:val="a3"/>
+            </w:pPr>
+            <w:r>
+              <w:t>Кроссплатформенность</w:t>
+            </w:r>
+          </w:p>
+        </w:tc>
+        <w:tc>
+          <w:tcPr>
+            <w:tcW w:w="1843" w:type="dxa"/>
+            <w:vAlign w:val="center"/>
+          </w:tcPr>
+          <w:p>
+            <w:pPr>
+              <w:pStyle w:val="a3"/>
+              <w:jc w:val="center"/>
               <w:rPr>
                 <w:rFonts w:cs="Times New Roman"/>
               </w:rPr>
+            </w:pPr>
+            <w:r>
+              <w:rPr>
+                <w:rFonts w:cs="Times New Roman"/>
+              </w:rPr>
               <w:t>–</w:t>
             </w:r>
           </w:p>
         </w:tc>
         <w:tc>
           <w:tcPr>
-            <w:tcW w:w="2410" w:type="dxa"/>
-            <w:vAlign w:val="center"/>
-          </w:tcPr>
-          <w:p>
-            <w:pPr>
-              <w:pStyle w:val="a3"/>
-              <w:jc w:val="center"/>
-            </w:pPr>
-            <w:r>
+            <w:tcW w:w="1701" w:type="dxa"/>
+            <w:vAlign w:val="center"/>
+          </w:tcPr>
+          <w:p>
+            <w:pPr>
+              <w:pStyle w:val="a3"/>
+              <w:jc w:val="center"/>
               <w:rPr>
                 <w:rFonts w:cs="Times New Roman"/>
               </w:rPr>
+            </w:pPr>
+            <w:r>
+              <w:rPr>
+                <w:rFonts w:cs="Times New Roman"/>
+              </w:rPr>
               <w:t>–</w:t>
             </w:r>
           </w:p>
@@ -7693,6 +9602,9 @@
             <w:pPr>
               <w:pStyle w:val="a3"/>
               <w:jc w:val="center"/>
+              <w:rPr>
+                <w:rFonts w:cs="Times New Roman"/>
+              </w:rPr>
             </w:pPr>
             <w:r>
               <w:rPr>
@@ -7706,7 +9618,7 @@
       <w:tr>
         <w:tc>
           <w:tcPr>
-            <w:tcW w:w="3652" w:type="dxa"/>
+            <w:tcW w:w="4644" w:type="dxa"/>
           </w:tcPr>
           <w:p>
             <w:pPr>
@@ -7719,7 +9631,7 @@
         </w:tc>
         <w:tc>
           <w:tcPr>
-            <w:tcW w:w="2126" w:type="dxa"/>
+            <w:tcW w:w="1843" w:type="dxa"/>
             <w:vAlign w:val="center"/>
           </w:tcPr>
           <w:p>
@@ -7734,7 +9646,7 @@
         </w:tc>
         <w:tc>
           <w:tcPr>
-            <w:tcW w:w="2410" w:type="dxa"/>
+            <w:tcW w:w="1701" w:type="dxa"/>
             <w:vAlign w:val="center"/>
           </w:tcPr>
           <w:p>
@@ -7791,39 +9703,45 @@
       <w:tr>
         <w:tc>
           <w:tcPr>
-            <w:tcW w:w="3652" w:type="dxa"/>
-          </w:tcPr>
-          <w:p>
-            <w:pPr>
-              <w:pStyle w:val="a3"/>
-              <w:rPr>
-                <w:lang w:val="en-US"/>
-              </w:rPr>
-            </w:pPr>
-          </w:p>
-        </w:tc>
-        <w:tc>
-          <w:tcPr>
-            <w:tcW w:w="2126" w:type="dxa"/>
-            <w:vAlign w:val="center"/>
-          </w:tcPr>
-          <w:p>
-            <w:pPr>
-              <w:pStyle w:val="a3"/>
-              <w:jc w:val="center"/>
-            </w:pPr>
-          </w:p>
-        </w:tc>
-        <w:tc>
-          <w:tcPr>
-            <w:tcW w:w="2410" w:type="dxa"/>
-            <w:vAlign w:val="center"/>
-          </w:tcPr>
-          <w:p>
-            <w:pPr>
-              <w:pStyle w:val="a3"/>
-              <w:jc w:val="center"/>
-            </w:pPr>
+            <w:tcW w:w="4644" w:type="dxa"/>
+          </w:tcPr>
+          <w:p>
+            <w:pPr>
+              <w:pStyle w:val="a3"/>
+            </w:pPr>
+            <w:r>
+              <w:t>Создание иерархической структуры</w:t>
+            </w:r>
+          </w:p>
+        </w:tc>
+        <w:tc>
+          <w:tcPr>
+            <w:tcW w:w="1843" w:type="dxa"/>
+            <w:vAlign w:val="center"/>
+          </w:tcPr>
+          <w:p>
+            <w:pPr>
+              <w:pStyle w:val="a3"/>
+              <w:jc w:val="center"/>
+            </w:pPr>
+            <w:r>
+              <w:t>+</w:t>
+            </w:r>
+          </w:p>
+        </w:tc>
+        <w:tc>
+          <w:tcPr>
+            <w:tcW w:w="1701" w:type="dxa"/>
+            <w:vAlign w:val="center"/>
+          </w:tcPr>
+          <w:p>
+            <w:pPr>
+              <w:pStyle w:val="a3"/>
+              <w:jc w:val="center"/>
+            </w:pPr>
+            <w:r>
+              <w:t>+</w:t>
+            </w:r>
           </w:p>
         </w:tc>
         <w:tc>
@@ -7836,42 +9754,75 @@
               <w:pStyle w:val="a3"/>
               <w:jc w:val="center"/>
             </w:pPr>
+            <w:r>
+              <w:t>+</w:t>
+            </w:r>
           </w:p>
         </w:tc>
       </w:tr>
       <w:tr>
         <w:tc>
           <w:tcPr>
-            <w:tcW w:w="3652" w:type="dxa"/>
-          </w:tcPr>
-          <w:p>
-            <w:pPr>
-              <w:pStyle w:val="a3"/>
-            </w:pPr>
-          </w:p>
-        </w:tc>
-        <w:tc>
-          <w:tcPr>
-            <w:tcW w:w="2126" w:type="dxa"/>
-            <w:vAlign w:val="center"/>
-          </w:tcPr>
-          <w:p>
-            <w:pPr>
-              <w:pStyle w:val="a3"/>
-              <w:jc w:val="center"/>
-            </w:pPr>
-          </w:p>
-        </w:tc>
-        <w:tc>
-          <w:tcPr>
-            <w:tcW w:w="2410" w:type="dxa"/>
-            <w:vAlign w:val="center"/>
-          </w:tcPr>
-          <w:p>
-            <w:pPr>
-              <w:pStyle w:val="a3"/>
-              <w:jc w:val="center"/>
-            </w:pPr>
+            <w:tcW w:w="4644" w:type="dxa"/>
+          </w:tcPr>
+          <w:p>
+            <w:pPr>
+              <w:pStyle w:val="a3"/>
+              <w:rPr>
+                <w:lang w:val="en-US"/>
+              </w:rPr>
+            </w:pPr>
+            <w:r>
+              <w:t xml:space="preserve">Экспорт в </w:t>
+            </w:r>
+            <w:r>
+              <w:rPr>
+                <w:lang w:val="en-US"/>
+              </w:rPr>
+              <w:t>PDF</w:t>
+            </w:r>
+          </w:p>
+        </w:tc>
+        <w:tc>
+          <w:tcPr>
+            <w:tcW w:w="1843" w:type="dxa"/>
+            <w:vAlign w:val="center"/>
+          </w:tcPr>
+          <w:p>
+            <w:pPr>
+              <w:pStyle w:val="a3"/>
+              <w:jc w:val="center"/>
+              <w:rPr>
+                <w:lang w:val="en-US"/>
+              </w:rPr>
+            </w:pPr>
+            <w:r>
+              <w:rPr>
+                <w:lang w:val="en-US"/>
+              </w:rPr>
+              <w:t>+</w:t>
+            </w:r>
+          </w:p>
+        </w:tc>
+        <w:tc>
+          <w:tcPr>
+            <w:tcW w:w="1701" w:type="dxa"/>
+            <w:vAlign w:val="center"/>
+          </w:tcPr>
+          <w:p>
+            <w:pPr>
+              <w:pStyle w:val="a3"/>
+              <w:jc w:val="center"/>
+              <w:rPr>
+                <w:lang w:val="en-US"/>
+              </w:rPr>
+            </w:pPr>
+            <w:r>
+              <w:rPr>
+                <w:lang w:val="en-US"/>
+              </w:rPr>
+              <w:t>+</w:t>
+            </w:r>
           </w:p>
         </w:tc>
         <w:tc>
@@ -7883,43 +9834,82 @@
             <w:pPr>
               <w:pStyle w:val="a3"/>
               <w:jc w:val="center"/>
-            </w:pPr>
+              <w:rPr>
+                <w:lang w:val="en-US"/>
+              </w:rPr>
+            </w:pPr>
+            <w:r>
+              <w:rPr>
+                <w:lang w:val="en-US"/>
+              </w:rPr>
+              <w:t>–</w:t>
+            </w:r>
           </w:p>
         </w:tc>
       </w:tr>
       <w:tr>
         <w:tc>
           <w:tcPr>
-            <w:tcW w:w="3652" w:type="dxa"/>
-          </w:tcPr>
-          <w:p>
-            <w:pPr>
-              <w:pStyle w:val="a3"/>
-            </w:pPr>
-          </w:p>
-        </w:tc>
-        <w:tc>
-          <w:tcPr>
-            <w:tcW w:w="2126" w:type="dxa"/>
-            <w:vAlign w:val="center"/>
-          </w:tcPr>
-          <w:p>
-            <w:pPr>
-              <w:pStyle w:val="a3"/>
-              <w:jc w:val="center"/>
-            </w:pPr>
-          </w:p>
-        </w:tc>
-        <w:tc>
-          <w:tcPr>
-            <w:tcW w:w="2410" w:type="dxa"/>
-            <w:vAlign w:val="center"/>
-          </w:tcPr>
-          <w:p>
-            <w:pPr>
-              <w:pStyle w:val="a3"/>
-              <w:jc w:val="center"/>
-            </w:pPr>
+            <w:tcW w:w="4644" w:type="dxa"/>
+          </w:tcPr>
+          <w:p>
+            <w:pPr>
+              <w:pStyle w:val="a3"/>
+              <w:rPr>
+                <w:lang w:val="en-US"/>
+              </w:rPr>
+            </w:pPr>
+            <w:r>
+              <w:t xml:space="preserve">Экспорт в </w:t>
+            </w:r>
+            <w:r>
+              <w:rPr>
+                <w:lang w:val="en-US"/>
+              </w:rPr>
+              <w:t>Word</w:t>
+            </w:r>
+          </w:p>
+        </w:tc>
+        <w:tc>
+          <w:tcPr>
+            <w:tcW w:w="1843" w:type="dxa"/>
+            <w:vAlign w:val="center"/>
+          </w:tcPr>
+          <w:p>
+            <w:pPr>
+              <w:pStyle w:val="a3"/>
+              <w:jc w:val="center"/>
+              <w:rPr>
+                <w:lang w:val="en-US"/>
+              </w:rPr>
+            </w:pPr>
+            <w:r>
+              <w:rPr>
+                <w:lang w:val="en-US"/>
+              </w:rPr>
+              <w:t>+</w:t>
+            </w:r>
+          </w:p>
+        </w:tc>
+        <w:tc>
+          <w:tcPr>
+            <w:tcW w:w="1701" w:type="dxa"/>
+            <w:vAlign w:val="center"/>
+          </w:tcPr>
+          <w:p>
+            <w:pPr>
+              <w:pStyle w:val="a3"/>
+              <w:jc w:val="center"/>
+              <w:rPr>
+                <w:lang w:val="en-US"/>
+              </w:rPr>
+            </w:pPr>
+            <w:r>
+              <w:rPr>
+                <w:lang w:val="en-US"/>
+              </w:rPr>
+              <w:t>–</w:t>
+            </w:r>
           </w:p>
         </w:tc>
         <w:tc>
@@ -7932,42 +9922,78 @@
               <w:pStyle w:val="a3"/>
               <w:jc w:val="center"/>
             </w:pPr>
+            <w:r>
+              <w:rPr>
+                <w:lang w:val="en-US"/>
+              </w:rPr>
+              <w:t>–</w:t>
+            </w:r>
           </w:p>
         </w:tc>
       </w:tr>
       <w:tr>
         <w:tc>
           <w:tcPr>
-            <w:tcW w:w="3652" w:type="dxa"/>
-          </w:tcPr>
-          <w:p>
-            <w:pPr>
-              <w:pStyle w:val="a3"/>
-            </w:pPr>
-          </w:p>
-        </w:tc>
-        <w:tc>
-          <w:tcPr>
-            <w:tcW w:w="2126" w:type="dxa"/>
-            <w:vAlign w:val="center"/>
-          </w:tcPr>
-          <w:p>
-            <w:pPr>
-              <w:pStyle w:val="a3"/>
-              <w:jc w:val="center"/>
-            </w:pPr>
-          </w:p>
-        </w:tc>
-        <w:tc>
-          <w:tcPr>
-            <w:tcW w:w="2410" w:type="dxa"/>
-            <w:vAlign w:val="center"/>
-          </w:tcPr>
-          <w:p>
-            <w:pPr>
-              <w:pStyle w:val="a3"/>
-              <w:jc w:val="center"/>
-            </w:pPr>
+            <w:tcW w:w="4644" w:type="dxa"/>
+          </w:tcPr>
+          <w:p>
+            <w:pPr>
+              <w:pStyle w:val="a3"/>
+              <w:rPr>
+                <w:lang w:val="en-US"/>
+              </w:rPr>
+            </w:pPr>
+            <w:r>
+              <w:t xml:space="preserve">Экспорт в </w:t>
+            </w:r>
+            <w:r>
+              <w:rPr>
+                <w:lang w:val="en-US"/>
+              </w:rPr>
+              <w:t>HTML</w:t>
+            </w:r>
+          </w:p>
+        </w:tc>
+        <w:tc>
+          <w:tcPr>
+            <w:tcW w:w="1843" w:type="dxa"/>
+            <w:vAlign w:val="center"/>
+          </w:tcPr>
+          <w:p>
+            <w:pPr>
+              <w:pStyle w:val="a3"/>
+              <w:jc w:val="center"/>
+              <w:rPr>
+                <w:lang w:val="en-US"/>
+              </w:rPr>
+            </w:pPr>
+            <w:r>
+              <w:rPr>
+                <w:lang w:val="en-US"/>
+              </w:rPr>
+              <w:t>+</w:t>
+            </w:r>
+          </w:p>
+        </w:tc>
+        <w:tc>
+          <w:tcPr>
+            <w:tcW w:w="1701" w:type="dxa"/>
+            <w:vAlign w:val="center"/>
+          </w:tcPr>
+          <w:p>
+            <w:pPr>
+              <w:pStyle w:val="a3"/>
+              <w:jc w:val="center"/>
+              <w:rPr>
+                <w:lang w:val="en-US"/>
+              </w:rPr>
+            </w:pPr>
+            <w:r>
+              <w:rPr>
+                <w:lang w:val="en-US"/>
+              </w:rPr>
+              <w:t>+</w:t>
+            </w:r>
           </w:p>
         </w:tc>
         <w:tc>
@@ -7983,42 +10009,84 @@
                 <w:lang w:val="en-US"/>
               </w:rPr>
             </w:pPr>
+            <w:r>
+              <w:rPr>
+                <w:lang w:val="en-US"/>
+              </w:rPr>
+              <w:t>+/</w:t>
+            </w:r>
+            <w:r>
+              <w:rPr>
+                <w:lang w:val="en-US"/>
+              </w:rPr>
+              <w:t>–</w:t>
+            </w:r>
           </w:p>
         </w:tc>
       </w:tr>
       <w:tr>
         <w:tc>
           <w:tcPr>
-            <w:tcW w:w="3652" w:type="dxa"/>
-          </w:tcPr>
-          <w:p>
-            <w:pPr>
-              <w:pStyle w:val="a3"/>
-            </w:pPr>
-          </w:p>
-        </w:tc>
-        <w:tc>
-          <w:tcPr>
-            <w:tcW w:w="2126" w:type="dxa"/>
-            <w:vAlign w:val="center"/>
-          </w:tcPr>
-          <w:p>
-            <w:pPr>
-              <w:pStyle w:val="a3"/>
-              <w:jc w:val="center"/>
-            </w:pPr>
-          </w:p>
-        </w:tc>
-        <w:tc>
-          <w:tcPr>
-            <w:tcW w:w="2410" w:type="dxa"/>
-            <w:vAlign w:val="center"/>
-          </w:tcPr>
-          <w:p>
-            <w:pPr>
-              <w:pStyle w:val="a3"/>
-              <w:jc w:val="center"/>
-            </w:pPr>
+            <w:tcW w:w="4644" w:type="dxa"/>
+          </w:tcPr>
+          <w:p>
+            <w:pPr>
+              <w:pStyle w:val="a3"/>
+              <w:rPr>
+                <w:lang w:val="en-US"/>
+              </w:rPr>
+            </w:pPr>
+            <w:r>
+              <w:t xml:space="preserve">Экспорт в </w:t>
+            </w:r>
+            <w:r>
+              <w:rPr>
+                <w:lang w:val="en-US"/>
+              </w:rPr>
+              <w:t>CHM</w:t>
+            </w:r>
+          </w:p>
+        </w:tc>
+        <w:tc>
+          <w:tcPr>
+            <w:tcW w:w="1843" w:type="dxa"/>
+            <w:vAlign w:val="center"/>
+          </w:tcPr>
+          <w:p>
+            <w:pPr>
+              <w:pStyle w:val="a3"/>
+              <w:jc w:val="center"/>
+              <w:rPr>
+                <w:lang w:val="en-US"/>
+              </w:rPr>
+            </w:pPr>
+            <w:r>
+              <w:rPr>
+                <w:lang w:val="en-US"/>
+              </w:rPr>
+              <w:t>+</w:t>
+            </w:r>
+          </w:p>
+        </w:tc>
+        <w:tc>
+          <w:tcPr>
+            <w:tcW w:w="1701" w:type="dxa"/>
+            <w:vAlign w:val="center"/>
+          </w:tcPr>
+          <w:p>
+            <w:pPr>
+              <w:pStyle w:val="a3"/>
+              <w:jc w:val="center"/>
+              <w:rPr>
+                <w:lang w:val="en-US"/>
+              </w:rPr>
+            </w:pPr>
+            <w:r>
+              <w:rPr>
+                <w:lang w:val="en-US"/>
+              </w:rPr>
+              <w:t>+</w:t>
+            </w:r>
           </w:p>
         </w:tc>
         <w:tc>
@@ -8030,161 +10098,59 @@
             <w:pPr>
               <w:pStyle w:val="a3"/>
               <w:jc w:val="center"/>
-            </w:pPr>
+              <w:rPr>
+                <w:lang w:val="en-US"/>
+              </w:rPr>
+            </w:pPr>
+            <w:r>
+              <w:rPr>
+                <w:lang w:val="en-US"/>
+              </w:rPr>
+              <w:t>+</w:t>
+            </w:r>
           </w:p>
         </w:tc>
       </w:tr>
     </w:tbl>
     <w:p/>
-    <w:p/>
     <w:p>
       <w:r>
-        <w:t xml:space="preserve">Интерфейс данной программы </w:t>
-      </w:r>
-      <w:r>
-        <w:t>соответствует</w:t>
+        <w:t>В результате сравнения</w:t>
+      </w:r>
+      <w:r>
+        <w:t xml:space="preserve">, </w:t>
+      </w:r>
+      <w:r>
+        <w:t xml:space="preserve">можно сделать </w:t>
+      </w:r>
+      <w:r>
+        <w:t xml:space="preserve">заключение </w:t>
+      </w:r>
+      <w:r>
+        <w:t xml:space="preserve">о том, что </w:t>
+      </w:r>
+      <w:r>
+        <w:rPr>
+          <w:lang w:val="en-US"/>
+        </w:rPr>
+        <w:t>HelpNDoc</w:t>
       </w:r>
       <w:r>
         <w:t xml:space="preserve"> </w:t>
       </w:r>
       <w:r>
-        <w:rPr>
-          <w:lang w:val="en-US"/>
-        </w:rPr>
-        <w:t>Microsoft</w:t>
-      </w:r>
-      <w:r>
-        <w:t xml:space="preserve"> </w:t>
-      </w:r>
-      <w:r>
-        <w:rPr>
-          <w:lang w:val="en-US"/>
-        </w:rPr>
-        <w:t>Style</w:t>
-      </w:r>
-      <w:r>
-        <w:t xml:space="preserve"> </w:t>
-      </w:r>
-      <w:r>
-        <w:rPr>
-          <w:lang w:val="en-US"/>
-        </w:rPr>
-        <w:t>Guide</w:t>
-      </w:r>
-      <w:r>
-        <w:t xml:space="preserve"> </w:t>
-      </w:r>
-      <w:r>
-        <w:rPr>
-          <w:lang w:val="en-US"/>
-        </w:rPr>
-        <w:t>UI</w:t>
-      </w:r>
-      <w:r>
-        <w:t xml:space="preserve">, в </w:t>
-      </w:r>
-      <w:r>
-        <w:t>связи</w:t>
-      </w:r>
-      <w:r>
-        <w:t xml:space="preserve"> с чем ориентироваться в программе достаточно легко.</w:t>
+        <w:t xml:space="preserve">лучше подходит </w:t>
+      </w:r>
+      <w:r>
+        <w:t>для создания пользовательской документации</w:t>
+      </w:r>
+      <w:r>
+        <w:t>, так как имеется обширная поддержка форматов, в которые можно преобразовать созданную документацию</w:t>
+      </w:r>
+      <w:r>
+        <w:t>.</w:t>
       </w:r>
     </w:p>
-    <w:p>
-      <w:r>
-        <w:t>Достоинства:</w:t>
-      </w:r>
-    </w:p>
-    <w:p>
-      <w:pPr>
-        <w:pStyle w:val="a9"/>
-        <w:numPr>
-          <w:ilvl w:val="0"/>
-          <w:numId w:val="13"/>
-        </w:numPr>
-      </w:pPr>
-      <w:r>
-        <w:lastRenderedPageBreak/>
-        <w:t>Бесплатно для персонального использования</w:t>
-      </w:r>
-      <w:r>
-        <w:rPr>
-          <w:lang w:val="en-US"/>
-        </w:rPr>
-        <w:t>;</w:t>
-      </w:r>
-    </w:p>
-    <w:p>
-      <w:pPr>
-        <w:pStyle w:val="a9"/>
-        <w:numPr>
-          <w:ilvl w:val="0"/>
-          <w:numId w:val="13"/>
-        </w:numPr>
-      </w:pPr>
-      <w:r>
-        <w:t xml:space="preserve">Экспорт в форматы </w:t>
-      </w:r>
-      <w:r>
-        <w:rPr>
-          <w:lang w:val="en-US"/>
-        </w:rPr>
-        <w:t>HTML</w:t>
-      </w:r>
-      <w:r>
-        <w:t xml:space="preserve">, </w:t>
-      </w:r>
-      <w:r>
-        <w:rPr>
-          <w:lang w:val="en-US"/>
-        </w:rPr>
-        <w:t>CHM</w:t>
-      </w:r>
-      <w:r>
-        <w:t xml:space="preserve">, </w:t>
-      </w:r>
-      <w:r>
-        <w:rPr>
-          <w:lang w:val="en-US"/>
-        </w:rPr>
-        <w:t>PDF</w:t>
-      </w:r>
-      <w:r>
-        <w:t xml:space="preserve">, </w:t>
-      </w:r>
-      <w:r>
-        <w:rPr>
-          <w:lang w:val="en-US"/>
-        </w:rPr>
-        <w:t>WORD</w:t>
-      </w:r>
-      <w:r>
-        <w:t>.</w:t>
-      </w:r>
-    </w:p>
-    <w:p>
-      <w:r>
-        <w:t>Недостатки:</w:t>
-      </w:r>
-    </w:p>
-    <w:p>
-      <w:pPr>
-        <w:pStyle w:val="a9"/>
-        <w:numPr>
-          <w:ilvl w:val="0"/>
-          <w:numId w:val="13"/>
-        </w:numPr>
-      </w:pPr>
-      <w:r>
-        <w:t>Не поддерживает проверку грамматики русского языка</w:t>
-      </w:r>
-      <w:r>
-        <w:t>.</w:t>
-      </w:r>
-    </w:p>
-    <w:p/>
-    <w:p/>
-    <w:p/>
     <w:sectPr>
       <w:pgSz w:w="11906" w:h="16838"/>
       <w:pgMar w:top="567" w:right="567" w:bottom="567" w:left="1134" w:header="709" w:footer="709" w:gutter="0"/>
@@ -8537,6 +10503,119 @@
     </w:lvl>
   </w:abstractNum>
   <w:abstractNum w:abstractNumId="3">
+    <w:nsid w:val="07ED34FB"/>
+    <w:multiLevelType w:val="hybridMultilevel"/>
+    <w:tmpl w:val="89FAC5DC"/>
+    <w:lvl w:ilvl="0" w:tplc="AFBC30E0">
+      <w:start w:val="1"/>
+      <w:numFmt w:val="bullet"/>
+      <w:lvlText w:val=""/>
+      <w:lvlJc w:val="left"/>
+      <w:pPr>
+        <w:ind w:left="1429" w:hanging="360"/>
+      </w:pPr>
+      <w:rPr>
+        <w:rFonts w:ascii="Symbol" w:hAnsi="Symbol" w:hint="default"/>
+      </w:rPr>
+    </w:lvl>
+    <w:lvl w:ilvl="1" w:tplc="04190003" w:tentative="1">
+      <w:start w:val="1"/>
+      <w:numFmt w:val="bullet"/>
+      <w:lvlText w:val="o"/>
+      <w:lvlJc w:val="left"/>
+      <w:pPr>
+        <w:ind w:left="2149" w:hanging="360"/>
+      </w:pPr>
+      <w:rPr>
+        <w:rFonts w:ascii="Courier New" w:hAnsi="Courier New" w:cs="Courier New" w:hint="default"/>
+      </w:rPr>
+    </w:lvl>
+    <w:lvl w:ilvl="2" w:tplc="04190005" w:tentative="1">
+      <w:start w:val="1"/>
+      <w:numFmt w:val="bullet"/>
+      <w:lvlText w:val=""/>
+      <w:lvlJc w:val="left"/>
+      <w:pPr>
+        <w:ind w:left="2869" w:hanging="360"/>
+      </w:pPr>
+      <w:rPr>
+        <w:rFonts w:ascii="Wingdings" w:hAnsi="Wingdings" w:hint="default"/>
+      </w:rPr>
+    </w:lvl>
+    <w:lvl w:ilvl="3" w:tplc="04190001" w:tentative="1">
+      <w:start w:val="1"/>
+      <w:numFmt w:val="bullet"/>
+      <w:lvlText w:val=""/>
+      <w:lvlJc w:val="left"/>
+      <w:pPr>
+        <w:ind w:left="3589" w:hanging="360"/>
+      </w:pPr>
+      <w:rPr>
+        <w:rFonts w:ascii="Symbol" w:hAnsi="Symbol" w:hint="default"/>
+      </w:rPr>
+    </w:lvl>
+    <w:lvl w:ilvl="4" w:tplc="04190003" w:tentative="1">
+      <w:start w:val="1"/>
+      <w:numFmt w:val="bullet"/>
+      <w:lvlText w:val="o"/>
+      <w:lvlJc w:val="left"/>
+      <w:pPr>
+        <w:ind w:left="4309" w:hanging="360"/>
+      </w:pPr>
+      <w:rPr>
+        <w:rFonts w:ascii="Courier New" w:hAnsi="Courier New" w:cs="Courier New" w:hint="default"/>
+      </w:rPr>
+    </w:lvl>
+    <w:lvl w:ilvl="5" w:tplc="04190005" w:tentative="1">
+      <w:start w:val="1"/>
+      <w:numFmt w:val="bullet"/>
+      <w:lvlText w:val=""/>
+      <w:lvlJc w:val="left"/>
+      <w:pPr>
+        <w:ind w:left="5029" w:hanging="360"/>
+      </w:pPr>
+      <w:rPr>
+        <w:rFonts w:ascii="Wingdings" w:hAnsi="Wingdings" w:hint="default"/>
+      </w:rPr>
+    </w:lvl>
+    <w:lvl w:ilvl="6" w:tplc="04190001" w:tentative="1">
+      <w:start w:val="1"/>
+      <w:numFmt w:val="bullet"/>
+      <w:lvlText w:val=""/>
+      <w:lvlJc w:val="left"/>
+      <w:pPr>
+        <w:ind w:left="5749" w:hanging="360"/>
+      </w:pPr>
+      <w:rPr>
+        <w:rFonts w:ascii="Symbol" w:hAnsi="Symbol" w:hint="default"/>
+      </w:rPr>
+    </w:lvl>
+    <w:lvl w:ilvl="7" w:tplc="04190003" w:tentative="1">
+      <w:start w:val="1"/>
+      <w:numFmt w:val="bullet"/>
+      <w:lvlText w:val="o"/>
+      <w:lvlJc w:val="left"/>
+      <w:pPr>
+        <w:ind w:left="6469" w:hanging="360"/>
+      </w:pPr>
+      <w:rPr>
+        <w:rFonts w:ascii="Courier New" w:hAnsi="Courier New" w:cs="Courier New" w:hint="default"/>
+      </w:rPr>
+    </w:lvl>
+    <w:lvl w:ilvl="8" w:tplc="04190005" w:tentative="1">
+      <w:start w:val="1"/>
+      <w:numFmt w:val="bullet"/>
+      <w:lvlText w:val=""/>
+      <w:lvlJc w:val="left"/>
+      <w:pPr>
+        <w:ind w:left="7189" w:hanging="360"/>
+      </w:pPr>
+      <w:rPr>
+        <w:rFonts w:ascii="Wingdings" w:hAnsi="Wingdings" w:hint="default"/>
+      </w:rPr>
+    </w:lvl>
+  </w:abstractNum>
+  <w:abstractNum w:abstractNumId="4">
     <w:nsid w:val="083D2E33"/>
     <w:multiLevelType w:val="hybridMultilevel"/>
     <w:tmpl w:val="1F72BEEA"/>
@@ -8649,7 +10728,7 @@
       </w:rPr>
     </w:lvl>
   </w:abstractNum>
-  <w:abstractNum w:abstractNumId="4">
+  <w:abstractNum w:abstractNumId="5">
     <w:nsid w:val="08834CC7"/>
     <w:multiLevelType w:val="hybridMultilevel"/>
     <w:tmpl w:val="8804AA5C"/>
@@ -8762,7 +10841,7 @@
       </w:rPr>
     </w:lvl>
   </w:abstractNum>
-  <w:abstractNum w:abstractNumId="5">
+  <w:abstractNum w:abstractNumId="6">
     <w:nsid w:val="0FB84066"/>
     <w:multiLevelType w:val="hybridMultilevel"/>
     <w:tmpl w:val="95D0C318"/>
@@ -8851,7 +10930,7 @@
       </w:pPr>
     </w:lvl>
   </w:abstractNum>
-  <w:abstractNum w:abstractNumId="6">
+  <w:abstractNum w:abstractNumId="7">
     <w:nsid w:val="11580DEE"/>
     <w:multiLevelType w:val="hybridMultilevel"/>
     <w:tmpl w:val="18CEFD46"/>
@@ -8964,7 +11043,7 @@
       </w:rPr>
     </w:lvl>
   </w:abstractNum>
-  <w:abstractNum w:abstractNumId="7">
+  <w:abstractNum w:abstractNumId="8">
     <w:nsid w:val="17B81B71"/>
     <w:multiLevelType w:val="hybridMultilevel"/>
     <w:tmpl w:val="E3444602"/>
@@ -9077,7 +11156,7 @@
       </w:rPr>
     </w:lvl>
   </w:abstractNum>
-  <w:abstractNum w:abstractNumId="8">
+  <w:abstractNum w:abstractNumId="9">
     <w:nsid w:val="198C4E9C"/>
     <w:multiLevelType w:val="hybridMultilevel"/>
     <w:tmpl w:val="F836D926"/>
@@ -9190,7 +11269,7 @@
       </w:rPr>
     </w:lvl>
   </w:abstractNum>
-  <w:abstractNum w:abstractNumId="9">
+  <w:abstractNum w:abstractNumId="10">
     <w:nsid w:val="1A097108"/>
     <w:multiLevelType w:val="hybridMultilevel"/>
     <w:tmpl w:val="1B561A60"/>
@@ -9303,7 +11382,120 @@
       </w:rPr>
     </w:lvl>
   </w:abstractNum>
-  <w:abstractNum w:abstractNumId="10">
+  <w:abstractNum w:abstractNumId="11">
+    <w:nsid w:val="208C48FB"/>
+    <w:multiLevelType w:val="hybridMultilevel"/>
+    <w:tmpl w:val="0C628C30"/>
+    <w:lvl w:ilvl="0" w:tplc="AFBC30E0">
+      <w:start w:val="1"/>
+      <w:numFmt w:val="bullet"/>
+      <w:lvlText w:val=""/>
+      <w:lvlJc w:val="left"/>
+      <w:pPr>
+        <w:ind w:left="1503" w:hanging="360"/>
+      </w:pPr>
+      <w:rPr>
+        <w:rFonts w:ascii="Symbol" w:hAnsi="Symbol" w:hint="default"/>
+      </w:rPr>
+    </w:lvl>
+    <w:lvl w:ilvl="1" w:tplc="04190003" w:tentative="1">
+      <w:start w:val="1"/>
+      <w:numFmt w:val="bullet"/>
+      <w:lvlText w:val="o"/>
+      <w:lvlJc w:val="left"/>
+      <w:pPr>
+        <w:ind w:left="2223" w:hanging="360"/>
+      </w:pPr>
+      <w:rPr>
+        <w:rFonts w:ascii="Courier New" w:hAnsi="Courier New" w:cs="Courier New" w:hint="default"/>
+      </w:rPr>
+    </w:lvl>
+    <w:lvl w:ilvl="2" w:tplc="04190005" w:tentative="1">
+      <w:start w:val="1"/>
+      <w:numFmt w:val="bullet"/>
+      <w:lvlText w:val=""/>
+      <w:lvlJc w:val="left"/>
+      <w:pPr>
+        <w:ind w:left="2943" w:hanging="360"/>
+      </w:pPr>
+      <w:rPr>
+        <w:rFonts w:ascii="Wingdings" w:hAnsi="Wingdings" w:hint="default"/>
+      </w:rPr>
+    </w:lvl>
+    <w:lvl w:ilvl="3" w:tplc="04190001" w:tentative="1">
+      <w:start w:val="1"/>
+      <w:numFmt w:val="bullet"/>
+      <w:lvlText w:val=""/>
+      <w:lvlJc w:val="left"/>
+      <w:pPr>
+        <w:ind w:left="3663" w:hanging="360"/>
+      </w:pPr>
+      <w:rPr>
+        <w:rFonts w:ascii="Symbol" w:hAnsi="Symbol" w:hint="default"/>
+      </w:rPr>
+    </w:lvl>
+    <w:lvl w:ilvl="4" w:tplc="04190003" w:tentative="1">
+      <w:start w:val="1"/>
+      <w:numFmt w:val="bullet"/>
+      <w:lvlText w:val="o"/>
+      <w:lvlJc w:val="left"/>
+      <w:pPr>
+        <w:ind w:left="4383" w:hanging="360"/>
+      </w:pPr>
+      <w:rPr>
+        <w:rFonts w:ascii="Courier New" w:hAnsi="Courier New" w:cs="Courier New" w:hint="default"/>
+      </w:rPr>
+    </w:lvl>
+    <w:lvl w:ilvl="5" w:tplc="04190005" w:tentative="1">
+      <w:start w:val="1"/>
+      <w:numFmt w:val="bullet"/>
+      <w:lvlText w:val=""/>
+      <w:lvlJc w:val="left"/>
+      <w:pPr>
+        <w:ind w:left="5103" w:hanging="360"/>
+      </w:pPr>
+      <w:rPr>
+        <w:rFonts w:ascii="Wingdings" w:hAnsi="Wingdings" w:hint="default"/>
+      </w:rPr>
+    </w:lvl>
+    <w:lvl w:ilvl="6" w:tplc="04190001" w:tentative="1">
+      <w:start w:val="1"/>
+      <w:numFmt w:val="bullet"/>
+      <w:lvlText w:val=""/>
+      <w:lvlJc w:val="left"/>
+      <w:pPr>
+        <w:ind w:left="5823" w:hanging="360"/>
+      </w:pPr>
+      <w:rPr>
+        <w:rFonts w:ascii="Symbol" w:hAnsi="Symbol" w:hint="default"/>
+      </w:rPr>
+    </w:lvl>
+    <w:lvl w:ilvl="7" w:tplc="04190003" w:tentative="1">
+      <w:start w:val="1"/>
+      <w:numFmt w:val="bullet"/>
+      <w:lvlText w:val="o"/>
+      <w:lvlJc w:val="left"/>
+      <w:pPr>
+        <w:ind w:left="6543" w:hanging="360"/>
+      </w:pPr>
+      <w:rPr>
+        <w:rFonts w:ascii="Courier New" w:hAnsi="Courier New" w:cs="Courier New" w:hint="default"/>
+      </w:rPr>
+    </w:lvl>
+    <w:lvl w:ilvl="8" w:tplc="04190005" w:tentative="1">
+      <w:start w:val="1"/>
+      <w:numFmt w:val="bullet"/>
+      <w:lvlText w:val=""/>
+      <w:lvlJc w:val="left"/>
+      <w:pPr>
+        <w:ind w:left="7263" w:hanging="360"/>
+      </w:pPr>
+      <w:rPr>
+        <w:rFonts w:ascii="Wingdings" w:hAnsi="Wingdings" w:hint="default"/>
+      </w:rPr>
+    </w:lvl>
+  </w:abstractNum>
+  <w:abstractNum w:abstractNumId="12">
     <w:nsid w:val="208C6100"/>
     <w:multiLevelType w:val="hybridMultilevel"/>
     <w:tmpl w:val="1FFC5AB0"/>
@@ -9416,7 +11608,7 @@
       </w:rPr>
     </w:lvl>
   </w:abstractNum>
-  <w:abstractNum w:abstractNumId="11">
+  <w:abstractNum w:abstractNumId="13">
     <w:nsid w:val="213D4E60"/>
     <w:multiLevelType w:val="hybridMultilevel"/>
     <w:tmpl w:val="1CD44236"/>
@@ -9529,7 +11721,7 @@
       </w:rPr>
     </w:lvl>
   </w:abstractNum>
-  <w:abstractNum w:abstractNumId="12">
+  <w:abstractNum w:abstractNumId="14">
     <w:nsid w:val="23BF1CE4"/>
     <w:multiLevelType w:val="hybridMultilevel"/>
     <w:tmpl w:val="7D966DF0"/>
@@ -9618,7 +11810,7 @@
       </w:pPr>
     </w:lvl>
   </w:abstractNum>
-  <w:abstractNum w:abstractNumId="13">
+  <w:abstractNum w:abstractNumId="15">
     <w:nsid w:val="294E4D50"/>
     <w:multiLevelType w:val="hybridMultilevel"/>
     <w:tmpl w:val="D5BAF27C"/>
@@ -9731,7 +11923,7 @@
       </w:rPr>
     </w:lvl>
   </w:abstractNum>
-  <w:abstractNum w:abstractNumId="14">
+  <w:abstractNum w:abstractNumId="16">
     <w:nsid w:val="2B650BDD"/>
     <w:multiLevelType w:val="hybridMultilevel"/>
     <w:tmpl w:val="B64CFA12"/>
@@ -9844,7 +12036,120 @@
       </w:rPr>
     </w:lvl>
   </w:abstractNum>
-  <w:abstractNum w:abstractNumId="15">
+  <w:abstractNum w:abstractNumId="17">
+    <w:nsid w:val="2BAF1237"/>
+    <w:multiLevelType w:val="hybridMultilevel"/>
+    <w:tmpl w:val="30B031FA"/>
+    <w:lvl w:ilvl="0" w:tplc="B8F8946A">
+      <w:start w:val="1"/>
+      <w:numFmt w:val="bullet"/>
+      <w:lvlText w:val="-"/>
+      <w:lvlJc w:val="left"/>
+      <w:pPr>
+        <w:ind w:left="720" w:hanging="360"/>
+      </w:pPr>
+      <w:rPr>
+        <w:rFonts w:ascii="Times New Roman" w:eastAsiaTheme="minorHAnsi" w:hAnsi="Times New Roman" w:cs="Times New Roman" w:hint="default"/>
+      </w:rPr>
+    </w:lvl>
+    <w:lvl w:ilvl="1" w:tplc="04190003" w:tentative="1">
+      <w:start w:val="1"/>
+      <w:numFmt w:val="bullet"/>
+      <w:lvlText w:val="o"/>
+      <w:lvlJc w:val="left"/>
+      <w:pPr>
+        <w:ind w:left="1440" w:hanging="360"/>
+      </w:pPr>
+      <w:rPr>
+        <w:rFonts w:ascii="Courier New" w:hAnsi="Courier New" w:cs="Courier New" w:hint="default"/>
+      </w:rPr>
+    </w:lvl>
+    <w:lvl w:ilvl="2" w:tplc="04190005" w:tentative="1">
+      <w:start w:val="1"/>
+      <w:numFmt w:val="bullet"/>
+      <w:lvlText w:val=""/>
+      <w:lvlJc w:val="left"/>
+      <w:pPr>
+        <w:ind w:left="2160" w:hanging="360"/>
+      </w:pPr>
+      <w:rPr>
+        <w:rFonts w:ascii="Wingdings" w:hAnsi="Wingdings" w:hint="default"/>
+      </w:rPr>
+    </w:lvl>
+    <w:lvl w:ilvl="3" w:tplc="04190001" w:tentative="1">
+      <w:start w:val="1"/>
+      <w:numFmt w:val="bullet"/>
+      <w:lvlText w:val=""/>
+      <w:lvlJc w:val="left"/>
+      <w:pPr>
+        <w:ind w:left="2880" w:hanging="360"/>
+      </w:pPr>
+      <w:rPr>
+        <w:rFonts w:ascii="Symbol" w:hAnsi="Symbol" w:hint="default"/>
+      </w:rPr>
+    </w:lvl>
+    <w:lvl w:ilvl="4" w:tplc="04190003" w:tentative="1">
+      <w:start w:val="1"/>
+      <w:numFmt w:val="bullet"/>
+      <w:lvlText w:val="o"/>
+      <w:lvlJc w:val="left"/>
+      <w:pPr>
+        <w:ind w:left="3600" w:hanging="360"/>
+      </w:pPr>
+      <w:rPr>
+        <w:rFonts w:ascii="Courier New" w:hAnsi="Courier New" w:cs="Courier New" w:hint="default"/>
+      </w:rPr>
+    </w:lvl>
+    <w:lvl w:ilvl="5" w:tplc="04190005" w:tentative="1">
+      <w:start w:val="1"/>
+      <w:numFmt w:val="bullet"/>
+      <w:lvlText w:val=""/>
+      <w:lvlJc w:val="left"/>
+      <w:pPr>
+        <w:ind w:left="4320" w:hanging="360"/>
+      </w:pPr>
+      <w:rPr>
+        <w:rFonts w:ascii="Wingdings" w:hAnsi="Wingdings" w:hint="default"/>
+      </w:rPr>
+    </w:lvl>
+    <w:lvl w:ilvl="6" w:tplc="04190001" w:tentative="1">
+      <w:start w:val="1"/>
+      <w:numFmt w:val="bullet"/>
+      <w:lvlText w:val=""/>
+      <w:lvlJc w:val="left"/>
+      <w:pPr>
+        <w:ind w:left="5040" w:hanging="360"/>
+      </w:pPr>
+      <w:rPr>
+        <w:rFonts w:ascii="Symbol" w:hAnsi="Symbol" w:hint="default"/>
+      </w:rPr>
+    </w:lvl>
+    <w:lvl w:ilvl="7" w:tplc="04190003" w:tentative="1">
+      <w:start w:val="1"/>
+      <w:numFmt w:val="bullet"/>
+      <w:lvlText w:val="o"/>
+      <w:lvlJc w:val="left"/>
+      <w:pPr>
+        <w:ind w:left="5760" w:hanging="360"/>
+      </w:pPr>
+      <w:rPr>
+        <w:rFonts w:ascii="Courier New" w:hAnsi="Courier New" w:cs="Courier New" w:hint="default"/>
+      </w:rPr>
+    </w:lvl>
+    <w:lvl w:ilvl="8" w:tplc="04190005" w:tentative="1">
+      <w:start w:val="1"/>
+      <w:numFmt w:val="bullet"/>
+      <w:lvlText w:val=""/>
+      <w:lvlJc w:val="left"/>
+      <w:pPr>
+        <w:ind w:left="6480" w:hanging="360"/>
+      </w:pPr>
+      <w:rPr>
+        <w:rFonts w:ascii="Wingdings" w:hAnsi="Wingdings" w:hint="default"/>
+      </w:rPr>
+    </w:lvl>
+  </w:abstractNum>
+  <w:abstractNum w:abstractNumId="18">
     <w:nsid w:val="352D32ED"/>
     <w:multiLevelType w:val="hybridMultilevel"/>
     <w:tmpl w:val="BDAC2AE0"/>
@@ -9957,7 +12262,7 @@
       </w:rPr>
     </w:lvl>
   </w:abstractNum>
-  <w:abstractNum w:abstractNumId="16">
+  <w:abstractNum w:abstractNumId="19">
     <w:nsid w:val="35925A6F"/>
     <w:multiLevelType w:val="hybridMultilevel"/>
     <w:tmpl w:val="74323556"/>
@@ -10070,7 +12375,7 @@
       </w:rPr>
     </w:lvl>
   </w:abstractNum>
-  <w:abstractNum w:abstractNumId="17">
+  <w:abstractNum w:abstractNumId="20">
     <w:nsid w:val="3C4A1911"/>
     <w:multiLevelType w:val="hybridMultilevel"/>
     <w:tmpl w:val="95B4C8B6"/>
@@ -10183,7 +12488,7 @@
       </w:rPr>
     </w:lvl>
   </w:abstractNum>
-  <w:abstractNum w:abstractNumId="18">
+  <w:abstractNum w:abstractNumId="21">
     <w:nsid w:val="403A2F86"/>
     <w:multiLevelType w:val="hybridMultilevel"/>
     <w:tmpl w:val="BED2279C"/>
@@ -10296,7 +12601,7 @@
       </w:rPr>
     </w:lvl>
   </w:abstractNum>
-  <w:abstractNum w:abstractNumId="19">
+  <w:abstractNum w:abstractNumId="22">
     <w:nsid w:val="42C94F12"/>
     <w:multiLevelType w:val="hybridMultilevel"/>
     <w:tmpl w:val="58C2755C"/>
@@ -10409,7 +12714,7 @@
       </w:rPr>
     </w:lvl>
   </w:abstractNum>
-  <w:abstractNum w:abstractNumId="20">
+  <w:abstractNum w:abstractNumId="23">
     <w:nsid w:val="4A833FDB"/>
     <w:multiLevelType w:val="hybridMultilevel"/>
     <w:tmpl w:val="0A3A9770"/>
@@ -10499,7 +12804,7 @@
       </w:pPr>
     </w:lvl>
   </w:abstractNum>
-  <w:abstractNum w:abstractNumId="21">
+  <w:abstractNum w:abstractNumId="24">
     <w:nsid w:val="51EE582F"/>
     <w:multiLevelType w:val="hybridMultilevel"/>
     <w:tmpl w:val="B98CC8A8"/>
@@ -10612,7 +12917,7 @@
       </w:rPr>
     </w:lvl>
   </w:abstractNum>
-  <w:abstractNum w:abstractNumId="22">
+  <w:abstractNum w:abstractNumId="25">
     <w:nsid w:val="59FC5E2F"/>
     <w:multiLevelType w:val="hybridMultilevel"/>
     <w:tmpl w:val="F57AC96C"/>
@@ -10725,7 +13030,7 @@
       </w:rPr>
     </w:lvl>
   </w:abstractNum>
-  <w:abstractNum w:abstractNumId="23">
+  <w:abstractNum w:abstractNumId="26">
     <w:nsid w:val="5B3B2653"/>
     <w:multiLevelType w:val="hybridMultilevel"/>
     <w:tmpl w:val="D430DDEC"/>
@@ -10811,7 +13116,7 @@
       </w:pPr>
     </w:lvl>
   </w:abstractNum>
-  <w:abstractNum w:abstractNumId="24">
+  <w:abstractNum w:abstractNumId="27">
     <w:nsid w:val="5D9E3960"/>
     <w:multiLevelType w:val="hybridMultilevel"/>
     <w:tmpl w:val="933849E0"/>
@@ -10897,7 +13202,7 @@
       </w:pPr>
     </w:lvl>
   </w:abstractNum>
-  <w:abstractNum w:abstractNumId="25">
+  <w:abstractNum w:abstractNumId="28">
     <w:nsid w:val="5E133C5A"/>
     <w:multiLevelType w:val="hybridMultilevel"/>
     <w:tmpl w:val="FC3061D4"/>
@@ -11010,7 +13315,7 @@
       </w:rPr>
     </w:lvl>
   </w:abstractNum>
-  <w:abstractNum w:abstractNumId="26">
+  <w:abstractNum w:abstractNumId="29">
     <w:nsid w:val="60D76A7C"/>
     <w:multiLevelType w:val="hybridMultilevel"/>
     <w:tmpl w:val="C58C08F0"/>
@@ -11123,7 +13428,7 @@
       </w:rPr>
     </w:lvl>
   </w:abstractNum>
-  <w:abstractNum w:abstractNumId="27">
+  <w:abstractNum w:abstractNumId="30">
     <w:nsid w:val="61EE34A2"/>
     <w:multiLevelType w:val="hybridMultilevel"/>
     <w:tmpl w:val="C5BAF848"/>
@@ -11236,7 +13541,7 @@
       </w:rPr>
     </w:lvl>
   </w:abstractNum>
-  <w:abstractNum w:abstractNumId="28">
+  <w:abstractNum w:abstractNumId="31">
     <w:nsid w:val="63FE60E5"/>
     <w:multiLevelType w:val="hybridMultilevel"/>
     <w:tmpl w:val="E62E2540"/>
@@ -11349,7 +13654,7 @@
       </w:rPr>
     </w:lvl>
   </w:abstractNum>
-  <w:abstractNum w:abstractNumId="29">
+  <w:abstractNum w:abstractNumId="32">
     <w:nsid w:val="64753689"/>
     <w:multiLevelType w:val="hybridMultilevel"/>
     <w:tmpl w:val="D6922A0A"/>
@@ -11462,7 +13767,7 @@
       </w:rPr>
     </w:lvl>
   </w:abstractNum>
-  <w:abstractNum w:abstractNumId="30">
+  <w:abstractNum w:abstractNumId="33">
     <w:nsid w:val="66AA45C0"/>
     <w:multiLevelType w:val="multilevel"/>
     <w:tmpl w:val="0419001D"/>
@@ -11548,7 +13853,7 @@
       </w:pPr>
     </w:lvl>
   </w:abstractNum>
-  <w:abstractNum w:abstractNumId="31">
+  <w:abstractNum w:abstractNumId="34">
     <w:nsid w:val="6EF57447"/>
     <w:multiLevelType w:val="hybridMultilevel"/>
     <w:tmpl w:val="12B64A4C"/>
@@ -11661,7 +13966,7 @@
       </w:rPr>
     </w:lvl>
   </w:abstractNum>
-  <w:abstractNum w:abstractNumId="32">
+  <w:abstractNum w:abstractNumId="35">
     <w:nsid w:val="7A9C7468"/>
     <w:multiLevelType w:val="hybridMultilevel"/>
     <w:tmpl w:val="313E7668"/>
@@ -11774,7 +14079,7 @@
       </w:rPr>
     </w:lvl>
   </w:abstractNum>
-  <w:abstractNum w:abstractNumId="33">
+  <w:abstractNum w:abstractNumId="36">
     <w:nsid w:val="7AE5750C"/>
     <w:multiLevelType w:val="hybridMultilevel"/>
     <w:tmpl w:val="43C4344A"/>
@@ -11887,7 +14192,7 @@
       </w:rPr>
     </w:lvl>
   </w:abstractNum>
-  <w:abstractNum w:abstractNumId="34">
+  <w:abstractNum w:abstractNumId="37">
     <w:nsid w:val="7B0134A8"/>
     <w:multiLevelType w:val="hybridMultilevel"/>
     <w:tmpl w:val="D5BAF27C"/>
@@ -12000,7 +14305,7 @@
       </w:rPr>
     </w:lvl>
   </w:abstractNum>
-  <w:abstractNum w:abstractNumId="35">
+  <w:abstractNum w:abstractNumId="38">
     <w:nsid w:val="7B400D1F"/>
     <w:multiLevelType w:val="hybridMultilevel"/>
     <w:tmpl w:val="0C8E21C6"/>
@@ -12089,7 +14394,7 @@
       </w:pPr>
     </w:lvl>
   </w:abstractNum>
-  <w:abstractNum w:abstractNumId="36">
+  <w:abstractNum w:abstractNumId="39">
     <w:nsid w:val="7BD0401A"/>
     <w:multiLevelType w:val="hybridMultilevel"/>
     <w:tmpl w:val="AF8E4556"/>
@@ -12203,115 +14508,124 @@
     </w:lvl>
   </w:abstractNum>
   <w:num w:numId="1">
-    <w:abstractNumId w:val="30"/>
+    <w:abstractNumId w:val="33"/>
   </w:num>
   <w:num w:numId="2">
-    <w:abstractNumId w:val="17"/>
+    <w:abstractNumId w:val="20"/>
   </w:num>
   <w:num w:numId="3">
-    <w:abstractNumId w:val="13"/>
+    <w:abstractNumId w:val="15"/>
   </w:num>
   <w:num w:numId="4">
     <w:abstractNumId w:val="0"/>
   </w:num>
   <w:num w:numId="5">
-    <w:abstractNumId w:val="12"/>
+    <w:abstractNumId w:val="14"/>
   </w:num>
   <w:num w:numId="6">
-    <w:abstractNumId w:val="35"/>
+    <w:abstractNumId w:val="38"/>
   </w:num>
   <w:num w:numId="7">
+    <w:abstractNumId w:val="6"/>
+  </w:num>
+  <w:num w:numId="8">
+    <w:abstractNumId w:val="24"/>
+  </w:num>
+  <w:num w:numId="9">
+    <w:abstractNumId w:val="18"/>
+  </w:num>
+  <w:num w:numId="10">
+    <w:abstractNumId w:val="32"/>
+  </w:num>
+  <w:num w:numId="11">
     <w:abstractNumId w:val="5"/>
   </w:num>
-  <w:num w:numId="8">
-    <w:abstractNumId w:val="21"/>
+  <w:num w:numId="12">
+    <w:abstractNumId w:val="39"/>
   </w:num>
-  <w:num w:numId="9">
-    <w:abstractNumId w:val="15"/>
+  <w:num w:numId="13">
+    <w:abstractNumId w:val="19"/>
   </w:num>
-  <w:num w:numId="10">
-    <w:abstractNumId w:val="29"/>
+  <w:num w:numId="14">
+    <w:abstractNumId w:val="37"/>
   </w:num>
-  <w:num w:numId="11">
-    <w:abstractNumId w:val="4"/>
-  </w:num>
-  <w:num w:numId="12">
+  <w:num w:numId="15">
     <w:abstractNumId w:val="36"/>
   </w:num>
-  <w:num w:numId="13">
-    <w:abstractNumId w:val="16"/>
+  <w:num w:numId="16">
+    <w:abstractNumId w:val="26"/>
   </w:num>
-  <w:num w:numId="14">
+  <w:num w:numId="17">
     <w:abstractNumId w:val="34"/>
   </w:num>
-  <w:num w:numId="15">
-    <w:abstractNumId w:val="33"/>
-  </w:num>
-  <w:num w:numId="16">
-    <w:abstractNumId w:val="23"/>
-  </w:num>
-  <w:num w:numId="17">
-    <w:abstractNumId w:val="31"/>
-  </w:num>
   <w:num w:numId="18">
-    <w:abstractNumId w:val="24"/>
+    <w:abstractNumId w:val="27"/>
   </w:num>
   <w:num w:numId="19">
     <w:abstractNumId w:val="1"/>
   </w:num>
   <w:num w:numId="20">
+    <w:abstractNumId w:val="10"/>
+  </w:num>
+  <w:num w:numId="21">
+    <w:abstractNumId w:val="16"/>
+  </w:num>
+  <w:num w:numId="22">
+    <w:abstractNumId w:val="7"/>
+  </w:num>
+  <w:num w:numId="23">
+    <w:abstractNumId w:val="12"/>
+  </w:num>
+  <w:num w:numId="24">
+    <w:abstractNumId w:val="25"/>
+  </w:num>
+  <w:num w:numId="25">
     <w:abstractNumId w:val="9"/>
   </w:num>
-  <w:num w:numId="21">
-    <w:abstractNumId w:val="14"/>
+  <w:num w:numId="26">
+    <w:abstractNumId w:val="23"/>
   </w:num>
-  <w:num w:numId="22">
-    <w:abstractNumId w:val="6"/>
+  <w:num w:numId="27">
+    <w:abstractNumId w:val="30"/>
   </w:num>
-  <w:num w:numId="23">
-    <w:abstractNumId w:val="10"/>
+  <w:num w:numId="28">
+    <w:abstractNumId w:val="29"/>
   </w:num>
-  <w:num w:numId="24">
+  <w:num w:numId="29">
+    <w:abstractNumId w:val="35"/>
+  </w:num>
+  <w:num w:numId="30">
+    <w:abstractNumId w:val="28"/>
+  </w:num>
+  <w:num w:numId="31">
+    <w:abstractNumId w:val="31"/>
+  </w:num>
+  <w:num w:numId="32">
+    <w:abstractNumId w:val="13"/>
+  </w:num>
+  <w:num w:numId="33">
+    <w:abstractNumId w:val="21"/>
+  </w:num>
+  <w:num w:numId="34">
     <w:abstractNumId w:val="22"/>
   </w:num>
-  <w:num w:numId="25">
-    <w:abstractNumId w:val="8"/>
-  </w:num>
-  <w:num w:numId="26">
-    <w:abstractNumId w:val="20"/>
-  </w:num>
-  <w:num w:numId="27">
-    <w:abstractNumId w:val="27"/>
-  </w:num>
-  <w:num w:numId="28">
-    <w:abstractNumId w:val="26"/>
-  </w:num>
-  <w:num w:numId="29">
-    <w:abstractNumId w:val="32"/>
-  </w:num>
-  <w:num w:numId="30">
-    <w:abstractNumId w:val="25"/>
-  </w:num>
-  <w:num w:numId="31">
-    <w:abstractNumId w:val="28"/>
-  </w:num>
-  <w:num w:numId="32">
-    <w:abstractNumId w:val="11"/>
-  </w:num>
-  <w:num w:numId="33">
-    <w:abstractNumId w:val="18"/>
-  </w:num>
-  <w:num w:numId="34">
-    <w:abstractNumId w:val="19"/>
-  </w:num>
   <w:num w:numId="35">
-    <w:abstractNumId w:val="3"/>
+    <w:abstractNumId w:val="4"/>
   </w:num>
   <w:num w:numId="36">
     <w:abstractNumId w:val="2"/>
   </w:num>
   <w:num w:numId="37">
-    <w:abstractNumId w:val="7"/>
+    <w:abstractNumId w:val="8"/>
+  </w:num>
+  <w:num w:numId="38">
+    <w:abstractNumId w:val="11"/>
+  </w:num>
+  <w:num w:numId="39">
+    <w:abstractNumId w:val="3"/>
+  </w:num>
+  <w:num w:numId="40">
+    <w:abstractNumId w:val="17"/>
   </w:num>
 </w:numbering>
 </file>
@@ -13421,7 +15735,7 @@
   <a:extraClrSchemeLst/>
   <a:extLst>
     <a:ext uri="{05A4C25C-085E-4340-85A3-A5531E510DB2}">
-      <thm15:themeFamily xmlns:thm15="http://schemas.microsoft.com/office/thememl/2012/main" xmlns="" name="Office Theme" id="{62F939B6-93AF-4DB8-9C6B-D6C7DFDC589F}" vid="{4A3C46E8-61CC-4603-A589-7422A47A8E4A}"/>
+      <thm15:themeFamily xmlns="" xmlns:thm15="http://schemas.microsoft.com/office/thememl/2012/main" name="Office Theme" id="{62F939B6-93AF-4DB8-9C6B-D6C7DFDC589F}" vid="{4A3C46E8-61CC-4603-A589-7422A47A8E4A}"/>
     </a:ext>
   </a:extLst>
 </a:theme>
@@ -13432,7 +15746,7 @@
 </file>
 
 <file path=customXml/itemProps1.xml><?xml version="1.0" encoding="utf-8"?>
-<ds:datastoreItem xmlns:ds="http://schemas.openxmlformats.org/officeDocument/2006/customXml" ds:itemID="{74950800-AF31-4B51-B3BB-6E3C95823E84}">
+<ds:datastoreItem xmlns:ds="http://schemas.openxmlformats.org/officeDocument/2006/customXml" ds:itemID="{9FA4B39B-A0F1-4B59-A308-A4EFC3DD2837}">
   <ds:schemaRefs>
     <ds:schemaRef ds:uri="http://schemas.openxmlformats.org/officeDocument/2006/bibliography"/>
   </ds:schemaRefs>

--- a/docs/3. ПЗ. ТЧ. Выбор инструментальных средств.docx
+++ b/docs/3. ПЗ. ТЧ. Выбор инструментальных средств.docx
@@ -5395,7 +5395,7 @@
       <w:r>
         <w:pict>
           <v:shape id="_x0000_i1028" type="#_x0000_t75" style="width:480.85pt;height:348.1pt">
-            <v:imagedata r:id="rId10" o:title="Рисунок 6. PHP статистика"/>
+            <v:imagedata r:id="rId10" o:title="Рисунок 6"/>
           </v:shape>
         </w:pict>
       </w:r>
@@ -7754,331 +7754,49 @@
         <w:t>.5.3</w:t>
       </w:r>
       <w:r>
-        <w:t>.</w:t>
-      </w:r>
-      <w:r>
-        <w:t>5</w:t>
-      </w:r>
-      <w:r>
-        <w:t xml:space="preserve"> База данных </w:t>
+        <w:t>.5</w:t>
+      </w:r>
+      <w:r>
+        <w:t xml:space="preserve"> Среда разработки</w:t>
       </w:r>
     </w:p>
     <w:p>
       <w:r>
-        <w:t xml:space="preserve">В качестве базы данных была выбрана </w:t>
-      </w:r>
-      <w:r>
-        <w:rPr>
-          <w:lang w:val="en-US"/>
-        </w:rPr>
-        <w:t>MySQL</w:t>
-      </w:r>
-      <w:r>
-        <w:t xml:space="preserve">. Основной причиной, по которой она была выбрана это то, что она использовалась при разработке портала. </w:t>
+        <w:t xml:space="preserve">В качестве среды разработки была выбрана </w:t>
+      </w:r>
+      <w:r>
+        <w:rPr>
+          <w:lang w:val="en-US"/>
+        </w:rPr>
+        <w:t>Visual</w:t>
       </w:r>
       <w:r>
         <w:t xml:space="preserve"> </w:t>
+      </w:r>
+      <w:r>
+        <w:rPr>
+          <w:lang w:val="en-US"/>
+        </w:rPr>
+        <w:t>Studio</w:t>
+      </w:r>
+      <w:r>
+        <w:t xml:space="preserve"> </w:t>
+      </w:r>
+      <w:r>
+        <w:rPr>
+          <w:lang w:val="en-US"/>
+        </w:rPr>
+        <w:t>Code</w:t>
+      </w:r>
+      <w:r>
+        <w:t>.</w:t>
+      </w:r>
+      <w:r>
+        <w:t xml:space="preserve"> Основная причина, по которой она была выбрана – это её «легковесность», так как она не занимает слишком много места на компьютере и не требовательная к ресурсам.</w:t>
       </w:r>
     </w:p>
     <w:p>
       <w:r>
-        <w:t>Она так же использовалась и при разработке текущей версии портала и зарекомендовала тем, что обладает следующими критериями, приведённые в (Таблица ).</w:t>
-      </w:r>
-    </w:p>
-    <w:tbl>
-      <w:tblPr>
-        <w:tblStyle w:val="a4"/>
-        <w:tblW w:w="0" w:type="auto"/>
-        <w:tblLook w:val="04A0" w:firstRow="1" w:lastRow="0" w:firstColumn="1" w:lastColumn="0" w:noHBand="0" w:noVBand="1"/>
-      </w:tblPr>
-      <w:tblGrid>
-        <w:gridCol w:w="6629"/>
-        <w:gridCol w:w="3792"/>
-      </w:tblGrid>
-      <w:tr>
-        <w:tc>
-          <w:tcPr>
-            <w:tcW w:w="6629" w:type="dxa"/>
-            <w:shd w:val="clear" w:color="auto" w:fill="D9D9D9" w:themeFill="background1" w:themeFillShade="D9"/>
-          </w:tcPr>
-          <w:p>
-            <w:pPr>
-              <w:pStyle w:val="a3"/>
-              <w:jc w:val="center"/>
-              <w:rPr>
-                <w:b/>
-              </w:rPr>
-            </w:pPr>
-            <w:r>
-              <w:rPr>
-                <w:b/>
-              </w:rPr>
-              <w:t>Критерий</w:t>
-            </w:r>
-          </w:p>
-        </w:tc>
-        <w:tc>
-          <w:tcPr>
-            <w:tcW w:w="3792" w:type="dxa"/>
-            <w:shd w:val="clear" w:color="auto" w:fill="D9D9D9" w:themeFill="background1" w:themeFillShade="D9"/>
-          </w:tcPr>
-          <w:p>
-            <w:pPr>
-              <w:pStyle w:val="a3"/>
-              <w:jc w:val="center"/>
-              <w:rPr>
-                <w:b/>
-              </w:rPr>
-            </w:pPr>
-            <w:r>
-              <w:rPr>
-                <w:b/>
-              </w:rPr>
-              <w:t>Значения</w:t>
-            </w:r>
-          </w:p>
-        </w:tc>
-      </w:tr>
-      <w:tr>
-        <w:tc>
-          <w:tcPr>
-            <w:tcW w:w="6629" w:type="dxa"/>
-          </w:tcPr>
-          <w:p>
-            <w:pPr>
-              <w:pStyle w:val="a3"/>
-            </w:pPr>
-            <w:r>
-              <w:t>Максимальный размер базы данных</w:t>
-            </w:r>
-          </w:p>
-        </w:tc>
-        <w:tc>
-          <w:tcPr>
-            <w:tcW w:w="3792" w:type="dxa"/>
-          </w:tcPr>
-          <w:p>
-            <w:pPr>
-              <w:pStyle w:val="a3"/>
-              <w:rPr>
-                <w:lang w:val="en-US"/>
-              </w:rPr>
-            </w:pPr>
-            <w:r>
-              <w:t>Ограничено хранилищем</w:t>
-            </w:r>
-          </w:p>
-        </w:tc>
-      </w:tr>
-      <w:tr>
-        <w:tc>
-          <w:tcPr>
-            <w:tcW w:w="6629" w:type="dxa"/>
-          </w:tcPr>
-          <w:p>
-            <w:pPr>
-              <w:pStyle w:val="a3"/>
-            </w:pPr>
-            <w:r>
-              <w:t>Максимальный размер таблицы</w:t>
-            </w:r>
-          </w:p>
-        </w:tc>
-        <w:tc>
-          <w:tcPr>
-            <w:tcW w:w="3792" w:type="dxa"/>
-          </w:tcPr>
-          <w:p>
-            <w:pPr>
-              <w:pStyle w:val="a3"/>
-            </w:pPr>
-            <w:r>
-              <w:t>256 ТБ</w:t>
-            </w:r>
-          </w:p>
-        </w:tc>
-      </w:tr>
-      <w:tr>
-        <w:tc>
-          <w:tcPr>
-            <w:tcW w:w="6629" w:type="dxa"/>
-          </w:tcPr>
-          <w:p>
-            <w:pPr>
-              <w:pStyle w:val="a3"/>
-            </w:pPr>
-            <w:r>
-              <w:t>Максимальный размер строки</w:t>
-            </w:r>
-          </w:p>
-        </w:tc>
-        <w:tc>
-          <w:tcPr>
-            <w:tcW w:w="3792" w:type="dxa"/>
-          </w:tcPr>
-          <w:p>
-            <w:pPr>
-              <w:pStyle w:val="a3"/>
-            </w:pPr>
-            <w:r>
-              <w:rPr>
-                <w:lang w:val="en-US"/>
-              </w:rPr>
-              <w:t xml:space="preserve">4 </w:t>
-            </w:r>
-            <w:r>
-              <w:t>ГБ</w:t>
-            </w:r>
-          </w:p>
-        </w:tc>
-      </w:tr>
-      <w:tr>
-        <w:tc>
-          <w:tcPr>
-            <w:tcW w:w="6629" w:type="dxa"/>
-          </w:tcPr>
-          <w:p>
-            <w:pPr>
-              <w:pStyle w:val="a3"/>
-            </w:pPr>
-            <w:r>
-              <w:t>Максимальное количество строк в таблице</w:t>
-            </w:r>
-          </w:p>
-        </w:tc>
-        <w:tc>
-          <w:tcPr>
-            <w:tcW w:w="3792" w:type="dxa"/>
-          </w:tcPr>
-          <w:p>
-            <w:pPr>
-              <w:pStyle w:val="a3"/>
-              <w:rPr>
-                <w:lang w:val="en-US"/>
-              </w:rPr>
-            </w:pPr>
-            <w:r>
-              <w:t>18 446 744 073 709 551 615</w:t>
-            </w:r>
-          </w:p>
-        </w:tc>
-      </w:tr>
-    </w:tbl>
-    <w:p>
-      <w:pPr>
-        <w:rPr>
-          <w:lang w:val="en-US"/>
-        </w:rPr>
-      </w:pPr>
-    </w:p>
-    <w:p>
-      <w:r>
-        <w:t xml:space="preserve">Так же при разработке портала не использовалось какое-либо инструментальное средство, например, </w:t>
-      </w:r>
-      <w:r>
-        <w:rPr>
-          <w:lang w:val="en-US"/>
-        </w:rPr>
-        <w:t>ERwin</w:t>
-      </w:r>
-      <w:r>
-        <w:t xml:space="preserve"> </w:t>
-      </w:r>
-      <w:r>
-        <w:rPr>
-          <w:lang w:val="en-US"/>
-        </w:rPr>
-        <w:t>Data</w:t>
-      </w:r>
-      <w:r>
-        <w:t xml:space="preserve"> </w:t>
-      </w:r>
-      <w:r>
-        <w:rPr>
-          <w:lang w:val="en-US"/>
-        </w:rPr>
-        <w:t>Modeler</w:t>
-      </w:r>
-      <w:r>
-        <w:t>, чтобы можно было впоследствии изменить базу данных</w:t>
-      </w:r>
-      <w:r>
-        <w:t>.</w:t>
-      </w:r>
-      <w:r>
-        <w:t xml:space="preserve"> </w:t>
-      </w:r>
-      <w:r>
-        <w:t>Вместо этого все скрипты для создания таблиц, представлений, хранимых процедур, функций, триггеров и связей</w:t>
-      </w:r>
-      <w:r>
-        <w:t xml:space="preserve"> были написаны вручную.</w:t>
-      </w:r>
-      <w:r>
-        <w:t xml:space="preserve"> А значит, если бы </w:t>
-      </w:r>
-      <w:r>
-        <w:t xml:space="preserve">была выбрана другая база данных, то время на проектирование и разработку </w:t>
-      </w:r>
-      <w:r>
-        <w:t>могло уйти больше.</w:t>
-      </w:r>
-    </w:p>
-    <w:p>
-      <w:pPr>
-        <w:pStyle w:val="2"/>
-      </w:pPr>
-      <w:r>
-        <w:t>1</w:t>
-      </w:r>
-      <w:r>
-        <w:t>.5.3</w:t>
-      </w:r>
-      <w:r>
-        <w:t>.6</w:t>
-      </w:r>
-      <w:r>
-        <w:t xml:space="preserve"> Среда разработки</w:t>
-      </w:r>
-    </w:p>
-    <w:p>
-      <w:r>
-        <w:t xml:space="preserve">В качестве среды разработки была выбрана </w:t>
-      </w:r>
-      <w:r>
-        <w:rPr>
-          <w:lang w:val="en-US"/>
-        </w:rPr>
-        <w:t>Visual</w:t>
-      </w:r>
-      <w:r>
-        <w:t xml:space="preserve"> </w:t>
-      </w:r>
-      <w:r>
-        <w:rPr>
-          <w:lang w:val="en-US"/>
-        </w:rPr>
-        <w:t>Studio</w:t>
-      </w:r>
-      <w:r>
-        <w:t xml:space="preserve"> </w:t>
-      </w:r>
-      <w:r>
-        <w:rPr>
-          <w:lang w:val="en-US"/>
-        </w:rPr>
-        <w:t>Code</w:t>
-      </w:r>
-      <w:r>
-        <w:t>.</w:t>
-      </w:r>
-      <w:r>
-        <w:t xml:space="preserve"> Основная причина, по которой она была выбрана – это её «легковесность», так как она не занимает слишком много места на компьютере и не требовательная к ресурсам.</w:t>
-      </w:r>
-    </w:p>
-    <w:p>
-      <w:r>
-        <w:lastRenderedPageBreak/>
         <w:t>Основными её достоинствами являются:</w:t>
       </w:r>
     </w:p>
@@ -8668,6 +8386,7 @@
               <w:pStyle w:val="a3"/>
             </w:pPr>
             <w:r>
+              <w:lastRenderedPageBreak/>
               <w:t>Отладка</w:t>
             </w:r>
           </w:p>
@@ -8964,17 +8683,22 @@
       <w:r>
         <w:pict>
           <v:shape id="_x0000_i1029" type="#_x0000_t75" style="width:510.25pt;height:195.95pt">
-            <v:imagedata r:id="rId12" o:title="Рисунок 7. Статистика использования сред разработки"/>
+            <v:imagedata r:id="rId12" o:title="Рисунок 7"/>
           </v:shape>
         </w:pict>
       </w:r>
     </w:p>
-    <w:p/>
-    <w:p/>
     <w:p>
       <w:pPr>
         <w:pStyle w:val="2"/>
       </w:pPr>
+    </w:p>
+    <w:p>
+      <w:pPr>
+        <w:pStyle w:val="2"/>
+      </w:pPr>
+      <w:bookmarkStart w:id="0" w:name="_GoBack"/>
+      <w:bookmarkEnd w:id="0"/>
       <w:r>
         <w:t>1</w:t>
       </w:r>
@@ -8982,13 +8706,18 @@
         <w:t>.5.3</w:t>
       </w:r>
       <w:r>
-        <w:t>.7</w:t>
-      </w:r>
-      <w:r>
-        <w:t xml:space="preserve"> </w:t>
-      </w:r>
-      <w:r>
-        <w:t>Браузер</w:t>
+        <w:t>.</w:t>
+      </w:r>
+      <w:r>
+        <w:t>6</w:t>
+      </w:r>
+      <w:r>
+        <w:t xml:space="preserve"> Средство автоматического документирования кода</w:t>
+      </w:r>
+    </w:p>
+    <w:p>
+      <w:r>
+        <w:t xml:space="preserve">В качестве </w:t>
       </w:r>
     </w:p>
     <w:p/>
@@ -9006,35 +8735,7 @@
         <w:t>.</w:t>
       </w:r>
       <w:r>
-        <w:t>8</w:t>
-      </w:r>
-      <w:r>
-        <w:t xml:space="preserve"> Средство автоматического документирования кода</w:t>
-      </w:r>
-    </w:p>
-    <w:p>
-      <w:r>
-        <w:t xml:space="preserve">В качестве </w:t>
-      </w:r>
-      <w:bookmarkStart w:id="0" w:name="_GoBack"/>
-      <w:bookmarkEnd w:id="0"/>
-    </w:p>
-    <w:p/>
-    <w:p>
-      <w:pPr>
-        <w:pStyle w:val="2"/>
-      </w:pPr>
-      <w:r>
-        <w:t>1</w:t>
-      </w:r>
-      <w:r>
-        <w:t>.5.3</w:t>
-      </w:r>
-      <w:r>
-        <w:t>.</w:t>
-      </w:r>
-      <w:r>
-        <w:t>9</w:t>
+        <w:t>7</w:t>
       </w:r>
       <w:r>
         <w:t xml:space="preserve"> Средство создания пользовательской документации</w:t>
@@ -9257,9 +8958,10 @@
         <w:jc w:val="center"/>
       </w:pPr>
       <w:r>
+        <w:lastRenderedPageBreak/>
         <w:pict>
           <v:shape id="_x0000_i1030" type="#_x0000_t75" style="width:509.65pt;height:298.65pt">
-            <v:imagedata r:id="rId13" o:title="Рисунок 8. HelpNDoc"/>
+            <v:imagedata r:id="rId13" o:title="Рисунок 8"/>
           </v:shape>
         </w:pict>
       </w:r>
@@ -9371,7 +9073,6 @@
               <w:rPr>
                 <w:b/>
               </w:rPr>
-              <w:lastRenderedPageBreak/>
               <w:t>Критерий</w:t>
             </w:r>
           </w:p>
@@ -15746,7 +15447,7 @@
 </file>
 
 <file path=customXml/itemProps1.xml><?xml version="1.0" encoding="utf-8"?>
-<ds:datastoreItem xmlns:ds="http://schemas.openxmlformats.org/officeDocument/2006/customXml" ds:itemID="{9FA4B39B-A0F1-4B59-A308-A4EFC3DD2837}">
+<ds:datastoreItem xmlns:ds="http://schemas.openxmlformats.org/officeDocument/2006/customXml" ds:itemID="{62C8671E-E006-4CC1-95C8-6FB182210FAD}">
   <ds:schemaRefs>
     <ds:schemaRef ds:uri="http://schemas.openxmlformats.org/officeDocument/2006/bibliography"/>
   </ds:schemaRefs>

--- a/docs/3. ПЗ. ТЧ. Выбор инструментальных средств.docx
+++ b/docs/3. ПЗ. ТЧ. Выбор инструментальных средств.docx
@@ -328,7 +328,15 @@
         <w:t xml:space="preserve">отображено на </w:t>
       </w:r>
       <w:r>
-        <w:t>(Рисунок ).</w:t>
+        <w:t>(Рисунок</w:t>
+      </w:r>
+      <w:proofErr w:type="gramStart"/>
+      <w:r>
+        <w:t xml:space="preserve"> )</w:t>
+      </w:r>
+      <w:proofErr w:type="gramEnd"/>
+      <w:r>
+        <w:t>.</w:t>
       </w:r>
     </w:p>
     <w:p>
@@ -383,12 +391,14 @@
           <w:numId w:val="16"/>
         </w:numPr>
       </w:pPr>
+      <w:proofErr w:type="spellStart"/>
       <w:r>
         <w:rPr>
           <w:lang w:val="en-US"/>
         </w:rPr>
         <w:t>Wunderlist</w:t>
       </w:r>
+      <w:proofErr w:type="spellEnd"/>
       <w:r>
         <w:rPr>
           <w:lang w:val="en-US"/>
@@ -425,19 +435,29 @@
           <w:numId w:val="16"/>
         </w:numPr>
       </w:pPr>
+      <w:proofErr w:type="spellStart"/>
       <w:r>
         <w:rPr>
           <w:lang w:val="en-US"/>
         </w:rPr>
         <w:t>Planiro</w:t>
       </w:r>
+      <w:proofErr w:type="spellEnd"/>
       <w:r>
         <w:t>.</w:t>
       </w:r>
     </w:p>
     <w:p>
       <w:r>
-        <w:t>Ниже приведено сравнение (Таблица ) по основным критериям</w:t>
+        <w:t>Ниже приведено сравнение (Таблица</w:t>
+      </w:r>
+      <w:proofErr w:type="gramStart"/>
+      <w:r>
+        <w:t xml:space="preserve"> )</w:t>
+      </w:r>
+      <w:proofErr w:type="gramEnd"/>
+      <w:r>
+        <w:t xml:space="preserve"> по основным критериям</w:t>
       </w:r>
       <w:r>
         <w:t>.</w:t>
@@ -518,6 +538,7 @@
                 <w:lang w:val="en-US"/>
               </w:rPr>
             </w:pPr>
+            <w:proofErr w:type="spellStart"/>
             <w:r>
               <w:rPr>
                 <w:b/>
@@ -525,6 +546,7 @@
               </w:rPr>
               <w:t>Wunderlist</w:t>
             </w:r>
+            <w:proofErr w:type="spellEnd"/>
           </w:p>
         </w:tc>
         <w:tc>
@@ -566,6 +588,7 @@
                 <w:lang w:val="en-US"/>
               </w:rPr>
             </w:pPr>
+            <w:proofErr w:type="spellStart"/>
             <w:r>
               <w:rPr>
                 <w:b/>
@@ -573,6 +596,7 @@
               </w:rPr>
               <w:t>Planiro</w:t>
             </w:r>
+            <w:proofErr w:type="spellEnd"/>
           </w:p>
         </w:tc>
       </w:tr>
@@ -1346,23 +1370,27 @@
       <w:r>
         <w:t xml:space="preserve">Система контроля версий </w:t>
       </w:r>
+      <w:proofErr w:type="spellStart"/>
       <w:r>
         <w:rPr>
           <w:lang w:val="en-US"/>
         </w:rPr>
         <w:t>Git</w:t>
       </w:r>
+      <w:proofErr w:type="spellEnd"/>
     </w:p>
     <w:p>
       <w:r>
         <w:t xml:space="preserve">В качестве системы контроля версий была выбрана СКР </w:t>
       </w:r>
+      <w:proofErr w:type="spellStart"/>
       <w:r>
         <w:rPr>
           <w:lang w:val="en-US"/>
         </w:rPr>
         <w:t>Git</w:t>
       </w:r>
+      <w:proofErr w:type="spellEnd"/>
       <w:r>
         <w:t>.</w:t>
       </w:r>
@@ -1413,7 +1441,15 @@
     </w:p>
     <w:p>
       <w:r>
-        <w:t>Ниже приведено сравнение (Таблица ) по основным критериям.</w:t>
+        <w:t>Ниже приведено сравнение (Таблица</w:t>
+      </w:r>
+      <w:proofErr w:type="gramStart"/>
+      <w:r>
+        <w:t xml:space="preserve"> )</w:t>
+      </w:r>
+      <w:proofErr w:type="gramEnd"/>
+      <w:r>
+        <w:t xml:space="preserve"> по основным критериям.</w:t>
       </w:r>
     </w:p>
     <w:tbl>
@@ -1464,6 +1500,7 @@
                 <w:lang w:val="en-US"/>
               </w:rPr>
             </w:pPr>
+            <w:proofErr w:type="spellStart"/>
             <w:r>
               <w:rPr>
                 <w:b/>
@@ -1471,6 +1508,7 @@
               </w:rPr>
               <w:t>Git</w:t>
             </w:r>
+            <w:proofErr w:type="spellEnd"/>
           </w:p>
         </w:tc>
         <w:tc>
@@ -1826,12 +1864,14 @@
       <w:r>
         <w:t xml:space="preserve">По результатам сравнения можно сделать заключение о том, что </w:t>
       </w:r>
+      <w:proofErr w:type="spellStart"/>
       <w:r>
         <w:rPr>
           <w:lang w:val="en-US"/>
         </w:rPr>
         <w:t>Git</w:t>
       </w:r>
+      <w:proofErr w:type="spellEnd"/>
       <w:r>
         <w:t xml:space="preserve"> </w:t>
       </w:r>
@@ -2055,6 +2095,7 @@
       <w:r>
         <w:t xml:space="preserve">, </w:t>
       </w:r>
+      <w:proofErr w:type="spellStart"/>
       <w:r>
         <w:rPr>
           <w:lang w:val="en-US"/>
@@ -2073,6 +2114,7 @@
         </w:rPr>
         <w:t>resSQL</w:t>
       </w:r>
+      <w:proofErr w:type="spellEnd"/>
       <w:r>
         <w:t xml:space="preserve"> и других</w:t>
       </w:r>
@@ -2112,7 +2154,15 @@
         <w:t xml:space="preserve"> </w:t>
       </w:r>
       <w:r>
-        <w:t>изображено на (Рисунок ).</w:t>
+        <w:t>изображено на (Рисунок</w:t>
+      </w:r>
+      <w:proofErr w:type="gramStart"/>
+      <w:r>
+        <w:t xml:space="preserve"> )</w:t>
+      </w:r>
+      <w:proofErr w:type="gramEnd"/>
+      <w:r>
+        <w:t>.</w:t>
       </w:r>
     </w:p>
     <w:p>
@@ -2151,6 +2201,7 @@
         </w:rPr>
         <w:t xml:space="preserve">CA </w:t>
       </w:r>
+      <w:proofErr w:type="spellStart"/>
       <w:r>
         <w:rPr>
           <w:lang w:val="en-US"/>
@@ -2167,7 +2218,14 @@
         <w:rPr>
           <w:lang w:val="en-US"/>
         </w:rPr>
-        <w:t>in Data Modeler,</w:t>
+        <w:t>in</w:t>
+      </w:r>
+      <w:proofErr w:type="spellEnd"/>
+      <w:r>
+        <w:rPr>
+          <w:lang w:val="en-US"/>
+        </w:rPr>
+        <w:t xml:space="preserve"> Data Modeler,</w:t>
       </w:r>
     </w:p>
     <w:p>
@@ -2196,8 +2254,13 @@
         <w:t>Ниже приведено сравнение инструментальных средств</w:t>
       </w:r>
       <w:r>
-        <w:t xml:space="preserve"> (Таблица )</w:t>
-      </w:r>
+        <w:t xml:space="preserve"> (Таблица</w:t>
+      </w:r>
+      <w:proofErr w:type="gramStart"/>
+      <w:r>
+        <w:t xml:space="preserve"> )</w:t>
+      </w:r>
+      <w:proofErr w:type="gramEnd"/>
       <w:r>
         <w:t xml:space="preserve"> по основным критериям.</w:t>
       </w:r>
@@ -2281,7 +2344,23 @@
                 <w:b/>
                 <w:lang w:val="en-US"/>
               </w:rPr>
-              <w:t>CA ERwin Data Modeler</w:t>
+              <w:t xml:space="preserve">CA </w:t>
+            </w:r>
+            <w:proofErr w:type="spellStart"/>
+            <w:r>
+              <w:rPr>
+                <w:b/>
+                <w:lang w:val="en-US"/>
+              </w:rPr>
+              <w:t>ERwin</w:t>
+            </w:r>
+            <w:proofErr w:type="spellEnd"/>
+            <w:r>
+              <w:rPr>
+                <w:b/>
+                <w:lang w:val="en-US"/>
+              </w:rPr>
+              <w:t xml:space="preserve"> Data Modeler</w:t>
             </w:r>
           </w:p>
         </w:tc>
@@ -3649,12 +3728,14 @@
       <w:r>
         <w:t>.</w:t>
       </w:r>
+      <w:proofErr w:type="spellStart"/>
       <w:r>
         <w:rPr>
           <w:lang w:val="en-US"/>
         </w:rPr>
         <w:t>io</w:t>
       </w:r>
+      <w:proofErr w:type="spellEnd"/>
       <w:r>
         <w:t xml:space="preserve">. </w:t>
       </w:r>
@@ -3828,18 +3909,25 @@
       <w:r>
         <w:t>.</w:t>
       </w:r>
+      <w:proofErr w:type="spellStart"/>
       <w:r>
         <w:rPr>
           <w:lang w:val="en-US"/>
         </w:rPr>
         <w:t>io</w:t>
       </w:r>
+      <w:proofErr w:type="spellEnd"/>
       <w:r>
         <w:t xml:space="preserve"> </w:t>
       </w:r>
       <w:r>
-        <w:t>изображено на (Рисунок )</w:t>
-      </w:r>
+        <w:t>изображено на (Рисунок</w:t>
+      </w:r>
+      <w:proofErr w:type="gramStart"/>
+      <w:r>
+        <w:t xml:space="preserve"> )</w:t>
+      </w:r>
+      <w:proofErr w:type="gramEnd"/>
       <w:r>
         <w:t>.</w:t>
       </w:r>
@@ -3893,11 +3981,19 @@
           <w:numId w:val="22"/>
         </w:numPr>
       </w:pPr>
-      <w:r>
-        <w:rPr>
-          <w:lang w:val="en-US"/>
-        </w:rPr>
-        <w:t>StarUML,</w:t>
+      <w:proofErr w:type="spellStart"/>
+      <w:r>
+        <w:rPr>
+          <w:lang w:val="en-US"/>
+        </w:rPr>
+        <w:t>StarUML</w:t>
+      </w:r>
+      <w:proofErr w:type="spellEnd"/>
+      <w:r>
+        <w:rPr>
+          <w:lang w:val="en-US"/>
+        </w:rPr>
+        <w:t>,</w:t>
       </w:r>
     </w:p>
     <w:p>
@@ -3908,16 +4004,32 @@
           <w:numId w:val="22"/>
         </w:numPr>
       </w:pPr>
-      <w:r>
-        <w:rPr>
-          <w:lang w:val="en-US"/>
-        </w:rPr>
-        <w:t>Umbrello.</w:t>
+      <w:proofErr w:type="spellStart"/>
+      <w:r>
+        <w:rPr>
+          <w:lang w:val="en-US"/>
+        </w:rPr>
+        <w:t>Umbrello</w:t>
+      </w:r>
+      <w:proofErr w:type="spellEnd"/>
+      <w:r>
+        <w:rPr>
+          <w:lang w:val="en-US"/>
+        </w:rPr>
+        <w:t>.</w:t>
       </w:r>
     </w:p>
     <w:p>
       <w:r>
-        <w:t>Ниже приведено сравнение (Таблица ) по основным критериям.</w:t>
+        <w:t>Ниже приведено сравнение (Таблица</w:t>
+      </w:r>
+      <w:proofErr w:type="gramStart"/>
+      <w:r>
+        <w:t xml:space="preserve"> )</w:t>
+      </w:r>
+      <w:proofErr w:type="gramEnd"/>
+      <w:r>
+        <w:t xml:space="preserve"> по основным критериям.</w:t>
       </w:r>
     </w:p>
     <w:tbl>
@@ -4018,6 +4130,7 @@
                 <w:lang w:val="en-US"/>
               </w:rPr>
             </w:pPr>
+            <w:proofErr w:type="spellStart"/>
             <w:r>
               <w:rPr>
                 <w:b/>
@@ -4025,6 +4138,7 @@
               </w:rPr>
               <w:t>StarUML</w:t>
             </w:r>
+            <w:proofErr w:type="spellEnd"/>
           </w:p>
         </w:tc>
         <w:tc>
@@ -4042,6 +4156,7 @@
                 <w:lang w:val="en-US"/>
               </w:rPr>
             </w:pPr>
+            <w:proofErr w:type="spellStart"/>
             <w:r>
               <w:rPr>
                 <w:b/>
@@ -4049,6 +4164,7 @@
               </w:rPr>
               <w:t>Umbrello</w:t>
             </w:r>
+            <w:proofErr w:type="spellEnd"/>
           </w:p>
         </w:tc>
       </w:tr>
@@ -4711,12 +4827,14 @@
       <w:r>
         <w:t>.</w:t>
       </w:r>
+      <w:proofErr w:type="spellStart"/>
       <w:r>
         <w:rPr>
           <w:lang w:val="en-US"/>
         </w:rPr>
         <w:t>io</w:t>
       </w:r>
+      <w:proofErr w:type="spellEnd"/>
       <w:r>
         <w:t xml:space="preserve"> </w:t>
       </w:r>
@@ -4726,24 +4844,28 @@
       <w:r>
         <w:t xml:space="preserve">по своим возможностям </w:t>
       </w:r>
+      <w:proofErr w:type="spellStart"/>
       <w:r>
         <w:rPr>
           <w:lang w:val="en-US"/>
         </w:rPr>
         <w:t>StarUML</w:t>
       </w:r>
+      <w:proofErr w:type="spellEnd"/>
       <w:r>
         <w:t xml:space="preserve"> </w:t>
       </w:r>
       <w:r>
         <w:t xml:space="preserve">и </w:t>
       </w:r>
+      <w:proofErr w:type="spellStart"/>
       <w:r>
         <w:rPr>
           <w:lang w:val="en-US"/>
         </w:rPr>
         <w:t>Umbrello</w:t>
       </w:r>
+      <w:proofErr w:type="spellEnd"/>
       <w:r>
         <w:t xml:space="preserve">. </w:t>
       </w:r>
@@ -4759,12 +4881,14 @@
       <w:r>
         <w:t>.</w:t>
       </w:r>
+      <w:proofErr w:type="spellStart"/>
       <w:r>
         <w:rPr>
           <w:lang w:val="en-US"/>
         </w:rPr>
         <w:t>io</w:t>
       </w:r>
+      <w:proofErr w:type="spellEnd"/>
       <w:r>
         <w:t xml:space="preserve"> </w:t>
       </w:r>
@@ -4789,6 +4913,7 @@
       <w:r>
         <w:t xml:space="preserve"> </w:t>
       </w:r>
+      <w:proofErr w:type="gramStart"/>
       <w:r>
         <w:rPr>
           <w:lang w:val="en-US"/>
@@ -4798,18 +4923,21 @@
       <w:r>
         <w:t>.</w:t>
       </w:r>
+      <w:proofErr w:type="spellStart"/>
       <w:r>
         <w:rPr>
           <w:lang w:val="en-US"/>
         </w:rPr>
         <w:t>io</w:t>
       </w:r>
+      <w:proofErr w:type="spellEnd"/>
       <w:r>
         <w:t xml:space="preserve"> </w:t>
       </w:r>
       <w:r>
         <w:t>бесплатный и простой в использовании.</w:t>
       </w:r>
+      <w:proofErr w:type="gramEnd"/>
     </w:p>
     <w:p>
       <w:pPr>
@@ -4928,12 +5056,14 @@
       <w:r>
         <w:t xml:space="preserve">поддерживает </w:t>
       </w:r>
+      <w:proofErr w:type="spellStart"/>
       <w:r>
         <w:rPr>
           <w:lang w:val="en-US"/>
         </w:rPr>
         <w:t>XMLHttpRequest</w:t>
       </w:r>
+      <w:proofErr w:type="spellEnd"/>
       <w:r>
         <w:t xml:space="preserve"> для </w:t>
       </w:r>
@@ -4993,8 +5123,13 @@
       <w:r>
         <w:t xml:space="preserve"> </w:t>
       </w:r>
-      <w:r>
-        <w:t>Особенностями которого являются:</w:t>
+      <w:proofErr w:type="gramStart"/>
+      <w:r>
+        <w:t>Особенностями</w:t>
+      </w:r>
+      <w:proofErr w:type="gramEnd"/>
+      <w:r>
+        <w:t xml:space="preserve"> которого являются:</w:t>
       </w:r>
     </w:p>
     <w:p>
@@ -5167,7 +5302,7 @@
         <w:t xml:space="preserve">может занять продолжительное время, в связи </w:t>
       </w:r>
       <w:r>
-        <w:t>с особенностями языка.</w:t>
+        <w:t>с особенностями языка,</w:t>
       </w:r>
     </w:p>
     <w:p>
@@ -5203,7 +5338,7 @@
         <w:t>HTML</w:t>
       </w:r>
       <w:r>
-        <w:t>.</w:t>
+        <w:t>,</w:t>
       </w:r>
     </w:p>
     <w:p>
@@ -5242,7 +5377,10 @@
         <w:t>HTML</w:t>
       </w:r>
       <w:r>
-        <w:t xml:space="preserve">5 безо всякого снижения производительности. </w:t>
+        <w:t>5 безо всяко</w:t>
+      </w:r>
+      <w:r>
+        <w:t>го снижения производительности.</w:t>
       </w:r>
     </w:p>
     <w:p>
@@ -5384,7 +5522,15 @@
     </w:p>
     <w:p>
       <w:r>
-        <w:t xml:space="preserve">Как аргумент, подтверждающий частоту использования ниже на (Рисунок ) отображена </w:t>
+        <w:t>Как аргумент, подтверждающий частоту использования ниже на (Рисунок</w:t>
+      </w:r>
+      <w:proofErr w:type="gramStart"/>
+      <w:r>
+        <w:t xml:space="preserve"> )</w:t>
+      </w:r>
+      <w:proofErr w:type="gramEnd"/>
+      <w:r>
+        <w:t xml:space="preserve"> отображена </w:t>
       </w:r>
       <w:r>
         <w:t xml:space="preserve">статистика </w:t>
@@ -5392,6 +5538,16 @@
       <w:r>
         <w:t>использования языков программирования на стороне сервера.</w:t>
       </w:r>
+    </w:p>
+    <w:p>
+      <w:pPr>
+        <w:jc w:val="center"/>
+      </w:pPr>
+    </w:p>
+    <w:p>
+      <w:pPr>
+        <w:jc w:val="center"/>
+      </w:pPr>
       <w:r>
         <w:pict>
           <v:shape id="_x0000_i1028" type="#_x0000_t75" style="width:480.85pt;height:348.1pt">
@@ -5402,7 +5558,15 @@
     </w:p>
     <w:p>
       <w:r>
-        <w:t>Однако, аналогичными языками могут выступать:</w:t>
+        <w:t>Однако</w:t>
+      </w:r>
+      <w:proofErr w:type="gramStart"/>
+      <w:r>
+        <w:t>,</w:t>
+      </w:r>
+      <w:proofErr w:type="gramEnd"/>
+      <w:r>
+        <w:t xml:space="preserve"> аналогичными языками могут выступать:</w:t>
       </w:r>
     </w:p>
     <w:p>
@@ -5449,7 +5613,16 @@
     </w:p>
     <w:p>
       <w:r>
-        <w:t>Ниже приведено сравнение (Таблица ) по основным критериям.</w:t>
+        <w:lastRenderedPageBreak/>
+        <w:t>Ниже приведено сравнение (Таблица</w:t>
+      </w:r>
+      <w:proofErr w:type="gramStart"/>
+      <w:r>
+        <w:t xml:space="preserve"> )</w:t>
+      </w:r>
+      <w:proofErr w:type="gramEnd"/>
+      <w:r>
+        <w:t xml:space="preserve"> по основным критериям.</w:t>
       </w:r>
     </w:p>
     <w:tbl>
@@ -5482,7 +5655,6 @@
               <w:rPr>
                 <w:b/>
               </w:rPr>
-              <w:lastRenderedPageBreak/>
               <w:t>Критерий</w:t>
             </w:r>
           </w:p>
@@ -5824,8 +5996,13 @@
             <w:pPr>
               <w:pStyle w:val="a3"/>
             </w:pPr>
-            <w:r>
-              <w:t>Создан для веб-разработки</w:t>
+            <w:proofErr w:type="gramStart"/>
+            <w:r>
+              <w:t>Создан</w:t>
+            </w:r>
+            <w:proofErr w:type="gramEnd"/>
+            <w:r>
+              <w:t xml:space="preserve"> для веб-разработки</w:t>
             </w:r>
           </w:p>
         </w:tc>
@@ -5882,7 +6059,12 @@
         <w:t xml:space="preserve">В результате </w:t>
       </w:r>
       <w:r>
-        <w:t xml:space="preserve">сравнения можно сделать вывод том, что </w:t>
+        <w:t>сравне</w:t>
+      </w:r>
+      <w:bookmarkStart w:id="0" w:name="_GoBack"/>
+      <w:bookmarkEnd w:id="0"/>
+      <w:r>
+        <w:t xml:space="preserve">ния можно сделать вывод том, что </w:t>
       </w:r>
       <w:r>
         <w:rPr>
@@ -5939,12 +6121,14 @@
       <w:r>
         <w:t xml:space="preserve">библиотеки на стороне клиента была выбрана </w:t>
       </w:r>
+      <w:proofErr w:type="spellStart"/>
       <w:r>
         <w:rPr>
           <w:lang w:val="en-US"/>
         </w:rPr>
         <w:t>jQuery</w:t>
       </w:r>
+      <w:proofErr w:type="spellEnd"/>
       <w:r>
         <w:t xml:space="preserve">, так как она необходима при использовании </w:t>
       </w:r>
@@ -5985,7 +6169,15 @@
     </w:p>
     <w:p>
       <w:r>
-        <w:t xml:space="preserve">В качестве фреймворка для </w:t>
+        <w:t xml:space="preserve">В качестве </w:t>
+      </w:r>
+      <w:proofErr w:type="spellStart"/>
+      <w:r>
+        <w:t>фреймворка</w:t>
+      </w:r>
+      <w:proofErr w:type="spellEnd"/>
+      <w:r>
+        <w:t xml:space="preserve"> для </w:t>
       </w:r>
       <w:r>
         <w:t xml:space="preserve">каскадных таблиц стилей был выбран </w:t>
@@ -6008,9 +6200,11 @@
       <w:r>
         <w:t xml:space="preserve">. </w:t>
       </w:r>
+      <w:proofErr w:type="gramStart"/>
       <w:r>
         <w:t>Выбранный</w:t>
       </w:r>
+      <w:proofErr w:type="gramEnd"/>
       <w:r>
         <w:t xml:space="preserve"> </w:t>
       </w:r>
@@ -6023,8 +6217,13 @@
       <w:r>
         <w:t xml:space="preserve"> </w:t>
       </w:r>
-      <w:r>
-        <w:t>фреймворк обладает следующими особенностями:</w:t>
+      <w:proofErr w:type="spellStart"/>
+      <w:r>
+        <w:t>фреймворк</w:t>
+      </w:r>
+      <w:proofErr w:type="spellEnd"/>
+      <w:r>
+        <w:t xml:space="preserve"> обладает следующими особенностями:</w:t>
       </w:r>
     </w:p>
     <w:p>
@@ -6036,7 +6235,23 @@
         </w:numPr>
       </w:pPr>
       <w:r>
-        <w:t xml:space="preserve">по умолчанию интегрирован с фреймворком </w:t>
+        <w:t xml:space="preserve">по умолчанию </w:t>
+      </w:r>
+      <w:proofErr w:type="gramStart"/>
+      <w:r>
+        <w:t>интегрирован</w:t>
+      </w:r>
+      <w:proofErr w:type="gramEnd"/>
+      <w:r>
+        <w:t xml:space="preserve"> с </w:t>
+      </w:r>
+      <w:proofErr w:type="spellStart"/>
+      <w:r>
+        <w:t>фреймворком</w:t>
+      </w:r>
+      <w:proofErr w:type="spellEnd"/>
+      <w:r>
+        <w:t xml:space="preserve"> </w:t>
       </w:r>
       <w:r>
         <w:rPr>
@@ -6163,7 +6378,15 @@
     </w:p>
     <w:p>
       <w:r>
-        <w:t>Ниже приведено сравнение (Таблица ) по основным критериям.</w:t>
+        <w:t>Ниже приведено сравнение (Таблица</w:t>
+      </w:r>
+      <w:proofErr w:type="gramStart"/>
+      <w:r>
+        <w:t xml:space="preserve"> )</w:t>
+      </w:r>
+      <w:proofErr w:type="gramEnd"/>
+      <w:r>
+        <w:t xml:space="preserve"> по основным критериям.</w:t>
       </w:r>
     </w:p>
     <w:tbl>
@@ -6471,9 +6694,11 @@
               </w:rPr>
               <w:t xml:space="preserve">PHP </w:t>
             </w:r>
+            <w:proofErr w:type="spellStart"/>
             <w:r>
               <w:t>фреймворками</w:t>
             </w:r>
+            <w:proofErr w:type="spellEnd"/>
           </w:p>
         </w:tc>
         <w:tc>
@@ -6603,9 +6828,11 @@
             <w:r>
               <w:t>-</w:t>
             </w:r>
+            <w:proofErr w:type="spellStart"/>
             <w:r>
               <w:t>фреймворком</w:t>
             </w:r>
+            <w:proofErr w:type="spellEnd"/>
           </w:p>
         </w:tc>
         <w:tc>
@@ -6658,7 +6885,6 @@
     <w:p/>
     <w:p>
       <w:r>
-        <w:lastRenderedPageBreak/>
         <w:t xml:space="preserve">В результате сравнения можно сделать заключение о том, что лучше всего подходит </w:t>
       </w:r>
       <w:r>
@@ -6690,7 +6916,15 @@
     </w:p>
     <w:p>
       <w:r>
-        <w:t xml:space="preserve">В качестве фреймворка для разработки серверной стороны был выбран </w:t>
+        <w:t xml:space="preserve">В качестве </w:t>
+      </w:r>
+      <w:proofErr w:type="spellStart"/>
+      <w:r>
+        <w:t>фреймворка</w:t>
+      </w:r>
+      <w:proofErr w:type="spellEnd"/>
+      <w:r>
+        <w:t xml:space="preserve"> для разработки серверной стороны был выбран </w:t>
       </w:r>
       <w:r>
         <w:rPr>
@@ -6857,8 +7091,13 @@
         <w:t>Фреймворк является одним из самым часто используемым в разработке, о чём говорят статистические данные</w:t>
       </w:r>
       <w:r>
-        <w:t xml:space="preserve"> (Рисунок )</w:t>
-      </w:r>
+        <w:t xml:space="preserve"> (Рисунок</w:t>
+      </w:r>
+      <w:proofErr w:type="gramStart"/>
+      <w:r>
+        <w:t xml:space="preserve"> )</w:t>
+      </w:r>
+      <w:proofErr w:type="gramEnd"/>
       <w:r>
         <w:t>.</w:t>
       </w:r>
@@ -6926,7 +7165,15 @@
     <w:p/>
     <w:p>
       <w:r>
-        <w:t>Однако основными аналогичными фреймворками являются:</w:t>
+        <w:t xml:space="preserve">Однако основными аналогичными </w:t>
+      </w:r>
+      <w:proofErr w:type="spellStart"/>
+      <w:r>
+        <w:t>фреймворками</w:t>
+      </w:r>
+      <w:proofErr w:type="spellEnd"/>
+      <w:r>
+        <w:t xml:space="preserve"> являются:</w:t>
       </w:r>
     </w:p>
     <w:p>
@@ -6937,12 +7184,14 @@
           <w:numId w:val="29"/>
         </w:numPr>
       </w:pPr>
+      <w:proofErr w:type="spellStart"/>
       <w:r>
         <w:rPr>
           <w:lang w:val="en-US"/>
         </w:rPr>
         <w:t>Yii</w:t>
       </w:r>
+      <w:proofErr w:type="spellEnd"/>
       <w:r>
         <w:t xml:space="preserve"> 2.0;</w:t>
       </w:r>
@@ -6955,19 +7204,29 @@
           <w:numId w:val="29"/>
         </w:numPr>
       </w:pPr>
+      <w:proofErr w:type="spellStart"/>
       <w:r>
         <w:rPr>
           <w:lang w:val="en-US"/>
         </w:rPr>
         <w:t>Phalcon</w:t>
       </w:r>
+      <w:proofErr w:type="spellEnd"/>
       <w:r>
         <w:t>.</w:t>
       </w:r>
     </w:p>
     <w:p>
       <w:r>
-        <w:t>Ниже приведено сравнение (Таблица ) по основным критериям.</w:t>
+        <w:t>Ниже приведено сравнение (Таблица</w:t>
+      </w:r>
+      <w:proofErr w:type="gramStart"/>
+      <w:r>
+        <w:t xml:space="preserve"> )</w:t>
+      </w:r>
+      <w:proofErr w:type="gramEnd"/>
+      <w:r>
+        <w:t xml:space="preserve"> по основным критериям.</w:t>
       </w:r>
     </w:p>
     <w:tbl>
@@ -7035,12 +7294,21 @@
                 <w:lang w:val="en-US"/>
               </w:rPr>
             </w:pPr>
+            <w:proofErr w:type="spellStart"/>
             <w:r>
               <w:rPr>
                 <w:b/>
                 <w:lang w:val="en-US"/>
               </w:rPr>
-              <w:t>Yii 2.0</w:t>
+              <w:t>Yii</w:t>
+            </w:r>
+            <w:proofErr w:type="spellEnd"/>
+            <w:r>
+              <w:rPr>
+                <w:b/>
+                <w:lang w:val="en-US"/>
+              </w:rPr>
+              <w:t xml:space="preserve"> 2.0</w:t>
             </w:r>
           </w:p>
         </w:tc>
@@ -7058,6 +7326,7 @@
                 <w:lang w:val="en-US"/>
               </w:rPr>
             </w:pPr>
+            <w:proofErr w:type="spellStart"/>
             <w:r>
               <w:rPr>
                 <w:b/>
@@ -7065,6 +7334,7 @@
               </w:rPr>
               <w:t>Phalcon</w:t>
             </w:r>
+            <w:proofErr w:type="spellEnd"/>
           </w:p>
         </w:tc>
       </w:tr>
@@ -7208,6 +7478,7 @@
               <w:rPr>
                 <w:b/>
               </w:rPr>
+              <w:lastRenderedPageBreak/>
               <w:t>Возможности</w:t>
             </w:r>
           </w:p>
@@ -7229,7 +7500,6 @@
               <w:rPr>
                 <w:lang w:val="en-US"/>
               </w:rPr>
-              <w:lastRenderedPageBreak/>
               <w:t>MVC</w:t>
             </w:r>
           </w:p>
@@ -7473,8 +7743,13 @@
               <w:pStyle w:val="a3"/>
             </w:pPr>
             <w:r>
-              <w:t>Встроенный шаблонизатор</w:t>
-            </w:r>
+              <w:t xml:space="preserve">Встроенный </w:t>
+            </w:r>
+            <w:proofErr w:type="spellStart"/>
+            <w:r>
+              <w:t>шаблонизатор</w:t>
+            </w:r>
+            <w:proofErr w:type="spellEnd"/>
           </w:p>
         </w:tc>
         <w:tc>
@@ -7673,11 +7948,21 @@
       <w:r>
         <w:t xml:space="preserve"> </w:t>
       </w:r>
-      <w:r>
-        <w:t xml:space="preserve">многофункциональным </w:t>
-      </w:r>
-      <w:r>
-        <w:t xml:space="preserve">шаблонизатором </w:t>
+      <w:proofErr w:type="gramStart"/>
+      <w:r>
+        <w:t>многофункциональным</w:t>
+      </w:r>
+      <w:proofErr w:type="gramEnd"/>
+      <w:r>
+        <w:t xml:space="preserve"> </w:t>
+      </w:r>
+      <w:proofErr w:type="spellStart"/>
+      <w:r>
+        <w:t>шаблонизатором</w:t>
+      </w:r>
+      <w:proofErr w:type="spellEnd"/>
+      <w:r>
+        <w:t xml:space="preserve"> </w:t>
       </w:r>
       <w:r>
         <w:rPr>
@@ -7881,7 +8166,15 @@
         </w:numPr>
       </w:pPr>
       <w:r>
-        <w:t>установка дополнительных плагинов, расширяющие возможности</w:t>
+        <w:t xml:space="preserve">установка </w:t>
+      </w:r>
+      <w:proofErr w:type="gramStart"/>
+      <w:r>
+        <w:t>дополнительных</w:t>
+      </w:r>
+      <w:proofErr w:type="gramEnd"/>
+      <w:r>
+        <w:t xml:space="preserve"> плагинов, расширяющие возможности</w:t>
       </w:r>
       <w:r>
         <w:t>.</w:t>
@@ -7900,12 +8193,14 @@
           <w:numId w:val="31"/>
         </w:numPr>
       </w:pPr>
+      <w:proofErr w:type="spellStart"/>
       <w:r>
         <w:rPr>
           <w:lang w:val="en-US"/>
         </w:rPr>
         <w:t>PHPStorm</w:t>
       </w:r>
+      <w:proofErr w:type="spellEnd"/>
       <w:r>
         <w:t>,</w:t>
       </w:r>
@@ -7918,11 +8213,19 @@
           <w:numId w:val="31"/>
         </w:numPr>
       </w:pPr>
-      <w:r>
-        <w:rPr>
-          <w:lang w:val="en-US"/>
-        </w:rPr>
-        <w:t>Zend Studio</w:t>
+      <w:proofErr w:type="spellStart"/>
+      <w:r>
+        <w:rPr>
+          <w:lang w:val="en-US"/>
+        </w:rPr>
+        <w:t>Zend</w:t>
+      </w:r>
+      <w:proofErr w:type="spellEnd"/>
+      <w:r>
+        <w:rPr>
+          <w:lang w:val="en-US"/>
+        </w:rPr>
+        <w:t xml:space="preserve"> Studio</w:t>
       </w:r>
       <w:r>
         <w:t>.</w:t>
@@ -7930,7 +8233,15 @@
     </w:p>
     <w:p>
       <w:r>
-        <w:t>Ниже приведено сравнение (Таблица ) по основным критериям.</w:t>
+        <w:t>Ниже приведено сравнение (Таблица</w:t>
+      </w:r>
+      <w:proofErr w:type="gramStart"/>
+      <w:r>
+        <w:t xml:space="preserve"> )</w:t>
+      </w:r>
+      <w:proofErr w:type="gramEnd"/>
+      <w:r>
+        <w:t xml:space="preserve"> по основным критериям.</w:t>
       </w:r>
     </w:p>
     <w:tbl>
@@ -8004,6 +8315,7 @@
                 <w:lang w:val="en-US"/>
               </w:rPr>
             </w:pPr>
+            <w:proofErr w:type="spellStart"/>
             <w:r>
               <w:rPr>
                 <w:b/>
@@ -8011,6 +8323,7 @@
               </w:rPr>
               <w:t>PHPStorm</w:t>
             </w:r>
+            <w:proofErr w:type="spellEnd"/>
           </w:p>
         </w:tc>
         <w:tc>
@@ -8027,12 +8340,21 @@
                 <w:lang w:val="en-US"/>
               </w:rPr>
             </w:pPr>
+            <w:proofErr w:type="spellStart"/>
             <w:r>
               <w:rPr>
                 <w:b/>
                 <w:lang w:val="en-US"/>
               </w:rPr>
-              <w:t>Zend Studio</w:t>
+              <w:t>Zend</w:t>
+            </w:r>
+            <w:proofErr w:type="spellEnd"/>
+            <w:r>
+              <w:rPr>
+                <w:b/>
+                <w:lang w:val="en-US"/>
+              </w:rPr>
+              <w:t xml:space="preserve"> Studio</w:t>
             </w:r>
           </w:p>
         </w:tc>
@@ -8317,6 +8639,7 @@
               <w:rPr>
                 <w:lang w:val="en-US"/>
               </w:rPr>
+              <w:lastRenderedPageBreak/>
               <w:t>IntelliSense</w:t>
             </w:r>
           </w:p>
@@ -8386,7 +8709,6 @@
               <w:pStyle w:val="a3"/>
             </w:pPr>
             <w:r>
-              <w:lastRenderedPageBreak/>
               <w:t>Отладка</w:t>
             </w:r>
           </w:p>
@@ -8697,8 +9019,6 @@
       <w:pPr>
         <w:pStyle w:val="2"/>
       </w:pPr>
-      <w:bookmarkStart w:id="0" w:name="_GoBack"/>
-      <w:bookmarkEnd w:id="0"/>
       <w:r>
         <w:t>1</w:t>
       </w:r>
@@ -8748,12 +9068,14 @@
       <w:r>
         <w:t xml:space="preserve">был выбран </w:t>
       </w:r>
+      <w:proofErr w:type="spellStart"/>
       <w:r>
         <w:rPr>
           <w:lang w:val="en-US"/>
         </w:rPr>
         <w:t>HelpNDoc</w:t>
       </w:r>
+      <w:proofErr w:type="spellEnd"/>
       <w:r>
         <w:t>.</w:t>
       </w:r>
@@ -8916,12 +9238,14 @@
       <w:r>
         <w:t xml:space="preserve">, </w:t>
       </w:r>
+      <w:proofErr w:type="spellStart"/>
       <w:r>
         <w:rPr>
           <w:lang w:val="en-US"/>
         </w:rPr>
         <w:t>Qt</w:t>
       </w:r>
+      <w:proofErr w:type="spellEnd"/>
       <w:r>
         <w:t xml:space="preserve"> </w:t>
       </w:r>
@@ -8949,7 +9273,15 @@
     </w:p>
     <w:p>
       <w:r>
-        <w:t>Ниже на (Рисунок ) приведён главный экран приложения.</w:t>
+        <w:t>Ниже на (Рисунок</w:t>
+      </w:r>
+      <w:proofErr w:type="gramStart"/>
+      <w:r>
+        <w:t xml:space="preserve"> )</w:t>
+      </w:r>
+      <w:proofErr w:type="gramEnd"/>
+      <w:r>
+        <w:t xml:space="preserve"> приведён главный экран приложения.</w:t>
       </w:r>
     </w:p>
     <w:p>
@@ -8979,12 +9311,14 @@
           <w:numId w:val="33"/>
         </w:numPr>
       </w:pPr>
+      <w:proofErr w:type="spellStart"/>
       <w:r>
         <w:rPr>
           <w:lang w:val="en-US"/>
         </w:rPr>
         <w:t>Dr</w:t>
       </w:r>
+      <w:proofErr w:type="spellEnd"/>
       <w:r>
         <w:t xml:space="preserve">. </w:t>
       </w:r>
@@ -9039,7 +9373,15 @@
         <w:t xml:space="preserve">Ниже приведено сравнение </w:t>
       </w:r>
       <w:r>
-        <w:t>(Таблица ) по основным критериям.</w:t>
+        <w:t>(Таблица</w:t>
+      </w:r>
+      <w:proofErr w:type="gramStart"/>
+      <w:r>
+        <w:t xml:space="preserve"> )</w:t>
+      </w:r>
+      <w:proofErr w:type="gramEnd"/>
+      <w:r>
+        <w:t xml:space="preserve"> по основным критериям.</w:t>
       </w:r>
     </w:p>
     <w:tbl>
@@ -9091,6 +9433,7 @@
                 <w:lang w:val="en-US"/>
               </w:rPr>
             </w:pPr>
+            <w:proofErr w:type="spellStart"/>
             <w:r>
               <w:rPr>
                 <w:b/>
@@ -9098,6 +9441,7 @@
               </w:rPr>
               <w:t>HelpNDoc</w:t>
             </w:r>
+            <w:proofErr w:type="spellEnd"/>
           </w:p>
         </w:tc>
         <w:tc>
@@ -9114,6 +9458,7 @@
                 <w:lang w:val="en-US"/>
               </w:rPr>
             </w:pPr>
+            <w:proofErr w:type="spellStart"/>
             <w:r>
               <w:rPr>
                 <w:b/>
@@ -9121,6 +9466,7 @@
               </w:rPr>
               <w:t>Dr</w:t>
             </w:r>
+            <w:proofErr w:type="spellEnd"/>
             <w:r>
               <w:rPr>
                 <w:b/>
@@ -9830,12 +10176,14 @@
       <w:r>
         <w:t xml:space="preserve">о том, что </w:t>
       </w:r>
+      <w:proofErr w:type="spellStart"/>
       <w:r>
         <w:rPr>
           <w:lang w:val="en-US"/>
         </w:rPr>
         <w:t>HelpNDoc</w:t>
       </w:r>
+      <w:proofErr w:type="spellEnd"/>
       <w:r>
         <w:t xml:space="preserve"> </w:t>
       </w:r>
@@ -15436,7 +15784,7 @@
   <a:extraClrSchemeLst/>
   <a:extLst>
     <a:ext uri="{05A4C25C-085E-4340-85A3-A5531E510DB2}">
-      <thm15:themeFamily xmlns="" xmlns:thm15="http://schemas.microsoft.com/office/thememl/2012/main" name="Office Theme" id="{62F939B6-93AF-4DB8-9C6B-D6C7DFDC589F}" vid="{4A3C46E8-61CC-4603-A589-7422A47A8E4A}"/>
+      <thm15:themeFamily xmlns:thm15="http://schemas.microsoft.com/office/thememl/2012/main" xmlns="" name="Office Theme" id="{62F939B6-93AF-4DB8-9C6B-D6C7DFDC589F}" vid="{4A3C46E8-61CC-4603-A589-7422A47A8E4A}"/>
     </a:ext>
   </a:extLst>
 </a:theme>
@@ -15447,7 +15795,7 @@
 </file>
 
 <file path=customXml/itemProps1.xml><?xml version="1.0" encoding="utf-8"?>
-<ds:datastoreItem xmlns:ds="http://schemas.openxmlformats.org/officeDocument/2006/customXml" ds:itemID="{62C8671E-E006-4CC1-95C8-6FB182210FAD}">
+<ds:datastoreItem xmlns:ds="http://schemas.openxmlformats.org/officeDocument/2006/customXml" ds:itemID="{614B5D17-E1D5-49C0-A554-8920DC01C72E}">
   <ds:schemaRefs>
     <ds:schemaRef ds:uri="http://schemas.openxmlformats.org/officeDocument/2006/bibliography"/>
   </ds:schemaRefs>

--- a/docs/3. ПЗ. ТЧ. Выбор инструментальных средств.docx
+++ b/docs/3. ПЗ. ТЧ. Выбор инструментальных средств.docx
@@ -328,15 +328,7 @@
         <w:t xml:space="preserve">отображено на </w:t>
       </w:r>
       <w:r>
-        <w:t>(Рисунок</w:t>
-      </w:r>
-      <w:proofErr w:type="gramStart"/>
-      <w:r>
-        <w:t xml:space="preserve"> )</w:t>
-      </w:r>
-      <w:proofErr w:type="gramEnd"/>
-      <w:r>
-        <w:t>.</w:t>
+        <w:t>(Рисунок ).</w:t>
       </w:r>
     </w:p>
     <w:p>
@@ -391,14 +383,12 @@
           <w:numId w:val="16"/>
         </w:numPr>
       </w:pPr>
-      <w:proofErr w:type="spellStart"/>
       <w:r>
         <w:rPr>
           <w:lang w:val="en-US"/>
         </w:rPr>
         <w:t>Wunderlist</w:t>
       </w:r>
-      <w:proofErr w:type="spellEnd"/>
       <w:r>
         <w:rPr>
           <w:lang w:val="en-US"/>
@@ -435,29 +425,19 @@
           <w:numId w:val="16"/>
         </w:numPr>
       </w:pPr>
-      <w:proofErr w:type="spellStart"/>
       <w:r>
         <w:rPr>
           <w:lang w:val="en-US"/>
         </w:rPr>
         <w:t>Planiro</w:t>
       </w:r>
-      <w:proofErr w:type="spellEnd"/>
       <w:r>
         <w:t>.</w:t>
       </w:r>
     </w:p>
     <w:p>
       <w:r>
-        <w:t>Ниже приведено сравнение (Таблица</w:t>
-      </w:r>
-      <w:proofErr w:type="gramStart"/>
-      <w:r>
-        <w:t xml:space="preserve"> )</w:t>
-      </w:r>
-      <w:proofErr w:type="gramEnd"/>
-      <w:r>
-        <w:t xml:space="preserve"> по основным критериям</w:t>
+        <w:t>Ниже приведено сравнение (Таблица ) по основным критериям</w:t>
       </w:r>
       <w:r>
         <w:t>.</w:t>
@@ -538,7 +518,6 @@
                 <w:lang w:val="en-US"/>
               </w:rPr>
             </w:pPr>
-            <w:proofErr w:type="spellStart"/>
             <w:r>
               <w:rPr>
                 <w:b/>
@@ -546,7 +525,6 @@
               </w:rPr>
               <w:t>Wunderlist</w:t>
             </w:r>
-            <w:proofErr w:type="spellEnd"/>
           </w:p>
         </w:tc>
         <w:tc>
@@ -588,7 +566,6 @@
                 <w:lang w:val="en-US"/>
               </w:rPr>
             </w:pPr>
-            <w:proofErr w:type="spellStart"/>
             <w:r>
               <w:rPr>
                 <w:b/>
@@ -596,7 +573,6 @@
               </w:rPr>
               <w:t>Planiro</w:t>
             </w:r>
-            <w:proofErr w:type="spellEnd"/>
           </w:p>
         </w:tc>
       </w:tr>
@@ -1370,27 +1346,23 @@
       <w:r>
         <w:t xml:space="preserve">Система контроля версий </w:t>
       </w:r>
-      <w:proofErr w:type="spellStart"/>
       <w:r>
         <w:rPr>
           <w:lang w:val="en-US"/>
         </w:rPr>
         <w:t>Git</w:t>
       </w:r>
-      <w:proofErr w:type="spellEnd"/>
     </w:p>
     <w:p>
       <w:r>
         <w:t xml:space="preserve">В качестве системы контроля версий была выбрана СКР </w:t>
       </w:r>
-      <w:proofErr w:type="spellStart"/>
       <w:r>
         <w:rPr>
           <w:lang w:val="en-US"/>
         </w:rPr>
         <w:t>Git</w:t>
       </w:r>
-      <w:proofErr w:type="spellEnd"/>
       <w:r>
         <w:t>.</w:t>
       </w:r>
@@ -1441,15 +1413,7 @@
     </w:p>
     <w:p>
       <w:r>
-        <w:t>Ниже приведено сравнение (Таблица</w:t>
-      </w:r>
-      <w:proofErr w:type="gramStart"/>
-      <w:r>
-        <w:t xml:space="preserve"> )</w:t>
-      </w:r>
-      <w:proofErr w:type="gramEnd"/>
-      <w:r>
-        <w:t xml:space="preserve"> по основным критериям.</w:t>
+        <w:t>Ниже приведено сравнение (Таблица ) по основным критериям.</w:t>
       </w:r>
     </w:p>
     <w:tbl>
@@ -1500,7 +1464,6 @@
                 <w:lang w:val="en-US"/>
               </w:rPr>
             </w:pPr>
-            <w:proofErr w:type="spellStart"/>
             <w:r>
               <w:rPr>
                 <w:b/>
@@ -1508,7 +1471,6 @@
               </w:rPr>
               <w:t>Git</w:t>
             </w:r>
-            <w:proofErr w:type="spellEnd"/>
           </w:p>
         </w:tc>
         <w:tc>
@@ -1864,14 +1826,12 @@
       <w:r>
         <w:t xml:space="preserve">По результатам сравнения можно сделать заключение о том, что </w:t>
       </w:r>
-      <w:proofErr w:type="spellStart"/>
       <w:r>
         <w:rPr>
           <w:lang w:val="en-US"/>
         </w:rPr>
         <w:t>Git</w:t>
       </w:r>
-      <w:proofErr w:type="spellEnd"/>
       <w:r>
         <w:t xml:space="preserve"> </w:t>
       </w:r>
@@ -2095,7 +2055,6 @@
       <w:r>
         <w:t xml:space="preserve">, </w:t>
       </w:r>
-      <w:proofErr w:type="spellStart"/>
       <w:r>
         <w:rPr>
           <w:lang w:val="en-US"/>
@@ -2114,7 +2073,6 @@
         </w:rPr>
         <w:t>resSQL</w:t>
       </w:r>
-      <w:proofErr w:type="spellEnd"/>
       <w:r>
         <w:t xml:space="preserve"> и других</w:t>
       </w:r>
@@ -2154,15 +2112,7 @@
         <w:t xml:space="preserve"> </w:t>
       </w:r>
       <w:r>
-        <w:t>изображено на (Рисунок</w:t>
-      </w:r>
-      <w:proofErr w:type="gramStart"/>
-      <w:r>
-        <w:t xml:space="preserve"> )</w:t>
-      </w:r>
-      <w:proofErr w:type="gramEnd"/>
-      <w:r>
-        <w:t>.</w:t>
+        <w:t>изображено на (Рисунок ).</w:t>
       </w:r>
     </w:p>
     <w:p>
@@ -2201,7 +2151,6 @@
         </w:rPr>
         <w:t xml:space="preserve">CA </w:t>
       </w:r>
-      <w:proofErr w:type="spellStart"/>
       <w:r>
         <w:rPr>
           <w:lang w:val="en-US"/>
@@ -2218,14 +2167,7 @@
         <w:rPr>
           <w:lang w:val="en-US"/>
         </w:rPr>
-        <w:t>in</w:t>
-      </w:r>
-      <w:proofErr w:type="spellEnd"/>
-      <w:r>
-        <w:rPr>
-          <w:lang w:val="en-US"/>
-        </w:rPr>
-        <w:t xml:space="preserve"> Data Modeler,</w:t>
+        <w:t>in Data Modeler,</w:t>
       </w:r>
     </w:p>
     <w:p>
@@ -2254,13 +2196,8 @@
         <w:t>Ниже приведено сравнение инструментальных средств</w:t>
       </w:r>
       <w:r>
-        <w:t xml:space="preserve"> (Таблица</w:t>
-      </w:r>
-      <w:proofErr w:type="gramStart"/>
-      <w:r>
-        <w:t xml:space="preserve"> )</w:t>
-      </w:r>
-      <w:proofErr w:type="gramEnd"/>
+        <w:t xml:space="preserve"> (Таблица )</w:t>
+      </w:r>
       <w:r>
         <w:t xml:space="preserve"> по основным критериям.</w:t>
       </w:r>
@@ -2344,23 +2281,7 @@
                 <w:b/>
                 <w:lang w:val="en-US"/>
               </w:rPr>
-              <w:t xml:space="preserve">CA </w:t>
-            </w:r>
-            <w:proofErr w:type="spellStart"/>
-            <w:r>
-              <w:rPr>
-                <w:b/>
-                <w:lang w:val="en-US"/>
-              </w:rPr>
-              <w:t>ERwin</w:t>
-            </w:r>
-            <w:proofErr w:type="spellEnd"/>
-            <w:r>
-              <w:rPr>
-                <w:b/>
-                <w:lang w:val="en-US"/>
-              </w:rPr>
-              <w:t xml:space="preserve"> Data Modeler</w:t>
+              <w:t>CA ERwin Data Modeler</w:t>
             </w:r>
           </w:p>
         </w:tc>
@@ -3728,14 +3649,12 @@
       <w:r>
         <w:t>.</w:t>
       </w:r>
-      <w:proofErr w:type="spellStart"/>
       <w:r>
         <w:rPr>
           <w:lang w:val="en-US"/>
         </w:rPr>
         <w:t>io</w:t>
       </w:r>
-      <w:proofErr w:type="spellEnd"/>
       <w:r>
         <w:t xml:space="preserve">. </w:t>
       </w:r>
@@ -3909,25 +3828,18 @@
       <w:r>
         <w:t>.</w:t>
       </w:r>
-      <w:proofErr w:type="spellStart"/>
       <w:r>
         <w:rPr>
           <w:lang w:val="en-US"/>
         </w:rPr>
         <w:t>io</w:t>
       </w:r>
-      <w:proofErr w:type="spellEnd"/>
       <w:r>
         <w:t xml:space="preserve"> </w:t>
       </w:r>
       <w:r>
-        <w:t>изображено на (Рисунок</w:t>
-      </w:r>
-      <w:proofErr w:type="gramStart"/>
-      <w:r>
-        <w:t xml:space="preserve"> )</w:t>
-      </w:r>
-      <w:proofErr w:type="gramEnd"/>
+        <w:t>изображено на (Рисунок )</w:t>
+      </w:r>
       <w:r>
         <w:t>.</w:t>
       </w:r>
@@ -3981,19 +3893,11 @@
           <w:numId w:val="22"/>
         </w:numPr>
       </w:pPr>
-      <w:proofErr w:type="spellStart"/>
-      <w:r>
-        <w:rPr>
-          <w:lang w:val="en-US"/>
-        </w:rPr>
-        <w:t>StarUML</w:t>
-      </w:r>
-      <w:proofErr w:type="spellEnd"/>
-      <w:r>
-        <w:rPr>
-          <w:lang w:val="en-US"/>
-        </w:rPr>
-        <w:t>,</w:t>
+      <w:r>
+        <w:rPr>
+          <w:lang w:val="en-US"/>
+        </w:rPr>
+        <w:t>StarUML,</w:t>
       </w:r>
     </w:p>
     <w:p>
@@ -4004,32 +3908,16 @@
           <w:numId w:val="22"/>
         </w:numPr>
       </w:pPr>
-      <w:proofErr w:type="spellStart"/>
-      <w:r>
-        <w:rPr>
-          <w:lang w:val="en-US"/>
-        </w:rPr>
-        <w:t>Umbrello</w:t>
-      </w:r>
-      <w:proofErr w:type="spellEnd"/>
-      <w:r>
-        <w:rPr>
-          <w:lang w:val="en-US"/>
-        </w:rPr>
-        <w:t>.</w:t>
+      <w:r>
+        <w:rPr>
+          <w:lang w:val="en-US"/>
+        </w:rPr>
+        <w:t>Umbrello.</w:t>
       </w:r>
     </w:p>
     <w:p>
       <w:r>
-        <w:t>Ниже приведено сравнение (Таблица</w:t>
-      </w:r>
-      <w:proofErr w:type="gramStart"/>
-      <w:r>
-        <w:t xml:space="preserve"> )</w:t>
-      </w:r>
-      <w:proofErr w:type="gramEnd"/>
-      <w:r>
-        <w:t xml:space="preserve"> по основным критериям.</w:t>
+        <w:t>Ниже приведено сравнение (Таблица ) по основным критериям.</w:t>
       </w:r>
     </w:p>
     <w:tbl>
@@ -4130,7 +4018,6 @@
                 <w:lang w:val="en-US"/>
               </w:rPr>
             </w:pPr>
-            <w:proofErr w:type="spellStart"/>
             <w:r>
               <w:rPr>
                 <w:b/>
@@ -4138,7 +4025,6 @@
               </w:rPr>
               <w:t>StarUML</w:t>
             </w:r>
-            <w:proofErr w:type="spellEnd"/>
           </w:p>
         </w:tc>
         <w:tc>
@@ -4156,7 +4042,6 @@
                 <w:lang w:val="en-US"/>
               </w:rPr>
             </w:pPr>
-            <w:proofErr w:type="spellStart"/>
             <w:r>
               <w:rPr>
                 <w:b/>
@@ -4164,7 +4049,6 @@
               </w:rPr>
               <w:t>Umbrello</w:t>
             </w:r>
-            <w:proofErr w:type="spellEnd"/>
           </w:p>
         </w:tc>
       </w:tr>
@@ -4827,14 +4711,12 @@
       <w:r>
         <w:t>.</w:t>
       </w:r>
-      <w:proofErr w:type="spellStart"/>
       <w:r>
         <w:rPr>
           <w:lang w:val="en-US"/>
         </w:rPr>
         <w:t>io</w:t>
       </w:r>
-      <w:proofErr w:type="spellEnd"/>
       <w:r>
         <w:t xml:space="preserve"> </w:t>
       </w:r>
@@ -4844,28 +4726,24 @@
       <w:r>
         <w:t xml:space="preserve">по своим возможностям </w:t>
       </w:r>
-      <w:proofErr w:type="spellStart"/>
       <w:r>
         <w:rPr>
           <w:lang w:val="en-US"/>
         </w:rPr>
         <w:t>StarUML</w:t>
       </w:r>
-      <w:proofErr w:type="spellEnd"/>
       <w:r>
         <w:t xml:space="preserve"> </w:t>
       </w:r>
       <w:r>
         <w:t xml:space="preserve">и </w:t>
       </w:r>
-      <w:proofErr w:type="spellStart"/>
       <w:r>
         <w:rPr>
           <w:lang w:val="en-US"/>
         </w:rPr>
         <w:t>Umbrello</w:t>
       </w:r>
-      <w:proofErr w:type="spellEnd"/>
       <w:r>
         <w:t xml:space="preserve">. </w:t>
       </w:r>
@@ -4881,14 +4759,12 @@
       <w:r>
         <w:t>.</w:t>
       </w:r>
-      <w:proofErr w:type="spellStart"/>
       <w:r>
         <w:rPr>
           <w:lang w:val="en-US"/>
         </w:rPr>
         <w:t>io</w:t>
       </w:r>
-      <w:proofErr w:type="spellEnd"/>
       <w:r>
         <w:t xml:space="preserve"> </w:t>
       </w:r>
@@ -4913,7 +4789,6 @@
       <w:r>
         <w:t xml:space="preserve"> </w:t>
       </w:r>
-      <w:proofErr w:type="gramStart"/>
       <w:r>
         <w:rPr>
           <w:lang w:val="en-US"/>
@@ -4923,21 +4798,18 @@
       <w:r>
         <w:t>.</w:t>
       </w:r>
-      <w:proofErr w:type="spellStart"/>
       <w:r>
         <w:rPr>
           <w:lang w:val="en-US"/>
         </w:rPr>
         <w:t>io</w:t>
       </w:r>
-      <w:proofErr w:type="spellEnd"/>
       <w:r>
         <w:t xml:space="preserve"> </w:t>
       </w:r>
       <w:r>
         <w:t>бесплатный и простой в использовании.</w:t>
       </w:r>
-      <w:proofErr w:type="gramEnd"/>
     </w:p>
     <w:p>
       <w:pPr>
@@ -5056,14 +4928,12 @@
       <w:r>
         <w:t xml:space="preserve">поддерживает </w:t>
       </w:r>
-      <w:proofErr w:type="spellStart"/>
       <w:r>
         <w:rPr>
           <w:lang w:val="en-US"/>
         </w:rPr>
         <w:t>XMLHttpRequest</w:t>
       </w:r>
-      <w:proofErr w:type="spellEnd"/>
       <w:r>
         <w:t xml:space="preserve"> для </w:t>
       </w:r>
@@ -5123,13 +4993,8 @@
       <w:r>
         <w:t xml:space="preserve"> </w:t>
       </w:r>
-      <w:proofErr w:type="gramStart"/>
-      <w:r>
-        <w:t>Особенностями</w:t>
-      </w:r>
-      <w:proofErr w:type="gramEnd"/>
-      <w:r>
-        <w:t xml:space="preserve"> которого являются:</w:t>
+      <w:r>
+        <w:t>Особенностями которого являются:</w:t>
       </w:r>
     </w:p>
     <w:p>
@@ -5522,15 +5387,7 @@
     </w:p>
     <w:p>
       <w:r>
-        <w:t>Как аргумент, подтверждающий частоту использования ниже на (Рисунок</w:t>
-      </w:r>
-      <w:proofErr w:type="gramStart"/>
-      <w:r>
-        <w:t xml:space="preserve"> )</w:t>
-      </w:r>
-      <w:proofErr w:type="gramEnd"/>
-      <w:r>
-        <w:t xml:space="preserve"> отображена </w:t>
+        <w:t xml:space="preserve">Как аргумент, подтверждающий частоту использования ниже на (Рисунок ) отображена </w:t>
       </w:r>
       <w:r>
         <w:t xml:space="preserve">статистика </w:t>
@@ -5558,15 +5415,7 @@
     </w:p>
     <w:p>
       <w:r>
-        <w:t>Однако</w:t>
-      </w:r>
-      <w:proofErr w:type="gramStart"/>
-      <w:r>
-        <w:t>,</w:t>
-      </w:r>
-      <w:proofErr w:type="gramEnd"/>
-      <w:r>
-        <w:t xml:space="preserve"> аналогичными языками могут выступать:</w:t>
+        <w:t>Однако, аналогичными языками могут выступать:</w:t>
       </w:r>
     </w:p>
     <w:p>
@@ -5614,15 +5463,7 @@
     <w:p>
       <w:r>
         <w:lastRenderedPageBreak/>
-        <w:t>Ниже приведено сравнение (Таблица</w:t>
-      </w:r>
-      <w:proofErr w:type="gramStart"/>
-      <w:r>
-        <w:t xml:space="preserve"> )</w:t>
-      </w:r>
-      <w:proofErr w:type="gramEnd"/>
-      <w:r>
-        <w:t xml:space="preserve"> по основным критериям.</w:t>
+        <w:t>Ниже приведено сравнение (Таблица ) по основным критериям.</w:t>
       </w:r>
     </w:p>
     <w:tbl>
@@ -5996,13 +5837,8 @@
             <w:pPr>
               <w:pStyle w:val="a3"/>
             </w:pPr>
-            <w:proofErr w:type="gramStart"/>
-            <w:r>
-              <w:t>Создан</w:t>
-            </w:r>
-            <w:proofErr w:type="gramEnd"/>
-            <w:r>
-              <w:t xml:space="preserve"> для веб-разработки</w:t>
+            <w:r>
+              <w:t>Создан для веб-разработки</w:t>
             </w:r>
           </w:p>
         </w:tc>
@@ -6059,45 +5895,97 @@
         <w:t xml:space="preserve">В результате </w:t>
       </w:r>
       <w:r>
-        <w:t>сравне</w:t>
+        <w:t xml:space="preserve">сравнения можно сделать вывод том, что </w:t>
+      </w:r>
+      <w:r>
+        <w:rPr>
+          <w:lang w:val="en-US"/>
+        </w:rPr>
+        <w:t>PHP</w:t>
+      </w:r>
+      <w:r>
+        <w:t xml:space="preserve"> лучше подходит для</w:t>
+      </w:r>
+      <w:r>
+        <w:t xml:space="preserve"> модернизации</w:t>
+      </w:r>
+      <w:r>
+        <w:t>, так как</w:t>
+      </w:r>
+      <w:r>
+        <w:t xml:space="preserve"> он уже был изучен </w:t>
+      </w:r>
+      <w:r>
+        <w:t xml:space="preserve">и можно будет уделить </w:t>
+      </w:r>
+      <w:r>
+        <w:t xml:space="preserve">время изучению дополнительных инструментов и </w:t>
+      </w:r>
+      <w:r>
+        <w:rPr>
+          <w:lang w:val="en-US"/>
+        </w:rPr>
+        <w:t>PHP</w:t>
+      </w:r>
+      <w:r>
+        <w:t xml:space="preserve"> фреймворков.</w:t>
+      </w:r>
+    </w:p>
+    <w:p>
+      <w:pPr>
+        <w:pStyle w:val="2"/>
+      </w:pPr>
+      <w:r>
+        <w:t>1</w:t>
+      </w:r>
+      <w:r>
+        <w:t>.5.3</w:t>
+      </w:r>
+      <w:r>
+        <w:t>.3 Библиотеки</w:t>
+      </w:r>
+    </w:p>
+    <w:p>
+      <w:r>
+        <w:t xml:space="preserve">В качестве </w:t>
+      </w:r>
+      <w:r>
+        <w:t xml:space="preserve">библиотеки на стороне клиента была выбрана </w:t>
+      </w:r>
+      <w:r>
+        <w:rPr>
+          <w:lang w:val="en-US"/>
+        </w:rPr>
+        <w:t>jQuery</w:t>
+      </w:r>
+      <w:r>
+        <w:t xml:space="preserve">, так как она необходима при использовании </w:t>
+      </w:r>
+      <w:r>
+        <w:rPr>
+          <w:lang w:val="en-US"/>
+        </w:rPr>
+        <w:t>CSS</w:t>
+      </w:r>
+      <w:r>
+        <w:t xml:space="preserve"> </w:t>
+      </w:r>
+      <w:r>
+        <w:t>фреймворк</w:t>
+      </w:r>
+      <w:r>
+        <w:t xml:space="preserve">а </w:t>
+      </w:r>
+      <w:r>
+        <w:rPr>
+          <w:lang w:val="en-US"/>
+        </w:rPr>
+        <w:t>Semantic</w:t>
       </w:r>
       <w:bookmarkStart w:id="0" w:name="_GoBack"/>
       <w:bookmarkEnd w:id="0"/>
       <w:r>
-        <w:t xml:space="preserve">ния можно сделать вывод том, что </w:t>
-      </w:r>
-      <w:r>
-        <w:rPr>
-          <w:lang w:val="en-US"/>
-        </w:rPr>
-        <w:t>PHP</w:t>
-      </w:r>
-      <w:r>
-        <w:t xml:space="preserve"> лучше подходит для</w:t>
-      </w:r>
-      <w:r>
-        <w:t xml:space="preserve"> модернизации</w:t>
-      </w:r>
-      <w:r>
-        <w:t>, так как</w:t>
-      </w:r>
-      <w:r>
-        <w:t xml:space="preserve"> он уже был изучен </w:t>
-      </w:r>
-      <w:r>
-        <w:t xml:space="preserve">и можно будет уделить </w:t>
-      </w:r>
-      <w:r>
-        <w:t xml:space="preserve">время изучению дополнительных инструментов и </w:t>
-      </w:r>
-      <w:r>
-        <w:rPr>
-          <w:lang w:val="en-US"/>
-        </w:rPr>
-        <w:t>PHP</w:t>
-      </w:r>
-      <w:r>
-        <w:t xml:space="preserve"> фреймворков.</w:t>
+        <w:t>.</w:t>
       </w:r>
     </w:p>
     <w:p>
@@ -6111,73 +5999,20 @@
         <w:t>.5.3</w:t>
       </w:r>
       <w:r>
-        <w:t>.3 Библиотеки</w:t>
+        <w:t>.4 Фреймворки</w:t>
       </w:r>
     </w:p>
     <w:p>
-      <w:r>
-        <w:t xml:space="preserve">В качестве </w:t>
-      </w:r>
-      <w:r>
-        <w:t xml:space="preserve">библиотеки на стороне клиента была выбрана </w:t>
-      </w:r>
-      <w:proofErr w:type="spellStart"/>
-      <w:r>
-        <w:rPr>
-          <w:lang w:val="en-US"/>
-        </w:rPr>
-        <w:t>jQuery</w:t>
-      </w:r>
-      <w:proofErr w:type="spellEnd"/>
-      <w:r>
-        <w:t xml:space="preserve">, так как она необходима при использовании </w:t>
-      </w:r>
-      <w:r>
-        <w:rPr>
-          <w:lang w:val="en-US"/>
-        </w:rPr>
-        <w:t>CSS</w:t>
-      </w:r>
-      <w:r>
-        <w:t xml:space="preserve"> </w:t>
-      </w:r>
-      <w:r>
-        <w:t>фреймворков.</w:t>
+      <w:pPr>
+        <w:pStyle w:val="2"/>
+      </w:pPr>
+      <w:r>
+        <w:t>1.5.3.4.1 Клиентская сторона</w:t>
       </w:r>
     </w:p>
     <w:p>
-      <w:pPr>
-        <w:pStyle w:val="2"/>
-      </w:pPr>
-      <w:r>
-        <w:t>1</w:t>
-      </w:r>
-      <w:r>
-        <w:t>.5.3</w:t>
-      </w:r>
-      <w:r>
-        <w:t>.4 Фреймворки</w:t>
-      </w:r>
-    </w:p>
-    <w:p>
-      <w:pPr>
-        <w:pStyle w:val="2"/>
-      </w:pPr>
-      <w:r>
-        <w:t>1.5.3.4.1 Клиентская сторона</w:t>
-      </w:r>
-    </w:p>
-    <w:p>
-      <w:r>
-        <w:t xml:space="preserve">В качестве </w:t>
-      </w:r>
-      <w:proofErr w:type="spellStart"/>
-      <w:r>
-        <w:t>фреймворка</w:t>
-      </w:r>
-      <w:proofErr w:type="spellEnd"/>
-      <w:r>
-        <w:t xml:space="preserve"> для </w:t>
+      <w:r>
+        <w:t xml:space="preserve">В качестве фреймворка для </w:t>
       </w:r>
       <w:r>
         <w:t xml:space="preserve">каскадных таблиц стилей был выбран </w:t>
@@ -6200,11 +6035,9 @@
       <w:r>
         <w:t xml:space="preserve">. </w:t>
       </w:r>
-      <w:proofErr w:type="gramStart"/>
       <w:r>
         <w:t>Выбранный</w:t>
       </w:r>
-      <w:proofErr w:type="gramEnd"/>
       <w:r>
         <w:t xml:space="preserve"> </w:t>
       </w:r>
@@ -6217,13 +6050,8 @@
       <w:r>
         <w:t xml:space="preserve"> </w:t>
       </w:r>
-      <w:proofErr w:type="spellStart"/>
-      <w:r>
-        <w:t>фреймворк</w:t>
-      </w:r>
-      <w:proofErr w:type="spellEnd"/>
-      <w:r>
-        <w:t xml:space="preserve"> обладает следующими особенностями:</w:t>
+      <w:r>
+        <w:t>фреймворк обладает следующими особенностями:</w:t>
       </w:r>
     </w:p>
     <w:p>
@@ -6235,23 +6063,7 @@
         </w:numPr>
       </w:pPr>
       <w:r>
-        <w:t xml:space="preserve">по умолчанию </w:t>
-      </w:r>
-      <w:proofErr w:type="gramStart"/>
-      <w:r>
-        <w:t>интегрирован</w:t>
-      </w:r>
-      <w:proofErr w:type="gramEnd"/>
-      <w:r>
-        <w:t xml:space="preserve"> с </w:t>
-      </w:r>
-      <w:proofErr w:type="spellStart"/>
-      <w:r>
-        <w:t>фреймворком</w:t>
-      </w:r>
-      <w:proofErr w:type="spellEnd"/>
-      <w:r>
-        <w:t xml:space="preserve"> </w:t>
+        <w:t xml:space="preserve">по умолчанию интегрирован с фреймворком </w:t>
       </w:r>
       <w:r>
         <w:rPr>
@@ -6378,15 +6190,7 @@
     </w:p>
     <w:p>
       <w:r>
-        <w:t>Ниже приведено сравнение (Таблица</w:t>
-      </w:r>
-      <w:proofErr w:type="gramStart"/>
-      <w:r>
-        <w:t xml:space="preserve"> )</w:t>
-      </w:r>
-      <w:proofErr w:type="gramEnd"/>
-      <w:r>
-        <w:t xml:space="preserve"> по основным критериям.</w:t>
+        <w:t>Ниже приведено сравнение (Таблица ) по основным критериям.</w:t>
       </w:r>
     </w:p>
     <w:tbl>
@@ -6694,11 +6498,9 @@
               </w:rPr>
               <w:t xml:space="preserve">PHP </w:t>
             </w:r>
-            <w:proofErr w:type="spellStart"/>
             <w:r>
               <w:t>фреймворками</w:t>
             </w:r>
-            <w:proofErr w:type="spellEnd"/>
           </w:p>
         </w:tc>
         <w:tc>
@@ -6828,11 +6630,9 @@
             <w:r>
               <w:t>-</w:t>
             </w:r>
-            <w:proofErr w:type="spellStart"/>
             <w:r>
               <w:t>фреймворком</w:t>
             </w:r>
-            <w:proofErr w:type="spellEnd"/>
           </w:p>
         </w:tc>
         <w:tc>
@@ -6916,15 +6716,7 @@
     </w:p>
     <w:p>
       <w:r>
-        <w:t xml:space="preserve">В качестве </w:t>
-      </w:r>
-      <w:proofErr w:type="spellStart"/>
-      <w:r>
-        <w:t>фреймворка</w:t>
-      </w:r>
-      <w:proofErr w:type="spellEnd"/>
-      <w:r>
-        <w:t xml:space="preserve"> для разработки серверной стороны был выбран </w:t>
+        <w:t xml:space="preserve">В качестве фреймворка для разработки серверной стороны был выбран </w:t>
       </w:r>
       <w:r>
         <w:rPr>
@@ -7091,13 +6883,8 @@
         <w:t>Фреймворк является одним из самым часто используемым в разработке, о чём говорят статистические данные</w:t>
       </w:r>
       <w:r>
-        <w:t xml:space="preserve"> (Рисунок</w:t>
-      </w:r>
-      <w:proofErr w:type="gramStart"/>
-      <w:r>
-        <w:t xml:space="preserve"> )</w:t>
-      </w:r>
-      <w:proofErr w:type="gramEnd"/>
+        <w:t xml:space="preserve"> (Рисунок )</w:t>
+      </w:r>
       <w:r>
         <w:t>.</w:t>
       </w:r>
@@ -7165,15 +6952,7 @@
     <w:p/>
     <w:p>
       <w:r>
-        <w:t xml:space="preserve">Однако основными аналогичными </w:t>
-      </w:r>
-      <w:proofErr w:type="spellStart"/>
-      <w:r>
-        <w:t>фреймворками</w:t>
-      </w:r>
-      <w:proofErr w:type="spellEnd"/>
-      <w:r>
-        <w:t xml:space="preserve"> являются:</w:t>
+        <w:t>Однако основными аналогичными фреймворками являются:</w:t>
       </w:r>
     </w:p>
     <w:p>
@@ -7184,14 +6963,12 @@
           <w:numId w:val="29"/>
         </w:numPr>
       </w:pPr>
-      <w:proofErr w:type="spellStart"/>
       <w:r>
         <w:rPr>
           <w:lang w:val="en-US"/>
         </w:rPr>
         <w:t>Yii</w:t>
       </w:r>
-      <w:proofErr w:type="spellEnd"/>
       <w:r>
         <w:t xml:space="preserve"> 2.0;</w:t>
       </w:r>
@@ -7204,29 +6981,19 @@
           <w:numId w:val="29"/>
         </w:numPr>
       </w:pPr>
-      <w:proofErr w:type="spellStart"/>
       <w:r>
         <w:rPr>
           <w:lang w:val="en-US"/>
         </w:rPr>
         <w:t>Phalcon</w:t>
       </w:r>
-      <w:proofErr w:type="spellEnd"/>
       <w:r>
         <w:t>.</w:t>
       </w:r>
     </w:p>
     <w:p>
       <w:r>
-        <w:t>Ниже приведено сравнение (Таблица</w:t>
-      </w:r>
-      <w:proofErr w:type="gramStart"/>
-      <w:r>
-        <w:t xml:space="preserve"> )</w:t>
-      </w:r>
-      <w:proofErr w:type="gramEnd"/>
-      <w:r>
-        <w:t xml:space="preserve"> по основным критериям.</w:t>
+        <w:t>Ниже приведено сравнение (Таблица ) по основным критериям.</w:t>
       </w:r>
     </w:p>
     <w:tbl>
@@ -7294,21 +7061,12 @@
                 <w:lang w:val="en-US"/>
               </w:rPr>
             </w:pPr>
-            <w:proofErr w:type="spellStart"/>
             <w:r>
               <w:rPr>
                 <w:b/>
                 <w:lang w:val="en-US"/>
               </w:rPr>
-              <w:t>Yii</w:t>
-            </w:r>
-            <w:proofErr w:type="spellEnd"/>
-            <w:r>
-              <w:rPr>
-                <w:b/>
-                <w:lang w:val="en-US"/>
-              </w:rPr>
-              <w:t xml:space="preserve"> 2.0</w:t>
+              <w:t>Yii 2.0</w:t>
             </w:r>
           </w:p>
         </w:tc>
@@ -7326,7 +7084,6 @@
                 <w:lang w:val="en-US"/>
               </w:rPr>
             </w:pPr>
-            <w:proofErr w:type="spellStart"/>
             <w:r>
               <w:rPr>
                 <w:b/>
@@ -7334,7 +7091,6 @@
               </w:rPr>
               <w:t>Phalcon</w:t>
             </w:r>
-            <w:proofErr w:type="spellEnd"/>
           </w:p>
         </w:tc>
       </w:tr>
@@ -7743,13 +7499,8 @@
               <w:pStyle w:val="a3"/>
             </w:pPr>
             <w:r>
-              <w:t xml:space="preserve">Встроенный </w:t>
-            </w:r>
-            <w:proofErr w:type="spellStart"/>
-            <w:r>
-              <w:t>шаблонизатор</w:t>
-            </w:r>
-            <w:proofErr w:type="spellEnd"/>
+              <w:t>Встроенный шаблонизатор</w:t>
+            </w:r>
           </w:p>
         </w:tc>
         <w:tc>
@@ -7948,21 +7699,11 @@
       <w:r>
         <w:t xml:space="preserve"> </w:t>
       </w:r>
-      <w:proofErr w:type="gramStart"/>
-      <w:r>
-        <w:t>многофункциональным</w:t>
-      </w:r>
-      <w:proofErr w:type="gramEnd"/>
-      <w:r>
-        <w:t xml:space="preserve"> </w:t>
-      </w:r>
-      <w:proofErr w:type="spellStart"/>
-      <w:r>
-        <w:t>шаблонизатором</w:t>
-      </w:r>
-      <w:proofErr w:type="spellEnd"/>
-      <w:r>
-        <w:t xml:space="preserve"> </w:t>
+      <w:r>
+        <w:t xml:space="preserve">многофункциональным </w:t>
+      </w:r>
+      <w:r>
+        <w:t xml:space="preserve">шаблонизатором </w:t>
       </w:r>
       <w:r>
         <w:rPr>
@@ -8166,15 +7907,7 @@
         </w:numPr>
       </w:pPr>
       <w:r>
-        <w:t xml:space="preserve">установка </w:t>
-      </w:r>
-      <w:proofErr w:type="gramStart"/>
-      <w:r>
-        <w:t>дополнительных</w:t>
-      </w:r>
-      <w:proofErr w:type="gramEnd"/>
-      <w:r>
-        <w:t xml:space="preserve"> плагинов, расширяющие возможности</w:t>
+        <w:t>установка дополнительных плагинов, расширяющие возможности</w:t>
       </w:r>
       <w:r>
         <w:t>.</w:t>
@@ -8193,14 +7926,12 @@
           <w:numId w:val="31"/>
         </w:numPr>
       </w:pPr>
-      <w:proofErr w:type="spellStart"/>
       <w:r>
         <w:rPr>
           <w:lang w:val="en-US"/>
         </w:rPr>
         <w:t>PHPStorm</w:t>
       </w:r>
-      <w:proofErr w:type="spellEnd"/>
       <w:r>
         <w:t>,</w:t>
       </w:r>
@@ -8213,19 +7944,11 @@
           <w:numId w:val="31"/>
         </w:numPr>
       </w:pPr>
-      <w:proofErr w:type="spellStart"/>
-      <w:r>
-        <w:rPr>
-          <w:lang w:val="en-US"/>
-        </w:rPr>
-        <w:t>Zend</w:t>
-      </w:r>
-      <w:proofErr w:type="spellEnd"/>
-      <w:r>
-        <w:rPr>
-          <w:lang w:val="en-US"/>
-        </w:rPr>
-        <w:t xml:space="preserve"> Studio</w:t>
+      <w:r>
+        <w:rPr>
+          <w:lang w:val="en-US"/>
+        </w:rPr>
+        <w:t>Zend Studio</w:t>
       </w:r>
       <w:r>
         <w:t>.</w:t>
@@ -8233,15 +7956,7 @@
     </w:p>
     <w:p>
       <w:r>
-        <w:t>Ниже приведено сравнение (Таблица</w:t>
-      </w:r>
-      <w:proofErr w:type="gramStart"/>
-      <w:r>
-        <w:t xml:space="preserve"> )</w:t>
-      </w:r>
-      <w:proofErr w:type="gramEnd"/>
-      <w:r>
-        <w:t xml:space="preserve"> по основным критериям.</w:t>
+        <w:t>Ниже приведено сравнение (Таблица ) по основным критериям.</w:t>
       </w:r>
     </w:p>
     <w:tbl>
@@ -8315,7 +8030,6 @@
                 <w:lang w:val="en-US"/>
               </w:rPr>
             </w:pPr>
-            <w:proofErr w:type="spellStart"/>
             <w:r>
               <w:rPr>
                 <w:b/>
@@ -8323,7 +8037,6 @@
               </w:rPr>
               <w:t>PHPStorm</w:t>
             </w:r>
-            <w:proofErr w:type="spellEnd"/>
           </w:p>
         </w:tc>
         <w:tc>
@@ -8340,21 +8053,12 @@
                 <w:lang w:val="en-US"/>
               </w:rPr>
             </w:pPr>
-            <w:proofErr w:type="spellStart"/>
             <w:r>
               <w:rPr>
                 <w:b/>
                 <w:lang w:val="en-US"/>
               </w:rPr>
-              <w:t>Zend</w:t>
-            </w:r>
-            <w:proofErr w:type="spellEnd"/>
-            <w:r>
-              <w:rPr>
-                <w:b/>
-                <w:lang w:val="en-US"/>
-              </w:rPr>
-              <w:t xml:space="preserve"> Studio</w:t>
+              <w:t>Zend Studio</w:t>
             </w:r>
           </w:p>
         </w:tc>
@@ -9068,14 +8772,12 @@
       <w:r>
         <w:t xml:space="preserve">был выбран </w:t>
       </w:r>
-      <w:proofErr w:type="spellStart"/>
       <w:r>
         <w:rPr>
           <w:lang w:val="en-US"/>
         </w:rPr>
         <w:t>HelpNDoc</w:t>
       </w:r>
-      <w:proofErr w:type="spellEnd"/>
       <w:r>
         <w:t>.</w:t>
       </w:r>
@@ -9238,14 +8940,12 @@
       <w:r>
         <w:t xml:space="preserve">, </w:t>
       </w:r>
-      <w:proofErr w:type="spellStart"/>
       <w:r>
         <w:rPr>
           <w:lang w:val="en-US"/>
         </w:rPr>
         <w:t>Qt</w:t>
       </w:r>
-      <w:proofErr w:type="spellEnd"/>
       <w:r>
         <w:t xml:space="preserve"> </w:t>
       </w:r>
@@ -9273,15 +8973,7 @@
     </w:p>
     <w:p>
       <w:r>
-        <w:t>Ниже на (Рисунок</w:t>
-      </w:r>
-      <w:proofErr w:type="gramStart"/>
-      <w:r>
-        <w:t xml:space="preserve"> )</w:t>
-      </w:r>
-      <w:proofErr w:type="gramEnd"/>
-      <w:r>
-        <w:t xml:space="preserve"> приведён главный экран приложения.</w:t>
+        <w:t>Ниже на (Рисунок ) приведён главный экран приложения.</w:t>
       </w:r>
     </w:p>
     <w:p>
@@ -9311,14 +9003,12 @@
           <w:numId w:val="33"/>
         </w:numPr>
       </w:pPr>
-      <w:proofErr w:type="spellStart"/>
       <w:r>
         <w:rPr>
           <w:lang w:val="en-US"/>
         </w:rPr>
         <w:t>Dr</w:t>
       </w:r>
-      <w:proofErr w:type="spellEnd"/>
       <w:r>
         <w:t xml:space="preserve">. </w:t>
       </w:r>
@@ -9373,15 +9063,7 @@
         <w:t xml:space="preserve">Ниже приведено сравнение </w:t>
       </w:r>
       <w:r>
-        <w:t>(Таблица</w:t>
-      </w:r>
-      <w:proofErr w:type="gramStart"/>
-      <w:r>
-        <w:t xml:space="preserve"> )</w:t>
-      </w:r>
-      <w:proofErr w:type="gramEnd"/>
-      <w:r>
-        <w:t xml:space="preserve"> по основным критериям.</w:t>
+        <w:t>(Таблица ) по основным критериям.</w:t>
       </w:r>
     </w:p>
     <w:tbl>
@@ -9433,7 +9115,6 @@
                 <w:lang w:val="en-US"/>
               </w:rPr>
             </w:pPr>
-            <w:proofErr w:type="spellStart"/>
             <w:r>
               <w:rPr>
                 <w:b/>
@@ -9441,7 +9122,6 @@
               </w:rPr>
               <w:t>HelpNDoc</w:t>
             </w:r>
-            <w:proofErr w:type="spellEnd"/>
           </w:p>
         </w:tc>
         <w:tc>
@@ -9458,7 +9138,6 @@
                 <w:lang w:val="en-US"/>
               </w:rPr>
             </w:pPr>
-            <w:proofErr w:type="spellStart"/>
             <w:r>
               <w:rPr>
                 <w:b/>
@@ -9466,7 +9145,6 @@
               </w:rPr>
               <w:t>Dr</w:t>
             </w:r>
-            <w:proofErr w:type="spellEnd"/>
             <w:r>
               <w:rPr>
                 <w:b/>
@@ -10176,14 +9854,12 @@
       <w:r>
         <w:t xml:space="preserve">о том, что </w:t>
       </w:r>
-      <w:proofErr w:type="spellStart"/>
       <w:r>
         <w:rPr>
           <w:lang w:val="en-US"/>
         </w:rPr>
         <w:t>HelpNDoc</w:t>
       </w:r>
-      <w:proofErr w:type="spellEnd"/>
       <w:r>
         <w:t xml:space="preserve"> </w:t>
       </w:r>
@@ -15784,7 +15460,7 @@
   <a:extraClrSchemeLst/>
   <a:extLst>
     <a:ext uri="{05A4C25C-085E-4340-85A3-A5531E510DB2}">
-      <thm15:themeFamily xmlns:thm15="http://schemas.microsoft.com/office/thememl/2012/main" xmlns="" name="Office Theme" id="{62F939B6-93AF-4DB8-9C6B-D6C7DFDC589F}" vid="{4A3C46E8-61CC-4603-A589-7422A47A8E4A}"/>
+      <thm15:themeFamily xmlns="" xmlns:thm15="http://schemas.microsoft.com/office/thememl/2012/main" name="Office Theme" id="{62F939B6-93AF-4DB8-9C6B-D6C7DFDC589F}" vid="{4A3C46E8-61CC-4603-A589-7422A47A8E4A}"/>
     </a:ext>
   </a:extLst>
 </a:theme>
@@ -15795,7 +15471,7 @@
 </file>
 
 <file path=customXml/itemProps1.xml><?xml version="1.0" encoding="utf-8"?>
-<ds:datastoreItem xmlns:ds="http://schemas.openxmlformats.org/officeDocument/2006/customXml" ds:itemID="{614B5D17-E1D5-49C0-A554-8920DC01C72E}">
+<ds:datastoreItem xmlns:ds="http://schemas.openxmlformats.org/officeDocument/2006/customXml" ds:itemID="{1A3AAB35-4D92-4916-86B1-495E40084694}">
   <ds:schemaRefs>
     <ds:schemaRef ds:uri="http://schemas.openxmlformats.org/officeDocument/2006/bibliography"/>
   </ds:schemaRefs>
